--- a/Documents/Ambrus-Szesztai-Oláh_Záródolgozat.docx
+++ b/Documents/Ambrus-Szesztai-Oláh_Záródolgozat.docx
@@ -1,6 +1,6 @@
 
 <file path=word/document.xml><?xml version="1.0" encoding="utf-8"?>
-<w:document xmlns:wpc="http://schemas.microsoft.com/office/word/2010/wordprocessingCanvas" xmlns:cx="http://schemas.microsoft.com/office/drawing/2014/chartex" xmlns:cx1="http://schemas.microsoft.com/office/drawing/2015/9/8/chartex" xmlns:cx2="http://schemas.microsoft.com/office/drawing/2015/10/21/chartex" xmlns:cx3="http://schemas.microsoft.com/office/drawing/2016/5/9/chartex" xmlns:cx4="http://schemas.microsoft.com/office/drawing/2016/5/10/chartex" xmlns:cx5="http://schemas.microsoft.com/office/drawing/2016/5/11/chartex" xmlns:cx6="http://schemas.microsoft.com/office/drawing/2016/5/12/chartex" xmlns:cx7="http://schemas.microsoft.com/office/drawing/2016/5/13/chartex" xmlns:cx8="http://schemas.microsoft.com/office/drawing/2016/5/14/chartex" xmlns:mc="http://schemas.openxmlformats.org/markup-compatibility/2006" xmlns:aink="http://schemas.microsoft.com/office/drawing/2016/ink" xmlns:am3d="http://schemas.microsoft.com/office/drawing/2017/model3d" xmlns:o="urn:schemas-microsoft-com:office:office" xmlns:oel="http://schemas.microsoft.com/office/2019/extlst" xmlns:r="http://schemas.openxmlformats.org/officeDocument/2006/relationships" xmlns:m="http://schemas.openxmlformats.org/officeDocument/2006/math" xmlns:v="urn:schemas-microsoft-com:vml" xmlns:wp14="http://schemas.microsoft.com/office/word/2010/wordprocessingDrawing" xmlns:wp="http://schemas.openxmlformats.org/drawingml/2006/wordprocessingDrawing" xmlns:w10="urn:schemas-microsoft-com:office:word" xmlns:w="http://schemas.openxmlformats.org/wordprocessingml/2006/main" xmlns:w14="http://schemas.microsoft.com/office/word/2010/wordml" xmlns:w15="http://schemas.microsoft.com/office/word/2012/wordml" xmlns:w16cex="http://schemas.microsoft.com/office/word/2018/wordml/cex" xmlns:w16cid="http://schemas.microsoft.com/office/word/2016/wordml/cid" xmlns:w16="http://schemas.microsoft.com/office/word/2018/wordml" xmlns:w16du="http://schemas.microsoft.com/office/word/2023/wordml/word16du" xmlns:w16sdtdh="http://schemas.microsoft.com/office/word/2020/wordml/sdtdatahash" xmlns:w16se="http://schemas.microsoft.com/office/word/2015/wordml/symex" xmlns:wpg="http://schemas.microsoft.com/office/word/2010/wordprocessingGroup" xmlns:wpi="http://schemas.microsoft.com/office/word/2010/wordprocessingInk" xmlns:wne="http://schemas.microsoft.com/office/word/2006/wordml" xmlns:wps="http://schemas.microsoft.com/office/word/2010/wordprocessingShape" mc:Ignorable="w14 w15 w16se w16cid w16 w16cex w16sdtdh w16du wp14">
+<w:document xmlns:wpc="http://schemas.microsoft.com/office/word/2010/wordprocessingCanvas" xmlns:cx="http://schemas.microsoft.com/office/drawing/2014/chartex" xmlns:cx1="http://schemas.microsoft.com/office/drawing/2015/9/8/chartex" xmlns:mc="http://schemas.openxmlformats.org/markup-compatibility/2006" xmlns:o="urn:schemas-microsoft-com:office:office" xmlns:r="http://schemas.openxmlformats.org/officeDocument/2006/relationships" xmlns:m="http://schemas.openxmlformats.org/officeDocument/2006/math" xmlns:v="urn:schemas-microsoft-com:vml" xmlns:wp14="http://schemas.microsoft.com/office/word/2010/wordprocessingDrawing" xmlns:wp="http://schemas.openxmlformats.org/drawingml/2006/wordprocessingDrawing" xmlns:w10="urn:schemas-microsoft-com:office:word" xmlns:w="http://schemas.openxmlformats.org/wordprocessingml/2006/main" xmlns:w14="http://schemas.microsoft.com/office/word/2010/wordml" xmlns:w15="http://schemas.microsoft.com/office/word/2012/wordml" xmlns:w16se="http://schemas.microsoft.com/office/word/2015/wordml/symex" xmlns:wpg="http://schemas.microsoft.com/office/word/2010/wordprocessingGroup" xmlns:wpi="http://schemas.microsoft.com/office/word/2010/wordprocessingInk" xmlns:wne="http://schemas.microsoft.com/office/word/2006/wordml" xmlns:wps="http://schemas.microsoft.com/office/word/2010/wordprocessingShape" mc:Ignorable="w14 w15 w16se wp14">
   <w:body>
     <w:p>
       <w:pPr>
@@ -46,7 +46,7 @@
                     </pic:cNvPicPr>
                   </pic:nvPicPr>
                   <pic:blipFill>
-                    <a:blip r:embed="rId7">
+                    <a:blip r:embed="rId8">
                       <a:extLst>
                         <a:ext uri="{28A0092B-C50C-407E-A947-70E740481C1C}">
                           <a14:useLocalDpi xmlns:a14="http://schemas.microsoft.com/office/drawing/2010/main" val="0"/>
@@ -116,7 +116,7 @@
                     </pic:cNvPicPr>
                   </pic:nvPicPr>
                   <pic:blipFill>
-                    <a:blip r:embed="rId8">
+                    <a:blip r:embed="rId9">
                       <a:extLst>
                         <a:ext uri="{28A0092B-C50C-407E-A947-70E740481C1C}">
                           <a14:useLocalDpi xmlns:a14="http://schemas.microsoft.com/office/drawing/2010/main" val="0"/>
@@ -428,27 +428,7 @@
           <w:szCs w:val="24"/>
           <w:lang w:val="hu-HU"/>
         </w:rPr>
-        <w:t xml:space="preserve">Oláh Márk - </w:t>
-      </w:r>
-      <w:proofErr w:type="spellStart"/>
-      <w:r>
-        <w:rPr>
-          <w:rFonts w:ascii="Times New Roman" w:hAnsi="Times New Roman" w:cs="Times New Roman"/>
-          <w:sz w:val="24"/>
-          <w:szCs w:val="24"/>
-          <w:lang w:val="hu-HU"/>
-        </w:rPr>
-        <w:t>Szesztai</w:t>
-      </w:r>
-      <w:proofErr w:type="spellEnd"/>
-      <w:r>
-        <w:rPr>
-          <w:rFonts w:ascii="Times New Roman" w:hAnsi="Times New Roman" w:cs="Times New Roman"/>
-          <w:sz w:val="24"/>
-          <w:szCs w:val="24"/>
-          <w:lang w:val="hu-HU"/>
-        </w:rPr>
-        <w:t xml:space="preserve"> Péter  - Ambrus Kristóf</w:t>
+        <w:t>Oláh Márk - Szesztai Péter  - Ambrus Kristóf</w:t>
       </w:r>
     </w:p>
     <w:p>
@@ -760,27 +740,7 @@
           <w:szCs w:val="24"/>
           <w:lang w:val="hu-HU"/>
         </w:rPr>
-        <w:t xml:space="preserve">Oláh Márk - </w:t>
-      </w:r>
-      <w:proofErr w:type="spellStart"/>
-      <w:r>
-        <w:rPr>
-          <w:rFonts w:ascii="Times New Roman" w:hAnsi="Times New Roman" w:cs="Times New Roman"/>
-          <w:sz w:val="24"/>
-          <w:szCs w:val="24"/>
-          <w:lang w:val="hu-HU"/>
-        </w:rPr>
-        <w:t>Szesztai</w:t>
-      </w:r>
-      <w:proofErr w:type="spellEnd"/>
-      <w:r>
-        <w:rPr>
-          <w:rFonts w:ascii="Times New Roman" w:hAnsi="Times New Roman" w:cs="Times New Roman"/>
-          <w:sz w:val="24"/>
-          <w:szCs w:val="24"/>
-          <w:lang w:val="hu-HU"/>
-        </w:rPr>
-        <w:t xml:space="preserve"> Péter - Ambrus Kristóf</w:t>
+        <w:t>Oláh Márk - Szesztai Péter - Ambrus Kristóf</w:t>
       </w:r>
     </w:p>
     <w:p>
@@ -877,7 +837,11 @@
     <w:sdt>
       <w:sdtPr>
         <w:rPr>
-          <w:rFonts w:eastAsia="Times New Roman"/>
+          <w:rFonts w:ascii="Calibri" w:eastAsia="Times New Roman" w:hAnsi="Calibri" w:cs="Calibri"/>
+          <w:color w:val="auto"/>
+          <w:sz w:val="22"/>
+          <w:szCs w:val="22"/>
+          <w:lang w:val="en-GB" w:eastAsia="en-US"/>
         </w:rPr>
         <w:id w:val="-2095308285"/>
         <w:docPartObj>
@@ -887,13 +851,8 @@
       </w:sdtPr>
       <w:sdtEndPr>
         <w:rPr>
-          <w:rFonts w:ascii="Calibri" w:hAnsi="Calibri" w:cs="Calibri"/>
           <w:b/>
           <w:bCs/>
-          <w:color w:val="auto"/>
-          <w:sz w:val="22"/>
-          <w:szCs w:val="22"/>
-          <w:lang w:val="en-GB" w:eastAsia="en-US"/>
         </w:rPr>
       </w:sdtEndPr>
       <w:sdtContent>
@@ -2282,13 +2241,23 @@
           <w:szCs w:val="24"/>
         </w:rPr>
       </w:pPr>
-      <w:r>
-        <w:rPr>
-          <w:rFonts w:ascii="Times New Roman" w:hAnsi="Times New Roman" w:cs="Times New Roman"/>
-          <w:sz w:val="24"/>
-          <w:szCs w:val="24"/>
-        </w:rPr>
-        <w:t xml:space="preserve">Ebben a </w:t>
+      <w:proofErr w:type="spellStart"/>
+      <w:r>
+        <w:rPr>
+          <w:rFonts w:ascii="Times New Roman" w:hAnsi="Times New Roman" w:cs="Times New Roman"/>
+          <w:sz w:val="24"/>
+          <w:szCs w:val="24"/>
+        </w:rPr>
+        <w:t>Ebben</w:t>
+      </w:r>
+      <w:proofErr w:type="spellEnd"/>
+      <w:r>
+        <w:rPr>
+          <w:rFonts w:ascii="Times New Roman" w:hAnsi="Times New Roman" w:cs="Times New Roman"/>
+          <w:sz w:val="24"/>
+          <w:szCs w:val="24"/>
+        </w:rPr>
+        <w:t xml:space="preserve"> a </w:t>
       </w:r>
       <w:proofErr w:type="spellStart"/>
       <w:r>
@@ -3733,7 +3702,7 @@
         </w:rPr>
         <w:t xml:space="preserve"> a </w:t>
       </w:r>
-      <w:hyperlink r:id="rId9" w:history="1">
+      <w:hyperlink r:id="rId10" w:history="1">
         <w:r>
           <w:rPr>
             <w:rStyle w:val="Hiperhivatkozs"/>
@@ -3741,34 +3710,7 @@
             <w:sz w:val="24"/>
             <w:szCs w:val="24"/>
           </w:rPr>
-          <w:t>Git</w:t>
-        </w:r>
-        <w:r>
-          <w:rPr>
-            <w:rStyle w:val="Hiperhivatkozs"/>
-            <w:rFonts w:ascii="Times New Roman" w:hAnsi="Times New Roman" w:cs="Times New Roman"/>
-            <w:sz w:val="24"/>
-            <w:szCs w:val="24"/>
-          </w:rPr>
-          <w:t>H</w:t>
-        </w:r>
-        <w:r>
-          <w:rPr>
-            <w:rStyle w:val="Hiperhivatkozs"/>
-            <w:rFonts w:ascii="Times New Roman" w:hAnsi="Times New Roman" w:cs="Times New Roman"/>
-            <w:sz w:val="24"/>
-            <w:szCs w:val="24"/>
-          </w:rPr>
-          <w:t>u</w:t>
-        </w:r>
-        <w:r>
-          <w:rPr>
-            <w:rStyle w:val="Hiperhivatkozs"/>
-            <w:rFonts w:ascii="Times New Roman" w:hAnsi="Times New Roman" w:cs="Times New Roman"/>
-            <w:sz w:val="24"/>
-            <w:szCs w:val="24"/>
-          </w:rPr>
-          <w:t>b</w:t>
+          <w:t>GitHub</w:t>
         </w:r>
       </w:hyperlink>
       <w:r>
@@ -3939,7 +3881,7 @@
         </w:rPr>
         <w:t xml:space="preserve"> a </w:t>
       </w:r>
-      <w:hyperlink r:id="rId10" w:history="1">
+      <w:hyperlink r:id="rId11" w:history="1">
         <w:r>
           <w:rPr>
             <w:rStyle w:val="Hiperhivatkozs"/>
@@ -4044,8 +3986,10 @@
       <w:r>
         <w:rPr>
           <w:rFonts w:ascii="Times New Roman" w:hAnsi="Times New Roman" w:cs="Times New Roman"/>
-          <w:sz w:val="24"/>
-          <w:szCs w:val="24"/>
+          <w:noProof/>
+          <w:sz w:val="24"/>
+          <w:szCs w:val="24"/>
+          <w:lang w:val="hu-HU" w:eastAsia="hu-HU"/>
         </w:rPr>
         <w:drawing>
           <wp:anchor distT="0" distB="0" distL="114300" distR="114300" simplePos="0" relativeHeight="251658240" behindDoc="0" locked="0" layoutInCell="1" allowOverlap="1" wp14:anchorId="1484A728" wp14:editId="475BA509">
@@ -4071,7 +4015,7 @@
                     <pic:cNvPicPr/>
                   </pic:nvPicPr>
                   <pic:blipFill>
-                    <a:blip r:embed="rId11" cstate="print">
+                    <a:blip r:embed="rId12" cstate="print">
                       <a:extLst>
                         <a:ext uri="{28A0092B-C50C-407E-A947-70E740481C1C}">
                           <a14:useLocalDpi xmlns:a14="http://schemas.microsoft.com/office/drawing/2010/main" val="0"/>
@@ -4219,34 +4163,16 @@
           <w:sz w:val="24"/>
           <w:szCs w:val="24"/>
         </w:rPr>
-        <w:t xml:space="preserve"> (1.</w:t>
-      </w:r>
-      <w:r>
-        <w:rPr>
-          <w:rFonts w:ascii="Times New Roman" w:hAnsi="Times New Roman" w:cs="Times New Roman"/>
-          <w:sz w:val="24"/>
-          <w:szCs w:val="24"/>
-        </w:rPr>
-        <w:t xml:space="preserve"> </w:t>
-      </w:r>
-      <w:proofErr w:type="spellStart"/>
-      <w:proofErr w:type="gramStart"/>
-      <w:r>
-        <w:rPr>
-          <w:rFonts w:ascii="Times New Roman" w:hAnsi="Times New Roman" w:cs="Times New Roman"/>
-          <w:sz w:val="24"/>
-          <w:szCs w:val="24"/>
-        </w:rPr>
-        <w:t>Adatbázis</w:t>
-      </w:r>
-      <w:proofErr w:type="gramEnd"/>
-      <w:r>
-        <w:rPr>
-          <w:rFonts w:ascii="Times New Roman" w:hAnsi="Times New Roman" w:cs="Times New Roman"/>
-          <w:sz w:val="24"/>
-          <w:szCs w:val="24"/>
-        </w:rPr>
-        <w:t>_szerkezet</w:t>
+        <w:t xml:space="preserve"> (1. </w:t>
+      </w:r>
+      <w:proofErr w:type="spellStart"/>
+      <w:r>
+        <w:rPr>
+          <w:rFonts w:ascii="Times New Roman" w:hAnsi="Times New Roman" w:cs="Times New Roman"/>
+          <w:sz w:val="24"/>
+          <w:szCs w:val="24"/>
+        </w:rPr>
+        <w:t>Adatbázis_szerkezet</w:t>
       </w:r>
       <w:proofErr w:type="spellEnd"/>
       <w:r>
@@ -4264,23 +4190,7 @@
           <w:sz w:val="24"/>
           <w:szCs w:val="24"/>
         </w:rPr>
-        <w:t>kép</w:t>
-      </w:r>
-      <w:r>
-        <w:rPr>
-          <w:rFonts w:ascii="Times New Roman" w:hAnsi="Times New Roman" w:cs="Times New Roman"/>
-          <w:sz w:val="24"/>
-          <w:szCs w:val="24"/>
-        </w:rPr>
-        <w:t>e</w:t>
-      </w:r>
-      <w:r>
-        <w:rPr>
-          <w:rFonts w:ascii="Times New Roman" w:hAnsi="Times New Roman" w:cs="Times New Roman"/>
-          <w:sz w:val="24"/>
-          <w:szCs w:val="24"/>
-        </w:rPr>
-        <w:t>n</w:t>
+        <w:t>képen</w:t>
       </w:r>
       <w:proofErr w:type="spellEnd"/>
       <w:r>
@@ -4875,7 +4785,27 @@
           <w:sz w:val="24"/>
           <w:szCs w:val="24"/>
         </w:rPr>
-        <w:t xml:space="preserve">. Az </w:t>
+        <w:t xml:space="preserve">. </w:t>
+      </w:r>
+      <w:proofErr w:type="spellStart"/>
+      <w:proofErr w:type="gramStart"/>
+      <w:r>
+        <w:rPr>
+          <w:rFonts w:ascii="Times New Roman" w:hAnsi="Times New Roman" w:cs="Times New Roman"/>
+          <w:sz w:val="24"/>
+          <w:szCs w:val="24"/>
+        </w:rPr>
+        <w:t>Az</w:t>
+      </w:r>
+      <w:proofErr w:type="spellEnd"/>
+      <w:proofErr w:type="gramEnd"/>
+      <w:r>
+        <w:rPr>
+          <w:rFonts w:ascii="Times New Roman" w:hAnsi="Times New Roman" w:cs="Times New Roman"/>
+          <w:sz w:val="24"/>
+          <w:szCs w:val="24"/>
+        </w:rPr>
+        <w:t xml:space="preserve"> </w:t>
       </w:r>
       <w:proofErr w:type="spellStart"/>
       <w:r>
@@ -4986,7 +4916,6 @@
         <w:t xml:space="preserve"> al-</w:t>
       </w:r>
       <w:proofErr w:type="spellStart"/>
-      <w:proofErr w:type="gramStart"/>
       <w:r>
         <w:rPr>
           <w:rFonts w:ascii="Times New Roman" w:hAnsi="Times New Roman" w:cs="Times New Roman"/>
@@ -4996,7 +4925,6 @@
         <w:t>táblái.Az</w:t>
       </w:r>
       <w:proofErr w:type="spellEnd"/>
-      <w:proofErr w:type="gramEnd"/>
       <w:r>
         <w:rPr>
           <w:rFonts w:ascii="Times New Roman" w:hAnsi="Times New Roman" w:cs="Times New Roman"/>
@@ -5201,7 +5129,25 @@
           <w:sz w:val="24"/>
           <w:szCs w:val="24"/>
         </w:rPr>
-        <w:t>. A user-nek a rules al-</w:t>
+        <w:t>. A user-</w:t>
+      </w:r>
+      <w:proofErr w:type="spellStart"/>
+      <w:r>
+        <w:rPr>
+          <w:rFonts w:ascii="Times New Roman" w:hAnsi="Times New Roman" w:cs="Times New Roman"/>
+          <w:sz w:val="24"/>
+          <w:szCs w:val="24"/>
+        </w:rPr>
+        <w:t>nek</w:t>
+      </w:r>
+      <w:proofErr w:type="spellEnd"/>
+      <w:r>
+        <w:rPr>
+          <w:rFonts w:ascii="Times New Roman" w:hAnsi="Times New Roman" w:cs="Times New Roman"/>
+          <w:sz w:val="24"/>
+          <w:szCs w:val="24"/>
+        </w:rPr>
+        <w:t xml:space="preserve"> a rules al-</w:t>
       </w:r>
       <w:proofErr w:type="spellStart"/>
       <w:r>
@@ -5752,7 +5698,25 @@
           <w:sz w:val="24"/>
           <w:szCs w:val="24"/>
         </w:rPr>
-        <w:t xml:space="preserve">A WampServer </w:t>
+        <w:t xml:space="preserve">A </w:t>
+      </w:r>
+      <w:proofErr w:type="spellStart"/>
+      <w:r>
+        <w:rPr>
+          <w:rFonts w:ascii="Times New Roman" w:hAnsi="Times New Roman" w:cs="Times New Roman"/>
+          <w:sz w:val="24"/>
+          <w:szCs w:val="24"/>
+        </w:rPr>
+        <w:t>WampServer</w:t>
+      </w:r>
+      <w:proofErr w:type="spellEnd"/>
+      <w:r>
+        <w:rPr>
+          <w:rFonts w:ascii="Times New Roman" w:hAnsi="Times New Roman" w:cs="Times New Roman"/>
+          <w:sz w:val="24"/>
+          <w:szCs w:val="24"/>
+        </w:rPr>
+        <w:t xml:space="preserve"> </w:t>
       </w:r>
       <w:proofErr w:type="spellStart"/>
       <w:r>
@@ -5932,7 +5896,25 @@
           <w:sz w:val="24"/>
           <w:szCs w:val="24"/>
         </w:rPr>
-        <w:t xml:space="preserve"> MariaDB-t </w:t>
+        <w:t xml:space="preserve"> </w:t>
+      </w:r>
+      <w:proofErr w:type="spellStart"/>
+      <w:r>
+        <w:rPr>
+          <w:rFonts w:ascii="Times New Roman" w:hAnsi="Times New Roman" w:cs="Times New Roman"/>
+          <w:sz w:val="24"/>
+          <w:szCs w:val="24"/>
+        </w:rPr>
+        <w:t>MariaDB</w:t>
+      </w:r>
+      <w:proofErr w:type="spellEnd"/>
+      <w:r>
+        <w:rPr>
+          <w:rFonts w:ascii="Times New Roman" w:hAnsi="Times New Roman" w:cs="Times New Roman"/>
+          <w:sz w:val="24"/>
+          <w:szCs w:val="24"/>
+        </w:rPr>
+        <w:t xml:space="preserve">-t </w:t>
       </w:r>
       <w:proofErr w:type="spellStart"/>
       <w:r>
@@ -5950,7 +5932,25 @@
           <w:sz w:val="24"/>
           <w:szCs w:val="24"/>
         </w:rPr>
-        <w:t xml:space="preserve">. A PhpMyAdmin </w:t>
+        <w:t xml:space="preserve">. A </w:t>
+      </w:r>
+      <w:proofErr w:type="spellStart"/>
+      <w:r>
+        <w:rPr>
+          <w:rFonts w:ascii="Times New Roman" w:hAnsi="Times New Roman" w:cs="Times New Roman"/>
+          <w:sz w:val="24"/>
+          <w:szCs w:val="24"/>
+        </w:rPr>
+        <w:t>PhpMyAdmin</w:t>
+      </w:r>
+      <w:proofErr w:type="spellEnd"/>
+      <w:r>
+        <w:rPr>
+          <w:rFonts w:ascii="Times New Roman" w:hAnsi="Times New Roman" w:cs="Times New Roman"/>
+          <w:sz w:val="24"/>
+          <w:szCs w:val="24"/>
+        </w:rPr>
+        <w:t xml:space="preserve"> </w:t>
       </w:r>
       <w:proofErr w:type="spellStart"/>
       <w:r>
@@ -6084,7 +6084,25 @@
           <w:sz w:val="24"/>
           <w:szCs w:val="24"/>
         </w:rPr>
-        <w:t xml:space="preserve"> MariaDB </w:t>
+        <w:t xml:space="preserve"> </w:t>
+      </w:r>
+      <w:proofErr w:type="spellStart"/>
+      <w:r>
+        <w:rPr>
+          <w:rFonts w:ascii="Times New Roman" w:hAnsi="Times New Roman" w:cs="Times New Roman"/>
+          <w:sz w:val="24"/>
+          <w:szCs w:val="24"/>
+        </w:rPr>
+        <w:t>MariaDB</w:t>
+      </w:r>
+      <w:proofErr w:type="spellEnd"/>
+      <w:r>
+        <w:rPr>
+          <w:rFonts w:ascii="Times New Roman" w:hAnsi="Times New Roman" w:cs="Times New Roman"/>
+          <w:sz w:val="24"/>
+          <w:szCs w:val="24"/>
+        </w:rPr>
+        <w:t xml:space="preserve"> </w:t>
       </w:r>
       <w:proofErr w:type="spellStart"/>
       <w:r>
@@ -6130,13 +6148,23 @@
           <w:szCs w:val="24"/>
         </w:rPr>
       </w:pPr>
-      <w:r>
-        <w:rPr>
-          <w:rFonts w:ascii="Times New Roman" w:hAnsi="Times New Roman" w:cs="Times New Roman"/>
-          <w:sz w:val="24"/>
-          <w:szCs w:val="24"/>
-        </w:rPr>
-        <w:t xml:space="preserve">Az </w:t>
+      <w:proofErr w:type="spellStart"/>
+      <w:r>
+        <w:rPr>
+          <w:rFonts w:ascii="Times New Roman" w:hAnsi="Times New Roman" w:cs="Times New Roman"/>
+          <w:sz w:val="24"/>
+          <w:szCs w:val="24"/>
+        </w:rPr>
+        <w:t>Az</w:t>
+      </w:r>
+      <w:proofErr w:type="spellEnd"/>
+      <w:r>
+        <w:rPr>
+          <w:rFonts w:ascii="Times New Roman" w:hAnsi="Times New Roman" w:cs="Times New Roman"/>
+          <w:sz w:val="24"/>
+          <w:szCs w:val="24"/>
+        </w:rPr>
+        <w:t xml:space="preserve"> </w:t>
       </w:r>
       <w:proofErr w:type="spellStart"/>
       <w:r>
@@ -6524,6 +6552,7 @@
           <w:szCs w:val="24"/>
         </w:rPr>
       </w:pPr>
+      <w:proofErr w:type="spellStart"/>
       <w:r>
         <w:rPr>
           <w:rFonts w:ascii="Times New Roman" w:hAnsi="Times New Roman" w:cs="Times New Roman"/>
@@ -6532,7 +6561,18 @@
           <w:sz w:val="24"/>
           <w:szCs w:val="24"/>
         </w:rPr>
-        <w:t>Romain Bourdon</w:t>
+        <w:t>Romain</w:t>
+      </w:r>
+      <w:proofErr w:type="spellEnd"/>
+      <w:r>
+        <w:rPr>
+          <w:rFonts w:ascii="Times New Roman" w:hAnsi="Times New Roman" w:cs="Times New Roman"/>
+          <w:b/>
+          <w:bCs/>
+          <w:sz w:val="24"/>
+          <w:szCs w:val="24"/>
+        </w:rPr>
+        <w:t xml:space="preserve"> Bourdon</w:t>
       </w:r>
       <w:r>
         <w:rPr>
@@ -6558,7 +6598,25 @@
           <w:sz w:val="24"/>
           <w:szCs w:val="24"/>
         </w:rPr>
-        <w:t xml:space="preserve"> ki </w:t>
+        <w:t xml:space="preserve"> </w:t>
+      </w:r>
+      <w:proofErr w:type="spellStart"/>
+      <w:r>
+        <w:rPr>
+          <w:rFonts w:ascii="Times New Roman" w:hAnsi="Times New Roman" w:cs="Times New Roman"/>
+          <w:sz w:val="24"/>
+          <w:szCs w:val="24"/>
+        </w:rPr>
+        <w:t>ki</w:t>
+      </w:r>
+      <w:proofErr w:type="spellEnd"/>
+      <w:r>
+        <w:rPr>
+          <w:rFonts w:ascii="Times New Roman" w:hAnsi="Times New Roman" w:cs="Times New Roman"/>
+          <w:sz w:val="24"/>
+          <w:szCs w:val="24"/>
+        </w:rPr>
+        <w:t xml:space="preserve"> </w:t>
       </w:r>
       <w:proofErr w:type="spellStart"/>
       <w:r>
@@ -6846,7 +6904,25 @@
           <w:sz w:val="24"/>
           <w:szCs w:val="24"/>
         </w:rPr>
-        <w:t xml:space="preserve">. A WampServer a </w:t>
+        <w:t xml:space="preserve">. A </w:t>
+      </w:r>
+      <w:proofErr w:type="spellStart"/>
+      <w:r>
+        <w:rPr>
+          <w:rFonts w:ascii="Times New Roman" w:hAnsi="Times New Roman" w:cs="Times New Roman"/>
+          <w:sz w:val="24"/>
+          <w:szCs w:val="24"/>
+        </w:rPr>
+        <w:t>WampServer</w:t>
+      </w:r>
+      <w:proofErr w:type="spellEnd"/>
+      <w:r>
+        <w:rPr>
+          <w:rFonts w:ascii="Times New Roman" w:hAnsi="Times New Roman" w:cs="Times New Roman"/>
+          <w:sz w:val="24"/>
+          <w:szCs w:val="24"/>
+        </w:rPr>
+        <w:t xml:space="preserve"> a </w:t>
       </w:r>
       <w:proofErr w:type="spellStart"/>
       <w:r>
@@ -7761,7 +7837,25 @@
           <w:sz w:val="24"/>
           <w:szCs w:val="24"/>
         </w:rPr>
-        <w:t xml:space="preserve">. Az Apache a </w:t>
+        <w:t xml:space="preserve">. </w:t>
+      </w:r>
+      <w:proofErr w:type="spellStart"/>
+      <w:r>
+        <w:rPr>
+          <w:rFonts w:ascii="Times New Roman" w:hAnsi="Times New Roman" w:cs="Times New Roman"/>
+          <w:sz w:val="24"/>
+          <w:szCs w:val="24"/>
+        </w:rPr>
+        <w:t>Az</w:t>
+      </w:r>
+      <w:proofErr w:type="spellEnd"/>
+      <w:r>
+        <w:rPr>
+          <w:rFonts w:ascii="Times New Roman" w:hAnsi="Times New Roman" w:cs="Times New Roman"/>
+          <w:sz w:val="24"/>
+          <w:szCs w:val="24"/>
+        </w:rPr>
+        <w:t xml:space="preserve"> Apache a </w:t>
       </w:r>
       <w:proofErr w:type="spellStart"/>
       <w:r>
@@ -8875,25 +8969,7 @@
           <w:sz w:val="24"/>
           <w:szCs w:val="24"/>
         </w:rPr>
-        <w:t xml:space="preserve"> a MySQL-</w:t>
-      </w:r>
-      <w:proofErr w:type="spellStart"/>
-      <w:r>
-        <w:rPr>
-          <w:rFonts w:ascii="Times New Roman" w:hAnsi="Times New Roman" w:cs="Times New Roman"/>
-          <w:sz w:val="24"/>
-          <w:szCs w:val="24"/>
-        </w:rPr>
-        <w:t>el</w:t>
-      </w:r>
-      <w:proofErr w:type="spellEnd"/>
-      <w:r>
-        <w:rPr>
-          <w:rFonts w:ascii="Times New Roman" w:hAnsi="Times New Roman" w:cs="Times New Roman"/>
-          <w:sz w:val="24"/>
-          <w:szCs w:val="24"/>
-        </w:rPr>
-        <w:t xml:space="preserve"> </w:t>
+        <w:t xml:space="preserve"> a MySQL-el </w:t>
       </w:r>
       <w:proofErr w:type="spellStart"/>
       <w:r>
@@ -9159,7 +9235,25 @@
           <w:sz w:val="24"/>
           <w:szCs w:val="24"/>
         </w:rPr>
-        <w:t xml:space="preserve">. Az </w:t>
+        <w:t xml:space="preserve">. </w:t>
+      </w:r>
+      <w:proofErr w:type="spellStart"/>
+      <w:r>
+        <w:rPr>
+          <w:rFonts w:ascii="Times New Roman" w:hAnsi="Times New Roman" w:cs="Times New Roman"/>
+          <w:sz w:val="24"/>
+          <w:szCs w:val="24"/>
+        </w:rPr>
+        <w:t>Az</w:t>
+      </w:r>
+      <w:proofErr w:type="spellEnd"/>
+      <w:r>
+        <w:rPr>
+          <w:rFonts w:ascii="Times New Roman" w:hAnsi="Times New Roman" w:cs="Times New Roman"/>
+          <w:sz w:val="24"/>
+          <w:szCs w:val="24"/>
+        </w:rPr>
+        <w:t xml:space="preserve"> </w:t>
       </w:r>
       <w:proofErr w:type="spellStart"/>
       <w:r>
@@ -9391,7 +9485,25 @@
           <w:sz w:val="24"/>
           <w:szCs w:val="24"/>
         </w:rPr>
-        <w:t xml:space="preserve"> David Axmark, Allan Larsson </w:t>
+        <w:t xml:space="preserve"> David </w:t>
+      </w:r>
+      <w:proofErr w:type="spellStart"/>
+      <w:r>
+        <w:rPr>
+          <w:rFonts w:ascii="Times New Roman" w:hAnsi="Times New Roman" w:cs="Times New Roman"/>
+          <w:sz w:val="24"/>
+          <w:szCs w:val="24"/>
+        </w:rPr>
+        <w:t>Axmark</w:t>
+      </w:r>
+      <w:proofErr w:type="spellEnd"/>
+      <w:r>
+        <w:rPr>
+          <w:rFonts w:ascii="Times New Roman" w:hAnsi="Times New Roman" w:cs="Times New Roman"/>
+          <w:sz w:val="24"/>
+          <w:szCs w:val="24"/>
+        </w:rPr>
+        <w:t xml:space="preserve">, Allan Larsson </w:t>
       </w:r>
       <w:proofErr w:type="spellStart"/>
       <w:r>
@@ -9732,18 +9844,55 @@
           <w:shd w:val="clear" w:color="auto" w:fill="F8F9FA"/>
           <w:lang w:val="hu-HU" w:eastAsia="hu-HU"/>
         </w:rPr>
-        <w:t>ASP.NET</w:t>
-      </w:r>
-      <w:r>
-        <w:rPr>
-          <w:rFonts w:ascii="Times New Roman" w:hAnsi="Times New Roman" w:cs="Times New Roman"/>
+        <w:t>ASP</w:t>
+      </w:r>
+      <w:proofErr w:type="gramStart"/>
+      <w:r>
+        <w:rPr>
+          <w:rFonts w:ascii="Times New Roman" w:hAnsi="Times New Roman" w:cs="Times New Roman"/>
+          <w:b/>
+          <w:bCs/>
           <w:color w:val="1F1F1F"/>
           <w:sz w:val="24"/>
           <w:szCs w:val="24"/>
           <w:shd w:val="clear" w:color="auto" w:fill="F8F9FA"/>
           <w:lang w:val="hu-HU" w:eastAsia="hu-HU"/>
         </w:rPr>
-        <w:t xml:space="preserve"> egy nyílt forráskódú webes keretrendszer, amelyet a Microsoft hozott létre modern webalkalmazások és -szolgáltatások a .NET segítségével történő létrehozására, az 1.0-s verzió pedig 2002-ben jelent meg, hogy a fejlesztők dinamikus webalkalmazásokat, szolgáltatásokat és webhelyeket készítsenek. A keretrendszer a szabványos HTTP protokollal működik, amely az összes webalkalmazásban használt szabványos protokoll. </w:t>
+        <w:t>.NET</w:t>
+      </w:r>
+      <w:proofErr w:type="gramEnd"/>
+      <w:r>
+        <w:rPr>
+          <w:rFonts w:ascii="Times New Roman" w:hAnsi="Times New Roman" w:cs="Times New Roman"/>
+          <w:color w:val="1F1F1F"/>
+          <w:sz w:val="24"/>
+          <w:szCs w:val="24"/>
+          <w:shd w:val="clear" w:color="auto" w:fill="F8F9FA"/>
+          <w:lang w:val="hu-HU" w:eastAsia="hu-HU"/>
+        </w:rPr>
+        <w:t xml:space="preserve"> egy nyílt forráskódú webes keretrendszer, amelyet a Microsoft hozott létre modern webalkalmazások és -szolgáltatások a .NET segítségével történő létrehozására, az 1.0-s verzió pedig 2002-ben jelent meg, hogy a fejlesztők dinamikus webalkalmazásokat, szolgáltatásokat és webhelyeket </w:t>
+      </w:r>
+      <w:r>
+        <w:rPr>
+          <w:rFonts w:ascii="Times New Roman" w:hAnsi="Times New Roman" w:cs="Times New Roman"/>
+          <w:color w:val="1F1F1F"/>
+          <w:sz w:val="24"/>
+          <w:szCs w:val="24"/>
+          <w:shd w:val="clear" w:color="auto" w:fill="F8F9FA"/>
+          <w:lang w:val="hu-HU" w:eastAsia="hu-HU"/>
+        </w:rPr>
+        <w:t>készíthessenek</w:t>
+      </w:r>
+      <w:r>
+        <w:rPr>
+          <w:rFonts w:ascii="Times New Roman" w:hAnsi="Times New Roman" w:cs="Times New Roman"/>
+          <w:color w:val="1F1F1F"/>
+          <w:sz w:val="24"/>
+          <w:szCs w:val="24"/>
+          <w:shd w:val="clear" w:color="auto" w:fill="F8F9FA"/>
+          <w:lang w:val="hu-HU" w:eastAsia="hu-HU"/>
+        </w:rPr>
+        <w:t>. A keretrendszer a szabványos HTTP protokollal működik, amely az összes webalkalmazásban használt szabványos protokoll. </w:t>
       </w:r>
     </w:p>
     <w:p>
@@ -9777,31 +9926,7 @@
           <w:shd w:val="clear" w:color="auto" w:fill="F8F9FA"/>
           <w:lang w:val="hu-HU" w:eastAsia="hu-HU"/>
         </w:rPr>
-        <w:t>A .NET pedig egy olyan fejlesztői platform, amely széles eszköz kínálattal, sok programozási nyelv támogatással rendelkezik, és számos különböző típusú alkalmazás létrehozására alkalmas. Az alapplatform olyan komponenseket tartalmaz, amelyek több különböző típusú alkalmazás létrehozására alkalmasak. A további keretrendszerek, például az ASP.NET, kiterjesztik a .NET-</w:t>
-      </w:r>
-      <w:proofErr w:type="spellStart"/>
-      <w:r>
-        <w:rPr>
-          <w:rFonts w:ascii="Times New Roman" w:hAnsi="Times New Roman" w:cs="Times New Roman"/>
-          <w:color w:val="1F1F1F"/>
-          <w:sz w:val="24"/>
-          <w:szCs w:val="24"/>
-          <w:shd w:val="clear" w:color="auto" w:fill="F8F9FA"/>
-          <w:lang w:val="hu-HU" w:eastAsia="hu-HU"/>
-        </w:rPr>
-        <w:t>et</w:t>
-      </w:r>
-      <w:proofErr w:type="spellEnd"/>
-      <w:r>
-        <w:rPr>
-          <w:rFonts w:ascii="Times New Roman" w:hAnsi="Times New Roman" w:cs="Times New Roman"/>
-          <w:color w:val="1F1F1F"/>
-          <w:sz w:val="24"/>
-          <w:szCs w:val="24"/>
-          <w:shd w:val="clear" w:color="auto" w:fill="F8F9FA"/>
-          <w:lang w:val="hu-HU" w:eastAsia="hu-HU"/>
-        </w:rPr>
-        <w:t xml:space="preserve"> bizonyos típusú alkalmazások létrehozásához szükséges összetevőkkel.</w:t>
+        <w:t>A .NET pedig egy olyan fejlesztői platform, amely széles eszköz kínálattal, sok programozási nyelv támogatással rendelkezik, és számos különböző típusú alkalmazás létrehozására alkalmas. Az alapplatform olyan komponenseket tartalmaz, amelyek több különböző típusú alkalmazás létrehozására alkalmasak. A további keretrendszerek, például az ASP.NET, kiterjesztik a .NET-et bizonyos típusú alkalmazások létrehozásához szükséges összetevőkkel.</w:t>
       </w:r>
     </w:p>
     <w:p>
@@ -9889,31 +10014,7 @@
           <w:shd w:val="clear" w:color="auto" w:fill="F8F9FA"/>
           <w:lang w:val="hu-HU" w:eastAsia="hu-HU"/>
         </w:rPr>
-        <w:t>) technológia utódja, és jelentős fejlesztést jelentett a rugalmasság és a teljesítmény tekintetében, kiterjeszti a .NET-</w:t>
-      </w:r>
-      <w:proofErr w:type="spellStart"/>
-      <w:r>
-        <w:rPr>
-          <w:rFonts w:ascii="Times New Roman" w:hAnsi="Times New Roman" w:cs="Times New Roman"/>
-          <w:color w:val="1F1F1F"/>
-          <w:sz w:val="24"/>
-          <w:szCs w:val="24"/>
-          <w:shd w:val="clear" w:color="auto" w:fill="F8F9FA"/>
-          <w:lang w:val="hu-HU" w:eastAsia="hu-HU"/>
-        </w:rPr>
-        <w:t>et</w:t>
-      </w:r>
-      <w:proofErr w:type="spellEnd"/>
-      <w:r>
-        <w:rPr>
-          <w:rFonts w:ascii="Times New Roman" w:hAnsi="Times New Roman" w:cs="Times New Roman"/>
-          <w:color w:val="1F1F1F"/>
-          <w:sz w:val="24"/>
-          <w:szCs w:val="24"/>
-          <w:shd w:val="clear" w:color="auto" w:fill="F8F9FA"/>
-          <w:lang w:val="hu-HU" w:eastAsia="hu-HU"/>
-        </w:rPr>
-        <w:t>, így használható a csomagok és könyvtárak nagy ökoszisztémája, amely minden .NET-fejlesztő számára elérhető. Saját könyvtárak is létrehozhatóak, amelyek megoszthatók a .NET platformon írt alkalmazások között. A keretrendszer tartalmazza a .NET keretrendszer alapkönyvtárait, de a gyakori webes minták könyvtárait is. </w:t>
+        <w:t>) technológia utódja, és jelentős fejlesztést jelentett a rugalmasság és a teljesítmény tekintetében, kiterjeszti a .NET-et, így használható a csomagok és könyvtárak nagy ökoszisztémája, amely minden .NET-fejlesztő számára elérhető. Saját könyvtárak is létrehozhatóak, amelyek megoszthatók a .NET platformon írt alkalmazások között. A keretrendszer tartalmazza a .NET keretrendszer alapkönyvtárait, de a gyakori webes minták könyvtárait is. </w:t>
       </w:r>
     </w:p>
     <w:p>
@@ -10067,7 +10168,18 @@
           <w:shd w:val="clear" w:color="auto" w:fill="F8F9FA"/>
           <w:lang w:val="hu-HU" w:eastAsia="hu-HU"/>
         </w:rPr>
-        <w:t>) szétválasztására használnak. A webhelyekhez használt MVC-mintát használva a kérések egy vezérlőhöz kerülnek továbbításra, amely felelős a Modellel való együttműködésért a műveletek végrehajtása és/vagy az adatok lekérése érdekében. </w:t>
+        <w:t>) szétválasztására használnak. A webhelyekhez használt MVC-mintát használva a kérések egy vezérlőhöz kerülnek továbbításra, amely felelős a Modellel való együttműködésért a műveletek végreha</w:t>
+      </w:r>
+      <w:r>
+        <w:rPr>
+          <w:rFonts w:ascii="Times New Roman" w:hAnsi="Times New Roman" w:cs="Times New Roman"/>
+          <w:color w:val="1F1F1F"/>
+          <w:sz w:val="24"/>
+          <w:szCs w:val="24"/>
+          <w:shd w:val="clear" w:color="auto" w:fill="F8F9FA"/>
+          <w:lang w:val="hu-HU" w:eastAsia="hu-HU"/>
+        </w:rPr>
+        <w:t>jtása és/vagy az adatok lekéréséért.</w:t>
       </w:r>
     </w:p>
     <w:p>
@@ -10101,158 +10213,97 @@
           <w:shd w:val="clear" w:color="auto" w:fill="F8F9FA"/>
           <w:lang w:val="hu-HU" w:eastAsia="hu-HU"/>
         </w:rPr>
-        <w:t>A Vezérlő kiválasztja a megjeleníteni kívánt nézetet, és ellátja a modellel. A Nézet a végső oldalt jeleníti meg a Modell adatai alapján. Megkönnyíti a “tiszta” modell osztályok létrehozását, és leegyszerűsíti a kapcsolódást az adatbázissal. Deklaratív módon határozza meg az érvényesítési szabályokat a C# attribútumok használatával, amelyeket a kliensen és a kiszolgálón alkalmaznak.</w:t>
-      </w:r>
-    </w:p>
-    <w:p>
-      <w:pPr>
-        <w:spacing w:after="0" w:line="240" w:lineRule="auto"/>
-        <w:ind w:left="-567" w:right="-608" w:firstLine="567"/>
-        <w:rPr>
-          <w:rFonts w:ascii="Times New Roman" w:hAnsi="Times New Roman" w:cs="Times New Roman"/>
-          <w:sz w:val="24"/>
-          <w:szCs w:val="24"/>
-          <w:lang w:val="hu-HU" w:eastAsia="hu-HU"/>
-        </w:rPr>
-      </w:pPr>
-    </w:p>
-    <w:p>
-      <w:pPr>
-        <w:spacing w:after="0" w:line="240" w:lineRule="auto"/>
-        <w:ind w:left="-567" w:right="-608" w:firstLine="567"/>
-        <w:rPr>
-          <w:rFonts w:ascii="Times New Roman" w:hAnsi="Times New Roman" w:cs="Times New Roman"/>
-          <w:sz w:val="24"/>
-          <w:szCs w:val="24"/>
-          <w:lang w:val="hu-HU" w:eastAsia="hu-HU"/>
-        </w:rPr>
-      </w:pPr>
+        <w:t xml:space="preserve">A Vezérlő kiválasztja a megjeleníteni kívánt nézetet, és ellátja a modellel. A Nézet a végső oldalt jeleníti meg a Modell adatai alapján. Megkönnyíti a “tiszta” modell osztályok létrehozását, és leegyszerűsíti a kapcsolódást az adatbázissal. Deklaratív módon határozza meg az érvényesítési szabályokat a C# </w:t>
+      </w:r>
+      <w:proofErr w:type="gramStart"/>
       <w:r>
         <w:rPr>
           <w:rFonts w:ascii="Times New Roman" w:hAnsi="Times New Roman" w:cs="Times New Roman"/>
           <w:color w:val="1F1F1F"/>
-          <w:sz w:val="46"/>
-          <w:szCs w:val="46"/>
+          <w:sz w:val="24"/>
+          <w:szCs w:val="24"/>
           <w:shd w:val="clear" w:color="auto" w:fill="F8F9FA"/>
           <w:lang w:val="hu-HU" w:eastAsia="hu-HU"/>
         </w:rPr>
-        <w:t>[</w:t>
-      </w:r>
-      <w:proofErr w:type="spellStart"/>
+        <w:t>attribútumok</w:t>
+      </w:r>
+      <w:proofErr w:type="gramEnd"/>
       <w:r>
         <w:rPr>
           <w:rFonts w:ascii="Times New Roman" w:hAnsi="Times New Roman" w:cs="Times New Roman"/>
           <w:color w:val="1F1F1F"/>
-          <w:sz w:val="46"/>
-          <w:szCs w:val="46"/>
+          <w:sz w:val="24"/>
+          <w:szCs w:val="24"/>
           <w:shd w:val="clear" w:color="auto" w:fill="F8F9FA"/>
           <w:lang w:val="hu-HU" w:eastAsia="hu-HU"/>
         </w:rPr>
-        <w:t>insert</w:t>
-      </w:r>
-      <w:proofErr w:type="spellEnd"/>
-      <w:r>
-        <w:rPr>
-          <w:rFonts w:ascii="Times New Roman" w:hAnsi="Times New Roman" w:cs="Times New Roman"/>
-          <w:color w:val="1F1F1F"/>
-          <w:sz w:val="46"/>
-          <w:szCs w:val="46"/>
-          <w:shd w:val="clear" w:color="auto" w:fill="F8F9FA"/>
+        <w:t xml:space="preserve"> használatával, amelyeket a kliensen és a kiszolgálón alkalmaznak.</w:t>
+      </w:r>
+      <w:r>
+        <w:rPr>
+          <w:rFonts w:ascii="Times New Roman" w:hAnsi="Times New Roman" w:cs="Times New Roman"/>
+          <w:sz w:val="24"/>
+          <w:szCs w:val="24"/>
           <w:lang w:val="hu-HU" w:eastAsia="hu-HU"/>
         </w:rPr>
-        <w:t xml:space="preserve"> </w:t>
-      </w:r>
-      <w:proofErr w:type="spellStart"/>
-      <w:r>
-        <w:rPr>
-          <w:rFonts w:ascii="Times New Roman" w:hAnsi="Times New Roman" w:cs="Times New Roman"/>
-          <w:color w:val="1F1F1F"/>
-          <w:sz w:val="46"/>
-          <w:szCs w:val="46"/>
-          <w:shd w:val="clear" w:color="auto" w:fill="F8F9FA"/>
+        <w:br/>
+      </w:r>
+      <w:r>
+        <w:rPr>
+          <w:rFonts w:ascii="Times New Roman" w:hAnsi="Times New Roman" w:cs="Times New Roman"/>
+          <w:noProof/>
+          <w:sz w:val="24"/>
+          <w:szCs w:val="24"/>
           <w:lang w:val="hu-HU" w:eastAsia="hu-HU"/>
         </w:rPr>
-        <w:t>pic</w:t>
-      </w:r>
-      <w:proofErr w:type="spellEnd"/>
-      <w:r>
-        <w:rPr>
-          <w:rFonts w:ascii="Times New Roman" w:hAnsi="Times New Roman" w:cs="Times New Roman"/>
-          <w:color w:val="1F1F1F"/>
-          <w:sz w:val="46"/>
-          <w:szCs w:val="46"/>
-          <w:shd w:val="clear" w:color="auto" w:fill="F8F9FA"/>
-          <w:lang w:val="hu-HU" w:eastAsia="hu-HU"/>
-        </w:rPr>
-        <w:t xml:space="preserve"> </w:t>
-      </w:r>
-      <w:proofErr w:type="spellStart"/>
-      <w:r>
-        <w:rPr>
-          <w:rFonts w:ascii="Times New Roman" w:hAnsi="Times New Roman" w:cs="Times New Roman"/>
-          <w:color w:val="1F1F1F"/>
-          <w:sz w:val="46"/>
-          <w:szCs w:val="46"/>
-          <w:shd w:val="clear" w:color="auto" w:fill="F8F9FA"/>
-          <w:lang w:val="hu-HU" w:eastAsia="hu-HU"/>
-        </w:rPr>
-        <w:t>about</w:t>
-      </w:r>
-      <w:proofErr w:type="spellEnd"/>
-      <w:r>
-        <w:rPr>
-          <w:rFonts w:ascii="Times New Roman" w:hAnsi="Times New Roman" w:cs="Times New Roman"/>
-          <w:color w:val="1F1F1F"/>
-          <w:sz w:val="46"/>
-          <w:szCs w:val="46"/>
-          <w:shd w:val="clear" w:color="auto" w:fill="F8F9FA"/>
-          <w:lang w:val="hu-HU" w:eastAsia="hu-HU"/>
-        </w:rPr>
-        <w:t xml:space="preserve"> </w:t>
-      </w:r>
-      <w:proofErr w:type="spellStart"/>
-      <w:r>
-        <w:rPr>
-          <w:rFonts w:ascii="Times New Roman" w:hAnsi="Times New Roman" w:cs="Times New Roman"/>
-          <w:color w:val="1F1F1F"/>
-          <w:sz w:val="46"/>
-          <w:szCs w:val="46"/>
-          <w:shd w:val="clear" w:color="auto" w:fill="F8F9FA"/>
-          <w:lang w:val="hu-HU" w:eastAsia="hu-HU"/>
-        </w:rPr>
-        <w:t>the</w:t>
-      </w:r>
-      <w:proofErr w:type="spellEnd"/>
-      <w:r>
-        <w:rPr>
-          <w:rFonts w:ascii="Times New Roman" w:hAnsi="Times New Roman" w:cs="Times New Roman"/>
-          <w:color w:val="1F1F1F"/>
-          <w:sz w:val="46"/>
-          <w:szCs w:val="46"/>
-          <w:shd w:val="clear" w:color="auto" w:fill="F8F9FA"/>
-          <w:lang w:val="hu-HU" w:eastAsia="hu-HU"/>
-        </w:rPr>
-        <w:t xml:space="preserve"> MVC modell here]</w:t>
-      </w:r>
-    </w:p>
-    <w:p>
-      <w:pPr>
-        <w:spacing w:after="240" w:line="240" w:lineRule="auto"/>
-        <w:rPr>
-          <w:rFonts w:ascii="Times New Roman" w:hAnsi="Times New Roman" w:cs="Times New Roman"/>
-          <w:sz w:val="24"/>
-          <w:szCs w:val="24"/>
-          <w:lang w:val="hu-HU" w:eastAsia="hu-HU"/>
-        </w:rPr>
-      </w:pPr>
-      <w:r>
-        <w:rPr>
-          <w:rFonts w:ascii="Times New Roman" w:hAnsi="Times New Roman" w:cs="Times New Roman"/>
-          <w:sz w:val="24"/>
-          <w:szCs w:val="24"/>
-          <w:lang w:val="hu-HU" w:eastAsia="hu-HU"/>
-        </w:rPr>
-        <w:br/>
+        <w:drawing>
+          <wp:inline distT="0" distB="0" distL="0" distR="0" wp14:anchorId="7B3BEA3A" wp14:editId="70D6B5F8">
+            <wp:extent cx="5760720" cy="4558989"/>
+            <wp:effectExtent l="0" t="0" r="0" b="0"/>
+            <wp:docPr id="1" name="Kép 1" descr="MVC3"/>
+            <wp:cNvGraphicFramePr>
+              <a:graphicFrameLocks xmlns:a="http://schemas.openxmlformats.org/drawingml/2006/main" noChangeAspect="1"/>
+            </wp:cNvGraphicFramePr>
+            <a:graphic xmlns:a="http://schemas.openxmlformats.org/drawingml/2006/main">
+              <a:graphicData uri="http://schemas.openxmlformats.org/drawingml/2006/picture">
+                <pic:pic xmlns:pic="http://schemas.openxmlformats.org/drawingml/2006/picture">
+                  <pic:nvPicPr>
+                    <pic:cNvPr id="0" name="Picture 11" descr="MVC3"/>
+                    <pic:cNvPicPr>
+                      <a:picLocks noChangeAspect="1" noChangeArrowheads="1"/>
+                    </pic:cNvPicPr>
+                  </pic:nvPicPr>
+                  <pic:blipFill>
+                    <a:blip r:embed="rId13" cstate="print">
+                      <a:extLst>
+                        <a:ext uri="{28A0092B-C50C-407E-A947-70E740481C1C}">
+                          <a14:useLocalDpi xmlns:a14="http://schemas.microsoft.com/office/drawing/2010/main" val="0"/>
+                        </a:ext>
+                      </a:extLst>
+                    </a:blip>
+                    <a:srcRect/>
+                    <a:stretch>
+                      <a:fillRect/>
+                    </a:stretch>
+                  </pic:blipFill>
+                  <pic:spPr bwMode="auto">
+                    <a:xfrm>
+                      <a:off x="0" y="0"/>
+                      <a:ext cx="5760720" cy="4558989"/>
+                    </a:xfrm>
+                    <a:prstGeom prst="rect">
+                      <a:avLst/>
+                    </a:prstGeom>
+                    <a:noFill/>
+                    <a:ln>
+                      <a:noFill/>
+                    </a:ln>
+                  </pic:spPr>
+                </pic:pic>
+              </a:graphicData>
+            </a:graphic>
+          </wp:inline>
+        </w:drawing>
       </w:r>
     </w:p>
     <w:p>
@@ -10275,12 +10326,3927 @@
           <w:shd w:val="clear" w:color="auto" w:fill="F8F9FA"/>
           <w:lang w:val="hu-HU" w:eastAsia="hu-HU"/>
         </w:rPr>
-        <w:t>Az ASP.NET továbbra is támogatott és frissített, ezért a legújabb fejlesztési eszközökkel lehet dolgozni benne, ami az egyik oka volt, hogy ezt a keretrendszert használjuk, a másik pedig, hogy az asztali alkalmazás programozási nyelve a C# volt, és mivel a keretrendszer támogatja azt, egyszerűbb megoldás volt egy programnyelvet használni a két projektrészhez, mint megtanulni egy teljesen újat.</w:t>
+        <w:t>Az ASP</w:t>
+      </w:r>
+      <w:proofErr w:type="gramStart"/>
+      <w:r>
+        <w:rPr>
+          <w:rFonts w:ascii="Times New Roman" w:hAnsi="Times New Roman" w:cs="Times New Roman"/>
+          <w:color w:val="1F1F1F"/>
+          <w:sz w:val="24"/>
+          <w:szCs w:val="24"/>
+          <w:shd w:val="clear" w:color="auto" w:fill="F8F9FA"/>
+          <w:lang w:val="hu-HU" w:eastAsia="hu-HU"/>
+        </w:rPr>
+        <w:t>.NET</w:t>
+      </w:r>
+      <w:proofErr w:type="gramEnd"/>
+      <w:r>
+        <w:rPr>
+          <w:rFonts w:ascii="Times New Roman" w:hAnsi="Times New Roman" w:cs="Times New Roman"/>
+          <w:color w:val="1F1F1F"/>
+          <w:sz w:val="24"/>
+          <w:szCs w:val="24"/>
+          <w:shd w:val="clear" w:color="auto" w:fill="F8F9FA"/>
+          <w:lang w:val="hu-HU" w:eastAsia="hu-HU"/>
+        </w:rPr>
+        <w:t xml:space="preserve"> továbbra is támogatott és frissített, ezért a legújabb fejlesztési eszközökkel lehet dolgozni benne, ami az egyik oka volt, hogy ezt a keretrendszert használjuk, a másik pedig, hogy az asztali alkalmazás programozási nyelve a C# volt, és mivel a keretrendszer támogatja azt, egyszerűbb megoldás volt egy programnyelvet használni a két projektrészhez, mint megtanulni egy teljesen újat.</w:t>
+      </w:r>
+    </w:p>
+    <w:p/>
+    <w:p>
+      <w:pPr>
+        <w:pStyle w:val="Cmsor1"/>
+        <w:numPr>
+          <w:ilvl w:val="2"/>
+          <w:numId w:val="3"/>
+        </w:numPr>
+      </w:pPr>
+      <w:r>
+        <w:t xml:space="preserve">Web </w:t>
+      </w:r>
+      <w:proofErr w:type="spellStart"/>
+      <w:proofErr w:type="gramStart"/>
+      <w:r>
+        <w:t>Api</w:t>
+      </w:r>
+      <w:proofErr w:type="spellEnd"/>
+      <w:proofErr w:type="gramEnd"/>
+    </w:p>
+    <w:p>
+      <w:pPr>
+        <w:rPr>
+          <w:rFonts w:ascii="Times New Roman" w:hAnsi="Times New Roman" w:cs="Times New Roman"/>
+          <w:sz w:val="24"/>
+          <w:szCs w:val="24"/>
+        </w:rPr>
+      </w:pPr>
+      <w:proofErr w:type="spellStart"/>
+      <w:r>
+        <w:rPr>
+          <w:rFonts w:ascii="Times New Roman" w:hAnsi="Times New Roman" w:cs="Times New Roman"/>
+          <w:sz w:val="24"/>
+          <w:szCs w:val="24"/>
+        </w:rPr>
+        <w:t>Az</w:t>
+      </w:r>
+      <w:proofErr w:type="spellEnd"/>
+      <w:r>
+        <w:rPr>
+          <w:rFonts w:ascii="Times New Roman" w:hAnsi="Times New Roman" w:cs="Times New Roman"/>
+          <w:sz w:val="24"/>
+          <w:szCs w:val="24"/>
+        </w:rPr>
+        <w:t xml:space="preserve"> API</w:t>
+      </w:r>
+      <w:r>
+        <w:rPr>
+          <w:rFonts w:ascii="Times New Roman" w:hAnsi="Times New Roman" w:cs="Times New Roman"/>
+          <w:sz w:val="24"/>
+          <w:szCs w:val="24"/>
+        </w:rPr>
+        <w:t xml:space="preserve"> (</w:t>
+      </w:r>
+      <w:r>
+        <w:rPr>
+          <w:rFonts w:ascii="Times New Roman" w:hAnsi="Times New Roman" w:cs="Times New Roman"/>
+          <w:color w:val="161616"/>
+          <w:sz w:val="24"/>
+          <w:szCs w:val="24"/>
+          <w:shd w:val="clear" w:color="auto" w:fill="FFFFFF"/>
+        </w:rPr>
+        <w:t>application programming interface</w:t>
+      </w:r>
+      <w:r>
+        <w:rPr>
+          <w:rFonts w:ascii="Times New Roman" w:hAnsi="Times New Roman" w:cs="Times New Roman"/>
+          <w:sz w:val="24"/>
+          <w:szCs w:val="24"/>
+        </w:rPr>
+        <w:t>)</w:t>
+      </w:r>
+      <w:r>
+        <w:rPr>
+          <w:rFonts w:ascii="Times New Roman" w:hAnsi="Times New Roman" w:cs="Times New Roman"/>
+          <w:sz w:val="24"/>
+          <w:szCs w:val="24"/>
+        </w:rPr>
+        <w:t xml:space="preserve"> </w:t>
+      </w:r>
+      <w:proofErr w:type="spellStart"/>
+      <w:r>
+        <w:rPr>
+          <w:rFonts w:ascii="Times New Roman" w:hAnsi="Times New Roman" w:cs="Times New Roman"/>
+          <w:sz w:val="24"/>
+          <w:szCs w:val="24"/>
+        </w:rPr>
+        <w:t>vagy</w:t>
+      </w:r>
+      <w:proofErr w:type="spellEnd"/>
+      <w:r>
+        <w:rPr>
+          <w:rFonts w:ascii="Times New Roman" w:hAnsi="Times New Roman" w:cs="Times New Roman"/>
+          <w:sz w:val="24"/>
+          <w:szCs w:val="24"/>
+        </w:rPr>
+        <w:t xml:space="preserve"> </w:t>
+      </w:r>
+      <w:proofErr w:type="spellStart"/>
+      <w:r>
+        <w:rPr>
+          <w:rFonts w:ascii="Times New Roman" w:hAnsi="Times New Roman" w:cs="Times New Roman"/>
+          <w:sz w:val="24"/>
+          <w:szCs w:val="24"/>
+        </w:rPr>
+        <w:t>alkalmazásprogramozási</w:t>
+      </w:r>
+      <w:proofErr w:type="spellEnd"/>
+      <w:r>
+        <w:rPr>
+          <w:rFonts w:ascii="Times New Roman" w:hAnsi="Times New Roman" w:cs="Times New Roman"/>
+          <w:sz w:val="24"/>
+          <w:szCs w:val="24"/>
+        </w:rPr>
+        <w:t xml:space="preserve"> </w:t>
+      </w:r>
+      <w:proofErr w:type="spellStart"/>
+      <w:r>
+        <w:rPr>
+          <w:rFonts w:ascii="Times New Roman" w:hAnsi="Times New Roman" w:cs="Times New Roman"/>
+          <w:sz w:val="24"/>
+          <w:szCs w:val="24"/>
+        </w:rPr>
+        <w:t>felület</w:t>
+      </w:r>
+      <w:proofErr w:type="spellEnd"/>
+      <w:r>
+        <w:rPr>
+          <w:rFonts w:ascii="Times New Roman" w:hAnsi="Times New Roman" w:cs="Times New Roman"/>
+          <w:sz w:val="24"/>
+          <w:szCs w:val="24"/>
+        </w:rPr>
+        <w:t xml:space="preserve"> </w:t>
+      </w:r>
+      <w:proofErr w:type="spellStart"/>
+      <w:r>
+        <w:rPr>
+          <w:rFonts w:ascii="Times New Roman" w:hAnsi="Times New Roman" w:cs="Times New Roman"/>
+          <w:sz w:val="24"/>
+          <w:szCs w:val="24"/>
+        </w:rPr>
+        <w:t>olyan</w:t>
+      </w:r>
+      <w:proofErr w:type="spellEnd"/>
+      <w:r>
+        <w:rPr>
+          <w:rFonts w:ascii="Times New Roman" w:hAnsi="Times New Roman" w:cs="Times New Roman"/>
+          <w:sz w:val="24"/>
+          <w:szCs w:val="24"/>
+        </w:rPr>
+        <w:t xml:space="preserve"> </w:t>
+      </w:r>
+      <w:proofErr w:type="spellStart"/>
+      <w:r>
+        <w:rPr>
+          <w:rFonts w:ascii="Times New Roman" w:hAnsi="Times New Roman" w:cs="Times New Roman"/>
+          <w:sz w:val="24"/>
+          <w:szCs w:val="24"/>
+        </w:rPr>
+        <w:t>szabályok</w:t>
+      </w:r>
+      <w:proofErr w:type="spellEnd"/>
+      <w:r>
+        <w:rPr>
+          <w:rFonts w:ascii="Times New Roman" w:hAnsi="Times New Roman" w:cs="Times New Roman"/>
+          <w:sz w:val="24"/>
+          <w:szCs w:val="24"/>
+        </w:rPr>
+        <w:t xml:space="preserve"> </w:t>
+      </w:r>
+      <w:proofErr w:type="spellStart"/>
+      <w:r>
+        <w:rPr>
+          <w:rFonts w:ascii="Times New Roman" w:hAnsi="Times New Roman" w:cs="Times New Roman"/>
+          <w:sz w:val="24"/>
+          <w:szCs w:val="24"/>
+        </w:rPr>
+        <w:t>vagy</w:t>
+      </w:r>
+      <w:proofErr w:type="spellEnd"/>
+      <w:r>
+        <w:rPr>
+          <w:rFonts w:ascii="Times New Roman" w:hAnsi="Times New Roman" w:cs="Times New Roman"/>
+          <w:sz w:val="24"/>
+          <w:szCs w:val="24"/>
+        </w:rPr>
+        <w:t xml:space="preserve"> </w:t>
+      </w:r>
+      <w:proofErr w:type="spellStart"/>
+      <w:r>
+        <w:rPr>
+          <w:rFonts w:ascii="Times New Roman" w:hAnsi="Times New Roman" w:cs="Times New Roman"/>
+          <w:sz w:val="24"/>
+          <w:szCs w:val="24"/>
+        </w:rPr>
+        <w:t>protokollok</w:t>
+      </w:r>
+      <w:proofErr w:type="spellEnd"/>
+      <w:r>
+        <w:rPr>
+          <w:rFonts w:ascii="Times New Roman" w:hAnsi="Times New Roman" w:cs="Times New Roman"/>
+          <w:sz w:val="24"/>
+          <w:szCs w:val="24"/>
+        </w:rPr>
+        <w:t xml:space="preserve"> </w:t>
+      </w:r>
+      <w:proofErr w:type="spellStart"/>
+      <w:r>
+        <w:rPr>
+          <w:rFonts w:ascii="Times New Roman" w:hAnsi="Times New Roman" w:cs="Times New Roman"/>
+          <w:sz w:val="24"/>
+          <w:szCs w:val="24"/>
+        </w:rPr>
+        <w:t>összessége</w:t>
+      </w:r>
+      <w:proofErr w:type="spellEnd"/>
+      <w:r>
+        <w:rPr>
+          <w:rFonts w:ascii="Times New Roman" w:hAnsi="Times New Roman" w:cs="Times New Roman"/>
+          <w:sz w:val="24"/>
+          <w:szCs w:val="24"/>
+        </w:rPr>
+        <w:t xml:space="preserve">, </w:t>
+      </w:r>
+      <w:proofErr w:type="spellStart"/>
+      <w:r>
+        <w:rPr>
+          <w:rFonts w:ascii="Times New Roman" w:hAnsi="Times New Roman" w:cs="Times New Roman"/>
+          <w:sz w:val="24"/>
+          <w:szCs w:val="24"/>
+        </w:rPr>
+        <w:t>amelyek</w:t>
+      </w:r>
+      <w:proofErr w:type="spellEnd"/>
+      <w:r>
+        <w:rPr>
+          <w:rFonts w:ascii="Times New Roman" w:hAnsi="Times New Roman" w:cs="Times New Roman"/>
+          <w:sz w:val="24"/>
+          <w:szCs w:val="24"/>
+        </w:rPr>
+        <w:t xml:space="preserve"> </w:t>
+      </w:r>
+      <w:proofErr w:type="spellStart"/>
+      <w:r>
+        <w:rPr>
+          <w:rFonts w:ascii="Times New Roman" w:hAnsi="Times New Roman" w:cs="Times New Roman"/>
+          <w:sz w:val="24"/>
+          <w:szCs w:val="24"/>
+        </w:rPr>
+        <w:t>lehetővé</w:t>
+      </w:r>
+      <w:proofErr w:type="spellEnd"/>
+      <w:r>
+        <w:rPr>
+          <w:rFonts w:ascii="Times New Roman" w:hAnsi="Times New Roman" w:cs="Times New Roman"/>
+          <w:sz w:val="24"/>
+          <w:szCs w:val="24"/>
+        </w:rPr>
+        <w:t xml:space="preserve"> </w:t>
+      </w:r>
+      <w:proofErr w:type="spellStart"/>
+      <w:r>
+        <w:rPr>
+          <w:rFonts w:ascii="Times New Roman" w:hAnsi="Times New Roman" w:cs="Times New Roman"/>
+          <w:sz w:val="24"/>
+          <w:szCs w:val="24"/>
+        </w:rPr>
+        <w:t>teszik</w:t>
+      </w:r>
+      <w:proofErr w:type="spellEnd"/>
+      <w:r>
+        <w:rPr>
+          <w:rFonts w:ascii="Times New Roman" w:hAnsi="Times New Roman" w:cs="Times New Roman"/>
+          <w:sz w:val="24"/>
+          <w:szCs w:val="24"/>
+        </w:rPr>
+        <w:t xml:space="preserve"> a </w:t>
+      </w:r>
+      <w:proofErr w:type="spellStart"/>
+      <w:r>
+        <w:rPr>
+          <w:rFonts w:ascii="Times New Roman" w:hAnsi="Times New Roman" w:cs="Times New Roman"/>
+          <w:sz w:val="24"/>
+          <w:szCs w:val="24"/>
+        </w:rPr>
+        <w:t>szoftveralkalmazások</w:t>
+      </w:r>
+      <w:proofErr w:type="spellEnd"/>
+      <w:r>
+        <w:rPr>
+          <w:rFonts w:ascii="Times New Roman" w:hAnsi="Times New Roman" w:cs="Times New Roman"/>
+          <w:sz w:val="24"/>
+          <w:szCs w:val="24"/>
+        </w:rPr>
+        <w:t xml:space="preserve"> </w:t>
+      </w:r>
+      <w:proofErr w:type="spellStart"/>
+      <w:r>
+        <w:rPr>
+          <w:rFonts w:ascii="Times New Roman" w:hAnsi="Times New Roman" w:cs="Times New Roman"/>
+          <w:sz w:val="24"/>
+          <w:szCs w:val="24"/>
+        </w:rPr>
+        <w:t>számára</w:t>
+      </w:r>
+      <w:proofErr w:type="spellEnd"/>
+      <w:r>
+        <w:rPr>
+          <w:rFonts w:ascii="Times New Roman" w:hAnsi="Times New Roman" w:cs="Times New Roman"/>
+          <w:sz w:val="24"/>
+          <w:szCs w:val="24"/>
+        </w:rPr>
+        <w:t xml:space="preserve">, </w:t>
+      </w:r>
+      <w:proofErr w:type="spellStart"/>
+      <w:r>
+        <w:rPr>
+          <w:rFonts w:ascii="Times New Roman" w:hAnsi="Times New Roman" w:cs="Times New Roman"/>
+          <w:sz w:val="24"/>
+          <w:szCs w:val="24"/>
+        </w:rPr>
+        <w:t>hogy</w:t>
+      </w:r>
+      <w:proofErr w:type="spellEnd"/>
+      <w:r>
+        <w:rPr>
+          <w:rFonts w:ascii="Times New Roman" w:hAnsi="Times New Roman" w:cs="Times New Roman"/>
+          <w:sz w:val="24"/>
+          <w:szCs w:val="24"/>
+        </w:rPr>
+        <w:t xml:space="preserve"> </w:t>
+      </w:r>
+      <w:proofErr w:type="spellStart"/>
+      <w:r>
+        <w:rPr>
+          <w:rFonts w:ascii="Times New Roman" w:hAnsi="Times New Roman" w:cs="Times New Roman"/>
+          <w:sz w:val="24"/>
+          <w:szCs w:val="24"/>
+        </w:rPr>
+        <w:t>kommunikáljanak</w:t>
+      </w:r>
+      <w:proofErr w:type="spellEnd"/>
+      <w:r>
+        <w:rPr>
+          <w:rFonts w:ascii="Times New Roman" w:hAnsi="Times New Roman" w:cs="Times New Roman"/>
+          <w:sz w:val="24"/>
+          <w:szCs w:val="24"/>
+        </w:rPr>
+        <w:t xml:space="preserve"> </w:t>
+      </w:r>
+      <w:proofErr w:type="spellStart"/>
+      <w:r>
+        <w:rPr>
+          <w:rFonts w:ascii="Times New Roman" w:hAnsi="Times New Roman" w:cs="Times New Roman"/>
+          <w:sz w:val="24"/>
+          <w:szCs w:val="24"/>
+        </w:rPr>
+        <w:t>egymással</w:t>
+      </w:r>
+      <w:proofErr w:type="spellEnd"/>
+      <w:r>
+        <w:rPr>
+          <w:rFonts w:ascii="Times New Roman" w:hAnsi="Times New Roman" w:cs="Times New Roman"/>
+          <w:sz w:val="24"/>
+          <w:szCs w:val="24"/>
+        </w:rPr>
+        <w:t xml:space="preserve"> </w:t>
+      </w:r>
+      <w:proofErr w:type="spellStart"/>
+      <w:proofErr w:type="gramStart"/>
+      <w:r>
+        <w:rPr>
+          <w:rFonts w:ascii="Times New Roman" w:hAnsi="Times New Roman" w:cs="Times New Roman"/>
+          <w:sz w:val="24"/>
+          <w:szCs w:val="24"/>
+        </w:rPr>
+        <w:t>az</w:t>
+      </w:r>
+      <w:proofErr w:type="spellEnd"/>
+      <w:proofErr w:type="gramEnd"/>
+      <w:r>
+        <w:rPr>
+          <w:rFonts w:ascii="Times New Roman" w:hAnsi="Times New Roman" w:cs="Times New Roman"/>
+          <w:sz w:val="24"/>
+          <w:szCs w:val="24"/>
+        </w:rPr>
+        <w:t xml:space="preserve"> </w:t>
+      </w:r>
+      <w:proofErr w:type="spellStart"/>
+      <w:r>
+        <w:rPr>
+          <w:rFonts w:ascii="Times New Roman" w:hAnsi="Times New Roman" w:cs="Times New Roman"/>
+          <w:sz w:val="24"/>
+          <w:szCs w:val="24"/>
+        </w:rPr>
+        <w:t>adatok</w:t>
+      </w:r>
+      <w:proofErr w:type="spellEnd"/>
+      <w:r>
+        <w:rPr>
+          <w:rFonts w:ascii="Times New Roman" w:hAnsi="Times New Roman" w:cs="Times New Roman"/>
+          <w:sz w:val="24"/>
+          <w:szCs w:val="24"/>
+        </w:rPr>
+        <w:t xml:space="preserve">, </w:t>
+      </w:r>
+      <w:proofErr w:type="spellStart"/>
+      <w:r>
+        <w:rPr>
+          <w:rFonts w:ascii="Times New Roman" w:hAnsi="Times New Roman" w:cs="Times New Roman"/>
+          <w:sz w:val="24"/>
+          <w:szCs w:val="24"/>
+        </w:rPr>
+        <w:t>szolgáltatások</w:t>
+      </w:r>
+      <w:proofErr w:type="spellEnd"/>
+      <w:r>
+        <w:rPr>
+          <w:rFonts w:ascii="Times New Roman" w:hAnsi="Times New Roman" w:cs="Times New Roman"/>
+          <w:sz w:val="24"/>
+          <w:szCs w:val="24"/>
+        </w:rPr>
+        <w:t xml:space="preserve"> </w:t>
+      </w:r>
+      <w:proofErr w:type="spellStart"/>
+      <w:r>
+        <w:rPr>
+          <w:rFonts w:ascii="Times New Roman" w:hAnsi="Times New Roman" w:cs="Times New Roman"/>
+          <w:sz w:val="24"/>
+          <w:szCs w:val="24"/>
+        </w:rPr>
+        <w:t>és</w:t>
+      </w:r>
+      <w:proofErr w:type="spellEnd"/>
+      <w:r>
+        <w:rPr>
+          <w:rFonts w:ascii="Times New Roman" w:hAnsi="Times New Roman" w:cs="Times New Roman"/>
+          <w:sz w:val="24"/>
+          <w:szCs w:val="24"/>
+        </w:rPr>
+        <w:t xml:space="preserve"> </w:t>
+      </w:r>
+      <w:proofErr w:type="spellStart"/>
+      <w:r>
+        <w:rPr>
+          <w:rFonts w:ascii="Times New Roman" w:hAnsi="Times New Roman" w:cs="Times New Roman"/>
+          <w:sz w:val="24"/>
+          <w:szCs w:val="24"/>
+        </w:rPr>
+        <w:t>funkciók</w:t>
+      </w:r>
+      <w:proofErr w:type="spellEnd"/>
+      <w:r>
+        <w:rPr>
+          <w:rFonts w:ascii="Times New Roman" w:hAnsi="Times New Roman" w:cs="Times New Roman"/>
+          <w:sz w:val="24"/>
+          <w:szCs w:val="24"/>
+        </w:rPr>
+        <w:t xml:space="preserve"> </w:t>
+      </w:r>
+      <w:proofErr w:type="spellStart"/>
+      <w:r>
+        <w:rPr>
+          <w:rFonts w:ascii="Times New Roman" w:hAnsi="Times New Roman" w:cs="Times New Roman"/>
+          <w:sz w:val="24"/>
+          <w:szCs w:val="24"/>
+        </w:rPr>
+        <w:t>cseréje</w:t>
+      </w:r>
+      <w:proofErr w:type="spellEnd"/>
+      <w:r>
+        <w:rPr>
+          <w:rFonts w:ascii="Times New Roman" w:hAnsi="Times New Roman" w:cs="Times New Roman"/>
+          <w:sz w:val="24"/>
+          <w:szCs w:val="24"/>
+        </w:rPr>
+        <w:t xml:space="preserve"> </w:t>
+      </w:r>
+      <w:proofErr w:type="spellStart"/>
+      <w:r>
+        <w:rPr>
+          <w:rFonts w:ascii="Times New Roman" w:hAnsi="Times New Roman" w:cs="Times New Roman"/>
+          <w:sz w:val="24"/>
+          <w:szCs w:val="24"/>
+        </w:rPr>
+        <w:lastRenderedPageBreak/>
+        <w:t>érdekében</w:t>
+      </w:r>
+      <w:proofErr w:type="spellEnd"/>
+      <w:r>
+        <w:rPr>
+          <w:rFonts w:ascii="Times New Roman" w:hAnsi="Times New Roman" w:cs="Times New Roman"/>
+          <w:sz w:val="24"/>
+          <w:szCs w:val="24"/>
+        </w:rPr>
+        <w:t>.</w:t>
+      </w:r>
+      <w:r>
+        <w:rPr>
+          <w:rFonts w:ascii="Times New Roman" w:hAnsi="Times New Roman" w:cs="Times New Roman"/>
+          <w:sz w:val="24"/>
+          <w:szCs w:val="24"/>
+        </w:rPr>
+        <w:t xml:space="preserve"> </w:t>
+      </w:r>
+      <w:proofErr w:type="spellStart"/>
+      <w:r>
+        <w:rPr>
+          <w:rFonts w:ascii="Times New Roman" w:hAnsi="Times New Roman" w:cs="Times New Roman"/>
+          <w:sz w:val="24"/>
+          <w:szCs w:val="24"/>
+        </w:rPr>
+        <w:t>Az</w:t>
+      </w:r>
+      <w:proofErr w:type="spellEnd"/>
+      <w:r>
+        <w:rPr>
+          <w:rFonts w:ascii="Times New Roman" w:hAnsi="Times New Roman" w:cs="Times New Roman"/>
+          <w:sz w:val="24"/>
+          <w:szCs w:val="24"/>
+        </w:rPr>
+        <w:t xml:space="preserve"> API-k </w:t>
+      </w:r>
+      <w:proofErr w:type="spellStart"/>
+      <w:r>
+        <w:rPr>
+          <w:rFonts w:ascii="Times New Roman" w:hAnsi="Times New Roman" w:cs="Times New Roman"/>
+          <w:sz w:val="24"/>
+          <w:szCs w:val="24"/>
+        </w:rPr>
+        <w:t>leegyszerűsítik</w:t>
+      </w:r>
+      <w:proofErr w:type="spellEnd"/>
+      <w:r>
+        <w:rPr>
+          <w:rFonts w:ascii="Times New Roman" w:hAnsi="Times New Roman" w:cs="Times New Roman"/>
+          <w:sz w:val="24"/>
+          <w:szCs w:val="24"/>
+        </w:rPr>
+        <w:t xml:space="preserve"> </w:t>
+      </w:r>
+      <w:proofErr w:type="spellStart"/>
+      <w:r>
+        <w:rPr>
+          <w:rFonts w:ascii="Times New Roman" w:hAnsi="Times New Roman" w:cs="Times New Roman"/>
+          <w:sz w:val="24"/>
+          <w:szCs w:val="24"/>
+        </w:rPr>
+        <w:t>és</w:t>
+      </w:r>
+      <w:proofErr w:type="spellEnd"/>
+      <w:r>
+        <w:rPr>
+          <w:rFonts w:ascii="Times New Roman" w:hAnsi="Times New Roman" w:cs="Times New Roman"/>
+          <w:sz w:val="24"/>
+          <w:szCs w:val="24"/>
+        </w:rPr>
+        <w:t xml:space="preserve"> </w:t>
+      </w:r>
+      <w:proofErr w:type="spellStart"/>
+      <w:r>
+        <w:rPr>
+          <w:rFonts w:ascii="Times New Roman" w:hAnsi="Times New Roman" w:cs="Times New Roman"/>
+          <w:sz w:val="24"/>
+          <w:szCs w:val="24"/>
+        </w:rPr>
+        <w:t>felgyorsítják</w:t>
+      </w:r>
+      <w:proofErr w:type="spellEnd"/>
+      <w:r>
+        <w:rPr>
+          <w:rFonts w:ascii="Times New Roman" w:hAnsi="Times New Roman" w:cs="Times New Roman"/>
+          <w:sz w:val="24"/>
+          <w:szCs w:val="24"/>
+        </w:rPr>
+        <w:t xml:space="preserve"> </w:t>
+      </w:r>
+      <w:proofErr w:type="spellStart"/>
+      <w:r>
+        <w:rPr>
+          <w:rFonts w:ascii="Times New Roman" w:hAnsi="Times New Roman" w:cs="Times New Roman"/>
+          <w:sz w:val="24"/>
+          <w:szCs w:val="24"/>
+        </w:rPr>
+        <w:t>az</w:t>
+      </w:r>
+      <w:proofErr w:type="spellEnd"/>
+      <w:r>
+        <w:rPr>
+          <w:rFonts w:ascii="Times New Roman" w:hAnsi="Times New Roman" w:cs="Times New Roman"/>
+          <w:sz w:val="24"/>
+          <w:szCs w:val="24"/>
+        </w:rPr>
+        <w:t xml:space="preserve"> </w:t>
+      </w:r>
+      <w:proofErr w:type="spellStart"/>
+      <w:r>
+        <w:rPr>
+          <w:rFonts w:ascii="Times New Roman" w:hAnsi="Times New Roman" w:cs="Times New Roman"/>
+          <w:sz w:val="24"/>
+          <w:szCs w:val="24"/>
+        </w:rPr>
+        <w:t>alkalmazás</w:t>
+      </w:r>
+      <w:proofErr w:type="spellEnd"/>
+      <w:r>
+        <w:rPr>
+          <w:rFonts w:ascii="Times New Roman" w:hAnsi="Times New Roman" w:cs="Times New Roman"/>
+          <w:sz w:val="24"/>
+          <w:szCs w:val="24"/>
+        </w:rPr>
+        <w:t xml:space="preserve">- </w:t>
+      </w:r>
+      <w:proofErr w:type="spellStart"/>
+      <w:r>
+        <w:rPr>
+          <w:rFonts w:ascii="Times New Roman" w:hAnsi="Times New Roman" w:cs="Times New Roman"/>
+          <w:sz w:val="24"/>
+          <w:szCs w:val="24"/>
+        </w:rPr>
+        <w:t>és</w:t>
+      </w:r>
+      <w:proofErr w:type="spellEnd"/>
+      <w:r>
+        <w:rPr>
+          <w:rFonts w:ascii="Times New Roman" w:hAnsi="Times New Roman" w:cs="Times New Roman"/>
+          <w:sz w:val="24"/>
+          <w:szCs w:val="24"/>
+        </w:rPr>
+        <w:t xml:space="preserve"> </w:t>
+      </w:r>
+      <w:proofErr w:type="spellStart"/>
+      <w:r>
+        <w:rPr>
+          <w:rFonts w:ascii="Times New Roman" w:hAnsi="Times New Roman" w:cs="Times New Roman"/>
+          <w:sz w:val="24"/>
+          <w:szCs w:val="24"/>
+        </w:rPr>
+        <w:t>szoftverfejlesztést</w:t>
+      </w:r>
+      <w:proofErr w:type="spellEnd"/>
+      <w:r>
+        <w:rPr>
+          <w:rFonts w:ascii="Times New Roman" w:hAnsi="Times New Roman" w:cs="Times New Roman"/>
+          <w:sz w:val="24"/>
+          <w:szCs w:val="24"/>
+        </w:rPr>
+        <w:t xml:space="preserve"> </w:t>
+      </w:r>
+      <w:proofErr w:type="spellStart"/>
+      <w:r>
+        <w:rPr>
+          <w:rFonts w:ascii="Times New Roman" w:hAnsi="Times New Roman" w:cs="Times New Roman"/>
+          <w:sz w:val="24"/>
+          <w:szCs w:val="24"/>
+        </w:rPr>
+        <w:t>azáltal</w:t>
+      </w:r>
+      <w:proofErr w:type="spellEnd"/>
+      <w:r>
+        <w:rPr>
+          <w:rFonts w:ascii="Times New Roman" w:hAnsi="Times New Roman" w:cs="Times New Roman"/>
+          <w:sz w:val="24"/>
+          <w:szCs w:val="24"/>
+        </w:rPr>
+        <w:t xml:space="preserve">, </w:t>
+      </w:r>
+      <w:proofErr w:type="spellStart"/>
+      <w:r>
+        <w:rPr>
+          <w:rFonts w:ascii="Times New Roman" w:hAnsi="Times New Roman" w:cs="Times New Roman"/>
+          <w:sz w:val="24"/>
+          <w:szCs w:val="24"/>
+        </w:rPr>
+        <w:t>hogy</w:t>
+      </w:r>
+      <w:proofErr w:type="spellEnd"/>
+      <w:r>
+        <w:rPr>
+          <w:rFonts w:ascii="Times New Roman" w:hAnsi="Times New Roman" w:cs="Times New Roman"/>
+          <w:sz w:val="24"/>
+          <w:szCs w:val="24"/>
+        </w:rPr>
+        <w:t xml:space="preserve"> </w:t>
+      </w:r>
+      <w:proofErr w:type="spellStart"/>
+      <w:r>
+        <w:rPr>
+          <w:rFonts w:ascii="Times New Roman" w:hAnsi="Times New Roman" w:cs="Times New Roman"/>
+          <w:sz w:val="24"/>
+          <w:szCs w:val="24"/>
+        </w:rPr>
+        <w:t>lehetővé</w:t>
+      </w:r>
+      <w:proofErr w:type="spellEnd"/>
+      <w:r>
+        <w:rPr>
+          <w:rFonts w:ascii="Times New Roman" w:hAnsi="Times New Roman" w:cs="Times New Roman"/>
+          <w:sz w:val="24"/>
+          <w:szCs w:val="24"/>
+        </w:rPr>
+        <w:t xml:space="preserve"> </w:t>
+      </w:r>
+      <w:proofErr w:type="spellStart"/>
+      <w:r>
+        <w:rPr>
+          <w:rFonts w:ascii="Times New Roman" w:hAnsi="Times New Roman" w:cs="Times New Roman"/>
+          <w:sz w:val="24"/>
+          <w:szCs w:val="24"/>
+        </w:rPr>
+        <w:t>teszik</w:t>
+      </w:r>
+      <w:proofErr w:type="spellEnd"/>
+      <w:r>
+        <w:rPr>
+          <w:rFonts w:ascii="Times New Roman" w:hAnsi="Times New Roman" w:cs="Times New Roman"/>
+          <w:sz w:val="24"/>
+          <w:szCs w:val="24"/>
+        </w:rPr>
+        <w:t xml:space="preserve"> a </w:t>
+      </w:r>
+      <w:proofErr w:type="spellStart"/>
+      <w:r>
+        <w:rPr>
+          <w:rFonts w:ascii="Times New Roman" w:hAnsi="Times New Roman" w:cs="Times New Roman"/>
+          <w:sz w:val="24"/>
+          <w:szCs w:val="24"/>
+        </w:rPr>
+        <w:t>fejlesztők</w:t>
+      </w:r>
+      <w:proofErr w:type="spellEnd"/>
+      <w:r>
+        <w:rPr>
+          <w:rFonts w:ascii="Times New Roman" w:hAnsi="Times New Roman" w:cs="Times New Roman"/>
+          <w:sz w:val="24"/>
+          <w:szCs w:val="24"/>
+        </w:rPr>
+        <w:t xml:space="preserve"> </w:t>
+      </w:r>
+      <w:proofErr w:type="spellStart"/>
+      <w:r>
+        <w:rPr>
+          <w:rFonts w:ascii="Times New Roman" w:hAnsi="Times New Roman" w:cs="Times New Roman"/>
+          <w:sz w:val="24"/>
+          <w:szCs w:val="24"/>
+        </w:rPr>
+        <w:t>számára</w:t>
+      </w:r>
+      <w:proofErr w:type="spellEnd"/>
+      <w:r>
+        <w:rPr>
+          <w:rFonts w:ascii="Times New Roman" w:hAnsi="Times New Roman" w:cs="Times New Roman"/>
+          <w:sz w:val="24"/>
+          <w:szCs w:val="24"/>
+        </w:rPr>
+        <w:t xml:space="preserve">, </w:t>
+      </w:r>
+      <w:proofErr w:type="spellStart"/>
+      <w:r>
+        <w:rPr>
+          <w:rFonts w:ascii="Times New Roman" w:hAnsi="Times New Roman" w:cs="Times New Roman"/>
+          <w:sz w:val="24"/>
+          <w:szCs w:val="24"/>
+        </w:rPr>
+        <w:t>hogy</w:t>
+      </w:r>
+      <w:proofErr w:type="spellEnd"/>
+      <w:r>
+        <w:rPr>
+          <w:rFonts w:ascii="Times New Roman" w:hAnsi="Times New Roman" w:cs="Times New Roman"/>
+          <w:sz w:val="24"/>
+          <w:szCs w:val="24"/>
+        </w:rPr>
+        <w:t xml:space="preserve"> </w:t>
+      </w:r>
+      <w:proofErr w:type="spellStart"/>
+      <w:r>
+        <w:rPr>
+          <w:rFonts w:ascii="Times New Roman" w:hAnsi="Times New Roman" w:cs="Times New Roman"/>
+          <w:sz w:val="24"/>
+          <w:szCs w:val="24"/>
+        </w:rPr>
+        <w:t>más</w:t>
+      </w:r>
+      <w:proofErr w:type="spellEnd"/>
+      <w:r>
+        <w:rPr>
+          <w:rFonts w:ascii="Times New Roman" w:hAnsi="Times New Roman" w:cs="Times New Roman"/>
+          <w:sz w:val="24"/>
+          <w:szCs w:val="24"/>
+        </w:rPr>
+        <w:t xml:space="preserve"> </w:t>
+      </w:r>
+      <w:proofErr w:type="spellStart"/>
+      <w:r>
+        <w:rPr>
+          <w:rFonts w:ascii="Times New Roman" w:hAnsi="Times New Roman" w:cs="Times New Roman"/>
+          <w:sz w:val="24"/>
+          <w:szCs w:val="24"/>
+        </w:rPr>
+        <w:t>alka</w:t>
+      </w:r>
+      <w:r>
+        <w:rPr>
+          <w:rFonts w:ascii="Times New Roman" w:hAnsi="Times New Roman" w:cs="Times New Roman"/>
+          <w:sz w:val="24"/>
+          <w:szCs w:val="24"/>
+        </w:rPr>
+        <w:t>lmazások</w:t>
+      </w:r>
+      <w:proofErr w:type="spellEnd"/>
+      <w:r>
+        <w:rPr>
+          <w:rFonts w:ascii="Times New Roman" w:hAnsi="Times New Roman" w:cs="Times New Roman"/>
+          <w:sz w:val="24"/>
+          <w:szCs w:val="24"/>
+        </w:rPr>
+        <w:t xml:space="preserve"> </w:t>
+      </w:r>
+      <w:proofErr w:type="spellStart"/>
+      <w:r>
+        <w:rPr>
+          <w:rFonts w:ascii="Times New Roman" w:hAnsi="Times New Roman" w:cs="Times New Roman"/>
+          <w:sz w:val="24"/>
+          <w:szCs w:val="24"/>
+        </w:rPr>
+        <w:t>adatait</w:t>
+      </w:r>
+      <w:proofErr w:type="spellEnd"/>
+      <w:r>
+        <w:rPr>
+          <w:rFonts w:ascii="Times New Roman" w:hAnsi="Times New Roman" w:cs="Times New Roman"/>
+          <w:sz w:val="24"/>
+          <w:szCs w:val="24"/>
+        </w:rPr>
+        <w:t xml:space="preserve">, </w:t>
+      </w:r>
+      <w:proofErr w:type="spellStart"/>
+      <w:r>
+        <w:rPr>
+          <w:rFonts w:ascii="Times New Roman" w:hAnsi="Times New Roman" w:cs="Times New Roman"/>
+          <w:sz w:val="24"/>
+          <w:szCs w:val="24"/>
+        </w:rPr>
+        <w:t>szolgáltatásait</w:t>
+      </w:r>
+      <w:proofErr w:type="spellEnd"/>
+      <w:r>
+        <w:rPr>
+          <w:rFonts w:ascii="Times New Roman" w:hAnsi="Times New Roman" w:cs="Times New Roman"/>
+          <w:sz w:val="24"/>
+          <w:szCs w:val="24"/>
+        </w:rPr>
+        <w:t xml:space="preserve"> </w:t>
+      </w:r>
+      <w:proofErr w:type="spellStart"/>
+      <w:r>
+        <w:rPr>
+          <w:rFonts w:ascii="Times New Roman" w:hAnsi="Times New Roman" w:cs="Times New Roman"/>
+          <w:sz w:val="24"/>
+          <w:szCs w:val="24"/>
+        </w:rPr>
+        <w:t>integrálják</w:t>
+      </w:r>
+      <w:proofErr w:type="spellEnd"/>
+      <w:r>
+        <w:rPr>
+          <w:rFonts w:ascii="Times New Roman" w:hAnsi="Times New Roman" w:cs="Times New Roman"/>
+          <w:sz w:val="24"/>
+          <w:szCs w:val="24"/>
+        </w:rPr>
+        <w:t xml:space="preserve">, </w:t>
+      </w:r>
+      <w:proofErr w:type="spellStart"/>
+      <w:r>
+        <w:rPr>
+          <w:rFonts w:ascii="Times New Roman" w:hAnsi="Times New Roman" w:cs="Times New Roman"/>
+          <w:sz w:val="24"/>
+          <w:szCs w:val="24"/>
+        </w:rPr>
+        <w:t>ahelyett</w:t>
+      </w:r>
+      <w:proofErr w:type="spellEnd"/>
+      <w:r>
+        <w:rPr>
+          <w:rFonts w:ascii="Times New Roman" w:hAnsi="Times New Roman" w:cs="Times New Roman"/>
+          <w:sz w:val="24"/>
+          <w:szCs w:val="24"/>
+        </w:rPr>
+        <w:t xml:space="preserve">, </w:t>
+      </w:r>
+      <w:proofErr w:type="spellStart"/>
+      <w:r>
+        <w:rPr>
+          <w:rFonts w:ascii="Times New Roman" w:hAnsi="Times New Roman" w:cs="Times New Roman"/>
+          <w:sz w:val="24"/>
+          <w:szCs w:val="24"/>
+        </w:rPr>
+        <w:t>hogy</w:t>
+      </w:r>
+      <w:proofErr w:type="spellEnd"/>
+      <w:r>
+        <w:rPr>
+          <w:rFonts w:ascii="Times New Roman" w:hAnsi="Times New Roman" w:cs="Times New Roman"/>
+          <w:sz w:val="24"/>
+          <w:szCs w:val="24"/>
+        </w:rPr>
+        <w:t xml:space="preserve"> a </w:t>
+      </w:r>
+      <w:proofErr w:type="spellStart"/>
+      <w:r>
+        <w:rPr>
+          <w:rFonts w:ascii="Times New Roman" w:hAnsi="Times New Roman" w:cs="Times New Roman"/>
+          <w:sz w:val="24"/>
+          <w:szCs w:val="24"/>
+        </w:rPr>
+        <w:t>semmiből</w:t>
+      </w:r>
+      <w:proofErr w:type="spellEnd"/>
+      <w:r>
+        <w:rPr>
+          <w:rFonts w:ascii="Times New Roman" w:hAnsi="Times New Roman" w:cs="Times New Roman"/>
+          <w:sz w:val="24"/>
+          <w:szCs w:val="24"/>
+        </w:rPr>
+        <w:t xml:space="preserve"> </w:t>
+      </w:r>
+      <w:proofErr w:type="spellStart"/>
+      <w:r>
+        <w:rPr>
+          <w:rFonts w:ascii="Times New Roman" w:hAnsi="Times New Roman" w:cs="Times New Roman"/>
+          <w:sz w:val="24"/>
+          <w:szCs w:val="24"/>
+        </w:rPr>
+        <w:t>fejlesztenék</w:t>
+      </w:r>
+      <w:proofErr w:type="spellEnd"/>
+      <w:r>
+        <w:rPr>
+          <w:rFonts w:ascii="Times New Roman" w:hAnsi="Times New Roman" w:cs="Times New Roman"/>
+          <w:sz w:val="24"/>
+          <w:szCs w:val="24"/>
+        </w:rPr>
+        <w:t xml:space="preserve"> </w:t>
+      </w:r>
+      <w:proofErr w:type="spellStart"/>
+      <w:r>
+        <w:rPr>
+          <w:rFonts w:ascii="Times New Roman" w:hAnsi="Times New Roman" w:cs="Times New Roman"/>
+          <w:sz w:val="24"/>
+          <w:szCs w:val="24"/>
+        </w:rPr>
+        <w:t>azokat</w:t>
+      </w:r>
+      <w:proofErr w:type="spellEnd"/>
+      <w:r>
+        <w:rPr>
+          <w:rFonts w:ascii="Times New Roman" w:hAnsi="Times New Roman" w:cs="Times New Roman"/>
+          <w:sz w:val="24"/>
+          <w:szCs w:val="24"/>
+        </w:rPr>
+        <w:t xml:space="preserve">. </w:t>
+      </w:r>
+    </w:p>
+    <w:p>
+      <w:pPr>
+        <w:rPr>
+          <w:rFonts w:ascii="Times New Roman" w:hAnsi="Times New Roman" w:cs="Times New Roman"/>
+          <w:sz w:val="24"/>
+          <w:szCs w:val="24"/>
+        </w:rPr>
+      </w:pPr>
+      <w:bookmarkStart w:id="7" w:name="_GoBack"/>
+      <w:bookmarkEnd w:id="7"/>
+      <w:proofErr w:type="spellStart"/>
+      <w:proofErr w:type="gramStart"/>
+      <w:r>
+        <w:rPr>
+          <w:rFonts w:ascii="Times New Roman" w:hAnsi="Times New Roman" w:cs="Times New Roman"/>
+          <w:sz w:val="24"/>
+          <w:szCs w:val="24"/>
+        </w:rPr>
+        <w:t>Az</w:t>
+      </w:r>
+      <w:proofErr w:type="spellEnd"/>
+      <w:proofErr w:type="gramEnd"/>
+      <w:r>
+        <w:rPr>
+          <w:rFonts w:ascii="Times New Roman" w:hAnsi="Times New Roman" w:cs="Times New Roman"/>
+          <w:sz w:val="24"/>
+          <w:szCs w:val="24"/>
+        </w:rPr>
+        <w:t xml:space="preserve"> API-</w:t>
+      </w:r>
+      <w:r>
+        <w:rPr>
+          <w:rFonts w:ascii="Times New Roman" w:hAnsi="Times New Roman" w:cs="Times New Roman"/>
+          <w:sz w:val="24"/>
+          <w:szCs w:val="24"/>
+        </w:rPr>
+        <w:t>o</w:t>
+      </w:r>
+      <w:r>
+        <w:rPr>
+          <w:rFonts w:ascii="Times New Roman" w:hAnsi="Times New Roman" w:cs="Times New Roman"/>
+          <w:sz w:val="24"/>
+          <w:szCs w:val="24"/>
+        </w:rPr>
+        <w:t xml:space="preserve">k </w:t>
+      </w:r>
+      <w:proofErr w:type="spellStart"/>
+      <w:r>
+        <w:rPr>
+          <w:rFonts w:ascii="Times New Roman" w:hAnsi="Times New Roman" w:cs="Times New Roman"/>
+          <w:sz w:val="24"/>
+          <w:szCs w:val="24"/>
+        </w:rPr>
+        <w:t>az</w:t>
+      </w:r>
+      <w:proofErr w:type="spellEnd"/>
+      <w:r>
+        <w:rPr>
+          <w:rFonts w:ascii="Times New Roman" w:hAnsi="Times New Roman" w:cs="Times New Roman"/>
+          <w:sz w:val="24"/>
+          <w:szCs w:val="24"/>
+        </w:rPr>
+        <w:t xml:space="preserve"> </w:t>
+      </w:r>
+      <w:proofErr w:type="spellStart"/>
+      <w:r>
+        <w:rPr>
+          <w:rFonts w:ascii="Times New Roman" w:hAnsi="Times New Roman" w:cs="Times New Roman"/>
+          <w:sz w:val="24"/>
+          <w:szCs w:val="24"/>
+        </w:rPr>
+        <w:t>alkalmazástulajdonosok</w:t>
+      </w:r>
+      <w:proofErr w:type="spellEnd"/>
+      <w:r>
+        <w:rPr>
+          <w:rFonts w:ascii="Times New Roman" w:hAnsi="Times New Roman" w:cs="Times New Roman"/>
+          <w:sz w:val="24"/>
+          <w:szCs w:val="24"/>
+        </w:rPr>
+        <w:t xml:space="preserve"> </w:t>
+      </w:r>
+      <w:proofErr w:type="spellStart"/>
+      <w:r>
+        <w:rPr>
+          <w:rFonts w:ascii="Times New Roman" w:hAnsi="Times New Roman" w:cs="Times New Roman"/>
+          <w:sz w:val="24"/>
+          <w:szCs w:val="24"/>
+        </w:rPr>
+        <w:t>számára</w:t>
+      </w:r>
+      <w:proofErr w:type="spellEnd"/>
+      <w:r>
+        <w:rPr>
+          <w:rFonts w:ascii="Times New Roman" w:hAnsi="Times New Roman" w:cs="Times New Roman"/>
+          <w:sz w:val="24"/>
+          <w:szCs w:val="24"/>
+        </w:rPr>
+        <w:t xml:space="preserve"> is </w:t>
+      </w:r>
+      <w:proofErr w:type="spellStart"/>
+      <w:r>
+        <w:rPr>
+          <w:rFonts w:ascii="Times New Roman" w:hAnsi="Times New Roman" w:cs="Times New Roman"/>
+          <w:sz w:val="24"/>
+          <w:szCs w:val="24"/>
+        </w:rPr>
+        <w:t>egyszerű</w:t>
+      </w:r>
+      <w:proofErr w:type="spellEnd"/>
+      <w:r>
+        <w:rPr>
+          <w:rFonts w:ascii="Times New Roman" w:hAnsi="Times New Roman" w:cs="Times New Roman"/>
+          <w:sz w:val="24"/>
+          <w:szCs w:val="24"/>
+        </w:rPr>
+        <w:t xml:space="preserve"> </w:t>
+      </w:r>
+      <w:proofErr w:type="spellStart"/>
+      <w:r>
+        <w:rPr>
+          <w:rFonts w:ascii="Times New Roman" w:hAnsi="Times New Roman" w:cs="Times New Roman"/>
+          <w:sz w:val="24"/>
+          <w:szCs w:val="24"/>
+        </w:rPr>
+        <w:t>és</w:t>
+      </w:r>
+      <w:proofErr w:type="spellEnd"/>
+      <w:r>
+        <w:rPr>
+          <w:rFonts w:ascii="Times New Roman" w:hAnsi="Times New Roman" w:cs="Times New Roman"/>
+          <w:sz w:val="24"/>
+          <w:szCs w:val="24"/>
+        </w:rPr>
+        <w:t xml:space="preserve"> </w:t>
+      </w:r>
+      <w:proofErr w:type="spellStart"/>
+      <w:r>
+        <w:rPr>
+          <w:rFonts w:ascii="Times New Roman" w:hAnsi="Times New Roman" w:cs="Times New Roman"/>
+          <w:sz w:val="24"/>
+          <w:szCs w:val="24"/>
+        </w:rPr>
+        <w:t>biztonságos</w:t>
+      </w:r>
+      <w:proofErr w:type="spellEnd"/>
+      <w:r>
+        <w:rPr>
+          <w:rFonts w:ascii="Times New Roman" w:hAnsi="Times New Roman" w:cs="Times New Roman"/>
+          <w:sz w:val="24"/>
+          <w:szCs w:val="24"/>
+        </w:rPr>
+        <w:t xml:space="preserve"> </w:t>
+      </w:r>
+      <w:proofErr w:type="spellStart"/>
+      <w:r>
+        <w:rPr>
+          <w:rFonts w:ascii="Times New Roman" w:hAnsi="Times New Roman" w:cs="Times New Roman"/>
+          <w:sz w:val="24"/>
+          <w:szCs w:val="24"/>
+        </w:rPr>
+        <w:t>módot</w:t>
+      </w:r>
+      <w:proofErr w:type="spellEnd"/>
+      <w:r>
+        <w:rPr>
+          <w:rFonts w:ascii="Times New Roman" w:hAnsi="Times New Roman" w:cs="Times New Roman"/>
+          <w:sz w:val="24"/>
+          <w:szCs w:val="24"/>
+        </w:rPr>
+        <w:t xml:space="preserve"> </w:t>
+      </w:r>
+      <w:proofErr w:type="spellStart"/>
+      <w:r>
+        <w:rPr>
+          <w:rFonts w:ascii="Times New Roman" w:hAnsi="Times New Roman" w:cs="Times New Roman"/>
+          <w:sz w:val="24"/>
+          <w:szCs w:val="24"/>
+        </w:rPr>
+        <w:t>kínálnak</w:t>
+      </w:r>
+      <w:proofErr w:type="spellEnd"/>
+      <w:r>
+        <w:rPr>
+          <w:rFonts w:ascii="Times New Roman" w:hAnsi="Times New Roman" w:cs="Times New Roman"/>
+          <w:sz w:val="24"/>
+          <w:szCs w:val="24"/>
+        </w:rPr>
+        <w:t xml:space="preserve"> </w:t>
+      </w:r>
+      <w:proofErr w:type="spellStart"/>
+      <w:r>
+        <w:rPr>
+          <w:rFonts w:ascii="Times New Roman" w:hAnsi="Times New Roman" w:cs="Times New Roman"/>
+          <w:sz w:val="24"/>
+          <w:szCs w:val="24"/>
+        </w:rPr>
+        <w:t>arra</w:t>
+      </w:r>
+      <w:proofErr w:type="spellEnd"/>
+      <w:r>
+        <w:rPr>
+          <w:rFonts w:ascii="Times New Roman" w:hAnsi="Times New Roman" w:cs="Times New Roman"/>
+          <w:sz w:val="24"/>
+          <w:szCs w:val="24"/>
+        </w:rPr>
+        <w:t xml:space="preserve">, </w:t>
+      </w:r>
+      <w:proofErr w:type="spellStart"/>
+      <w:r>
+        <w:rPr>
+          <w:rFonts w:ascii="Times New Roman" w:hAnsi="Times New Roman" w:cs="Times New Roman"/>
+          <w:sz w:val="24"/>
+          <w:szCs w:val="24"/>
+        </w:rPr>
+        <w:t>hogy</w:t>
+      </w:r>
+      <w:proofErr w:type="spellEnd"/>
+      <w:r>
+        <w:rPr>
+          <w:rFonts w:ascii="Times New Roman" w:hAnsi="Times New Roman" w:cs="Times New Roman"/>
+          <w:sz w:val="24"/>
+          <w:szCs w:val="24"/>
+        </w:rPr>
+        <w:t xml:space="preserve"> </w:t>
+      </w:r>
+      <w:proofErr w:type="spellStart"/>
+      <w:r>
+        <w:rPr>
+          <w:rFonts w:ascii="Times New Roman" w:hAnsi="Times New Roman" w:cs="Times New Roman"/>
+          <w:sz w:val="24"/>
+          <w:szCs w:val="24"/>
+        </w:rPr>
+        <w:t>alkalmazásadataikat</w:t>
+      </w:r>
+      <w:proofErr w:type="spellEnd"/>
+      <w:r>
+        <w:rPr>
+          <w:rFonts w:ascii="Times New Roman" w:hAnsi="Times New Roman" w:cs="Times New Roman"/>
+          <w:sz w:val="24"/>
+          <w:szCs w:val="24"/>
+        </w:rPr>
+        <w:t xml:space="preserve"> </w:t>
+      </w:r>
+      <w:proofErr w:type="spellStart"/>
+      <w:r>
+        <w:rPr>
+          <w:rFonts w:ascii="Times New Roman" w:hAnsi="Times New Roman" w:cs="Times New Roman"/>
+          <w:sz w:val="24"/>
+          <w:szCs w:val="24"/>
+        </w:rPr>
+        <w:t>és</w:t>
+      </w:r>
+      <w:proofErr w:type="spellEnd"/>
+      <w:r>
+        <w:rPr>
+          <w:rFonts w:ascii="Times New Roman" w:hAnsi="Times New Roman" w:cs="Times New Roman"/>
+          <w:sz w:val="24"/>
+          <w:szCs w:val="24"/>
+        </w:rPr>
+        <w:t xml:space="preserve"> </w:t>
+      </w:r>
+      <w:proofErr w:type="spellStart"/>
+      <w:r>
+        <w:rPr>
+          <w:rFonts w:ascii="Times New Roman" w:hAnsi="Times New Roman" w:cs="Times New Roman"/>
+          <w:sz w:val="24"/>
+          <w:szCs w:val="24"/>
+        </w:rPr>
+        <w:t>funkcióikat</w:t>
+      </w:r>
+      <w:proofErr w:type="spellEnd"/>
+      <w:r>
+        <w:rPr>
+          <w:rFonts w:ascii="Times New Roman" w:hAnsi="Times New Roman" w:cs="Times New Roman"/>
+          <w:sz w:val="24"/>
+          <w:szCs w:val="24"/>
+        </w:rPr>
+        <w:t xml:space="preserve"> </w:t>
+      </w:r>
+      <w:proofErr w:type="spellStart"/>
+      <w:r>
+        <w:rPr>
+          <w:rFonts w:ascii="Times New Roman" w:hAnsi="Times New Roman" w:cs="Times New Roman"/>
+          <w:sz w:val="24"/>
+          <w:szCs w:val="24"/>
+        </w:rPr>
+        <w:t>elérhetővé</w:t>
+      </w:r>
+      <w:proofErr w:type="spellEnd"/>
+      <w:r>
+        <w:rPr>
+          <w:rFonts w:ascii="Times New Roman" w:hAnsi="Times New Roman" w:cs="Times New Roman"/>
+          <w:sz w:val="24"/>
+          <w:szCs w:val="24"/>
+        </w:rPr>
+        <w:t xml:space="preserve"> </w:t>
+      </w:r>
+      <w:proofErr w:type="spellStart"/>
+      <w:r>
+        <w:rPr>
+          <w:rFonts w:ascii="Times New Roman" w:hAnsi="Times New Roman" w:cs="Times New Roman"/>
+          <w:sz w:val="24"/>
+          <w:szCs w:val="24"/>
+        </w:rPr>
+        <w:t>tegyék</w:t>
+      </w:r>
+      <w:proofErr w:type="spellEnd"/>
+      <w:r>
+        <w:rPr>
+          <w:rFonts w:ascii="Times New Roman" w:hAnsi="Times New Roman" w:cs="Times New Roman"/>
+          <w:sz w:val="24"/>
+          <w:szCs w:val="24"/>
+        </w:rPr>
+        <w:t xml:space="preserve"> </w:t>
+      </w:r>
+      <w:proofErr w:type="spellStart"/>
+      <w:r>
+        <w:rPr>
+          <w:rFonts w:ascii="Times New Roman" w:hAnsi="Times New Roman" w:cs="Times New Roman"/>
+          <w:sz w:val="24"/>
+          <w:szCs w:val="24"/>
+        </w:rPr>
+        <w:t>szervezetük</w:t>
+      </w:r>
+      <w:proofErr w:type="spellEnd"/>
+      <w:r>
+        <w:rPr>
+          <w:rFonts w:ascii="Times New Roman" w:hAnsi="Times New Roman" w:cs="Times New Roman"/>
+          <w:sz w:val="24"/>
+          <w:szCs w:val="24"/>
+        </w:rPr>
+        <w:t xml:space="preserve"> </w:t>
+      </w:r>
+      <w:proofErr w:type="spellStart"/>
+      <w:r>
+        <w:rPr>
+          <w:rFonts w:ascii="Times New Roman" w:hAnsi="Times New Roman" w:cs="Times New Roman"/>
+          <w:sz w:val="24"/>
+          <w:szCs w:val="24"/>
+        </w:rPr>
+        <w:t>részlegei</w:t>
+      </w:r>
+      <w:proofErr w:type="spellEnd"/>
+      <w:r>
+        <w:rPr>
+          <w:rFonts w:ascii="Times New Roman" w:hAnsi="Times New Roman" w:cs="Times New Roman"/>
+          <w:sz w:val="24"/>
+          <w:szCs w:val="24"/>
+        </w:rPr>
+        <w:t xml:space="preserve"> </w:t>
+      </w:r>
+      <w:proofErr w:type="spellStart"/>
+      <w:r>
+        <w:rPr>
+          <w:rFonts w:ascii="Times New Roman" w:hAnsi="Times New Roman" w:cs="Times New Roman"/>
+          <w:sz w:val="24"/>
+          <w:szCs w:val="24"/>
+        </w:rPr>
+        <w:t>számára</w:t>
+      </w:r>
+      <w:proofErr w:type="spellEnd"/>
+      <w:r>
+        <w:rPr>
+          <w:rFonts w:ascii="Times New Roman" w:hAnsi="Times New Roman" w:cs="Times New Roman"/>
+          <w:sz w:val="24"/>
+          <w:szCs w:val="24"/>
+        </w:rPr>
+        <w:t xml:space="preserve">. </w:t>
+      </w:r>
+      <w:proofErr w:type="spellStart"/>
+      <w:proofErr w:type="gramStart"/>
+      <w:r>
+        <w:rPr>
+          <w:rFonts w:ascii="Times New Roman" w:hAnsi="Times New Roman" w:cs="Times New Roman"/>
+          <w:sz w:val="24"/>
+          <w:szCs w:val="24"/>
+        </w:rPr>
+        <w:t>Az</w:t>
+      </w:r>
+      <w:proofErr w:type="spellEnd"/>
+      <w:proofErr w:type="gramEnd"/>
+      <w:r>
+        <w:rPr>
+          <w:rFonts w:ascii="Times New Roman" w:hAnsi="Times New Roman" w:cs="Times New Roman"/>
+          <w:sz w:val="24"/>
+          <w:szCs w:val="24"/>
+        </w:rPr>
+        <w:t xml:space="preserve"> </w:t>
+      </w:r>
+      <w:proofErr w:type="spellStart"/>
+      <w:r>
+        <w:rPr>
+          <w:rFonts w:ascii="Times New Roman" w:hAnsi="Times New Roman" w:cs="Times New Roman"/>
+          <w:sz w:val="24"/>
+          <w:szCs w:val="24"/>
+        </w:rPr>
+        <w:t>alkalmazástulajdonosok</w:t>
+      </w:r>
+      <w:proofErr w:type="spellEnd"/>
+      <w:r>
+        <w:rPr>
+          <w:rFonts w:ascii="Times New Roman" w:hAnsi="Times New Roman" w:cs="Times New Roman"/>
+          <w:sz w:val="24"/>
+          <w:szCs w:val="24"/>
+        </w:rPr>
+        <w:t xml:space="preserve"> </w:t>
+      </w:r>
+      <w:proofErr w:type="spellStart"/>
+      <w:r>
+        <w:rPr>
+          <w:rFonts w:ascii="Times New Roman" w:hAnsi="Times New Roman" w:cs="Times New Roman"/>
+          <w:sz w:val="24"/>
+          <w:szCs w:val="24"/>
+        </w:rPr>
+        <w:t>adatokat</w:t>
+      </w:r>
+      <w:proofErr w:type="spellEnd"/>
+      <w:r>
+        <w:rPr>
+          <w:rFonts w:ascii="Times New Roman" w:hAnsi="Times New Roman" w:cs="Times New Roman"/>
+          <w:sz w:val="24"/>
+          <w:szCs w:val="24"/>
+        </w:rPr>
+        <w:t xml:space="preserve"> </w:t>
+      </w:r>
+      <w:proofErr w:type="spellStart"/>
+      <w:r>
+        <w:rPr>
+          <w:rFonts w:ascii="Times New Roman" w:hAnsi="Times New Roman" w:cs="Times New Roman"/>
+          <w:sz w:val="24"/>
+          <w:szCs w:val="24"/>
+        </w:rPr>
+        <w:t>és</w:t>
+      </w:r>
+      <w:proofErr w:type="spellEnd"/>
+      <w:r>
+        <w:rPr>
+          <w:rFonts w:ascii="Times New Roman" w:hAnsi="Times New Roman" w:cs="Times New Roman"/>
+          <w:sz w:val="24"/>
+          <w:szCs w:val="24"/>
+        </w:rPr>
+        <w:t xml:space="preserve"> </w:t>
+      </w:r>
+      <w:proofErr w:type="spellStart"/>
+      <w:r>
+        <w:rPr>
+          <w:rFonts w:ascii="Times New Roman" w:hAnsi="Times New Roman" w:cs="Times New Roman"/>
+          <w:sz w:val="24"/>
+          <w:szCs w:val="24"/>
+        </w:rPr>
+        <w:t>funkciókat</w:t>
+      </w:r>
+      <w:proofErr w:type="spellEnd"/>
+      <w:r>
+        <w:rPr>
+          <w:rFonts w:ascii="Times New Roman" w:hAnsi="Times New Roman" w:cs="Times New Roman"/>
+          <w:sz w:val="24"/>
+          <w:szCs w:val="24"/>
+        </w:rPr>
+        <w:t xml:space="preserve"> is </w:t>
+      </w:r>
+      <w:proofErr w:type="spellStart"/>
+      <w:r>
+        <w:rPr>
+          <w:rFonts w:ascii="Times New Roman" w:hAnsi="Times New Roman" w:cs="Times New Roman"/>
+          <w:sz w:val="24"/>
+          <w:szCs w:val="24"/>
+        </w:rPr>
+        <w:t>megoszthatnak</w:t>
+      </w:r>
+      <w:proofErr w:type="spellEnd"/>
+      <w:r>
+        <w:rPr>
+          <w:rFonts w:ascii="Times New Roman" w:hAnsi="Times New Roman" w:cs="Times New Roman"/>
+          <w:sz w:val="24"/>
+          <w:szCs w:val="24"/>
+        </w:rPr>
+        <w:t xml:space="preserve"> </w:t>
+      </w:r>
+      <w:proofErr w:type="spellStart"/>
+      <w:r>
+        <w:rPr>
+          <w:rFonts w:ascii="Times New Roman" w:hAnsi="Times New Roman" w:cs="Times New Roman"/>
+          <w:sz w:val="24"/>
+          <w:szCs w:val="24"/>
+        </w:rPr>
+        <w:t>vagy</w:t>
+      </w:r>
+      <w:proofErr w:type="spellEnd"/>
+      <w:r>
+        <w:rPr>
+          <w:rFonts w:ascii="Times New Roman" w:hAnsi="Times New Roman" w:cs="Times New Roman"/>
+          <w:sz w:val="24"/>
+          <w:szCs w:val="24"/>
+        </w:rPr>
+        <w:t xml:space="preserve"> </w:t>
+      </w:r>
+      <w:proofErr w:type="spellStart"/>
+      <w:r>
+        <w:rPr>
+          <w:rFonts w:ascii="Times New Roman" w:hAnsi="Times New Roman" w:cs="Times New Roman"/>
+          <w:sz w:val="24"/>
+          <w:szCs w:val="24"/>
+        </w:rPr>
+        <w:t>forgalmazhatnak</w:t>
+      </w:r>
+      <w:proofErr w:type="spellEnd"/>
+      <w:r>
+        <w:rPr>
+          <w:rFonts w:ascii="Times New Roman" w:hAnsi="Times New Roman" w:cs="Times New Roman"/>
+          <w:sz w:val="24"/>
+          <w:szCs w:val="24"/>
+        </w:rPr>
+        <w:t xml:space="preserve"> </w:t>
+      </w:r>
+      <w:proofErr w:type="spellStart"/>
+      <w:r>
+        <w:rPr>
+          <w:rFonts w:ascii="Times New Roman" w:hAnsi="Times New Roman" w:cs="Times New Roman"/>
+          <w:sz w:val="24"/>
+          <w:szCs w:val="24"/>
+        </w:rPr>
+        <w:t>üzleti</w:t>
+      </w:r>
+      <w:proofErr w:type="spellEnd"/>
+      <w:r>
+        <w:rPr>
+          <w:rFonts w:ascii="Times New Roman" w:hAnsi="Times New Roman" w:cs="Times New Roman"/>
+          <w:sz w:val="24"/>
+          <w:szCs w:val="24"/>
+        </w:rPr>
+        <w:t xml:space="preserve"> </w:t>
+      </w:r>
+      <w:proofErr w:type="spellStart"/>
+      <w:r>
+        <w:rPr>
+          <w:rFonts w:ascii="Times New Roman" w:hAnsi="Times New Roman" w:cs="Times New Roman"/>
+          <w:sz w:val="24"/>
+          <w:szCs w:val="24"/>
+        </w:rPr>
+        <w:t>partn</w:t>
+      </w:r>
+      <w:r>
+        <w:rPr>
+          <w:rFonts w:ascii="Times New Roman" w:hAnsi="Times New Roman" w:cs="Times New Roman"/>
+          <w:sz w:val="24"/>
+          <w:szCs w:val="24"/>
+        </w:rPr>
+        <w:t>erekkel</w:t>
+      </w:r>
+      <w:proofErr w:type="spellEnd"/>
+      <w:r>
+        <w:rPr>
+          <w:rFonts w:ascii="Times New Roman" w:hAnsi="Times New Roman" w:cs="Times New Roman"/>
+          <w:sz w:val="24"/>
+          <w:szCs w:val="24"/>
+        </w:rPr>
+        <w:t xml:space="preserve"> </w:t>
+      </w:r>
+      <w:proofErr w:type="spellStart"/>
+      <w:r>
+        <w:rPr>
+          <w:rFonts w:ascii="Times New Roman" w:hAnsi="Times New Roman" w:cs="Times New Roman"/>
+          <w:sz w:val="24"/>
+          <w:szCs w:val="24"/>
+        </w:rPr>
+        <w:t>vagy</w:t>
+      </w:r>
+      <w:proofErr w:type="spellEnd"/>
+      <w:r>
+        <w:rPr>
+          <w:rFonts w:ascii="Times New Roman" w:hAnsi="Times New Roman" w:cs="Times New Roman"/>
+          <w:sz w:val="24"/>
+          <w:szCs w:val="24"/>
+        </w:rPr>
+        <w:t xml:space="preserve"> </w:t>
+      </w:r>
+      <w:proofErr w:type="spellStart"/>
+      <w:r>
+        <w:rPr>
+          <w:rFonts w:ascii="Times New Roman" w:hAnsi="Times New Roman" w:cs="Times New Roman"/>
+          <w:sz w:val="24"/>
+          <w:szCs w:val="24"/>
+        </w:rPr>
+        <w:t>harmadik</w:t>
+      </w:r>
+      <w:proofErr w:type="spellEnd"/>
+      <w:r>
+        <w:rPr>
+          <w:rFonts w:ascii="Times New Roman" w:hAnsi="Times New Roman" w:cs="Times New Roman"/>
+          <w:sz w:val="24"/>
+          <w:szCs w:val="24"/>
+        </w:rPr>
+        <w:t xml:space="preserve"> </w:t>
+      </w:r>
+      <w:proofErr w:type="spellStart"/>
+      <w:r>
+        <w:rPr>
+          <w:rFonts w:ascii="Times New Roman" w:hAnsi="Times New Roman" w:cs="Times New Roman"/>
+          <w:sz w:val="24"/>
+          <w:szCs w:val="24"/>
+        </w:rPr>
+        <w:t>felekkel</w:t>
+      </w:r>
+      <w:proofErr w:type="spellEnd"/>
+      <w:r>
+        <w:rPr>
+          <w:rFonts w:ascii="Times New Roman" w:hAnsi="Times New Roman" w:cs="Times New Roman"/>
+          <w:sz w:val="24"/>
+          <w:szCs w:val="24"/>
+        </w:rPr>
+        <w:t>.</w:t>
+      </w:r>
+    </w:p>
+    <w:p>
+      <w:pPr>
+        <w:rPr>
+          <w:rFonts w:ascii="Times New Roman" w:hAnsi="Times New Roman" w:cs="Times New Roman"/>
+          <w:sz w:val="24"/>
+          <w:szCs w:val="24"/>
+        </w:rPr>
+      </w:pPr>
+      <w:proofErr w:type="spellStart"/>
+      <w:proofErr w:type="gramStart"/>
+      <w:r>
+        <w:rPr>
+          <w:rFonts w:ascii="Times New Roman" w:hAnsi="Times New Roman" w:cs="Times New Roman"/>
+          <w:sz w:val="24"/>
+          <w:szCs w:val="24"/>
+        </w:rPr>
+        <w:t>Az</w:t>
+      </w:r>
+      <w:proofErr w:type="spellEnd"/>
+      <w:proofErr w:type="gramEnd"/>
+      <w:r>
+        <w:rPr>
+          <w:rFonts w:ascii="Times New Roman" w:hAnsi="Times New Roman" w:cs="Times New Roman"/>
+          <w:sz w:val="24"/>
+          <w:szCs w:val="24"/>
+        </w:rPr>
+        <w:t xml:space="preserve"> API-k </w:t>
+      </w:r>
+      <w:proofErr w:type="spellStart"/>
+      <w:r>
+        <w:rPr>
+          <w:rFonts w:ascii="Times New Roman" w:hAnsi="Times New Roman" w:cs="Times New Roman"/>
+          <w:sz w:val="24"/>
+          <w:szCs w:val="24"/>
+        </w:rPr>
+        <w:t>csak</w:t>
+      </w:r>
+      <w:proofErr w:type="spellEnd"/>
+      <w:r>
+        <w:rPr>
+          <w:rFonts w:ascii="Times New Roman" w:hAnsi="Times New Roman" w:cs="Times New Roman"/>
+          <w:sz w:val="24"/>
+          <w:szCs w:val="24"/>
+        </w:rPr>
+        <w:t xml:space="preserve"> a </w:t>
+      </w:r>
+      <w:proofErr w:type="spellStart"/>
+      <w:r>
+        <w:rPr>
+          <w:rFonts w:ascii="Times New Roman" w:hAnsi="Times New Roman" w:cs="Times New Roman"/>
+          <w:sz w:val="24"/>
+          <w:szCs w:val="24"/>
+        </w:rPr>
+        <w:t>szükséges</w:t>
+      </w:r>
+      <w:proofErr w:type="spellEnd"/>
+      <w:r>
+        <w:rPr>
+          <w:rFonts w:ascii="Times New Roman" w:hAnsi="Times New Roman" w:cs="Times New Roman"/>
+          <w:sz w:val="24"/>
+          <w:szCs w:val="24"/>
+        </w:rPr>
+        <w:t xml:space="preserve"> </w:t>
+      </w:r>
+      <w:proofErr w:type="spellStart"/>
+      <w:r>
+        <w:rPr>
+          <w:rFonts w:ascii="Times New Roman" w:hAnsi="Times New Roman" w:cs="Times New Roman"/>
+          <w:sz w:val="24"/>
+          <w:szCs w:val="24"/>
+        </w:rPr>
+        <w:t>információk</w:t>
+      </w:r>
+      <w:proofErr w:type="spellEnd"/>
+      <w:r>
+        <w:rPr>
+          <w:rFonts w:ascii="Times New Roman" w:hAnsi="Times New Roman" w:cs="Times New Roman"/>
+          <w:sz w:val="24"/>
+          <w:szCs w:val="24"/>
+        </w:rPr>
+        <w:t xml:space="preserve"> </w:t>
+      </w:r>
+      <w:proofErr w:type="spellStart"/>
+      <w:r>
+        <w:rPr>
+          <w:rFonts w:ascii="Times New Roman" w:hAnsi="Times New Roman" w:cs="Times New Roman"/>
+          <w:sz w:val="24"/>
+          <w:szCs w:val="24"/>
+        </w:rPr>
+        <w:t>megosztását</w:t>
+      </w:r>
+      <w:proofErr w:type="spellEnd"/>
+      <w:r>
+        <w:rPr>
+          <w:rFonts w:ascii="Times New Roman" w:hAnsi="Times New Roman" w:cs="Times New Roman"/>
+          <w:sz w:val="24"/>
+          <w:szCs w:val="24"/>
+        </w:rPr>
+        <w:t xml:space="preserve"> </w:t>
+      </w:r>
+      <w:proofErr w:type="spellStart"/>
+      <w:r>
+        <w:rPr>
+          <w:rFonts w:ascii="Times New Roman" w:hAnsi="Times New Roman" w:cs="Times New Roman"/>
+          <w:sz w:val="24"/>
+          <w:szCs w:val="24"/>
+        </w:rPr>
+        <w:t>teszik</w:t>
+      </w:r>
+      <w:proofErr w:type="spellEnd"/>
+      <w:r>
+        <w:rPr>
+          <w:rFonts w:ascii="Times New Roman" w:hAnsi="Times New Roman" w:cs="Times New Roman"/>
+          <w:sz w:val="24"/>
+          <w:szCs w:val="24"/>
+        </w:rPr>
+        <w:t xml:space="preserve"> </w:t>
+      </w:r>
+      <w:proofErr w:type="spellStart"/>
+      <w:r>
+        <w:rPr>
+          <w:rFonts w:ascii="Times New Roman" w:hAnsi="Times New Roman" w:cs="Times New Roman"/>
+          <w:sz w:val="24"/>
+          <w:szCs w:val="24"/>
+        </w:rPr>
+        <w:t>lehetővé</w:t>
+      </w:r>
+      <w:proofErr w:type="spellEnd"/>
+      <w:r>
+        <w:rPr>
+          <w:rFonts w:ascii="Times New Roman" w:hAnsi="Times New Roman" w:cs="Times New Roman"/>
+          <w:sz w:val="24"/>
+          <w:szCs w:val="24"/>
+        </w:rPr>
+        <w:t xml:space="preserve">, </w:t>
+      </w:r>
+      <w:proofErr w:type="spellStart"/>
+      <w:r>
+        <w:rPr>
+          <w:rFonts w:ascii="Times New Roman" w:hAnsi="Times New Roman" w:cs="Times New Roman"/>
+          <w:sz w:val="24"/>
+          <w:szCs w:val="24"/>
+        </w:rPr>
+        <w:t>más</w:t>
+      </w:r>
+      <w:proofErr w:type="spellEnd"/>
+      <w:r>
+        <w:rPr>
+          <w:rFonts w:ascii="Times New Roman" w:hAnsi="Times New Roman" w:cs="Times New Roman"/>
+          <w:sz w:val="24"/>
+          <w:szCs w:val="24"/>
+        </w:rPr>
+        <w:t xml:space="preserve"> </w:t>
+      </w:r>
+      <w:proofErr w:type="spellStart"/>
+      <w:r>
+        <w:rPr>
+          <w:rFonts w:ascii="Times New Roman" w:hAnsi="Times New Roman" w:cs="Times New Roman"/>
+          <w:sz w:val="24"/>
+          <w:szCs w:val="24"/>
+        </w:rPr>
+        <w:t>belső</w:t>
+      </w:r>
+      <w:proofErr w:type="spellEnd"/>
+      <w:r>
+        <w:rPr>
+          <w:rFonts w:ascii="Times New Roman" w:hAnsi="Times New Roman" w:cs="Times New Roman"/>
+          <w:sz w:val="24"/>
+          <w:szCs w:val="24"/>
+        </w:rPr>
+        <w:t xml:space="preserve"> </w:t>
+      </w:r>
+      <w:proofErr w:type="spellStart"/>
+      <w:r>
+        <w:rPr>
+          <w:rFonts w:ascii="Times New Roman" w:hAnsi="Times New Roman" w:cs="Times New Roman"/>
+          <w:sz w:val="24"/>
+          <w:szCs w:val="24"/>
+        </w:rPr>
+        <w:t>rendszerrészleteket</w:t>
+      </w:r>
+      <w:proofErr w:type="spellEnd"/>
+      <w:r>
+        <w:rPr>
+          <w:rFonts w:ascii="Times New Roman" w:hAnsi="Times New Roman" w:cs="Times New Roman"/>
+          <w:sz w:val="24"/>
+          <w:szCs w:val="24"/>
+        </w:rPr>
+        <w:t xml:space="preserve"> </w:t>
+      </w:r>
+      <w:proofErr w:type="spellStart"/>
+      <w:r>
+        <w:rPr>
+          <w:rFonts w:ascii="Times New Roman" w:hAnsi="Times New Roman" w:cs="Times New Roman"/>
+          <w:sz w:val="24"/>
+          <w:szCs w:val="24"/>
+        </w:rPr>
+        <w:t>rejtve</w:t>
+      </w:r>
+      <w:proofErr w:type="spellEnd"/>
+      <w:r>
+        <w:rPr>
+          <w:rFonts w:ascii="Times New Roman" w:hAnsi="Times New Roman" w:cs="Times New Roman"/>
+          <w:sz w:val="24"/>
+          <w:szCs w:val="24"/>
+        </w:rPr>
+        <w:t xml:space="preserve">, </w:t>
+      </w:r>
+      <w:proofErr w:type="spellStart"/>
+      <w:r>
+        <w:rPr>
+          <w:rFonts w:ascii="Times New Roman" w:hAnsi="Times New Roman" w:cs="Times New Roman"/>
+          <w:sz w:val="24"/>
+          <w:szCs w:val="24"/>
+        </w:rPr>
+        <w:t>ami</w:t>
+      </w:r>
+      <w:r>
+        <w:rPr>
+          <w:rFonts w:ascii="Times New Roman" w:hAnsi="Times New Roman" w:cs="Times New Roman"/>
+          <w:sz w:val="24"/>
+          <w:szCs w:val="24"/>
+        </w:rPr>
+        <w:t>k</w:t>
+      </w:r>
+      <w:proofErr w:type="spellEnd"/>
+      <w:r>
+        <w:rPr>
+          <w:rFonts w:ascii="Times New Roman" w:hAnsi="Times New Roman" w:cs="Times New Roman"/>
+          <w:sz w:val="24"/>
+          <w:szCs w:val="24"/>
+        </w:rPr>
+        <w:t xml:space="preserve"> </w:t>
+      </w:r>
+      <w:proofErr w:type="spellStart"/>
+      <w:r>
+        <w:rPr>
+          <w:rFonts w:ascii="Times New Roman" w:hAnsi="Times New Roman" w:cs="Times New Roman"/>
+          <w:sz w:val="24"/>
+          <w:szCs w:val="24"/>
+        </w:rPr>
+        <w:t>segít</w:t>
+      </w:r>
+      <w:r>
+        <w:rPr>
+          <w:rFonts w:ascii="Times New Roman" w:hAnsi="Times New Roman" w:cs="Times New Roman"/>
+          <w:sz w:val="24"/>
+          <w:szCs w:val="24"/>
+        </w:rPr>
+        <w:t>ik</w:t>
+      </w:r>
+      <w:proofErr w:type="spellEnd"/>
+      <w:r>
+        <w:rPr>
+          <w:rFonts w:ascii="Times New Roman" w:hAnsi="Times New Roman" w:cs="Times New Roman"/>
+          <w:sz w:val="24"/>
+          <w:szCs w:val="24"/>
+        </w:rPr>
+        <w:t xml:space="preserve"> a </w:t>
+      </w:r>
+      <w:proofErr w:type="spellStart"/>
+      <w:r>
+        <w:rPr>
+          <w:rFonts w:ascii="Times New Roman" w:hAnsi="Times New Roman" w:cs="Times New Roman"/>
+          <w:sz w:val="24"/>
+          <w:szCs w:val="24"/>
+        </w:rPr>
+        <w:t>rendszer</w:t>
+      </w:r>
+      <w:proofErr w:type="spellEnd"/>
+      <w:r>
+        <w:rPr>
+          <w:rFonts w:ascii="Times New Roman" w:hAnsi="Times New Roman" w:cs="Times New Roman"/>
+          <w:sz w:val="24"/>
+          <w:szCs w:val="24"/>
+        </w:rPr>
+        <w:t xml:space="preserve"> </w:t>
+      </w:r>
+      <w:proofErr w:type="spellStart"/>
+      <w:r>
+        <w:rPr>
+          <w:rFonts w:ascii="Times New Roman" w:hAnsi="Times New Roman" w:cs="Times New Roman"/>
+          <w:sz w:val="24"/>
+          <w:szCs w:val="24"/>
+        </w:rPr>
+        <w:t>biztonságában</w:t>
+      </w:r>
+      <w:proofErr w:type="spellEnd"/>
+      <w:r>
+        <w:rPr>
+          <w:rFonts w:ascii="Times New Roman" w:hAnsi="Times New Roman" w:cs="Times New Roman"/>
+          <w:sz w:val="24"/>
+          <w:szCs w:val="24"/>
+        </w:rPr>
+        <w:t xml:space="preserve"> </w:t>
+      </w:r>
+      <w:proofErr w:type="spellStart"/>
+      <w:r>
+        <w:rPr>
+          <w:rFonts w:ascii="Times New Roman" w:hAnsi="Times New Roman" w:cs="Times New Roman"/>
+          <w:sz w:val="24"/>
+          <w:szCs w:val="24"/>
+        </w:rPr>
+        <w:t>tartását</w:t>
+      </w:r>
+      <w:proofErr w:type="spellEnd"/>
+      <w:r>
+        <w:rPr>
+          <w:rFonts w:ascii="Times New Roman" w:hAnsi="Times New Roman" w:cs="Times New Roman"/>
+          <w:sz w:val="24"/>
+          <w:szCs w:val="24"/>
+        </w:rPr>
+        <w:t xml:space="preserve">. A </w:t>
+      </w:r>
+      <w:proofErr w:type="spellStart"/>
+      <w:r>
+        <w:rPr>
+          <w:rFonts w:ascii="Times New Roman" w:hAnsi="Times New Roman" w:cs="Times New Roman"/>
+          <w:sz w:val="24"/>
+          <w:szCs w:val="24"/>
+        </w:rPr>
+        <w:t>kiszolgálóknak</w:t>
+      </w:r>
+      <w:proofErr w:type="spellEnd"/>
+      <w:r>
+        <w:rPr>
+          <w:rFonts w:ascii="Times New Roman" w:hAnsi="Times New Roman" w:cs="Times New Roman"/>
+          <w:sz w:val="24"/>
+          <w:szCs w:val="24"/>
+        </w:rPr>
+        <w:t xml:space="preserve"> </w:t>
+      </w:r>
+      <w:proofErr w:type="spellStart"/>
+      <w:r>
+        <w:rPr>
+          <w:rFonts w:ascii="Times New Roman" w:hAnsi="Times New Roman" w:cs="Times New Roman"/>
+          <w:sz w:val="24"/>
+          <w:szCs w:val="24"/>
+        </w:rPr>
+        <w:t>vagy</w:t>
+      </w:r>
+      <w:proofErr w:type="spellEnd"/>
+      <w:r>
+        <w:rPr>
+          <w:rFonts w:ascii="Times New Roman" w:hAnsi="Times New Roman" w:cs="Times New Roman"/>
+          <w:sz w:val="24"/>
+          <w:szCs w:val="24"/>
+        </w:rPr>
+        <w:t xml:space="preserve"> </w:t>
+      </w:r>
+      <w:proofErr w:type="spellStart"/>
+      <w:r>
+        <w:rPr>
+          <w:rFonts w:ascii="Times New Roman" w:hAnsi="Times New Roman" w:cs="Times New Roman"/>
+          <w:sz w:val="24"/>
+          <w:szCs w:val="24"/>
+        </w:rPr>
+        <w:t>eszközöknek</w:t>
+      </w:r>
+      <w:proofErr w:type="spellEnd"/>
+      <w:r>
+        <w:rPr>
+          <w:rFonts w:ascii="Times New Roman" w:hAnsi="Times New Roman" w:cs="Times New Roman"/>
+          <w:sz w:val="24"/>
+          <w:szCs w:val="24"/>
+        </w:rPr>
+        <w:t xml:space="preserve"> </w:t>
+      </w:r>
+      <w:proofErr w:type="spellStart"/>
+      <w:r>
+        <w:rPr>
+          <w:rFonts w:ascii="Times New Roman" w:hAnsi="Times New Roman" w:cs="Times New Roman"/>
+          <w:sz w:val="24"/>
+          <w:szCs w:val="24"/>
+        </w:rPr>
+        <w:t>nem</w:t>
+      </w:r>
+      <w:proofErr w:type="spellEnd"/>
+      <w:r>
+        <w:rPr>
+          <w:rFonts w:ascii="Times New Roman" w:hAnsi="Times New Roman" w:cs="Times New Roman"/>
+          <w:sz w:val="24"/>
+          <w:szCs w:val="24"/>
+        </w:rPr>
+        <w:t xml:space="preserve"> </w:t>
+      </w:r>
+      <w:proofErr w:type="spellStart"/>
+      <w:r>
+        <w:rPr>
+          <w:rFonts w:ascii="Times New Roman" w:hAnsi="Times New Roman" w:cs="Times New Roman"/>
+          <w:sz w:val="24"/>
+          <w:szCs w:val="24"/>
+        </w:rPr>
+        <w:t>kell</w:t>
+      </w:r>
+      <w:proofErr w:type="spellEnd"/>
+      <w:r>
+        <w:rPr>
+          <w:rFonts w:ascii="Times New Roman" w:hAnsi="Times New Roman" w:cs="Times New Roman"/>
+          <w:sz w:val="24"/>
+          <w:szCs w:val="24"/>
+        </w:rPr>
+        <w:t xml:space="preserve"> </w:t>
+      </w:r>
+      <w:proofErr w:type="spellStart"/>
+      <w:r>
+        <w:rPr>
+          <w:rFonts w:ascii="Times New Roman" w:hAnsi="Times New Roman" w:cs="Times New Roman"/>
+          <w:sz w:val="24"/>
+          <w:szCs w:val="24"/>
+        </w:rPr>
+        <w:t>teljes</w:t>
+      </w:r>
+      <w:proofErr w:type="spellEnd"/>
+      <w:r>
+        <w:rPr>
+          <w:rFonts w:ascii="Times New Roman" w:hAnsi="Times New Roman" w:cs="Times New Roman"/>
+          <w:sz w:val="24"/>
+          <w:szCs w:val="24"/>
+        </w:rPr>
+        <w:t xml:space="preserve"> </w:t>
+      </w:r>
+      <w:proofErr w:type="spellStart"/>
+      <w:r>
+        <w:rPr>
+          <w:rFonts w:ascii="Times New Roman" w:hAnsi="Times New Roman" w:cs="Times New Roman"/>
+          <w:sz w:val="24"/>
+          <w:szCs w:val="24"/>
+        </w:rPr>
+        <w:t>mértékben</w:t>
+      </w:r>
+      <w:proofErr w:type="spellEnd"/>
+      <w:r>
+        <w:rPr>
+          <w:rFonts w:ascii="Times New Roman" w:hAnsi="Times New Roman" w:cs="Times New Roman"/>
+          <w:sz w:val="24"/>
+          <w:szCs w:val="24"/>
+        </w:rPr>
+        <w:t xml:space="preserve"> </w:t>
+      </w:r>
+      <w:proofErr w:type="spellStart"/>
+      <w:r>
+        <w:rPr>
+          <w:rFonts w:ascii="Times New Roman" w:hAnsi="Times New Roman" w:cs="Times New Roman"/>
+          <w:sz w:val="24"/>
+          <w:szCs w:val="24"/>
+        </w:rPr>
+        <w:t>felfedniük</w:t>
+      </w:r>
+      <w:proofErr w:type="spellEnd"/>
+      <w:r>
+        <w:rPr>
+          <w:rFonts w:ascii="Times New Roman" w:hAnsi="Times New Roman" w:cs="Times New Roman"/>
+          <w:sz w:val="24"/>
+          <w:szCs w:val="24"/>
+        </w:rPr>
+        <w:t xml:space="preserve"> </w:t>
+      </w:r>
+      <w:proofErr w:type="spellStart"/>
+      <w:proofErr w:type="gramStart"/>
+      <w:r>
+        <w:rPr>
+          <w:rFonts w:ascii="Times New Roman" w:hAnsi="Times New Roman" w:cs="Times New Roman"/>
+          <w:sz w:val="24"/>
+          <w:szCs w:val="24"/>
+        </w:rPr>
+        <w:t>az</w:t>
+      </w:r>
+      <w:proofErr w:type="spellEnd"/>
+      <w:proofErr w:type="gramEnd"/>
+      <w:r>
+        <w:rPr>
+          <w:rFonts w:ascii="Times New Roman" w:hAnsi="Times New Roman" w:cs="Times New Roman"/>
+          <w:sz w:val="24"/>
+          <w:szCs w:val="24"/>
+        </w:rPr>
+        <w:t xml:space="preserve"> </w:t>
+      </w:r>
+      <w:proofErr w:type="spellStart"/>
+      <w:r>
+        <w:rPr>
+          <w:rFonts w:ascii="Times New Roman" w:hAnsi="Times New Roman" w:cs="Times New Roman"/>
+          <w:sz w:val="24"/>
+          <w:szCs w:val="24"/>
+        </w:rPr>
+        <w:t>adatokat</w:t>
+      </w:r>
+      <w:proofErr w:type="spellEnd"/>
+      <w:r>
+        <w:rPr>
+          <w:rFonts w:ascii="Times New Roman" w:hAnsi="Times New Roman" w:cs="Times New Roman"/>
+          <w:sz w:val="24"/>
+          <w:szCs w:val="24"/>
+        </w:rPr>
+        <w:t xml:space="preserve"> – </w:t>
+      </w:r>
+      <w:proofErr w:type="spellStart"/>
+      <w:r>
+        <w:rPr>
+          <w:rFonts w:ascii="Times New Roman" w:hAnsi="Times New Roman" w:cs="Times New Roman"/>
+          <w:sz w:val="24"/>
+          <w:szCs w:val="24"/>
+        </w:rPr>
+        <w:t>az</w:t>
+      </w:r>
+      <w:proofErr w:type="spellEnd"/>
+      <w:r>
+        <w:rPr>
+          <w:rFonts w:ascii="Times New Roman" w:hAnsi="Times New Roman" w:cs="Times New Roman"/>
+          <w:sz w:val="24"/>
+          <w:szCs w:val="24"/>
+        </w:rPr>
+        <w:t xml:space="preserve"> API-k </w:t>
+      </w:r>
+      <w:proofErr w:type="spellStart"/>
+      <w:r>
+        <w:rPr>
+          <w:rFonts w:ascii="Times New Roman" w:hAnsi="Times New Roman" w:cs="Times New Roman"/>
+          <w:sz w:val="24"/>
+          <w:szCs w:val="24"/>
+        </w:rPr>
+        <w:t>lehetővé</w:t>
+      </w:r>
+      <w:proofErr w:type="spellEnd"/>
+      <w:r>
+        <w:rPr>
+          <w:rFonts w:ascii="Times New Roman" w:hAnsi="Times New Roman" w:cs="Times New Roman"/>
+          <w:sz w:val="24"/>
+          <w:szCs w:val="24"/>
+        </w:rPr>
+        <w:t xml:space="preserve"> </w:t>
+      </w:r>
+      <w:proofErr w:type="spellStart"/>
+      <w:r>
+        <w:rPr>
+          <w:rFonts w:ascii="Times New Roman" w:hAnsi="Times New Roman" w:cs="Times New Roman"/>
+          <w:sz w:val="24"/>
+          <w:szCs w:val="24"/>
+        </w:rPr>
+        <w:t>teszik</w:t>
+      </w:r>
+      <w:proofErr w:type="spellEnd"/>
+      <w:r>
+        <w:rPr>
+          <w:rFonts w:ascii="Times New Roman" w:hAnsi="Times New Roman" w:cs="Times New Roman"/>
+          <w:sz w:val="24"/>
+          <w:szCs w:val="24"/>
+        </w:rPr>
+        <w:t xml:space="preserve"> </w:t>
+      </w:r>
+      <w:proofErr w:type="spellStart"/>
+      <w:r>
+        <w:rPr>
+          <w:rFonts w:ascii="Times New Roman" w:hAnsi="Times New Roman" w:cs="Times New Roman"/>
+          <w:sz w:val="24"/>
+          <w:szCs w:val="24"/>
+        </w:rPr>
+        <w:t>kis</w:t>
+      </w:r>
+      <w:proofErr w:type="spellEnd"/>
+      <w:r>
+        <w:rPr>
+          <w:rFonts w:ascii="Times New Roman" w:hAnsi="Times New Roman" w:cs="Times New Roman"/>
+          <w:sz w:val="24"/>
+          <w:szCs w:val="24"/>
+        </w:rPr>
+        <w:t xml:space="preserve"> </w:t>
+      </w:r>
+      <w:proofErr w:type="spellStart"/>
+      <w:r>
+        <w:rPr>
+          <w:rFonts w:ascii="Times New Roman" w:hAnsi="Times New Roman" w:cs="Times New Roman"/>
+          <w:sz w:val="24"/>
+          <w:szCs w:val="24"/>
+        </w:rPr>
+        <w:t>adatcsomagok</w:t>
+      </w:r>
+      <w:proofErr w:type="spellEnd"/>
+      <w:r>
+        <w:rPr>
+          <w:rFonts w:ascii="Times New Roman" w:hAnsi="Times New Roman" w:cs="Times New Roman"/>
+          <w:sz w:val="24"/>
+          <w:szCs w:val="24"/>
+        </w:rPr>
+        <w:t xml:space="preserve"> </w:t>
+      </w:r>
+      <w:proofErr w:type="spellStart"/>
+      <w:r>
+        <w:rPr>
+          <w:rFonts w:ascii="Times New Roman" w:hAnsi="Times New Roman" w:cs="Times New Roman"/>
+          <w:sz w:val="24"/>
+          <w:szCs w:val="24"/>
+        </w:rPr>
+        <w:t>megosztását</w:t>
+      </w:r>
+      <w:proofErr w:type="spellEnd"/>
+      <w:r>
+        <w:rPr>
+          <w:rFonts w:ascii="Times New Roman" w:hAnsi="Times New Roman" w:cs="Times New Roman"/>
+          <w:sz w:val="24"/>
+          <w:szCs w:val="24"/>
+        </w:rPr>
+        <w:t xml:space="preserve"> </w:t>
+      </w:r>
+      <w:proofErr w:type="spellStart"/>
+      <w:r>
+        <w:rPr>
+          <w:rFonts w:ascii="Times New Roman" w:hAnsi="Times New Roman" w:cs="Times New Roman"/>
+          <w:sz w:val="24"/>
+          <w:szCs w:val="24"/>
+        </w:rPr>
+        <w:t>az</w:t>
+      </w:r>
+      <w:proofErr w:type="spellEnd"/>
+      <w:r>
+        <w:rPr>
+          <w:rFonts w:ascii="Times New Roman" w:hAnsi="Times New Roman" w:cs="Times New Roman"/>
+          <w:sz w:val="24"/>
+          <w:szCs w:val="24"/>
+        </w:rPr>
+        <w:t xml:space="preserve"> </w:t>
+      </w:r>
+      <w:proofErr w:type="spellStart"/>
+      <w:r>
+        <w:rPr>
+          <w:rFonts w:ascii="Times New Roman" w:hAnsi="Times New Roman" w:cs="Times New Roman"/>
+          <w:sz w:val="24"/>
+          <w:szCs w:val="24"/>
+        </w:rPr>
+        <w:t>adott</w:t>
+      </w:r>
+      <w:proofErr w:type="spellEnd"/>
+      <w:r>
+        <w:rPr>
+          <w:rFonts w:ascii="Times New Roman" w:hAnsi="Times New Roman" w:cs="Times New Roman"/>
+          <w:sz w:val="24"/>
+          <w:szCs w:val="24"/>
+        </w:rPr>
+        <w:t xml:space="preserve"> </w:t>
+      </w:r>
+      <w:proofErr w:type="spellStart"/>
+      <w:r>
+        <w:rPr>
+          <w:rFonts w:ascii="Times New Roman" w:hAnsi="Times New Roman" w:cs="Times New Roman"/>
+          <w:sz w:val="24"/>
+          <w:szCs w:val="24"/>
+        </w:rPr>
+        <w:t>kérés</w:t>
+      </w:r>
+      <w:proofErr w:type="spellEnd"/>
+      <w:r>
+        <w:rPr>
+          <w:rFonts w:ascii="Times New Roman" w:hAnsi="Times New Roman" w:cs="Times New Roman"/>
+          <w:sz w:val="24"/>
+          <w:szCs w:val="24"/>
+        </w:rPr>
+        <w:t xml:space="preserve"> </w:t>
+      </w:r>
+      <w:proofErr w:type="spellStart"/>
+      <w:r>
+        <w:rPr>
+          <w:rFonts w:ascii="Times New Roman" w:hAnsi="Times New Roman" w:cs="Times New Roman"/>
+          <w:sz w:val="24"/>
+          <w:szCs w:val="24"/>
+        </w:rPr>
+        <w:t>szempontjából</w:t>
+      </w:r>
+      <w:proofErr w:type="spellEnd"/>
+      <w:r>
+        <w:rPr>
+          <w:rFonts w:ascii="Times New Roman" w:hAnsi="Times New Roman" w:cs="Times New Roman"/>
+          <w:sz w:val="24"/>
+          <w:szCs w:val="24"/>
+        </w:rPr>
+        <w:t>.</w:t>
+      </w:r>
+    </w:p>
+    <w:p>
+      <w:pPr>
+        <w:rPr>
+          <w:rFonts w:ascii="Times New Roman" w:hAnsi="Times New Roman" w:cs="Times New Roman"/>
+          <w:sz w:val="24"/>
+          <w:szCs w:val="24"/>
+        </w:rPr>
+      </w:pPr>
+      <w:proofErr w:type="spellStart"/>
+      <w:r>
+        <w:rPr>
+          <w:rFonts w:ascii="Times New Roman" w:hAnsi="Times New Roman" w:cs="Times New Roman"/>
+          <w:sz w:val="24"/>
+          <w:szCs w:val="24"/>
+        </w:rPr>
+        <w:t>Manapság</w:t>
+      </w:r>
+      <w:proofErr w:type="spellEnd"/>
+      <w:r>
+        <w:rPr>
+          <w:rFonts w:ascii="Times New Roman" w:hAnsi="Times New Roman" w:cs="Times New Roman"/>
+          <w:sz w:val="24"/>
+          <w:szCs w:val="24"/>
+        </w:rPr>
+        <w:t xml:space="preserve"> a </w:t>
+      </w:r>
+      <w:proofErr w:type="spellStart"/>
+      <w:r>
+        <w:rPr>
+          <w:rFonts w:ascii="Times New Roman" w:hAnsi="Times New Roman" w:cs="Times New Roman"/>
+          <w:sz w:val="24"/>
+          <w:szCs w:val="24"/>
+        </w:rPr>
+        <w:t>legtöbb</w:t>
+      </w:r>
+      <w:proofErr w:type="spellEnd"/>
+      <w:r>
+        <w:rPr>
+          <w:rFonts w:ascii="Times New Roman" w:hAnsi="Times New Roman" w:cs="Times New Roman"/>
+          <w:sz w:val="24"/>
+          <w:szCs w:val="24"/>
+        </w:rPr>
+        <w:t xml:space="preserve"> API </w:t>
+      </w:r>
+      <w:proofErr w:type="spellStart"/>
+      <w:r>
+        <w:rPr>
+          <w:rFonts w:ascii="Times New Roman" w:hAnsi="Times New Roman" w:cs="Times New Roman"/>
+          <w:sz w:val="24"/>
+          <w:szCs w:val="24"/>
+        </w:rPr>
+        <w:t>már</w:t>
+      </w:r>
+      <w:proofErr w:type="spellEnd"/>
+      <w:r>
+        <w:rPr>
+          <w:rFonts w:ascii="Times New Roman" w:hAnsi="Times New Roman" w:cs="Times New Roman"/>
+          <w:sz w:val="24"/>
+          <w:szCs w:val="24"/>
+        </w:rPr>
+        <w:t xml:space="preserve"> WEB</w:t>
+      </w:r>
+      <w:r>
+        <w:rPr>
+          <w:rFonts w:ascii="Times New Roman" w:hAnsi="Times New Roman" w:cs="Times New Roman"/>
+          <w:sz w:val="24"/>
+          <w:szCs w:val="24"/>
+        </w:rPr>
+        <w:t xml:space="preserve"> API. A </w:t>
+      </w:r>
+      <w:proofErr w:type="spellStart"/>
+      <w:r>
+        <w:rPr>
+          <w:rFonts w:ascii="Times New Roman" w:hAnsi="Times New Roman" w:cs="Times New Roman"/>
+          <w:sz w:val="24"/>
+          <w:szCs w:val="24"/>
+        </w:rPr>
+        <w:t>webes</w:t>
+      </w:r>
+      <w:proofErr w:type="spellEnd"/>
+      <w:r>
+        <w:rPr>
+          <w:rFonts w:ascii="Times New Roman" w:hAnsi="Times New Roman" w:cs="Times New Roman"/>
+          <w:sz w:val="24"/>
+          <w:szCs w:val="24"/>
+        </w:rPr>
+        <w:t xml:space="preserve"> API-</w:t>
+      </w:r>
+      <w:r>
+        <w:rPr>
+          <w:rFonts w:ascii="Times New Roman" w:hAnsi="Times New Roman" w:cs="Times New Roman"/>
+          <w:sz w:val="24"/>
+          <w:szCs w:val="24"/>
+        </w:rPr>
+        <w:t>o</w:t>
+      </w:r>
+      <w:r>
+        <w:rPr>
+          <w:rFonts w:ascii="Times New Roman" w:hAnsi="Times New Roman" w:cs="Times New Roman"/>
+          <w:sz w:val="24"/>
+          <w:szCs w:val="24"/>
+        </w:rPr>
+        <w:t xml:space="preserve">k a </w:t>
+      </w:r>
+      <w:r>
+        <w:rPr>
+          <w:rFonts w:ascii="Times New Roman" w:hAnsi="Times New Roman" w:cs="Times New Roman"/>
+          <w:sz w:val="24"/>
+          <w:szCs w:val="24"/>
+        </w:rPr>
+        <w:t>Remote</w:t>
+      </w:r>
+      <w:r>
+        <w:rPr>
+          <w:rFonts w:ascii="Times New Roman" w:hAnsi="Times New Roman" w:cs="Times New Roman"/>
+          <w:sz w:val="24"/>
+          <w:szCs w:val="24"/>
+        </w:rPr>
+        <w:t xml:space="preserve"> API </w:t>
+      </w:r>
+      <w:proofErr w:type="spellStart"/>
+      <w:r>
+        <w:rPr>
+          <w:rFonts w:ascii="Times New Roman" w:hAnsi="Times New Roman" w:cs="Times New Roman"/>
+          <w:sz w:val="24"/>
+          <w:szCs w:val="24"/>
+        </w:rPr>
+        <w:t>egy</w:t>
+      </w:r>
+      <w:proofErr w:type="spellEnd"/>
+      <w:r>
+        <w:rPr>
+          <w:rFonts w:ascii="Times New Roman" w:hAnsi="Times New Roman" w:cs="Times New Roman"/>
+          <w:sz w:val="24"/>
+          <w:szCs w:val="24"/>
+        </w:rPr>
+        <w:t xml:space="preserve"> </w:t>
+      </w:r>
+      <w:proofErr w:type="spellStart"/>
+      <w:r>
+        <w:rPr>
+          <w:rFonts w:ascii="Times New Roman" w:hAnsi="Times New Roman" w:cs="Times New Roman"/>
+          <w:sz w:val="24"/>
+          <w:szCs w:val="24"/>
+        </w:rPr>
+        <w:t>fajtája</w:t>
+      </w:r>
+      <w:proofErr w:type="spellEnd"/>
+      <w:r>
+        <w:rPr>
+          <w:rFonts w:ascii="Times New Roman" w:hAnsi="Times New Roman" w:cs="Times New Roman"/>
+          <w:sz w:val="24"/>
+          <w:szCs w:val="24"/>
+        </w:rPr>
+        <w:t xml:space="preserve"> (</w:t>
+      </w:r>
+      <w:proofErr w:type="spellStart"/>
+      <w:r>
+        <w:rPr>
+          <w:rFonts w:ascii="Times New Roman" w:hAnsi="Times New Roman" w:cs="Times New Roman"/>
+          <w:sz w:val="24"/>
+          <w:szCs w:val="24"/>
+        </w:rPr>
+        <w:t>ami</w:t>
+      </w:r>
+      <w:proofErr w:type="spellEnd"/>
+      <w:r>
+        <w:rPr>
+          <w:rFonts w:ascii="Times New Roman" w:hAnsi="Times New Roman" w:cs="Times New Roman"/>
+          <w:sz w:val="24"/>
+          <w:szCs w:val="24"/>
+        </w:rPr>
+        <w:t xml:space="preserve"> </w:t>
+      </w:r>
+      <w:proofErr w:type="spellStart"/>
+      <w:proofErr w:type="gramStart"/>
+      <w:r>
+        <w:rPr>
+          <w:rFonts w:ascii="Times New Roman" w:hAnsi="Times New Roman" w:cs="Times New Roman"/>
+          <w:sz w:val="24"/>
+          <w:szCs w:val="24"/>
+        </w:rPr>
+        <w:t>azt</w:t>
+      </w:r>
+      <w:proofErr w:type="spellEnd"/>
+      <w:proofErr w:type="gramEnd"/>
+      <w:r>
+        <w:rPr>
+          <w:rFonts w:ascii="Times New Roman" w:hAnsi="Times New Roman" w:cs="Times New Roman"/>
+          <w:sz w:val="24"/>
+          <w:szCs w:val="24"/>
+        </w:rPr>
+        <w:t xml:space="preserve"> </w:t>
+      </w:r>
+      <w:proofErr w:type="spellStart"/>
+      <w:r>
+        <w:rPr>
+          <w:rFonts w:ascii="Times New Roman" w:hAnsi="Times New Roman" w:cs="Times New Roman"/>
+          <w:sz w:val="24"/>
+          <w:szCs w:val="24"/>
+        </w:rPr>
+        <w:t>jelenti</w:t>
+      </w:r>
+      <w:proofErr w:type="spellEnd"/>
+      <w:r>
+        <w:rPr>
+          <w:rFonts w:ascii="Times New Roman" w:hAnsi="Times New Roman" w:cs="Times New Roman"/>
+          <w:sz w:val="24"/>
+          <w:szCs w:val="24"/>
+        </w:rPr>
+        <w:t xml:space="preserve">, </w:t>
+      </w:r>
+      <w:proofErr w:type="spellStart"/>
+      <w:r>
+        <w:rPr>
+          <w:rFonts w:ascii="Times New Roman" w:hAnsi="Times New Roman" w:cs="Times New Roman"/>
+          <w:sz w:val="24"/>
+          <w:szCs w:val="24"/>
+        </w:rPr>
+        <w:t>hogy</w:t>
+      </w:r>
+      <w:proofErr w:type="spellEnd"/>
+      <w:r>
+        <w:rPr>
+          <w:rFonts w:ascii="Times New Roman" w:hAnsi="Times New Roman" w:cs="Times New Roman"/>
+          <w:sz w:val="24"/>
+          <w:szCs w:val="24"/>
+        </w:rPr>
+        <w:t xml:space="preserve"> </w:t>
+      </w:r>
+      <w:proofErr w:type="spellStart"/>
+      <w:r>
+        <w:rPr>
+          <w:rFonts w:ascii="Times New Roman" w:hAnsi="Times New Roman" w:cs="Times New Roman"/>
+          <w:sz w:val="24"/>
+          <w:szCs w:val="24"/>
+        </w:rPr>
+        <w:t>az</w:t>
+      </w:r>
+      <w:proofErr w:type="spellEnd"/>
+      <w:r>
+        <w:rPr>
+          <w:rFonts w:ascii="Times New Roman" w:hAnsi="Times New Roman" w:cs="Times New Roman"/>
+          <w:sz w:val="24"/>
+          <w:szCs w:val="24"/>
+        </w:rPr>
+        <w:t xml:space="preserve"> API </w:t>
+      </w:r>
+      <w:proofErr w:type="spellStart"/>
+      <w:r>
+        <w:rPr>
+          <w:rFonts w:ascii="Times New Roman" w:hAnsi="Times New Roman" w:cs="Times New Roman"/>
+          <w:sz w:val="24"/>
+          <w:szCs w:val="24"/>
+        </w:rPr>
+        <w:t>protokollokat</w:t>
+      </w:r>
+      <w:proofErr w:type="spellEnd"/>
+      <w:r>
+        <w:rPr>
+          <w:rFonts w:ascii="Times New Roman" w:hAnsi="Times New Roman" w:cs="Times New Roman"/>
+          <w:sz w:val="24"/>
+          <w:szCs w:val="24"/>
+        </w:rPr>
+        <w:t xml:space="preserve"> </w:t>
+      </w:r>
+      <w:proofErr w:type="spellStart"/>
+      <w:r>
+        <w:rPr>
+          <w:rFonts w:ascii="Times New Roman" w:hAnsi="Times New Roman" w:cs="Times New Roman"/>
+          <w:sz w:val="24"/>
+          <w:szCs w:val="24"/>
+        </w:rPr>
+        <w:t>használ</w:t>
+      </w:r>
+      <w:proofErr w:type="spellEnd"/>
+      <w:r>
+        <w:rPr>
+          <w:rFonts w:ascii="Times New Roman" w:hAnsi="Times New Roman" w:cs="Times New Roman"/>
+          <w:sz w:val="24"/>
+          <w:szCs w:val="24"/>
+        </w:rPr>
+        <w:t xml:space="preserve"> a </w:t>
+      </w:r>
+      <w:proofErr w:type="spellStart"/>
+      <w:r>
+        <w:rPr>
+          <w:rFonts w:ascii="Times New Roman" w:hAnsi="Times New Roman" w:cs="Times New Roman"/>
+          <w:sz w:val="24"/>
+          <w:szCs w:val="24"/>
+        </w:rPr>
+        <w:t>külső</w:t>
+      </w:r>
+      <w:proofErr w:type="spellEnd"/>
+      <w:r>
+        <w:rPr>
+          <w:rFonts w:ascii="Times New Roman" w:hAnsi="Times New Roman" w:cs="Times New Roman"/>
+          <w:sz w:val="24"/>
+          <w:szCs w:val="24"/>
+        </w:rPr>
+        <w:t xml:space="preserve"> </w:t>
+      </w:r>
+      <w:proofErr w:type="spellStart"/>
+      <w:r>
+        <w:rPr>
+          <w:rFonts w:ascii="Times New Roman" w:hAnsi="Times New Roman" w:cs="Times New Roman"/>
+          <w:sz w:val="24"/>
+          <w:szCs w:val="24"/>
+        </w:rPr>
+        <w:t>erőforrások</w:t>
+      </w:r>
+      <w:proofErr w:type="spellEnd"/>
+      <w:r>
+        <w:rPr>
+          <w:rFonts w:ascii="Times New Roman" w:hAnsi="Times New Roman" w:cs="Times New Roman"/>
+          <w:sz w:val="24"/>
+          <w:szCs w:val="24"/>
+        </w:rPr>
+        <w:t xml:space="preserve"> </w:t>
+      </w:r>
+      <w:proofErr w:type="spellStart"/>
+      <w:r>
+        <w:rPr>
+          <w:rFonts w:ascii="Times New Roman" w:hAnsi="Times New Roman" w:cs="Times New Roman"/>
+          <w:sz w:val="24"/>
+          <w:szCs w:val="24"/>
+        </w:rPr>
+        <w:t>manipulálására</w:t>
+      </w:r>
+      <w:proofErr w:type="spellEnd"/>
+      <w:r>
+        <w:rPr>
+          <w:rFonts w:ascii="Times New Roman" w:hAnsi="Times New Roman" w:cs="Times New Roman"/>
+          <w:sz w:val="24"/>
+          <w:szCs w:val="24"/>
+        </w:rPr>
+        <w:t xml:space="preserve">), </w:t>
+      </w:r>
+      <w:proofErr w:type="spellStart"/>
+      <w:r>
+        <w:rPr>
+          <w:rFonts w:ascii="Times New Roman" w:hAnsi="Times New Roman" w:cs="Times New Roman"/>
+          <w:sz w:val="24"/>
+          <w:szCs w:val="24"/>
+        </w:rPr>
+        <w:t>amelyek</w:t>
+      </w:r>
+      <w:proofErr w:type="spellEnd"/>
+      <w:r>
+        <w:rPr>
+          <w:rFonts w:ascii="Times New Roman" w:hAnsi="Times New Roman" w:cs="Times New Roman"/>
+          <w:sz w:val="24"/>
+          <w:szCs w:val="24"/>
+        </w:rPr>
+        <w:t xml:space="preserve"> </w:t>
+      </w:r>
+      <w:proofErr w:type="spellStart"/>
+      <w:r>
+        <w:rPr>
+          <w:rFonts w:ascii="Times New Roman" w:hAnsi="Times New Roman" w:cs="Times New Roman"/>
+          <w:sz w:val="24"/>
+          <w:szCs w:val="24"/>
+        </w:rPr>
+        <w:t>az</w:t>
+      </w:r>
+      <w:proofErr w:type="spellEnd"/>
+      <w:r>
+        <w:rPr>
+          <w:rFonts w:ascii="Times New Roman" w:hAnsi="Times New Roman" w:cs="Times New Roman"/>
+          <w:sz w:val="24"/>
+          <w:szCs w:val="24"/>
+        </w:rPr>
+        <w:t xml:space="preserve"> </w:t>
+      </w:r>
+      <w:proofErr w:type="spellStart"/>
+      <w:r>
+        <w:rPr>
+          <w:rFonts w:ascii="Times New Roman" w:hAnsi="Times New Roman" w:cs="Times New Roman"/>
+          <w:sz w:val="24"/>
+          <w:szCs w:val="24"/>
+        </w:rPr>
+        <w:t>alkalmazás</w:t>
+      </w:r>
+      <w:proofErr w:type="spellEnd"/>
+      <w:r>
+        <w:rPr>
+          <w:rFonts w:ascii="Times New Roman" w:hAnsi="Times New Roman" w:cs="Times New Roman"/>
+          <w:sz w:val="24"/>
+          <w:szCs w:val="24"/>
+        </w:rPr>
+        <w:t xml:space="preserve"> </w:t>
+      </w:r>
+      <w:proofErr w:type="spellStart"/>
+      <w:r>
+        <w:rPr>
+          <w:rFonts w:ascii="Times New Roman" w:hAnsi="Times New Roman" w:cs="Times New Roman"/>
+          <w:sz w:val="24"/>
+          <w:szCs w:val="24"/>
+        </w:rPr>
+        <w:t>adatait</w:t>
+      </w:r>
+      <w:proofErr w:type="spellEnd"/>
+      <w:r>
+        <w:rPr>
+          <w:rFonts w:ascii="Times New Roman" w:hAnsi="Times New Roman" w:cs="Times New Roman"/>
+          <w:sz w:val="24"/>
+          <w:szCs w:val="24"/>
+        </w:rPr>
+        <w:t xml:space="preserve"> </w:t>
+      </w:r>
+      <w:proofErr w:type="spellStart"/>
+      <w:r>
+        <w:rPr>
+          <w:rFonts w:ascii="Times New Roman" w:hAnsi="Times New Roman" w:cs="Times New Roman"/>
+          <w:sz w:val="24"/>
+          <w:szCs w:val="24"/>
+        </w:rPr>
+        <w:t>és</w:t>
+      </w:r>
+      <w:proofErr w:type="spellEnd"/>
+      <w:r>
+        <w:rPr>
+          <w:rFonts w:ascii="Times New Roman" w:hAnsi="Times New Roman" w:cs="Times New Roman"/>
+          <w:sz w:val="24"/>
+          <w:szCs w:val="24"/>
+        </w:rPr>
+        <w:t xml:space="preserve"> </w:t>
+      </w:r>
+      <w:proofErr w:type="spellStart"/>
+      <w:r>
+        <w:rPr>
+          <w:rFonts w:ascii="Times New Roman" w:hAnsi="Times New Roman" w:cs="Times New Roman"/>
+          <w:sz w:val="24"/>
+          <w:szCs w:val="24"/>
+        </w:rPr>
+        <w:t>funkcióit</w:t>
+      </w:r>
+      <w:proofErr w:type="spellEnd"/>
+      <w:r>
+        <w:rPr>
+          <w:rFonts w:ascii="Times New Roman" w:hAnsi="Times New Roman" w:cs="Times New Roman"/>
+          <w:sz w:val="24"/>
+          <w:szCs w:val="24"/>
+        </w:rPr>
+        <w:t xml:space="preserve"> </w:t>
+      </w:r>
+      <w:proofErr w:type="spellStart"/>
+      <w:r>
+        <w:rPr>
+          <w:rFonts w:ascii="Times New Roman" w:hAnsi="Times New Roman" w:cs="Times New Roman"/>
+          <w:sz w:val="24"/>
+          <w:szCs w:val="24"/>
+        </w:rPr>
+        <w:t>teszik</w:t>
+      </w:r>
+      <w:proofErr w:type="spellEnd"/>
+      <w:r>
+        <w:rPr>
+          <w:rFonts w:ascii="Times New Roman" w:hAnsi="Times New Roman" w:cs="Times New Roman"/>
+          <w:sz w:val="24"/>
+          <w:szCs w:val="24"/>
+        </w:rPr>
+        <w:t xml:space="preserve"> </w:t>
+      </w:r>
+      <w:proofErr w:type="spellStart"/>
+      <w:r>
+        <w:rPr>
+          <w:rFonts w:ascii="Times New Roman" w:hAnsi="Times New Roman" w:cs="Times New Roman"/>
+          <w:sz w:val="24"/>
+          <w:szCs w:val="24"/>
+        </w:rPr>
+        <w:t>közzé</w:t>
+      </w:r>
+      <w:proofErr w:type="spellEnd"/>
+      <w:r>
+        <w:rPr>
+          <w:rFonts w:ascii="Times New Roman" w:hAnsi="Times New Roman" w:cs="Times New Roman"/>
+          <w:sz w:val="24"/>
+          <w:szCs w:val="24"/>
+        </w:rPr>
+        <w:t xml:space="preserve"> </w:t>
+      </w:r>
+      <w:proofErr w:type="spellStart"/>
+      <w:r>
+        <w:rPr>
+          <w:rFonts w:ascii="Times New Roman" w:hAnsi="Times New Roman" w:cs="Times New Roman"/>
+          <w:sz w:val="24"/>
+          <w:szCs w:val="24"/>
+        </w:rPr>
+        <w:t>az</w:t>
+      </w:r>
+      <w:proofErr w:type="spellEnd"/>
+      <w:r>
+        <w:rPr>
+          <w:rFonts w:ascii="Times New Roman" w:hAnsi="Times New Roman" w:cs="Times New Roman"/>
+          <w:sz w:val="24"/>
+          <w:szCs w:val="24"/>
+        </w:rPr>
+        <w:t xml:space="preserve"> </w:t>
+      </w:r>
+      <w:proofErr w:type="spellStart"/>
+      <w:r>
+        <w:rPr>
+          <w:rFonts w:ascii="Times New Roman" w:hAnsi="Times New Roman" w:cs="Times New Roman"/>
+          <w:sz w:val="24"/>
+          <w:szCs w:val="24"/>
+        </w:rPr>
+        <w:t>interneten</w:t>
+      </w:r>
+      <w:proofErr w:type="spellEnd"/>
+      <w:r>
+        <w:rPr>
+          <w:rFonts w:ascii="Times New Roman" w:hAnsi="Times New Roman" w:cs="Times New Roman"/>
+          <w:sz w:val="24"/>
+          <w:szCs w:val="24"/>
+        </w:rPr>
+        <w:t xml:space="preserve"> </w:t>
+      </w:r>
+      <w:proofErr w:type="spellStart"/>
+      <w:r>
+        <w:rPr>
+          <w:rFonts w:ascii="Times New Roman" w:hAnsi="Times New Roman" w:cs="Times New Roman"/>
+          <w:sz w:val="24"/>
+          <w:szCs w:val="24"/>
+        </w:rPr>
+        <w:t>keresztül</w:t>
+      </w:r>
+      <w:proofErr w:type="spellEnd"/>
+      <w:r>
+        <w:rPr>
+          <w:rFonts w:ascii="Times New Roman" w:hAnsi="Times New Roman" w:cs="Times New Roman"/>
+          <w:sz w:val="24"/>
+          <w:szCs w:val="24"/>
+        </w:rPr>
+        <w:t>.</w:t>
+      </w:r>
+    </w:p>
+    <w:p>
+      <w:pPr>
+        <w:pStyle w:val="Cmsor1"/>
+      </w:pPr>
+      <w:r>
+        <w:t>Entity Framework</w:t>
+      </w:r>
+    </w:p>
+    <w:p>
+      <w:pPr>
+        <w:rPr>
+          <w:rFonts w:ascii="Times New Roman" w:hAnsi="Times New Roman" w:cs="Times New Roman"/>
+          <w:noProof/>
+          <w:sz w:val="24"/>
+          <w:szCs w:val="24"/>
+          <w:lang w:val="hu-HU" w:eastAsia="hu-HU"/>
+        </w:rPr>
+      </w:pPr>
+      <w:proofErr w:type="spellStart"/>
+      <w:r>
+        <w:rPr>
+          <w:rFonts w:ascii="Times New Roman" w:hAnsi="Times New Roman" w:cs="Times New Roman"/>
+          <w:sz w:val="24"/>
+          <w:szCs w:val="24"/>
+        </w:rPr>
+        <w:t>Az</w:t>
+      </w:r>
+      <w:proofErr w:type="spellEnd"/>
+      <w:r>
+        <w:rPr>
+          <w:rFonts w:ascii="Times New Roman" w:hAnsi="Times New Roman" w:cs="Times New Roman"/>
+          <w:sz w:val="24"/>
+          <w:szCs w:val="24"/>
+        </w:rPr>
+        <w:t xml:space="preserve"> Entity Framework </w:t>
+      </w:r>
+      <w:proofErr w:type="spellStart"/>
+      <w:r>
+        <w:rPr>
+          <w:rFonts w:ascii="Times New Roman" w:hAnsi="Times New Roman" w:cs="Times New Roman"/>
+          <w:sz w:val="24"/>
+          <w:szCs w:val="24"/>
+        </w:rPr>
+        <w:t>egy</w:t>
+      </w:r>
+      <w:proofErr w:type="spellEnd"/>
+      <w:r>
+        <w:rPr>
+          <w:rFonts w:ascii="Times New Roman" w:hAnsi="Times New Roman" w:cs="Times New Roman"/>
+          <w:sz w:val="24"/>
+          <w:szCs w:val="24"/>
+        </w:rPr>
+        <w:t xml:space="preserve"> </w:t>
+      </w:r>
+      <w:proofErr w:type="spellStart"/>
+      <w:r>
+        <w:rPr>
+          <w:rFonts w:ascii="Times New Roman" w:hAnsi="Times New Roman" w:cs="Times New Roman"/>
+          <w:sz w:val="24"/>
+          <w:szCs w:val="24"/>
+        </w:rPr>
+        <w:t>nyílt</w:t>
+      </w:r>
+      <w:proofErr w:type="spellEnd"/>
+      <w:r>
+        <w:rPr>
+          <w:rFonts w:ascii="Times New Roman" w:hAnsi="Times New Roman" w:cs="Times New Roman"/>
+          <w:sz w:val="24"/>
+          <w:szCs w:val="24"/>
+        </w:rPr>
+        <w:t xml:space="preserve"> </w:t>
+      </w:r>
+      <w:proofErr w:type="spellStart"/>
+      <w:r>
+        <w:rPr>
+          <w:rFonts w:ascii="Times New Roman" w:hAnsi="Times New Roman" w:cs="Times New Roman"/>
+          <w:sz w:val="24"/>
+          <w:szCs w:val="24"/>
+        </w:rPr>
+        <w:t>forráskódú</w:t>
+      </w:r>
+      <w:proofErr w:type="spellEnd"/>
+      <w:r>
+        <w:rPr>
+          <w:rFonts w:ascii="Times New Roman" w:hAnsi="Times New Roman" w:cs="Times New Roman"/>
+          <w:sz w:val="24"/>
+          <w:szCs w:val="24"/>
+        </w:rPr>
+        <w:t xml:space="preserve"> ORM-</w:t>
+      </w:r>
+      <w:proofErr w:type="spellStart"/>
+      <w:r>
+        <w:rPr>
+          <w:rFonts w:ascii="Times New Roman" w:hAnsi="Times New Roman" w:cs="Times New Roman"/>
+          <w:sz w:val="24"/>
+          <w:szCs w:val="24"/>
+        </w:rPr>
+        <w:t>keretrendszer</w:t>
+      </w:r>
+      <w:proofErr w:type="spellEnd"/>
+      <w:r>
+        <w:rPr>
+          <w:rFonts w:ascii="Times New Roman" w:hAnsi="Times New Roman" w:cs="Times New Roman"/>
+          <w:sz w:val="24"/>
+          <w:szCs w:val="24"/>
+        </w:rPr>
+        <w:t xml:space="preserve"> a Microsoft </w:t>
+      </w:r>
+      <w:proofErr w:type="spellStart"/>
+      <w:r>
+        <w:rPr>
+          <w:rFonts w:ascii="Times New Roman" w:hAnsi="Times New Roman" w:cs="Times New Roman"/>
+          <w:sz w:val="24"/>
+          <w:szCs w:val="24"/>
+        </w:rPr>
+        <w:t>által</w:t>
+      </w:r>
+      <w:proofErr w:type="spellEnd"/>
+      <w:r>
+        <w:rPr>
+          <w:rFonts w:ascii="Times New Roman" w:hAnsi="Times New Roman" w:cs="Times New Roman"/>
+          <w:sz w:val="24"/>
+          <w:szCs w:val="24"/>
+        </w:rPr>
+        <w:t xml:space="preserve"> </w:t>
+      </w:r>
+      <w:proofErr w:type="spellStart"/>
+      <w:r>
+        <w:rPr>
+          <w:rFonts w:ascii="Times New Roman" w:hAnsi="Times New Roman" w:cs="Times New Roman"/>
+          <w:sz w:val="24"/>
+          <w:szCs w:val="24"/>
+        </w:rPr>
+        <w:t>támogatott</w:t>
+      </w:r>
+      <w:proofErr w:type="spellEnd"/>
+      <w:r>
+        <w:rPr>
+          <w:rFonts w:ascii="Times New Roman" w:hAnsi="Times New Roman" w:cs="Times New Roman"/>
+          <w:sz w:val="24"/>
+          <w:szCs w:val="24"/>
+        </w:rPr>
+        <w:t xml:space="preserve"> .NET-</w:t>
+      </w:r>
+      <w:proofErr w:type="spellStart"/>
+      <w:r>
+        <w:rPr>
+          <w:rFonts w:ascii="Times New Roman" w:hAnsi="Times New Roman" w:cs="Times New Roman"/>
+          <w:sz w:val="24"/>
+          <w:szCs w:val="24"/>
+        </w:rPr>
+        <w:t>alkalmazásokhoz</w:t>
+      </w:r>
+      <w:proofErr w:type="spellEnd"/>
+      <w:r>
+        <w:rPr>
+          <w:rFonts w:ascii="Times New Roman" w:hAnsi="Times New Roman" w:cs="Times New Roman"/>
+          <w:sz w:val="24"/>
+          <w:szCs w:val="24"/>
+        </w:rPr>
+        <w:t xml:space="preserve">. </w:t>
+      </w:r>
+      <w:proofErr w:type="spellStart"/>
+      <w:r>
+        <w:rPr>
+          <w:rFonts w:ascii="Times New Roman" w:hAnsi="Times New Roman" w:cs="Times New Roman"/>
+          <w:sz w:val="24"/>
+          <w:szCs w:val="24"/>
+        </w:rPr>
+        <w:t>Lehetővé</w:t>
+      </w:r>
+      <w:proofErr w:type="spellEnd"/>
+      <w:r>
+        <w:rPr>
+          <w:rFonts w:ascii="Times New Roman" w:hAnsi="Times New Roman" w:cs="Times New Roman"/>
+          <w:sz w:val="24"/>
+          <w:szCs w:val="24"/>
+        </w:rPr>
+        <w:t xml:space="preserve"> </w:t>
+      </w:r>
+      <w:proofErr w:type="spellStart"/>
+      <w:r>
+        <w:rPr>
+          <w:rFonts w:ascii="Times New Roman" w:hAnsi="Times New Roman" w:cs="Times New Roman"/>
+          <w:sz w:val="24"/>
+          <w:szCs w:val="24"/>
+        </w:rPr>
+        <w:t>teszi</w:t>
+      </w:r>
+      <w:proofErr w:type="spellEnd"/>
+      <w:r>
+        <w:rPr>
+          <w:rFonts w:ascii="Times New Roman" w:hAnsi="Times New Roman" w:cs="Times New Roman"/>
+          <w:sz w:val="24"/>
+          <w:szCs w:val="24"/>
+        </w:rPr>
+        <w:t xml:space="preserve"> a </w:t>
+      </w:r>
+      <w:proofErr w:type="spellStart"/>
+      <w:r>
+        <w:rPr>
+          <w:rFonts w:ascii="Times New Roman" w:hAnsi="Times New Roman" w:cs="Times New Roman"/>
+          <w:sz w:val="24"/>
+          <w:szCs w:val="24"/>
+        </w:rPr>
+        <w:t>fejlesztők</w:t>
+      </w:r>
+      <w:proofErr w:type="spellEnd"/>
+      <w:r>
+        <w:rPr>
+          <w:rFonts w:ascii="Times New Roman" w:hAnsi="Times New Roman" w:cs="Times New Roman"/>
+          <w:sz w:val="24"/>
+          <w:szCs w:val="24"/>
+        </w:rPr>
+        <w:t xml:space="preserve"> </w:t>
+      </w:r>
+      <w:proofErr w:type="spellStart"/>
+      <w:r>
+        <w:rPr>
+          <w:rFonts w:ascii="Times New Roman" w:hAnsi="Times New Roman" w:cs="Times New Roman"/>
+          <w:sz w:val="24"/>
+          <w:szCs w:val="24"/>
+        </w:rPr>
+        <w:t>számára</w:t>
+      </w:r>
+      <w:proofErr w:type="spellEnd"/>
+      <w:r>
+        <w:rPr>
+          <w:rFonts w:ascii="Times New Roman" w:hAnsi="Times New Roman" w:cs="Times New Roman"/>
+          <w:sz w:val="24"/>
+          <w:szCs w:val="24"/>
+        </w:rPr>
+        <w:t xml:space="preserve">, </w:t>
+      </w:r>
+      <w:proofErr w:type="spellStart"/>
+      <w:r>
+        <w:rPr>
+          <w:rFonts w:ascii="Times New Roman" w:hAnsi="Times New Roman" w:cs="Times New Roman"/>
+          <w:sz w:val="24"/>
+          <w:szCs w:val="24"/>
+        </w:rPr>
+        <w:t>hogy</w:t>
+      </w:r>
+      <w:proofErr w:type="spellEnd"/>
+      <w:r>
+        <w:rPr>
+          <w:rFonts w:ascii="Times New Roman" w:hAnsi="Times New Roman" w:cs="Times New Roman"/>
+          <w:sz w:val="24"/>
+          <w:szCs w:val="24"/>
+        </w:rPr>
+        <w:t xml:space="preserve"> </w:t>
+      </w:r>
+      <w:proofErr w:type="spellStart"/>
+      <w:r>
+        <w:rPr>
+          <w:rFonts w:ascii="Times New Roman" w:hAnsi="Times New Roman" w:cs="Times New Roman"/>
+          <w:sz w:val="24"/>
+          <w:szCs w:val="24"/>
+        </w:rPr>
+        <w:t>tartományspecifikus</w:t>
+      </w:r>
+      <w:proofErr w:type="spellEnd"/>
+      <w:r>
+        <w:rPr>
+          <w:rFonts w:ascii="Times New Roman" w:hAnsi="Times New Roman" w:cs="Times New Roman"/>
+          <w:sz w:val="24"/>
+          <w:szCs w:val="24"/>
+        </w:rPr>
+        <w:t xml:space="preserve"> </w:t>
+      </w:r>
+      <w:proofErr w:type="spellStart"/>
+      <w:r>
+        <w:rPr>
+          <w:rFonts w:ascii="Times New Roman" w:hAnsi="Times New Roman" w:cs="Times New Roman"/>
+          <w:sz w:val="24"/>
+          <w:szCs w:val="24"/>
+        </w:rPr>
+        <w:t>osztályok</w:t>
+      </w:r>
+      <w:proofErr w:type="spellEnd"/>
+      <w:r>
+        <w:rPr>
+          <w:rFonts w:ascii="Times New Roman" w:hAnsi="Times New Roman" w:cs="Times New Roman"/>
+          <w:sz w:val="24"/>
+          <w:szCs w:val="24"/>
+        </w:rPr>
+        <w:t xml:space="preserve"> </w:t>
+      </w:r>
+      <w:proofErr w:type="spellStart"/>
+      <w:r>
+        <w:rPr>
+          <w:rFonts w:ascii="Times New Roman" w:hAnsi="Times New Roman" w:cs="Times New Roman"/>
+          <w:sz w:val="24"/>
+          <w:szCs w:val="24"/>
+        </w:rPr>
+        <w:t>objektumai</w:t>
+      </w:r>
+      <w:proofErr w:type="spellEnd"/>
+      <w:r>
+        <w:rPr>
+          <w:rFonts w:ascii="Times New Roman" w:hAnsi="Times New Roman" w:cs="Times New Roman"/>
+          <w:sz w:val="24"/>
+          <w:szCs w:val="24"/>
+        </w:rPr>
+        <w:t xml:space="preserve"> </w:t>
+      </w:r>
+      <w:proofErr w:type="spellStart"/>
+      <w:r>
+        <w:rPr>
+          <w:rFonts w:ascii="Times New Roman" w:hAnsi="Times New Roman" w:cs="Times New Roman"/>
+          <w:sz w:val="24"/>
+          <w:szCs w:val="24"/>
+        </w:rPr>
+        <w:t>segítségével</w:t>
+      </w:r>
+      <w:proofErr w:type="spellEnd"/>
+      <w:r>
+        <w:rPr>
+          <w:rFonts w:ascii="Times New Roman" w:hAnsi="Times New Roman" w:cs="Times New Roman"/>
+          <w:sz w:val="24"/>
+          <w:szCs w:val="24"/>
+        </w:rPr>
+        <w:t xml:space="preserve"> </w:t>
+      </w:r>
+      <w:proofErr w:type="spellStart"/>
+      <w:r>
+        <w:rPr>
+          <w:rFonts w:ascii="Times New Roman" w:hAnsi="Times New Roman" w:cs="Times New Roman"/>
+          <w:sz w:val="24"/>
+          <w:szCs w:val="24"/>
+        </w:rPr>
+        <w:t>dolgozzanak</w:t>
+      </w:r>
+      <w:proofErr w:type="spellEnd"/>
+      <w:r>
+        <w:rPr>
+          <w:rFonts w:ascii="Times New Roman" w:hAnsi="Times New Roman" w:cs="Times New Roman"/>
+          <w:sz w:val="24"/>
+          <w:szCs w:val="24"/>
+        </w:rPr>
+        <w:t xml:space="preserve"> </w:t>
+      </w:r>
+      <w:proofErr w:type="spellStart"/>
+      <w:proofErr w:type="gramStart"/>
+      <w:r>
+        <w:rPr>
+          <w:rFonts w:ascii="Times New Roman" w:hAnsi="Times New Roman" w:cs="Times New Roman"/>
+          <w:sz w:val="24"/>
+          <w:szCs w:val="24"/>
+        </w:rPr>
+        <w:t>az</w:t>
+      </w:r>
+      <w:proofErr w:type="spellEnd"/>
+      <w:proofErr w:type="gramEnd"/>
+      <w:r>
+        <w:rPr>
+          <w:rFonts w:ascii="Times New Roman" w:hAnsi="Times New Roman" w:cs="Times New Roman"/>
+          <w:sz w:val="24"/>
+          <w:szCs w:val="24"/>
+        </w:rPr>
+        <w:t xml:space="preserve"> </w:t>
+      </w:r>
+      <w:proofErr w:type="spellStart"/>
+      <w:r>
+        <w:rPr>
+          <w:rFonts w:ascii="Times New Roman" w:hAnsi="Times New Roman" w:cs="Times New Roman"/>
+          <w:sz w:val="24"/>
+          <w:szCs w:val="24"/>
+        </w:rPr>
+        <w:t>adatokkal</w:t>
+      </w:r>
+      <w:proofErr w:type="spellEnd"/>
+      <w:r>
+        <w:rPr>
+          <w:rFonts w:ascii="Times New Roman" w:hAnsi="Times New Roman" w:cs="Times New Roman"/>
+          <w:sz w:val="24"/>
+          <w:szCs w:val="24"/>
+        </w:rPr>
+        <w:t xml:space="preserve"> </w:t>
+      </w:r>
+      <w:proofErr w:type="spellStart"/>
+      <w:r>
+        <w:rPr>
+          <w:rFonts w:ascii="Times New Roman" w:hAnsi="Times New Roman" w:cs="Times New Roman"/>
+          <w:sz w:val="24"/>
+          <w:szCs w:val="24"/>
+        </w:rPr>
+        <w:t>anélkül</w:t>
+      </w:r>
+      <w:proofErr w:type="spellEnd"/>
+      <w:r>
+        <w:rPr>
+          <w:rFonts w:ascii="Times New Roman" w:hAnsi="Times New Roman" w:cs="Times New Roman"/>
+          <w:sz w:val="24"/>
+          <w:szCs w:val="24"/>
+        </w:rPr>
+        <w:t xml:space="preserve">, </w:t>
+      </w:r>
+      <w:proofErr w:type="spellStart"/>
+      <w:r>
+        <w:rPr>
+          <w:rFonts w:ascii="Times New Roman" w:hAnsi="Times New Roman" w:cs="Times New Roman"/>
+          <w:sz w:val="24"/>
+          <w:szCs w:val="24"/>
+        </w:rPr>
+        <w:t>hogy</w:t>
+      </w:r>
+      <w:proofErr w:type="spellEnd"/>
+      <w:r>
+        <w:rPr>
+          <w:rFonts w:ascii="Times New Roman" w:hAnsi="Times New Roman" w:cs="Times New Roman"/>
+          <w:sz w:val="24"/>
+          <w:szCs w:val="24"/>
+        </w:rPr>
+        <w:t xml:space="preserve"> a </w:t>
+      </w:r>
+      <w:proofErr w:type="spellStart"/>
+      <w:r>
+        <w:rPr>
+          <w:rFonts w:ascii="Times New Roman" w:hAnsi="Times New Roman" w:cs="Times New Roman"/>
+          <w:sz w:val="24"/>
+          <w:szCs w:val="24"/>
+        </w:rPr>
+        <w:t>mögöttes</w:t>
+      </w:r>
+      <w:proofErr w:type="spellEnd"/>
+      <w:r>
+        <w:rPr>
+          <w:rFonts w:ascii="Times New Roman" w:hAnsi="Times New Roman" w:cs="Times New Roman"/>
+          <w:sz w:val="24"/>
+          <w:szCs w:val="24"/>
+        </w:rPr>
+        <w:t xml:space="preserve"> </w:t>
+      </w:r>
+      <w:proofErr w:type="spellStart"/>
+      <w:r>
+        <w:rPr>
+          <w:rFonts w:ascii="Times New Roman" w:hAnsi="Times New Roman" w:cs="Times New Roman"/>
+          <w:sz w:val="24"/>
+          <w:szCs w:val="24"/>
+        </w:rPr>
+        <w:t>adatbázistáblákra</w:t>
+      </w:r>
+      <w:proofErr w:type="spellEnd"/>
+      <w:r>
+        <w:rPr>
+          <w:rFonts w:ascii="Times New Roman" w:hAnsi="Times New Roman" w:cs="Times New Roman"/>
+          <w:sz w:val="24"/>
+          <w:szCs w:val="24"/>
+        </w:rPr>
+        <w:t xml:space="preserve"> </w:t>
+      </w:r>
+      <w:proofErr w:type="spellStart"/>
+      <w:r>
+        <w:rPr>
+          <w:rFonts w:ascii="Times New Roman" w:hAnsi="Times New Roman" w:cs="Times New Roman"/>
+          <w:sz w:val="24"/>
+          <w:szCs w:val="24"/>
+        </w:rPr>
+        <w:t>és</w:t>
+      </w:r>
+      <w:proofErr w:type="spellEnd"/>
+      <w:r>
+        <w:rPr>
+          <w:rFonts w:ascii="Times New Roman" w:hAnsi="Times New Roman" w:cs="Times New Roman"/>
+          <w:sz w:val="24"/>
+          <w:szCs w:val="24"/>
+        </w:rPr>
+        <w:t xml:space="preserve"> </w:t>
+      </w:r>
+      <w:proofErr w:type="spellStart"/>
+      <w:r>
+        <w:rPr>
+          <w:rFonts w:ascii="Times New Roman" w:hAnsi="Times New Roman" w:cs="Times New Roman"/>
+          <w:sz w:val="24"/>
+          <w:szCs w:val="24"/>
+        </w:rPr>
+        <w:t>oszlopokra</w:t>
+      </w:r>
+      <w:proofErr w:type="spellEnd"/>
+      <w:r>
+        <w:rPr>
+          <w:rFonts w:ascii="Times New Roman" w:hAnsi="Times New Roman" w:cs="Times New Roman"/>
+          <w:sz w:val="24"/>
+          <w:szCs w:val="24"/>
+        </w:rPr>
+        <w:t xml:space="preserve"> </w:t>
+      </w:r>
+      <w:proofErr w:type="spellStart"/>
+      <w:r>
+        <w:rPr>
+          <w:rFonts w:ascii="Times New Roman" w:hAnsi="Times New Roman" w:cs="Times New Roman"/>
+          <w:sz w:val="24"/>
+          <w:szCs w:val="24"/>
+        </w:rPr>
+        <w:t>kellene</w:t>
+      </w:r>
+      <w:proofErr w:type="spellEnd"/>
+      <w:r>
+        <w:rPr>
+          <w:rFonts w:ascii="Times New Roman" w:hAnsi="Times New Roman" w:cs="Times New Roman"/>
+          <w:sz w:val="24"/>
+          <w:szCs w:val="24"/>
+        </w:rPr>
+        <w:t xml:space="preserve"> </w:t>
+      </w:r>
+      <w:proofErr w:type="spellStart"/>
+      <w:r>
+        <w:rPr>
+          <w:rFonts w:ascii="Times New Roman" w:hAnsi="Times New Roman" w:cs="Times New Roman"/>
+          <w:sz w:val="24"/>
+          <w:szCs w:val="24"/>
+        </w:rPr>
+        <w:t>összpontosítaniuk</w:t>
+      </w:r>
+      <w:proofErr w:type="spellEnd"/>
+      <w:r>
+        <w:rPr>
+          <w:rFonts w:ascii="Times New Roman" w:hAnsi="Times New Roman" w:cs="Times New Roman"/>
+          <w:sz w:val="24"/>
+          <w:szCs w:val="24"/>
+        </w:rPr>
+        <w:t xml:space="preserve">, </w:t>
+      </w:r>
+      <w:proofErr w:type="spellStart"/>
+      <w:r>
+        <w:rPr>
+          <w:rFonts w:ascii="Times New Roman" w:hAnsi="Times New Roman" w:cs="Times New Roman"/>
+          <w:sz w:val="24"/>
+          <w:szCs w:val="24"/>
+        </w:rPr>
+        <w:t>ahol</w:t>
+      </w:r>
+      <w:proofErr w:type="spellEnd"/>
+      <w:r>
+        <w:rPr>
+          <w:rFonts w:ascii="Times New Roman" w:hAnsi="Times New Roman" w:cs="Times New Roman"/>
+          <w:sz w:val="24"/>
+          <w:szCs w:val="24"/>
+        </w:rPr>
+        <w:t xml:space="preserve"> </w:t>
+      </w:r>
+      <w:proofErr w:type="spellStart"/>
+      <w:r>
+        <w:rPr>
+          <w:rFonts w:ascii="Times New Roman" w:hAnsi="Times New Roman" w:cs="Times New Roman"/>
+          <w:sz w:val="24"/>
+          <w:szCs w:val="24"/>
+        </w:rPr>
+        <w:t>ezeket</w:t>
+      </w:r>
+      <w:proofErr w:type="spellEnd"/>
+      <w:r>
+        <w:rPr>
+          <w:rFonts w:ascii="Times New Roman" w:hAnsi="Times New Roman" w:cs="Times New Roman"/>
+          <w:sz w:val="24"/>
+          <w:szCs w:val="24"/>
+        </w:rPr>
+        <w:t xml:space="preserve"> </w:t>
+      </w:r>
+      <w:proofErr w:type="spellStart"/>
+      <w:r>
+        <w:rPr>
+          <w:rFonts w:ascii="Times New Roman" w:hAnsi="Times New Roman" w:cs="Times New Roman"/>
+          <w:sz w:val="24"/>
+          <w:szCs w:val="24"/>
+        </w:rPr>
+        <w:t>az</w:t>
+      </w:r>
+      <w:proofErr w:type="spellEnd"/>
+      <w:r>
+        <w:rPr>
+          <w:rFonts w:ascii="Times New Roman" w:hAnsi="Times New Roman" w:cs="Times New Roman"/>
+          <w:sz w:val="24"/>
+          <w:szCs w:val="24"/>
+        </w:rPr>
+        <w:t xml:space="preserve"> </w:t>
+      </w:r>
+      <w:proofErr w:type="spellStart"/>
+      <w:r>
+        <w:rPr>
+          <w:rFonts w:ascii="Times New Roman" w:hAnsi="Times New Roman" w:cs="Times New Roman"/>
+          <w:sz w:val="24"/>
+          <w:szCs w:val="24"/>
+        </w:rPr>
+        <w:t>adatokat</w:t>
+      </w:r>
+      <w:proofErr w:type="spellEnd"/>
+      <w:r>
+        <w:rPr>
+          <w:rFonts w:ascii="Times New Roman" w:hAnsi="Times New Roman" w:cs="Times New Roman"/>
+          <w:sz w:val="24"/>
+          <w:szCs w:val="24"/>
+        </w:rPr>
+        <w:t xml:space="preserve"> </w:t>
+      </w:r>
+      <w:proofErr w:type="spellStart"/>
+      <w:r>
+        <w:rPr>
+          <w:rFonts w:ascii="Times New Roman" w:hAnsi="Times New Roman" w:cs="Times New Roman"/>
+          <w:sz w:val="24"/>
+          <w:szCs w:val="24"/>
+        </w:rPr>
+        <w:t>tárolják</w:t>
+      </w:r>
+      <w:proofErr w:type="spellEnd"/>
+      <w:r>
+        <w:rPr>
+          <w:rFonts w:ascii="Times New Roman" w:hAnsi="Times New Roman" w:cs="Times New Roman"/>
+          <w:sz w:val="24"/>
+          <w:szCs w:val="24"/>
+        </w:rPr>
+        <w:t xml:space="preserve">. </w:t>
+      </w:r>
+      <w:proofErr w:type="spellStart"/>
+      <w:r>
+        <w:rPr>
+          <w:rFonts w:ascii="Times New Roman" w:hAnsi="Times New Roman" w:cs="Times New Roman"/>
+          <w:sz w:val="24"/>
+          <w:szCs w:val="24"/>
+        </w:rPr>
+        <w:t>Az</w:t>
+      </w:r>
+      <w:proofErr w:type="spellEnd"/>
+      <w:r>
+        <w:rPr>
+          <w:rFonts w:ascii="Times New Roman" w:hAnsi="Times New Roman" w:cs="Times New Roman"/>
+          <w:sz w:val="24"/>
+          <w:szCs w:val="24"/>
+        </w:rPr>
+        <w:t xml:space="preserve"> Entity Framework </w:t>
+      </w:r>
+      <w:proofErr w:type="spellStart"/>
+      <w:r>
+        <w:rPr>
+          <w:rFonts w:ascii="Times New Roman" w:hAnsi="Times New Roman" w:cs="Times New Roman"/>
+          <w:sz w:val="24"/>
+          <w:szCs w:val="24"/>
+        </w:rPr>
+        <w:t>segítségével</w:t>
+      </w:r>
+      <w:proofErr w:type="spellEnd"/>
+      <w:r>
+        <w:rPr>
+          <w:rFonts w:ascii="Times New Roman" w:hAnsi="Times New Roman" w:cs="Times New Roman"/>
+          <w:sz w:val="24"/>
+          <w:szCs w:val="24"/>
+        </w:rPr>
+        <w:t xml:space="preserve"> a </w:t>
+      </w:r>
+      <w:proofErr w:type="spellStart"/>
+      <w:r>
+        <w:rPr>
+          <w:rFonts w:ascii="Times New Roman" w:hAnsi="Times New Roman" w:cs="Times New Roman"/>
+          <w:sz w:val="24"/>
+          <w:szCs w:val="24"/>
+        </w:rPr>
+        <w:t>fejlesztők</w:t>
+      </w:r>
+      <w:proofErr w:type="spellEnd"/>
+      <w:r>
+        <w:rPr>
+          <w:rFonts w:ascii="Times New Roman" w:hAnsi="Times New Roman" w:cs="Times New Roman"/>
+          <w:sz w:val="24"/>
+          <w:szCs w:val="24"/>
+        </w:rPr>
+        <w:t xml:space="preserve"> </w:t>
+      </w:r>
+      <w:proofErr w:type="spellStart"/>
+      <w:r>
+        <w:rPr>
+          <w:rFonts w:ascii="Times New Roman" w:hAnsi="Times New Roman" w:cs="Times New Roman"/>
+          <w:sz w:val="24"/>
+          <w:szCs w:val="24"/>
+        </w:rPr>
+        <w:t>magasabb</w:t>
+      </w:r>
+      <w:proofErr w:type="spellEnd"/>
+      <w:r>
+        <w:rPr>
+          <w:rFonts w:ascii="Times New Roman" w:hAnsi="Times New Roman" w:cs="Times New Roman"/>
+          <w:sz w:val="24"/>
+          <w:szCs w:val="24"/>
+        </w:rPr>
+        <w:t xml:space="preserve"> </w:t>
+      </w:r>
+      <w:proofErr w:type="spellStart"/>
+      <w:r>
+        <w:rPr>
+          <w:rFonts w:ascii="Times New Roman" w:hAnsi="Times New Roman" w:cs="Times New Roman"/>
+          <w:sz w:val="24"/>
+          <w:szCs w:val="24"/>
+        </w:rPr>
+        <w:t>absztrakciós</w:t>
+      </w:r>
+      <w:proofErr w:type="spellEnd"/>
+      <w:r>
+        <w:rPr>
+          <w:rFonts w:ascii="Times New Roman" w:hAnsi="Times New Roman" w:cs="Times New Roman"/>
+          <w:sz w:val="24"/>
+          <w:szCs w:val="24"/>
+        </w:rPr>
+        <w:t xml:space="preserve"> </w:t>
+      </w:r>
+      <w:proofErr w:type="spellStart"/>
+      <w:r>
+        <w:rPr>
+          <w:rFonts w:ascii="Times New Roman" w:hAnsi="Times New Roman" w:cs="Times New Roman"/>
+          <w:sz w:val="24"/>
+          <w:szCs w:val="24"/>
+        </w:rPr>
+        <w:t>szinten</w:t>
+      </w:r>
+      <w:proofErr w:type="spellEnd"/>
+      <w:r>
+        <w:rPr>
+          <w:rFonts w:ascii="Times New Roman" w:hAnsi="Times New Roman" w:cs="Times New Roman"/>
+          <w:sz w:val="24"/>
+          <w:szCs w:val="24"/>
+        </w:rPr>
+        <w:t xml:space="preserve"> </w:t>
+      </w:r>
+      <w:proofErr w:type="spellStart"/>
+      <w:r>
+        <w:rPr>
+          <w:rFonts w:ascii="Times New Roman" w:hAnsi="Times New Roman" w:cs="Times New Roman"/>
+          <w:sz w:val="24"/>
+          <w:szCs w:val="24"/>
+        </w:rPr>
+        <w:t>dolgozhatnak</w:t>
+      </w:r>
+      <w:proofErr w:type="spellEnd"/>
+      <w:r>
+        <w:rPr>
+          <w:rFonts w:ascii="Times New Roman" w:hAnsi="Times New Roman" w:cs="Times New Roman"/>
+          <w:sz w:val="24"/>
+          <w:szCs w:val="24"/>
+        </w:rPr>
+        <w:t xml:space="preserve">, </w:t>
+      </w:r>
+      <w:proofErr w:type="spellStart"/>
+      <w:r>
+        <w:rPr>
+          <w:rFonts w:ascii="Times New Roman" w:hAnsi="Times New Roman" w:cs="Times New Roman"/>
+          <w:sz w:val="24"/>
+          <w:szCs w:val="24"/>
+        </w:rPr>
+        <w:t>amikor</w:t>
+      </w:r>
+      <w:proofErr w:type="spellEnd"/>
+      <w:r>
+        <w:rPr>
+          <w:rFonts w:ascii="Times New Roman" w:hAnsi="Times New Roman" w:cs="Times New Roman"/>
+          <w:sz w:val="24"/>
+          <w:szCs w:val="24"/>
+        </w:rPr>
+        <w:t xml:space="preserve"> </w:t>
+      </w:r>
+      <w:proofErr w:type="spellStart"/>
+      <w:r>
+        <w:rPr>
+          <w:rFonts w:ascii="Times New Roman" w:hAnsi="Times New Roman" w:cs="Times New Roman"/>
+          <w:sz w:val="24"/>
+          <w:szCs w:val="24"/>
+        </w:rPr>
+        <w:t>adatokkal</w:t>
+      </w:r>
+      <w:proofErr w:type="spellEnd"/>
+      <w:r>
+        <w:rPr>
+          <w:rFonts w:ascii="Times New Roman" w:hAnsi="Times New Roman" w:cs="Times New Roman"/>
+          <w:sz w:val="24"/>
+          <w:szCs w:val="24"/>
+        </w:rPr>
+        <w:t xml:space="preserve"> </w:t>
+      </w:r>
+      <w:proofErr w:type="spellStart"/>
+      <w:r>
+        <w:rPr>
+          <w:rFonts w:ascii="Times New Roman" w:hAnsi="Times New Roman" w:cs="Times New Roman"/>
+          <w:sz w:val="24"/>
+          <w:szCs w:val="24"/>
+        </w:rPr>
+        <w:t>foglalkoznak</w:t>
+      </w:r>
+      <w:proofErr w:type="spellEnd"/>
+      <w:r>
+        <w:rPr>
+          <w:rFonts w:ascii="Times New Roman" w:hAnsi="Times New Roman" w:cs="Times New Roman"/>
+          <w:sz w:val="24"/>
+          <w:szCs w:val="24"/>
+        </w:rPr>
+        <w:t xml:space="preserve">, </w:t>
+      </w:r>
+      <w:proofErr w:type="spellStart"/>
+      <w:r>
+        <w:rPr>
+          <w:rFonts w:ascii="Times New Roman" w:hAnsi="Times New Roman" w:cs="Times New Roman"/>
+          <w:sz w:val="24"/>
+          <w:szCs w:val="24"/>
+        </w:rPr>
+        <w:t>és</w:t>
+      </w:r>
+      <w:proofErr w:type="spellEnd"/>
+      <w:r>
+        <w:rPr>
+          <w:rFonts w:ascii="Times New Roman" w:hAnsi="Times New Roman" w:cs="Times New Roman"/>
+          <w:sz w:val="24"/>
+          <w:szCs w:val="24"/>
+        </w:rPr>
+        <w:t xml:space="preserve"> </w:t>
+      </w:r>
+      <w:proofErr w:type="spellStart"/>
+      <w:r>
+        <w:rPr>
+          <w:rFonts w:ascii="Times New Roman" w:hAnsi="Times New Roman" w:cs="Times New Roman"/>
+          <w:sz w:val="24"/>
+          <w:szCs w:val="24"/>
+        </w:rPr>
+        <w:t>adatorientált</w:t>
+      </w:r>
+      <w:proofErr w:type="spellEnd"/>
+      <w:r>
+        <w:rPr>
+          <w:rFonts w:ascii="Times New Roman" w:hAnsi="Times New Roman" w:cs="Times New Roman"/>
+          <w:sz w:val="24"/>
+          <w:szCs w:val="24"/>
+        </w:rPr>
+        <w:t xml:space="preserve"> </w:t>
+      </w:r>
+      <w:proofErr w:type="spellStart"/>
+      <w:r>
+        <w:rPr>
+          <w:rFonts w:ascii="Times New Roman" w:hAnsi="Times New Roman" w:cs="Times New Roman"/>
+          <w:sz w:val="24"/>
+          <w:szCs w:val="24"/>
+        </w:rPr>
+        <w:t>alkalmazásokat</w:t>
+      </w:r>
+      <w:proofErr w:type="spellEnd"/>
+      <w:r>
+        <w:rPr>
+          <w:rFonts w:ascii="Times New Roman" w:hAnsi="Times New Roman" w:cs="Times New Roman"/>
+          <w:sz w:val="24"/>
+          <w:szCs w:val="24"/>
+        </w:rPr>
+        <w:t xml:space="preserve"> </w:t>
+      </w:r>
+      <w:proofErr w:type="spellStart"/>
+      <w:r>
+        <w:rPr>
+          <w:rFonts w:ascii="Times New Roman" w:hAnsi="Times New Roman" w:cs="Times New Roman"/>
+          <w:sz w:val="24"/>
+          <w:szCs w:val="24"/>
+        </w:rPr>
+        <w:t>hozhatnak</w:t>
+      </w:r>
+      <w:proofErr w:type="spellEnd"/>
+      <w:r>
+        <w:rPr>
+          <w:rFonts w:ascii="Times New Roman" w:hAnsi="Times New Roman" w:cs="Times New Roman"/>
+          <w:sz w:val="24"/>
+          <w:szCs w:val="24"/>
+        </w:rPr>
+        <w:t xml:space="preserve"> </w:t>
+      </w:r>
+      <w:proofErr w:type="spellStart"/>
+      <w:r>
+        <w:rPr>
+          <w:rFonts w:ascii="Times New Roman" w:hAnsi="Times New Roman" w:cs="Times New Roman"/>
+          <w:sz w:val="24"/>
+          <w:szCs w:val="24"/>
+        </w:rPr>
+        <w:t>létre</w:t>
+      </w:r>
+      <w:proofErr w:type="spellEnd"/>
+      <w:r>
+        <w:rPr>
+          <w:rFonts w:ascii="Times New Roman" w:hAnsi="Times New Roman" w:cs="Times New Roman"/>
+          <w:sz w:val="24"/>
+          <w:szCs w:val="24"/>
+        </w:rPr>
+        <w:t xml:space="preserve"> </w:t>
+      </w:r>
+      <w:proofErr w:type="spellStart"/>
+      <w:r>
+        <w:rPr>
+          <w:rFonts w:ascii="Times New Roman" w:hAnsi="Times New Roman" w:cs="Times New Roman"/>
+          <w:sz w:val="24"/>
+          <w:szCs w:val="24"/>
+        </w:rPr>
+        <w:t>és</w:t>
+      </w:r>
+      <w:proofErr w:type="spellEnd"/>
+      <w:r>
+        <w:rPr>
+          <w:rFonts w:ascii="Times New Roman" w:hAnsi="Times New Roman" w:cs="Times New Roman"/>
+          <w:sz w:val="24"/>
+          <w:szCs w:val="24"/>
+        </w:rPr>
+        <w:t xml:space="preserve"> </w:t>
+      </w:r>
+      <w:proofErr w:type="spellStart"/>
+      <w:r>
+        <w:rPr>
+          <w:rFonts w:ascii="Times New Roman" w:hAnsi="Times New Roman" w:cs="Times New Roman"/>
+          <w:sz w:val="24"/>
+          <w:szCs w:val="24"/>
+        </w:rPr>
+        <w:t>karbantarthatnak</w:t>
+      </w:r>
+      <w:proofErr w:type="spellEnd"/>
+      <w:r>
+        <w:rPr>
+          <w:rFonts w:ascii="Times New Roman" w:hAnsi="Times New Roman" w:cs="Times New Roman"/>
+          <w:sz w:val="24"/>
+          <w:szCs w:val="24"/>
+        </w:rPr>
+        <w:t xml:space="preserve"> </w:t>
+      </w:r>
+      <w:proofErr w:type="spellStart"/>
+      <w:r>
+        <w:rPr>
+          <w:rFonts w:ascii="Times New Roman" w:hAnsi="Times New Roman" w:cs="Times New Roman"/>
+          <w:sz w:val="24"/>
+          <w:szCs w:val="24"/>
+        </w:rPr>
+        <w:t>kevesebb</w:t>
+      </w:r>
+      <w:proofErr w:type="spellEnd"/>
+      <w:r>
+        <w:rPr>
+          <w:rFonts w:ascii="Times New Roman" w:hAnsi="Times New Roman" w:cs="Times New Roman"/>
+          <w:sz w:val="24"/>
+          <w:szCs w:val="24"/>
+        </w:rPr>
+        <w:t xml:space="preserve"> </w:t>
+      </w:r>
+      <w:proofErr w:type="spellStart"/>
+      <w:r>
+        <w:rPr>
+          <w:rFonts w:ascii="Times New Roman" w:hAnsi="Times New Roman" w:cs="Times New Roman"/>
+          <w:sz w:val="24"/>
+          <w:szCs w:val="24"/>
+        </w:rPr>
+        <w:t>kóddal</w:t>
+      </w:r>
+      <w:proofErr w:type="spellEnd"/>
+      <w:r>
+        <w:rPr>
+          <w:rFonts w:ascii="Times New Roman" w:hAnsi="Times New Roman" w:cs="Times New Roman"/>
+          <w:sz w:val="24"/>
+          <w:szCs w:val="24"/>
+        </w:rPr>
+        <w:t xml:space="preserve"> a </w:t>
+      </w:r>
+      <w:proofErr w:type="spellStart"/>
+      <w:r>
+        <w:rPr>
+          <w:rFonts w:ascii="Times New Roman" w:hAnsi="Times New Roman" w:cs="Times New Roman"/>
+          <w:sz w:val="24"/>
+          <w:szCs w:val="24"/>
+        </w:rPr>
+        <w:t>hagyományos</w:t>
+      </w:r>
+      <w:proofErr w:type="spellEnd"/>
+      <w:r>
+        <w:rPr>
+          <w:rFonts w:ascii="Times New Roman" w:hAnsi="Times New Roman" w:cs="Times New Roman"/>
+          <w:sz w:val="24"/>
+          <w:szCs w:val="24"/>
+        </w:rPr>
+        <w:t xml:space="preserve"> </w:t>
+      </w:r>
+      <w:proofErr w:type="spellStart"/>
+      <w:r>
+        <w:rPr>
+          <w:rFonts w:ascii="Times New Roman" w:hAnsi="Times New Roman" w:cs="Times New Roman"/>
+          <w:sz w:val="24"/>
+          <w:szCs w:val="24"/>
+        </w:rPr>
+        <w:t>alkalmazásokhoz</w:t>
+      </w:r>
+      <w:proofErr w:type="spellEnd"/>
+      <w:r>
+        <w:rPr>
+          <w:rFonts w:ascii="Times New Roman" w:hAnsi="Times New Roman" w:cs="Times New Roman"/>
+          <w:sz w:val="24"/>
+          <w:szCs w:val="24"/>
+        </w:rPr>
+        <w:t xml:space="preserve"> </w:t>
+      </w:r>
+      <w:proofErr w:type="spellStart"/>
+      <w:r>
+        <w:rPr>
+          <w:rFonts w:ascii="Times New Roman" w:hAnsi="Times New Roman" w:cs="Times New Roman"/>
+          <w:sz w:val="24"/>
+          <w:szCs w:val="24"/>
+        </w:rPr>
+        <w:t>képest</w:t>
+      </w:r>
+      <w:proofErr w:type="spellEnd"/>
+      <w:r>
+        <w:rPr>
+          <w:rFonts w:ascii="Times New Roman" w:hAnsi="Times New Roman" w:cs="Times New Roman"/>
+          <w:sz w:val="24"/>
+          <w:szCs w:val="24"/>
+        </w:rPr>
+        <w:t>.</w:t>
+      </w:r>
+      <w:r>
+        <w:rPr>
+          <w:rFonts w:ascii="Times New Roman" w:hAnsi="Times New Roman" w:cs="Times New Roman"/>
+          <w:noProof/>
+          <w:sz w:val="24"/>
+          <w:szCs w:val="24"/>
+          <w:lang w:val="hu-HU" w:eastAsia="hu-HU"/>
+        </w:rPr>
+        <w:t xml:space="preserve"> </w:t>
+      </w:r>
+    </w:p>
+    <w:p>
+      <w:pPr>
+        <w:rPr>
+          <w:rFonts w:ascii="Times New Roman" w:hAnsi="Times New Roman" w:cs="Times New Roman"/>
+          <w:noProof/>
+          <w:sz w:val="24"/>
+          <w:szCs w:val="24"/>
+          <w:lang w:val="hu-HU" w:eastAsia="hu-HU"/>
+        </w:rPr>
+      </w:pPr>
+      <w:r>
+        <w:rPr>
+          <w:rFonts w:ascii="Times New Roman" w:hAnsi="Times New Roman" w:cs="Times New Roman"/>
+          <w:noProof/>
+          <w:sz w:val="24"/>
+          <w:szCs w:val="24"/>
+          <w:lang w:val="hu-HU" w:eastAsia="hu-HU"/>
+        </w:rPr>
+        <w:t>Az Entity Framework API (EF6 és EF Core) magában foglalja a tartomány (entitás) osztályok adatbázissémához való leképezését, a LINQ-lekérdezések SQL-be ​​való lefordítását és végrehajtását, az entitásokon az élettartamuk során bekövetkezett változások nyomon követését és a változtatások mentését az adatbázisban.</w:t>
+      </w:r>
+    </w:p>
+    <w:p>
+      <w:r>
+        <w:rPr>
+          <w:noProof/>
+          <w:lang w:val="hu-HU" w:eastAsia="hu-HU"/>
+        </w:rPr>
+        <w:drawing>
+          <wp:inline distT="0" distB="0" distL="0" distR="0" wp14:anchorId="789CAAEF" wp14:editId="153E0202">
+            <wp:extent cx="2066290" cy="2505075"/>
+            <wp:effectExtent l="0" t="0" r="0" b="9525"/>
+            <wp:docPr id="2" name="Kép 2" descr="C:\Users\Péter\AppData\Local\Microsoft\Windows\INetCache\Content.Word\ef-in-app-architecture.png"/>
+            <wp:cNvGraphicFramePr>
+              <a:graphicFrameLocks xmlns:a="http://schemas.openxmlformats.org/drawingml/2006/main" noChangeAspect="1"/>
+            </wp:cNvGraphicFramePr>
+            <a:graphic xmlns:a="http://schemas.openxmlformats.org/drawingml/2006/main">
+              <a:graphicData uri="http://schemas.openxmlformats.org/drawingml/2006/picture">
+                <pic:pic xmlns:pic="http://schemas.openxmlformats.org/drawingml/2006/picture">
+                  <pic:nvPicPr>
+                    <pic:cNvPr id="0" name="Picture 3" descr="C:\Users\Péter\AppData\Local\Microsoft\Windows\INetCache\Content.Word\ef-in-app-architecture.png"/>
+                    <pic:cNvPicPr>
+                      <a:picLocks noChangeAspect="1" noChangeArrowheads="1"/>
+                    </pic:cNvPicPr>
+                  </pic:nvPicPr>
+                  <pic:blipFill>
+                    <a:blip r:embed="rId14">
+                      <a:extLst>
+                        <a:ext uri="{28A0092B-C50C-407E-A947-70E740481C1C}">
+                          <a14:useLocalDpi xmlns:a14="http://schemas.microsoft.com/office/drawing/2010/main" val="0"/>
+                        </a:ext>
+                      </a:extLst>
+                    </a:blip>
+                    <a:srcRect/>
+                    <a:stretch>
+                      <a:fillRect/>
+                    </a:stretch>
+                  </pic:blipFill>
+                  <pic:spPr bwMode="auto">
+                    <a:xfrm>
+                      <a:off x="0" y="0"/>
+                      <a:ext cx="2066290" cy="2505075"/>
+                    </a:xfrm>
+                    <a:prstGeom prst="rect">
+                      <a:avLst/>
+                    </a:prstGeom>
+                    <a:noFill/>
+                    <a:ln>
+                      <a:noFill/>
+                    </a:ln>
+                  </pic:spPr>
+                </pic:pic>
+              </a:graphicData>
+            </a:graphic>
+          </wp:inline>
+        </w:drawing>
       </w:r>
     </w:p>
     <w:p/>
     <w:sectPr>
-      <w:footerReference w:type="default" r:id="rId12"/>
+      <w:footerReference w:type="default" r:id="rId15"/>
       <w:pgSz w:w="11906" w:h="16838"/>
       <w:pgMar w:top="1417" w:right="1417" w:bottom="1417" w:left="1417" w:header="708" w:footer="708" w:gutter="0"/>
       <w:cols w:space="708"/>
@@ -10291,7 +14257,7 @@
 </file>
 
 <file path=word/endnotes.xml><?xml version="1.0" encoding="utf-8"?>
-<w:endnotes xmlns:wpc="http://schemas.microsoft.com/office/word/2010/wordprocessingCanvas" xmlns:cx="http://schemas.microsoft.com/office/drawing/2014/chartex" xmlns:cx1="http://schemas.microsoft.com/office/drawing/2015/9/8/chartex" xmlns:cx2="http://schemas.microsoft.com/office/drawing/2015/10/21/chartex" xmlns:cx3="http://schemas.microsoft.com/office/drawing/2016/5/9/chartex" xmlns:cx4="http://schemas.microsoft.com/office/drawing/2016/5/10/chartex" xmlns:cx5="http://schemas.microsoft.com/office/drawing/2016/5/11/chartex" xmlns:cx6="http://schemas.microsoft.com/office/drawing/2016/5/12/chartex" xmlns:cx7="http://schemas.microsoft.com/office/drawing/2016/5/13/chartex" xmlns:cx8="http://schemas.microsoft.com/office/drawing/2016/5/14/chartex" xmlns:mc="http://schemas.openxmlformats.org/markup-compatibility/2006" xmlns:aink="http://schemas.microsoft.com/office/drawing/2016/ink" xmlns:am3d="http://schemas.microsoft.com/office/drawing/2017/model3d" xmlns:o="urn:schemas-microsoft-com:office:office" xmlns:oel="http://schemas.microsoft.com/office/2019/extlst" xmlns:r="http://schemas.openxmlformats.org/officeDocument/2006/relationships" xmlns:m="http://schemas.openxmlformats.org/officeDocument/2006/math" xmlns:v="urn:schemas-microsoft-com:vml" xmlns:wp14="http://schemas.microsoft.com/office/word/2010/wordprocessingDrawing" xmlns:wp="http://schemas.openxmlformats.org/drawingml/2006/wordprocessingDrawing" xmlns:w10="urn:schemas-microsoft-com:office:word" xmlns:w="http://schemas.openxmlformats.org/wordprocessingml/2006/main" xmlns:w14="http://schemas.microsoft.com/office/word/2010/wordml" xmlns:w15="http://schemas.microsoft.com/office/word/2012/wordml" xmlns:w16cex="http://schemas.microsoft.com/office/word/2018/wordml/cex" xmlns:w16cid="http://schemas.microsoft.com/office/word/2016/wordml/cid" xmlns:w16="http://schemas.microsoft.com/office/word/2018/wordml" xmlns:w16du="http://schemas.microsoft.com/office/word/2023/wordml/word16du" xmlns:w16sdtdh="http://schemas.microsoft.com/office/word/2020/wordml/sdtdatahash" xmlns:w16se="http://schemas.microsoft.com/office/word/2015/wordml/symex" xmlns:wpg="http://schemas.microsoft.com/office/word/2010/wordprocessingGroup" xmlns:wpi="http://schemas.microsoft.com/office/word/2010/wordprocessingInk" xmlns:wne="http://schemas.microsoft.com/office/word/2006/wordml" xmlns:wps="http://schemas.microsoft.com/office/word/2010/wordprocessingShape" mc:Ignorable="w14 w15 w16se w16cid w16 w16cex w16sdtdh w16du wp14">
+<w:endnotes xmlns:wpc="http://schemas.microsoft.com/office/word/2010/wordprocessingCanvas" xmlns:cx="http://schemas.microsoft.com/office/drawing/2014/chartex" xmlns:cx1="http://schemas.microsoft.com/office/drawing/2015/9/8/chartex" xmlns:mc="http://schemas.openxmlformats.org/markup-compatibility/2006" xmlns:o="urn:schemas-microsoft-com:office:office" xmlns:r="http://schemas.openxmlformats.org/officeDocument/2006/relationships" xmlns:m="http://schemas.openxmlformats.org/officeDocument/2006/math" xmlns:v="urn:schemas-microsoft-com:vml" xmlns:wp14="http://schemas.microsoft.com/office/word/2010/wordprocessingDrawing" xmlns:wp="http://schemas.openxmlformats.org/drawingml/2006/wordprocessingDrawing" xmlns:w10="urn:schemas-microsoft-com:office:word" xmlns:w="http://schemas.openxmlformats.org/wordprocessingml/2006/main" xmlns:w14="http://schemas.microsoft.com/office/word/2010/wordml" xmlns:w15="http://schemas.microsoft.com/office/word/2012/wordml" xmlns:w16se="http://schemas.microsoft.com/office/word/2015/wordml/symex" xmlns:wpg="http://schemas.microsoft.com/office/word/2010/wordprocessingGroup" xmlns:wpi="http://schemas.microsoft.com/office/word/2010/wordprocessingInk" xmlns:wne="http://schemas.microsoft.com/office/word/2006/wordml" xmlns:wps="http://schemas.microsoft.com/office/word/2010/wordprocessingShape" mc:Ignorable="w14 w15 w16se wp14">
   <w:endnote w:type="separator" w:id="-1">
     <w:p>
       <w:pPr>
@@ -10316,7 +14282,7 @@
 </file>
 
 <file path=word/footer1.xml><?xml version="1.0" encoding="utf-8"?>
-<w:ftr xmlns:wpc="http://schemas.microsoft.com/office/word/2010/wordprocessingCanvas" xmlns:cx="http://schemas.microsoft.com/office/drawing/2014/chartex" xmlns:cx1="http://schemas.microsoft.com/office/drawing/2015/9/8/chartex" xmlns:cx2="http://schemas.microsoft.com/office/drawing/2015/10/21/chartex" xmlns:cx3="http://schemas.microsoft.com/office/drawing/2016/5/9/chartex" xmlns:cx4="http://schemas.microsoft.com/office/drawing/2016/5/10/chartex" xmlns:cx5="http://schemas.microsoft.com/office/drawing/2016/5/11/chartex" xmlns:cx6="http://schemas.microsoft.com/office/drawing/2016/5/12/chartex" xmlns:cx7="http://schemas.microsoft.com/office/drawing/2016/5/13/chartex" xmlns:cx8="http://schemas.microsoft.com/office/drawing/2016/5/14/chartex" xmlns:mc="http://schemas.openxmlformats.org/markup-compatibility/2006" xmlns:aink="http://schemas.microsoft.com/office/drawing/2016/ink" xmlns:am3d="http://schemas.microsoft.com/office/drawing/2017/model3d" xmlns:o="urn:schemas-microsoft-com:office:office" xmlns:oel="http://schemas.microsoft.com/office/2019/extlst" xmlns:r="http://schemas.openxmlformats.org/officeDocument/2006/relationships" xmlns:m="http://schemas.openxmlformats.org/officeDocument/2006/math" xmlns:v="urn:schemas-microsoft-com:vml" xmlns:wp14="http://schemas.microsoft.com/office/word/2010/wordprocessingDrawing" xmlns:wp="http://schemas.openxmlformats.org/drawingml/2006/wordprocessingDrawing" xmlns:w10="urn:schemas-microsoft-com:office:word" xmlns:w="http://schemas.openxmlformats.org/wordprocessingml/2006/main" xmlns:w14="http://schemas.microsoft.com/office/word/2010/wordml" xmlns:w15="http://schemas.microsoft.com/office/word/2012/wordml" xmlns:w16cex="http://schemas.microsoft.com/office/word/2018/wordml/cex" xmlns:w16cid="http://schemas.microsoft.com/office/word/2016/wordml/cid" xmlns:w16="http://schemas.microsoft.com/office/word/2018/wordml" xmlns:w16du="http://schemas.microsoft.com/office/word/2023/wordml/word16du" xmlns:w16sdtdh="http://schemas.microsoft.com/office/word/2020/wordml/sdtdatahash" xmlns:w16se="http://schemas.microsoft.com/office/word/2015/wordml/symex" xmlns:wpg="http://schemas.microsoft.com/office/word/2010/wordprocessingGroup" xmlns:wpi="http://schemas.microsoft.com/office/word/2010/wordprocessingInk" xmlns:wne="http://schemas.microsoft.com/office/word/2006/wordml" xmlns:wps="http://schemas.microsoft.com/office/word/2010/wordprocessingShape" mc:Ignorable="w14 w15 w16se w16cid w16 w16cex w16sdtdh w16du wp14">
+<w:ftr xmlns:wpc="http://schemas.microsoft.com/office/word/2010/wordprocessingCanvas" xmlns:cx="http://schemas.microsoft.com/office/drawing/2014/chartex" xmlns:cx1="http://schemas.microsoft.com/office/drawing/2015/9/8/chartex" xmlns:mc="http://schemas.openxmlformats.org/markup-compatibility/2006" xmlns:o="urn:schemas-microsoft-com:office:office" xmlns:r="http://schemas.openxmlformats.org/officeDocument/2006/relationships" xmlns:m="http://schemas.openxmlformats.org/officeDocument/2006/math" xmlns:v="urn:schemas-microsoft-com:vml" xmlns:wp14="http://schemas.microsoft.com/office/word/2010/wordprocessingDrawing" xmlns:wp="http://schemas.openxmlformats.org/drawingml/2006/wordprocessingDrawing" xmlns:w10="urn:schemas-microsoft-com:office:word" xmlns:w="http://schemas.openxmlformats.org/wordprocessingml/2006/main" xmlns:w14="http://schemas.microsoft.com/office/word/2010/wordml" xmlns:w15="http://schemas.microsoft.com/office/word/2012/wordml" xmlns:w16se="http://schemas.microsoft.com/office/word/2015/wordml/symex" xmlns:wpg="http://schemas.microsoft.com/office/word/2010/wordprocessingGroup" xmlns:wpi="http://schemas.microsoft.com/office/word/2010/wordprocessingInk" xmlns:wne="http://schemas.microsoft.com/office/word/2006/wordml" xmlns:wps="http://schemas.microsoft.com/office/word/2010/wordprocessingShape" mc:Ignorable="w14 w15 w16se wp14">
   <w:sdt>
     <w:sdtPr>
       <w:id w:val="-1556546486"/>
@@ -10370,11 +14336,12 @@
         <w:r>
           <w:rPr>
             <w:rFonts w:ascii="Times New Roman" w:hAnsi="Times New Roman" w:cs="Times New Roman"/>
+            <w:noProof/>
             <w:sz w:val="24"/>
             <w:szCs w:val="24"/>
             <w:lang w:val="hu-HU"/>
           </w:rPr>
-          <w:t>2</w:t>
+          <w:t>8</w:t>
         </w:r>
         <w:r>
           <w:rPr>
@@ -10396,7 +14363,7 @@
 </file>
 
 <file path=word/footnotes.xml><?xml version="1.0" encoding="utf-8"?>
-<w:footnotes xmlns:wpc="http://schemas.microsoft.com/office/word/2010/wordprocessingCanvas" xmlns:cx="http://schemas.microsoft.com/office/drawing/2014/chartex" xmlns:cx1="http://schemas.microsoft.com/office/drawing/2015/9/8/chartex" xmlns:cx2="http://schemas.microsoft.com/office/drawing/2015/10/21/chartex" xmlns:cx3="http://schemas.microsoft.com/office/drawing/2016/5/9/chartex" xmlns:cx4="http://schemas.microsoft.com/office/drawing/2016/5/10/chartex" xmlns:cx5="http://schemas.microsoft.com/office/drawing/2016/5/11/chartex" xmlns:cx6="http://schemas.microsoft.com/office/drawing/2016/5/12/chartex" xmlns:cx7="http://schemas.microsoft.com/office/drawing/2016/5/13/chartex" xmlns:cx8="http://schemas.microsoft.com/office/drawing/2016/5/14/chartex" xmlns:mc="http://schemas.openxmlformats.org/markup-compatibility/2006" xmlns:aink="http://schemas.microsoft.com/office/drawing/2016/ink" xmlns:am3d="http://schemas.microsoft.com/office/drawing/2017/model3d" xmlns:o="urn:schemas-microsoft-com:office:office" xmlns:oel="http://schemas.microsoft.com/office/2019/extlst" xmlns:r="http://schemas.openxmlformats.org/officeDocument/2006/relationships" xmlns:m="http://schemas.openxmlformats.org/officeDocument/2006/math" xmlns:v="urn:schemas-microsoft-com:vml" xmlns:wp14="http://schemas.microsoft.com/office/word/2010/wordprocessingDrawing" xmlns:wp="http://schemas.openxmlformats.org/drawingml/2006/wordprocessingDrawing" xmlns:w10="urn:schemas-microsoft-com:office:word" xmlns:w="http://schemas.openxmlformats.org/wordprocessingml/2006/main" xmlns:w14="http://schemas.microsoft.com/office/word/2010/wordml" xmlns:w15="http://schemas.microsoft.com/office/word/2012/wordml" xmlns:w16cex="http://schemas.microsoft.com/office/word/2018/wordml/cex" xmlns:w16cid="http://schemas.microsoft.com/office/word/2016/wordml/cid" xmlns:w16="http://schemas.microsoft.com/office/word/2018/wordml" xmlns:w16du="http://schemas.microsoft.com/office/word/2023/wordml/word16du" xmlns:w16sdtdh="http://schemas.microsoft.com/office/word/2020/wordml/sdtdatahash" xmlns:w16se="http://schemas.microsoft.com/office/word/2015/wordml/symex" xmlns:wpg="http://schemas.microsoft.com/office/word/2010/wordprocessingGroup" xmlns:wpi="http://schemas.microsoft.com/office/word/2010/wordprocessingInk" xmlns:wne="http://schemas.microsoft.com/office/word/2006/wordml" xmlns:wps="http://schemas.microsoft.com/office/word/2010/wordprocessingShape" mc:Ignorable="w14 w15 w16se w16cid w16 w16cex w16sdtdh w16du wp14">
+<w:footnotes xmlns:wpc="http://schemas.microsoft.com/office/word/2010/wordprocessingCanvas" xmlns:cx="http://schemas.microsoft.com/office/drawing/2014/chartex" xmlns:cx1="http://schemas.microsoft.com/office/drawing/2015/9/8/chartex" xmlns:mc="http://schemas.openxmlformats.org/markup-compatibility/2006" xmlns:o="urn:schemas-microsoft-com:office:office" xmlns:r="http://schemas.openxmlformats.org/officeDocument/2006/relationships" xmlns:m="http://schemas.openxmlformats.org/officeDocument/2006/math" xmlns:v="urn:schemas-microsoft-com:vml" xmlns:wp14="http://schemas.microsoft.com/office/word/2010/wordprocessingDrawing" xmlns:wp="http://schemas.openxmlformats.org/drawingml/2006/wordprocessingDrawing" xmlns:w10="urn:schemas-microsoft-com:office:word" xmlns:w="http://schemas.openxmlformats.org/wordprocessingml/2006/main" xmlns:w14="http://schemas.microsoft.com/office/word/2010/wordml" xmlns:w15="http://schemas.microsoft.com/office/word/2012/wordml" xmlns:w16se="http://schemas.microsoft.com/office/word/2015/wordml/symex" xmlns:wpg="http://schemas.microsoft.com/office/word/2010/wordprocessingGroup" xmlns:wpi="http://schemas.microsoft.com/office/word/2010/wordprocessingInk" xmlns:wne="http://schemas.microsoft.com/office/word/2006/wordml" xmlns:wps="http://schemas.microsoft.com/office/word/2010/wordprocessingShape" mc:Ignorable="w14 w15 w16se wp14">
   <w:footnote w:type="separator" w:id="-1">
     <w:p>
       <w:pPr>
@@ -10421,7 +14388,7 @@
 </file>
 
 <file path=word/numbering.xml><?xml version="1.0" encoding="utf-8"?>
-<w:numbering xmlns:wpc="http://schemas.microsoft.com/office/word/2010/wordprocessingCanvas" xmlns:cx="http://schemas.microsoft.com/office/drawing/2014/chartex" xmlns:cx1="http://schemas.microsoft.com/office/drawing/2015/9/8/chartex" xmlns:cx2="http://schemas.microsoft.com/office/drawing/2015/10/21/chartex" xmlns:cx3="http://schemas.microsoft.com/office/drawing/2016/5/9/chartex" xmlns:cx4="http://schemas.microsoft.com/office/drawing/2016/5/10/chartex" xmlns:cx5="http://schemas.microsoft.com/office/drawing/2016/5/11/chartex" xmlns:cx6="http://schemas.microsoft.com/office/drawing/2016/5/12/chartex" xmlns:cx7="http://schemas.microsoft.com/office/drawing/2016/5/13/chartex" xmlns:cx8="http://schemas.microsoft.com/office/drawing/2016/5/14/chartex" xmlns:mc="http://schemas.openxmlformats.org/markup-compatibility/2006" xmlns:aink="http://schemas.microsoft.com/office/drawing/2016/ink" xmlns:am3d="http://schemas.microsoft.com/office/drawing/2017/model3d" xmlns:o="urn:schemas-microsoft-com:office:office" xmlns:oel="http://schemas.microsoft.com/office/2019/extlst" xmlns:r="http://schemas.openxmlformats.org/officeDocument/2006/relationships" xmlns:m="http://schemas.openxmlformats.org/officeDocument/2006/math" xmlns:v="urn:schemas-microsoft-com:vml" xmlns:wp14="http://schemas.microsoft.com/office/word/2010/wordprocessingDrawing" xmlns:wp="http://schemas.openxmlformats.org/drawingml/2006/wordprocessingDrawing" xmlns:w10="urn:schemas-microsoft-com:office:word" xmlns:w="http://schemas.openxmlformats.org/wordprocessingml/2006/main" xmlns:w14="http://schemas.microsoft.com/office/word/2010/wordml" xmlns:w15="http://schemas.microsoft.com/office/word/2012/wordml" xmlns:w16cex="http://schemas.microsoft.com/office/word/2018/wordml/cex" xmlns:w16cid="http://schemas.microsoft.com/office/word/2016/wordml/cid" xmlns:w16="http://schemas.microsoft.com/office/word/2018/wordml" xmlns:w16du="http://schemas.microsoft.com/office/word/2023/wordml/word16du" xmlns:w16sdtdh="http://schemas.microsoft.com/office/word/2020/wordml/sdtdatahash" xmlns:w16se="http://schemas.microsoft.com/office/word/2015/wordml/symex" xmlns:wpg="http://schemas.microsoft.com/office/word/2010/wordprocessingGroup" xmlns:wpi="http://schemas.microsoft.com/office/word/2010/wordprocessingInk" xmlns:wne="http://schemas.microsoft.com/office/word/2006/wordml" xmlns:wps="http://schemas.microsoft.com/office/word/2010/wordprocessingShape" mc:Ignorable="w14 w15 w16se w16cid w16 w16cex w16sdtdh w16du wp14">
+<w:numbering xmlns:wpc="http://schemas.microsoft.com/office/word/2010/wordprocessingCanvas" xmlns:cx="http://schemas.microsoft.com/office/drawing/2014/chartex" xmlns:cx1="http://schemas.microsoft.com/office/drawing/2015/9/8/chartex" xmlns:mc="http://schemas.openxmlformats.org/markup-compatibility/2006" xmlns:o="urn:schemas-microsoft-com:office:office" xmlns:r="http://schemas.openxmlformats.org/officeDocument/2006/relationships" xmlns:m="http://schemas.openxmlformats.org/officeDocument/2006/math" xmlns:v="urn:schemas-microsoft-com:vml" xmlns:wp14="http://schemas.microsoft.com/office/word/2010/wordprocessingDrawing" xmlns:wp="http://schemas.openxmlformats.org/drawingml/2006/wordprocessingDrawing" xmlns:w10="urn:schemas-microsoft-com:office:word" xmlns:w="http://schemas.openxmlformats.org/wordprocessingml/2006/main" xmlns:w14="http://schemas.microsoft.com/office/word/2010/wordml" xmlns:w15="http://schemas.microsoft.com/office/word/2012/wordml" xmlns:w16se="http://schemas.microsoft.com/office/word/2015/wordml/symex" xmlns:wpg="http://schemas.microsoft.com/office/word/2010/wordprocessingGroup" xmlns:wpi="http://schemas.microsoft.com/office/word/2010/wordprocessingInk" xmlns:wne="http://schemas.microsoft.com/office/word/2006/wordml" xmlns:wps="http://schemas.microsoft.com/office/word/2010/wordprocessingShape" mc:Ignorable="w14 w15 w16se wp14">
   <w:abstractNum w:abstractNumId="0" w15:restartNumberingAfterBreak="0">
     <w:nsid w:val="0A0F02D6"/>
     <w:multiLevelType w:val="multilevel"/>
@@ -10794,23 +14761,23 @@
       </w:pPr>
     </w:lvl>
   </w:abstractNum>
-  <w:num w:numId="1" w16cid:durableId="852035378">
+  <w:num w:numId="1">
     <w:abstractNumId w:val="3"/>
   </w:num>
-  <w:num w:numId="2" w16cid:durableId="1927303344">
+  <w:num w:numId="2">
     <w:abstractNumId w:val="1"/>
   </w:num>
-  <w:num w:numId="3" w16cid:durableId="795488806">
+  <w:num w:numId="3">
     <w:abstractNumId w:val="0"/>
   </w:num>
-  <w:num w:numId="4" w16cid:durableId="122043203">
+  <w:num w:numId="4">
     <w:abstractNumId w:val="2"/>
   </w:num>
 </w:numbering>
 </file>
 
 <file path=word/styles.xml><?xml version="1.0" encoding="utf-8"?>
-<w:styles xmlns:mc="http://schemas.openxmlformats.org/markup-compatibility/2006" xmlns:r="http://schemas.openxmlformats.org/officeDocument/2006/relationships" xmlns:w="http://schemas.openxmlformats.org/wordprocessingml/2006/main" xmlns:w14="http://schemas.microsoft.com/office/word/2010/wordml" xmlns:w15="http://schemas.microsoft.com/office/word/2012/wordml" xmlns:w16cex="http://schemas.microsoft.com/office/word/2018/wordml/cex" xmlns:w16cid="http://schemas.microsoft.com/office/word/2016/wordml/cid" xmlns:w16="http://schemas.microsoft.com/office/word/2018/wordml" xmlns:w16du="http://schemas.microsoft.com/office/word/2023/wordml/word16du" xmlns:w16sdtdh="http://schemas.microsoft.com/office/word/2020/wordml/sdtdatahash" xmlns:w16se="http://schemas.microsoft.com/office/word/2015/wordml/symex" mc:Ignorable="w14 w15 w16se w16cid w16 w16cex w16sdtdh w16du">
+<w:styles xmlns:mc="http://schemas.openxmlformats.org/markup-compatibility/2006" xmlns:r="http://schemas.openxmlformats.org/officeDocument/2006/relationships" xmlns:w="http://schemas.openxmlformats.org/wordprocessingml/2006/main" xmlns:w14="http://schemas.microsoft.com/office/word/2010/wordml" xmlns:w15="http://schemas.microsoft.com/office/word/2012/wordml" xmlns:w16se="http://schemas.microsoft.com/office/word/2015/wordml/symex" mc:Ignorable="w14 w15 w16se">
   <w:docDefaults>
     <w:rPrDefault>
       <w:rPr>
@@ -10828,7 +14795,7 @@
       </w:pPr>
     </w:pPrDefault>
   </w:docDefaults>
-  <w:latentStyles w:defLockedState="0" w:defUIPriority="99" w:defSemiHidden="0" w:defUnhideWhenUsed="0" w:defQFormat="0" w:count="376">
+  <w:latentStyles w:defLockedState="0" w:defUIPriority="99" w:defSemiHidden="0" w:defUnhideWhenUsed="0" w:defQFormat="0" w:count="371">
     <w:lsdException w:name="Normal" w:uiPriority="0" w:qFormat="1"/>
     <w:lsdException w:name="heading 1" w:uiPriority="9" w:qFormat="1"/>
     <w:lsdException w:name="heading 2" w:semiHidden="1" w:uiPriority="9" w:unhideWhenUsed="1" w:qFormat="1"/>
@@ -11200,11 +15167,6 @@
     <w:lsdException w:name="List Table 5 Dark Accent 6" w:uiPriority="50"/>
     <w:lsdException w:name="List Table 6 Colorful Accent 6" w:uiPriority="51"/>
     <w:lsdException w:name="List Table 7 Colorful Accent 6" w:uiPriority="52"/>
-    <w:lsdException w:name="Mention" w:semiHidden="1" w:unhideWhenUsed="1"/>
-    <w:lsdException w:name="Smart Hyperlink" w:semiHidden="1" w:unhideWhenUsed="1"/>
-    <w:lsdException w:name="Hashtag" w:semiHidden="1" w:unhideWhenUsed="1"/>
-    <w:lsdException w:name="Unresolved Mention" w:semiHidden="1" w:unhideWhenUsed="1"/>
-    <w:lsdException w:name="Smart Link" w:semiHidden="1" w:unhideWhenUsed="1"/>
   </w:latentStyles>
   <w:style w:type="paragraph" w:default="1" w:styleId="Norml">
     <w:name w:val="Normal"/>
@@ -11249,7 +15211,6 @@
   <w:style w:type="character" w:default="1" w:styleId="Bekezdsalapbettpusa">
     <w:name w:val="Default Paragraph Font"/>
     <w:uiPriority w:val="1"/>
-    <w:semiHidden/>
     <w:unhideWhenUsed/>
   </w:style>
   <w:style w:type="table" w:default="1" w:styleId="Normltblzat">
@@ -11438,7 +15399,7 @@
       <w:contextualSpacing/>
     </w:pPr>
   </w:style>
-  <w:style w:type="character" w:styleId="Feloldatlanmegemlts">
+  <w:style w:type="character" w:customStyle="1" w:styleId="UnresolvedMention">
     <w:name w:val="Unresolved Mention"/>
     <w:basedOn w:val="Bekezdsalapbettpusa"/>
     <w:uiPriority w:val="99"/>
@@ -11536,6 +15497,63 @@
     <w:name w:val="apple-tab-span"/>
     <w:basedOn w:val="Bekezdsalapbettpusa"/>
     <w:rsid w:val="00DD49B5"/>
+  </w:style>
+  <w:style w:type="paragraph" w:styleId="HTML-kntformzott">
+    <w:name w:val="HTML Preformatted"/>
+    <w:basedOn w:val="Norml"/>
+    <w:link w:val="HTML-kntformzottChar"/>
+    <w:uiPriority w:val="99"/>
+    <w:semiHidden/>
+    <w:unhideWhenUsed/>
+    <w:rsid w:val="000B3763"/>
+    <w:pPr>
+      <w:tabs>
+        <w:tab w:val="left" w:pos="916"/>
+        <w:tab w:val="left" w:pos="1832"/>
+        <w:tab w:val="left" w:pos="2748"/>
+        <w:tab w:val="left" w:pos="3664"/>
+        <w:tab w:val="left" w:pos="4580"/>
+        <w:tab w:val="left" w:pos="5496"/>
+        <w:tab w:val="left" w:pos="6412"/>
+        <w:tab w:val="left" w:pos="7328"/>
+        <w:tab w:val="left" w:pos="8244"/>
+        <w:tab w:val="left" w:pos="9160"/>
+        <w:tab w:val="left" w:pos="10076"/>
+        <w:tab w:val="left" w:pos="10992"/>
+        <w:tab w:val="left" w:pos="11908"/>
+        <w:tab w:val="left" w:pos="12824"/>
+        <w:tab w:val="left" w:pos="13740"/>
+        <w:tab w:val="left" w:pos="14656"/>
+      </w:tabs>
+      <w:spacing w:after="0" w:line="240" w:lineRule="auto"/>
+    </w:pPr>
+    <w:rPr>
+      <w:rFonts w:ascii="Courier New" w:hAnsi="Courier New" w:cs="Courier New"/>
+      <w:sz w:val="20"/>
+      <w:szCs w:val="20"/>
+      <w:lang w:val="hu-HU" w:eastAsia="hu-HU"/>
+    </w:rPr>
+  </w:style>
+  <w:style w:type="character" w:customStyle="1" w:styleId="HTML-kntformzottChar">
+    <w:name w:val="HTML-ként formázott Char"/>
+    <w:basedOn w:val="Bekezdsalapbettpusa"/>
+    <w:link w:val="HTML-kntformzott"/>
+    <w:uiPriority w:val="99"/>
+    <w:semiHidden/>
+    <w:rsid w:val="000B3763"/>
+    <w:rPr>
+      <w:rFonts w:ascii="Courier New" w:eastAsia="Times New Roman" w:hAnsi="Courier New" w:cs="Courier New"/>
+      <w:kern w:val="0"/>
+      <w:sz w:val="20"/>
+      <w:szCs w:val="20"/>
+      <w:lang w:eastAsia="hu-HU"/>
+      <w14:ligatures w14:val="none"/>
+    </w:rPr>
+  </w:style>
+  <w:style w:type="character" w:customStyle="1" w:styleId="y2iqfc">
+    <w:name w:val="y2iqfc"/>
+    <w:basedOn w:val="Bekezdsalapbettpusa"/>
+    <w:rsid w:val="000B3763"/>
   </w:style>
 </w:styles>
 </file>
@@ -11833,4 +15851,16 @@
     </a:ext>
   </a:extLst>
 </a:theme>
+</file>
+
+<file path=customXml/item1.xml><?xml version="1.0" encoding="utf-8"?>
+<b:Sources xmlns:b="http://schemas.openxmlformats.org/officeDocument/2006/bibliography" xmlns="http://schemas.openxmlformats.org/officeDocument/2006/bibliography" SelectedStyle="\APASixthEditionOfficeOnline.xsl" StyleName="APA" Version="6"/>
+</file>
+
+<file path=customXml/itemProps1.xml><?xml version="1.0" encoding="utf-8"?>
+<ds:datastoreItem xmlns:ds="http://schemas.openxmlformats.org/officeDocument/2006/customXml" ds:itemID="{EF26BC5B-F990-4F5F-B803-12A4D11E8C20}">
+  <ds:schemaRefs>
+    <ds:schemaRef ds:uri="http://schemas.openxmlformats.org/officeDocument/2006/bibliography"/>
+  </ds:schemaRefs>
+</ds:datastoreItem>
 </file>
--- a/Documents/Ambrus-Szesztai-Oláh_Záródolgozat.docx
+++ b/Documents/Ambrus-Szesztai-Oláh_Záródolgozat.docx
@@ -1,6 +1,6 @@
 
 <file path=word/document.xml><?xml version="1.0" encoding="utf-8"?>
-<w:document xmlns:wpc="http://schemas.microsoft.com/office/word/2010/wordprocessingCanvas" xmlns:cx="http://schemas.microsoft.com/office/drawing/2014/chartex" xmlns:cx1="http://schemas.microsoft.com/office/drawing/2015/9/8/chartex" xmlns:mc="http://schemas.openxmlformats.org/markup-compatibility/2006" xmlns:o="urn:schemas-microsoft-com:office:office" xmlns:r="http://schemas.openxmlformats.org/officeDocument/2006/relationships" xmlns:m="http://schemas.openxmlformats.org/officeDocument/2006/math" xmlns:v="urn:schemas-microsoft-com:vml" xmlns:wp14="http://schemas.microsoft.com/office/word/2010/wordprocessingDrawing" xmlns:wp="http://schemas.openxmlformats.org/drawingml/2006/wordprocessingDrawing" xmlns:w10="urn:schemas-microsoft-com:office:word" xmlns:w="http://schemas.openxmlformats.org/wordprocessingml/2006/main" xmlns:w14="http://schemas.microsoft.com/office/word/2010/wordml" xmlns:w15="http://schemas.microsoft.com/office/word/2012/wordml" xmlns:w16se="http://schemas.microsoft.com/office/word/2015/wordml/symex" xmlns:wpg="http://schemas.microsoft.com/office/word/2010/wordprocessingGroup" xmlns:wpi="http://schemas.microsoft.com/office/word/2010/wordprocessingInk" xmlns:wne="http://schemas.microsoft.com/office/word/2006/wordml" xmlns:wps="http://schemas.microsoft.com/office/word/2010/wordprocessingShape" mc:Ignorable="w14 w15 w16se wp14">
+<w:document xmlns:wpc="http://schemas.microsoft.com/office/word/2010/wordprocessingCanvas" xmlns:cx="http://schemas.microsoft.com/office/drawing/2014/chartex" xmlns:cx1="http://schemas.microsoft.com/office/drawing/2015/9/8/chartex" xmlns:cx2="http://schemas.microsoft.com/office/drawing/2015/10/21/chartex" xmlns:cx3="http://schemas.microsoft.com/office/drawing/2016/5/9/chartex" xmlns:cx4="http://schemas.microsoft.com/office/drawing/2016/5/10/chartex" xmlns:cx5="http://schemas.microsoft.com/office/drawing/2016/5/11/chartex" xmlns:cx6="http://schemas.microsoft.com/office/drawing/2016/5/12/chartex" xmlns:cx7="http://schemas.microsoft.com/office/drawing/2016/5/13/chartex" xmlns:cx8="http://schemas.microsoft.com/office/drawing/2016/5/14/chartex" xmlns:mc="http://schemas.openxmlformats.org/markup-compatibility/2006" xmlns:aink="http://schemas.microsoft.com/office/drawing/2016/ink" xmlns:am3d="http://schemas.microsoft.com/office/drawing/2017/model3d" xmlns:o="urn:schemas-microsoft-com:office:office" xmlns:oel="http://schemas.microsoft.com/office/2019/extlst" xmlns:r="http://schemas.openxmlformats.org/officeDocument/2006/relationships" xmlns:m="http://schemas.openxmlformats.org/officeDocument/2006/math" xmlns:v="urn:schemas-microsoft-com:vml" xmlns:wp14="http://schemas.microsoft.com/office/word/2010/wordprocessingDrawing" xmlns:wp="http://schemas.openxmlformats.org/drawingml/2006/wordprocessingDrawing" xmlns:w10="urn:schemas-microsoft-com:office:word" xmlns:w="http://schemas.openxmlformats.org/wordprocessingml/2006/main" xmlns:w14="http://schemas.microsoft.com/office/word/2010/wordml" xmlns:w15="http://schemas.microsoft.com/office/word/2012/wordml" xmlns:w16cex="http://schemas.microsoft.com/office/word/2018/wordml/cex" xmlns:w16cid="http://schemas.microsoft.com/office/word/2016/wordml/cid" xmlns:w16="http://schemas.microsoft.com/office/word/2018/wordml" xmlns:w16du="http://schemas.microsoft.com/office/word/2023/wordml/word16du" xmlns:w16sdtdh="http://schemas.microsoft.com/office/word/2020/wordml/sdtdatahash" xmlns:w16se="http://schemas.microsoft.com/office/word/2015/wordml/symex" xmlns:wpg="http://schemas.microsoft.com/office/word/2010/wordprocessingGroup" xmlns:wpi="http://schemas.microsoft.com/office/word/2010/wordprocessingInk" xmlns:wne="http://schemas.microsoft.com/office/word/2006/wordml" xmlns:wps="http://schemas.microsoft.com/office/word/2010/wordprocessingShape" mc:Ignorable="w14 w15 w16se w16cid w16 w16cex w16sdtdh w16du wp14">
   <w:body>
     <w:p>
       <w:pPr>
@@ -665,13 +665,15 @@
           <w:color w:val="FF6600"/>
         </w:rPr>
       </w:pPr>
+      <w:proofErr w:type="spellStart"/>
       <w:r>
         <w:rPr>
           <w:rFonts w:asciiTheme="minorHAnsi" w:hAnsiTheme="minorHAnsi" w:cstheme="minorHAnsi"/>
           <w:color w:val="FF6600"/>
         </w:rPr>
-        <w:t>Dokumentáció</w:t>
-      </w:r>
+        <w:t>KaKöNyír</w:t>
+      </w:r>
+      <w:proofErr w:type="spellEnd"/>
     </w:p>
     <w:p>
       <w:pPr>
@@ -2241,23 +2243,13 @@
           <w:szCs w:val="24"/>
         </w:rPr>
       </w:pPr>
-      <w:proofErr w:type="spellStart"/>
-      <w:r>
-        <w:rPr>
-          <w:rFonts w:ascii="Times New Roman" w:hAnsi="Times New Roman" w:cs="Times New Roman"/>
-          <w:sz w:val="24"/>
-          <w:szCs w:val="24"/>
-        </w:rPr>
-        <w:t>Ebben</w:t>
-      </w:r>
-      <w:proofErr w:type="spellEnd"/>
-      <w:r>
-        <w:rPr>
-          <w:rFonts w:ascii="Times New Roman" w:hAnsi="Times New Roman" w:cs="Times New Roman"/>
-          <w:sz w:val="24"/>
-          <w:szCs w:val="24"/>
-        </w:rPr>
-        <w:t xml:space="preserve"> a </w:t>
+      <w:r>
+        <w:rPr>
+          <w:rFonts w:ascii="Times New Roman" w:hAnsi="Times New Roman" w:cs="Times New Roman"/>
+          <w:sz w:val="24"/>
+          <w:szCs w:val="24"/>
+        </w:rPr>
+        <w:t xml:space="preserve">Ebben a </w:t>
       </w:r>
       <w:proofErr w:type="spellStart"/>
       <w:r>
@@ -3992,7 +3984,7 @@
           <w:lang w:val="hu-HU" w:eastAsia="hu-HU"/>
         </w:rPr>
         <w:drawing>
-          <wp:anchor distT="0" distB="0" distL="114300" distR="114300" simplePos="0" relativeHeight="251658240" behindDoc="0" locked="0" layoutInCell="1" allowOverlap="1" wp14:anchorId="1484A728" wp14:editId="475BA509">
+          <wp:anchor distT="0" distB="0" distL="114300" distR="114300" simplePos="0" relativeHeight="251658240" behindDoc="0" locked="0" layoutInCell="1" allowOverlap="1" wp14:anchorId="1484A728" wp14:editId="5C885457">
             <wp:simplePos x="0" y="0"/>
             <wp:positionH relativeFrom="margin">
               <wp:align>center</wp:align>
@@ -4785,7 +4777,115 @@
           <w:sz w:val="24"/>
           <w:szCs w:val="24"/>
         </w:rPr>
-        <w:t xml:space="preserve">. </w:t>
+        <w:t xml:space="preserve">. Az </w:t>
+      </w:r>
+      <w:proofErr w:type="spellStart"/>
+      <w:r>
+        <w:rPr>
+          <w:rFonts w:ascii="Times New Roman" w:hAnsi="Times New Roman" w:cs="Times New Roman"/>
+          <w:sz w:val="24"/>
+          <w:szCs w:val="24"/>
+        </w:rPr>
+        <w:t>utolsó</w:t>
+      </w:r>
+      <w:proofErr w:type="spellEnd"/>
+      <w:r>
+        <w:rPr>
+          <w:rFonts w:ascii="Times New Roman" w:hAnsi="Times New Roman" w:cs="Times New Roman"/>
+          <w:sz w:val="24"/>
+          <w:szCs w:val="24"/>
+        </w:rPr>
+        <w:t xml:space="preserve"> </w:t>
+      </w:r>
+      <w:proofErr w:type="spellStart"/>
+      <w:r>
+        <w:rPr>
+          <w:rFonts w:ascii="Times New Roman" w:hAnsi="Times New Roman" w:cs="Times New Roman"/>
+          <w:sz w:val="24"/>
+          <w:szCs w:val="24"/>
+        </w:rPr>
+        <w:t>három</w:t>
+      </w:r>
+      <w:proofErr w:type="spellEnd"/>
+      <w:r>
+        <w:rPr>
+          <w:rFonts w:ascii="Times New Roman" w:hAnsi="Times New Roman" w:cs="Times New Roman"/>
+          <w:sz w:val="24"/>
+          <w:szCs w:val="24"/>
+        </w:rPr>
+        <w:t xml:space="preserve"> </w:t>
+      </w:r>
+      <w:proofErr w:type="spellStart"/>
+      <w:r>
+        <w:rPr>
+          <w:rFonts w:ascii="Times New Roman" w:hAnsi="Times New Roman" w:cs="Times New Roman"/>
+          <w:sz w:val="24"/>
+          <w:szCs w:val="24"/>
+        </w:rPr>
+        <w:t>reláció</w:t>
+      </w:r>
+      <w:proofErr w:type="spellEnd"/>
+      <w:r>
+        <w:rPr>
+          <w:rFonts w:ascii="Times New Roman" w:hAnsi="Times New Roman" w:cs="Times New Roman"/>
+          <w:sz w:val="24"/>
+          <w:szCs w:val="24"/>
+        </w:rPr>
+        <w:t xml:space="preserve"> </w:t>
+      </w:r>
+      <w:proofErr w:type="spellStart"/>
+      <w:r>
+        <w:rPr>
+          <w:rFonts w:ascii="Times New Roman" w:hAnsi="Times New Roman" w:cs="Times New Roman"/>
+          <w:sz w:val="24"/>
+          <w:szCs w:val="24"/>
+        </w:rPr>
+        <w:t>az</w:t>
+      </w:r>
+      <w:proofErr w:type="spellEnd"/>
+      <w:r>
+        <w:rPr>
+          <w:rFonts w:ascii="Times New Roman" w:hAnsi="Times New Roman" w:cs="Times New Roman"/>
+          <w:sz w:val="24"/>
+          <w:szCs w:val="24"/>
+        </w:rPr>
+        <w:t xml:space="preserve"> a book </w:t>
+      </w:r>
+      <w:proofErr w:type="spellStart"/>
+      <w:r>
+        <w:rPr>
+          <w:rFonts w:ascii="Times New Roman" w:hAnsi="Times New Roman" w:cs="Times New Roman"/>
+          <w:sz w:val="24"/>
+          <w:szCs w:val="24"/>
+        </w:rPr>
+        <w:t>táblának</w:t>
+      </w:r>
+      <w:proofErr w:type="spellEnd"/>
+      <w:r>
+        <w:rPr>
+          <w:rFonts w:ascii="Times New Roman" w:hAnsi="Times New Roman" w:cs="Times New Roman"/>
+          <w:sz w:val="24"/>
+          <w:szCs w:val="24"/>
+        </w:rPr>
+        <w:t xml:space="preserve"> </w:t>
+      </w:r>
+      <w:proofErr w:type="spellStart"/>
+      <w:r>
+        <w:rPr>
+          <w:rFonts w:ascii="Times New Roman" w:hAnsi="Times New Roman" w:cs="Times New Roman"/>
+          <w:sz w:val="24"/>
+          <w:szCs w:val="24"/>
+        </w:rPr>
+        <w:t>az</w:t>
+      </w:r>
+      <w:proofErr w:type="spellEnd"/>
+      <w:r>
+        <w:rPr>
+          <w:rFonts w:ascii="Times New Roman" w:hAnsi="Times New Roman" w:cs="Times New Roman"/>
+          <w:sz w:val="24"/>
+          <w:szCs w:val="24"/>
+        </w:rPr>
+        <w:t xml:space="preserve"> al-</w:t>
       </w:r>
       <w:proofErr w:type="spellStart"/>
       <w:proofErr w:type="gramStart"/>
@@ -4795,7 +4895,7 @@
           <w:sz w:val="24"/>
           <w:szCs w:val="24"/>
         </w:rPr>
-        <w:t>Az</w:t>
+        <w:t>táblái.Az</w:t>
       </w:r>
       <w:proofErr w:type="spellEnd"/>
       <w:proofErr w:type="gramEnd"/>
@@ -4805,52 +4905,16 @@
           <w:sz w:val="24"/>
           <w:szCs w:val="24"/>
         </w:rPr>
-        <w:t xml:space="preserve"> </w:t>
-      </w:r>
-      <w:proofErr w:type="spellStart"/>
-      <w:r>
-        <w:rPr>
-          <w:rFonts w:ascii="Times New Roman" w:hAnsi="Times New Roman" w:cs="Times New Roman"/>
-          <w:sz w:val="24"/>
-          <w:szCs w:val="24"/>
-        </w:rPr>
-        <w:t>utolsó</w:t>
-      </w:r>
-      <w:proofErr w:type="spellEnd"/>
-      <w:r>
-        <w:rPr>
-          <w:rFonts w:ascii="Times New Roman" w:hAnsi="Times New Roman" w:cs="Times New Roman"/>
-          <w:sz w:val="24"/>
-          <w:szCs w:val="24"/>
-        </w:rPr>
-        <w:t xml:space="preserve"> </w:t>
-      </w:r>
-      <w:proofErr w:type="spellStart"/>
-      <w:r>
-        <w:rPr>
-          <w:rFonts w:ascii="Times New Roman" w:hAnsi="Times New Roman" w:cs="Times New Roman"/>
-          <w:sz w:val="24"/>
-          <w:szCs w:val="24"/>
-        </w:rPr>
-        <w:t>három</w:t>
-      </w:r>
-      <w:proofErr w:type="spellEnd"/>
-      <w:r>
-        <w:rPr>
-          <w:rFonts w:ascii="Times New Roman" w:hAnsi="Times New Roman" w:cs="Times New Roman"/>
-          <w:sz w:val="24"/>
-          <w:szCs w:val="24"/>
-        </w:rPr>
-        <w:t xml:space="preserve"> </w:t>
-      </w:r>
-      <w:proofErr w:type="spellStart"/>
-      <w:r>
-        <w:rPr>
-          <w:rFonts w:ascii="Times New Roman" w:hAnsi="Times New Roman" w:cs="Times New Roman"/>
-          <w:sz w:val="24"/>
-          <w:szCs w:val="24"/>
-        </w:rPr>
-        <w:t>reláció</w:t>
+        <w:t xml:space="preserve"> author </w:t>
+      </w:r>
+      <w:proofErr w:type="spellStart"/>
+      <w:r>
+        <w:rPr>
+          <w:rFonts w:ascii="Times New Roman" w:hAnsi="Times New Roman" w:cs="Times New Roman"/>
+          <w:sz w:val="24"/>
+          <w:szCs w:val="24"/>
+        </w:rPr>
+        <w:t>tárolja</w:t>
       </w:r>
       <w:proofErr w:type="spellEnd"/>
       <w:r>
@@ -4877,61 +4941,61 @@
           <w:sz w:val="24"/>
           <w:szCs w:val="24"/>
         </w:rPr>
-        <w:t xml:space="preserve"> a book </w:t>
-      </w:r>
-      <w:proofErr w:type="spellStart"/>
-      <w:r>
-        <w:rPr>
-          <w:rFonts w:ascii="Times New Roman" w:hAnsi="Times New Roman" w:cs="Times New Roman"/>
-          <w:sz w:val="24"/>
-          <w:szCs w:val="24"/>
-        </w:rPr>
-        <w:t>táblának</w:t>
-      </w:r>
-      <w:proofErr w:type="spellEnd"/>
-      <w:r>
-        <w:rPr>
-          <w:rFonts w:ascii="Times New Roman" w:hAnsi="Times New Roman" w:cs="Times New Roman"/>
-          <w:sz w:val="24"/>
-          <w:szCs w:val="24"/>
-        </w:rPr>
-        <w:t xml:space="preserve"> </w:t>
-      </w:r>
-      <w:proofErr w:type="spellStart"/>
-      <w:r>
-        <w:rPr>
-          <w:rFonts w:ascii="Times New Roman" w:hAnsi="Times New Roman" w:cs="Times New Roman"/>
-          <w:sz w:val="24"/>
-          <w:szCs w:val="24"/>
-        </w:rPr>
-        <w:t>az</w:t>
-      </w:r>
-      <w:proofErr w:type="spellEnd"/>
-      <w:r>
-        <w:rPr>
-          <w:rFonts w:ascii="Times New Roman" w:hAnsi="Times New Roman" w:cs="Times New Roman"/>
-          <w:sz w:val="24"/>
-          <w:szCs w:val="24"/>
-        </w:rPr>
-        <w:t xml:space="preserve"> al-</w:t>
-      </w:r>
-      <w:proofErr w:type="spellStart"/>
-      <w:r>
-        <w:rPr>
-          <w:rFonts w:ascii="Times New Roman" w:hAnsi="Times New Roman" w:cs="Times New Roman"/>
-          <w:sz w:val="24"/>
-          <w:szCs w:val="24"/>
-        </w:rPr>
-        <w:t>táblái.Az</w:t>
-      </w:r>
-      <w:proofErr w:type="spellEnd"/>
-      <w:r>
-        <w:rPr>
-          <w:rFonts w:ascii="Times New Roman" w:hAnsi="Times New Roman" w:cs="Times New Roman"/>
-          <w:sz w:val="24"/>
-          <w:szCs w:val="24"/>
-        </w:rPr>
-        <w:t xml:space="preserve"> author </w:t>
+        <w:t xml:space="preserve"> </w:t>
+      </w:r>
+      <w:proofErr w:type="spellStart"/>
+      <w:r>
+        <w:rPr>
+          <w:rFonts w:ascii="Times New Roman" w:hAnsi="Times New Roman" w:cs="Times New Roman"/>
+          <w:sz w:val="24"/>
+          <w:szCs w:val="24"/>
+        </w:rPr>
+        <w:t>adott</w:t>
+      </w:r>
+      <w:proofErr w:type="spellEnd"/>
+      <w:r>
+        <w:rPr>
+          <w:rFonts w:ascii="Times New Roman" w:hAnsi="Times New Roman" w:cs="Times New Roman"/>
+          <w:sz w:val="24"/>
+          <w:szCs w:val="24"/>
+        </w:rPr>
+        <w:t xml:space="preserve"> </w:t>
+      </w:r>
+      <w:proofErr w:type="spellStart"/>
+      <w:r>
+        <w:rPr>
+          <w:rFonts w:ascii="Times New Roman" w:hAnsi="Times New Roman" w:cs="Times New Roman"/>
+          <w:sz w:val="24"/>
+          <w:szCs w:val="24"/>
+        </w:rPr>
+        <w:t>könyv</w:t>
+      </w:r>
+      <w:proofErr w:type="spellEnd"/>
+      <w:r>
+        <w:rPr>
+          <w:rFonts w:ascii="Times New Roman" w:hAnsi="Times New Roman" w:cs="Times New Roman"/>
+          <w:sz w:val="24"/>
+          <w:szCs w:val="24"/>
+        </w:rPr>
+        <w:t xml:space="preserve"> </w:t>
+      </w:r>
+      <w:proofErr w:type="spellStart"/>
+      <w:r>
+        <w:rPr>
+          <w:rFonts w:ascii="Times New Roman" w:hAnsi="Times New Roman" w:cs="Times New Roman"/>
+          <w:sz w:val="24"/>
+          <w:szCs w:val="24"/>
+        </w:rPr>
+        <w:t>íróját</w:t>
+      </w:r>
+      <w:proofErr w:type="spellEnd"/>
+      <w:r>
+        <w:rPr>
+          <w:rFonts w:ascii="Times New Roman" w:hAnsi="Times New Roman" w:cs="Times New Roman"/>
+          <w:sz w:val="24"/>
+          <w:szCs w:val="24"/>
+        </w:rPr>
+        <w:t xml:space="preserve">, a series </w:t>
       </w:r>
       <w:proofErr w:type="spellStart"/>
       <w:r>
@@ -4949,43 +5013,7 @@
           <w:sz w:val="24"/>
           <w:szCs w:val="24"/>
         </w:rPr>
-        <w:t xml:space="preserve"> </w:t>
-      </w:r>
-      <w:proofErr w:type="spellStart"/>
-      <w:r>
-        <w:rPr>
-          <w:rFonts w:ascii="Times New Roman" w:hAnsi="Times New Roman" w:cs="Times New Roman"/>
-          <w:sz w:val="24"/>
-          <w:szCs w:val="24"/>
-        </w:rPr>
-        <w:t>az</w:t>
-      </w:r>
-      <w:proofErr w:type="spellEnd"/>
-      <w:r>
-        <w:rPr>
-          <w:rFonts w:ascii="Times New Roman" w:hAnsi="Times New Roman" w:cs="Times New Roman"/>
-          <w:sz w:val="24"/>
-          <w:szCs w:val="24"/>
-        </w:rPr>
-        <w:t xml:space="preserve"> </w:t>
-      </w:r>
-      <w:proofErr w:type="spellStart"/>
-      <w:r>
-        <w:rPr>
-          <w:rFonts w:ascii="Times New Roman" w:hAnsi="Times New Roman" w:cs="Times New Roman"/>
-          <w:sz w:val="24"/>
-          <w:szCs w:val="24"/>
-        </w:rPr>
-        <w:t>adott</w:t>
-      </w:r>
-      <w:proofErr w:type="spellEnd"/>
-      <w:r>
-        <w:rPr>
-          <w:rFonts w:ascii="Times New Roman" w:hAnsi="Times New Roman" w:cs="Times New Roman"/>
-          <w:sz w:val="24"/>
-          <w:szCs w:val="24"/>
-        </w:rPr>
-        <w:t xml:space="preserve"> </w:t>
+        <w:t xml:space="preserve"> a </w:t>
       </w:r>
       <w:proofErr w:type="spellStart"/>
       <w:r>
@@ -5012,25 +5040,25 @@
           <w:sz w:val="24"/>
           <w:szCs w:val="24"/>
         </w:rPr>
-        <w:t>íróját</w:t>
-      </w:r>
-      <w:proofErr w:type="spellEnd"/>
-      <w:r>
-        <w:rPr>
-          <w:rFonts w:ascii="Times New Roman" w:hAnsi="Times New Roman" w:cs="Times New Roman"/>
-          <w:sz w:val="24"/>
-          <w:szCs w:val="24"/>
-        </w:rPr>
-        <w:t xml:space="preserve">, a series </w:t>
-      </w:r>
-      <w:proofErr w:type="spellStart"/>
-      <w:r>
-        <w:rPr>
-          <w:rFonts w:ascii="Times New Roman" w:hAnsi="Times New Roman" w:cs="Times New Roman"/>
-          <w:sz w:val="24"/>
-          <w:szCs w:val="24"/>
-        </w:rPr>
-        <w:t>tárolja</w:t>
+        <w:t>szériáját</w:t>
+      </w:r>
+      <w:proofErr w:type="spellEnd"/>
+      <w:r>
+        <w:rPr>
+          <w:rFonts w:ascii="Times New Roman" w:hAnsi="Times New Roman" w:cs="Times New Roman"/>
+          <w:sz w:val="24"/>
+          <w:szCs w:val="24"/>
+        </w:rPr>
+        <w:t xml:space="preserve">, a publisher </w:t>
+      </w:r>
+      <w:proofErr w:type="spellStart"/>
+      <w:r>
+        <w:rPr>
+          <w:rFonts w:ascii="Times New Roman" w:hAnsi="Times New Roman" w:cs="Times New Roman"/>
+          <w:sz w:val="24"/>
+          <w:szCs w:val="24"/>
+        </w:rPr>
+        <w:t>pedig</w:t>
       </w:r>
       <w:proofErr w:type="spellEnd"/>
       <w:r>
@@ -5048,60 +5076,6 @@
           <w:sz w:val="24"/>
           <w:szCs w:val="24"/>
         </w:rPr>
-        <w:t>könyv</w:t>
-      </w:r>
-      <w:proofErr w:type="spellEnd"/>
-      <w:r>
-        <w:rPr>
-          <w:rFonts w:ascii="Times New Roman" w:hAnsi="Times New Roman" w:cs="Times New Roman"/>
-          <w:sz w:val="24"/>
-          <w:szCs w:val="24"/>
-        </w:rPr>
-        <w:t xml:space="preserve"> </w:t>
-      </w:r>
-      <w:proofErr w:type="spellStart"/>
-      <w:r>
-        <w:rPr>
-          <w:rFonts w:ascii="Times New Roman" w:hAnsi="Times New Roman" w:cs="Times New Roman"/>
-          <w:sz w:val="24"/>
-          <w:szCs w:val="24"/>
-        </w:rPr>
-        <w:t>szériáját</w:t>
-      </w:r>
-      <w:proofErr w:type="spellEnd"/>
-      <w:r>
-        <w:rPr>
-          <w:rFonts w:ascii="Times New Roman" w:hAnsi="Times New Roman" w:cs="Times New Roman"/>
-          <w:sz w:val="24"/>
-          <w:szCs w:val="24"/>
-        </w:rPr>
-        <w:t xml:space="preserve">, a publisher </w:t>
-      </w:r>
-      <w:proofErr w:type="spellStart"/>
-      <w:r>
-        <w:rPr>
-          <w:rFonts w:ascii="Times New Roman" w:hAnsi="Times New Roman" w:cs="Times New Roman"/>
-          <w:sz w:val="24"/>
-          <w:szCs w:val="24"/>
-        </w:rPr>
-        <w:t>pedig</w:t>
-      </w:r>
-      <w:proofErr w:type="spellEnd"/>
-      <w:r>
-        <w:rPr>
-          <w:rFonts w:ascii="Times New Roman" w:hAnsi="Times New Roman" w:cs="Times New Roman"/>
-          <w:sz w:val="24"/>
-          <w:szCs w:val="24"/>
-        </w:rPr>
-        <w:t xml:space="preserve"> a </w:t>
-      </w:r>
-      <w:proofErr w:type="spellStart"/>
-      <w:r>
-        <w:rPr>
-          <w:rFonts w:ascii="Times New Roman" w:hAnsi="Times New Roman" w:cs="Times New Roman"/>
-          <w:sz w:val="24"/>
-          <w:szCs w:val="24"/>
-        </w:rPr>
         <w:t>kiadókat</w:t>
       </w:r>
       <w:proofErr w:type="spellEnd"/>
@@ -5129,25 +5103,7 @@
           <w:sz w:val="24"/>
           <w:szCs w:val="24"/>
         </w:rPr>
-        <w:t>. A user-</w:t>
-      </w:r>
-      <w:proofErr w:type="spellStart"/>
-      <w:r>
-        <w:rPr>
-          <w:rFonts w:ascii="Times New Roman" w:hAnsi="Times New Roman" w:cs="Times New Roman"/>
-          <w:sz w:val="24"/>
-          <w:szCs w:val="24"/>
-        </w:rPr>
-        <w:t>nek</w:t>
-      </w:r>
-      <w:proofErr w:type="spellEnd"/>
-      <w:r>
-        <w:rPr>
-          <w:rFonts w:ascii="Times New Roman" w:hAnsi="Times New Roman" w:cs="Times New Roman"/>
-          <w:sz w:val="24"/>
-          <w:szCs w:val="24"/>
-        </w:rPr>
-        <w:t xml:space="preserve"> a rules al-</w:t>
+        <w:t>. A user-nek a rules al-</w:t>
       </w:r>
       <w:proofErr w:type="spellStart"/>
       <w:r>
@@ -5651,14 +5607,23 @@
       </w:r>
       <w:proofErr w:type="spellStart"/>
       <w:r>
+        <w:rPr>
+          <w:rFonts w:ascii="Times New Roman" w:hAnsi="Times New Roman" w:cs="Times New Roman"/>
+        </w:rPr>
         <w:t>Adatbázis</w:t>
       </w:r>
       <w:proofErr w:type="spellEnd"/>
       <w:r>
-        <w:t xml:space="preserve"> </w:t>
-      </w:r>
-      <w:proofErr w:type="spellStart"/>
-      <w:r>
+        <w:rPr>
+          <w:rFonts w:ascii="Times New Roman" w:hAnsi="Times New Roman" w:cs="Times New Roman"/>
+        </w:rPr>
+        <w:t xml:space="preserve"> </w:t>
+      </w:r>
+      <w:proofErr w:type="spellStart"/>
+      <w:r>
+        <w:rPr>
+          <w:rFonts w:ascii="Times New Roman" w:hAnsi="Times New Roman" w:cs="Times New Roman"/>
+        </w:rPr>
         <w:t>szerkezet</w:t>
       </w:r>
       <w:proofErr w:type="spellEnd"/>
@@ -5698,25 +5663,7 @@
           <w:sz w:val="24"/>
           <w:szCs w:val="24"/>
         </w:rPr>
-        <w:t xml:space="preserve">A </w:t>
-      </w:r>
-      <w:proofErr w:type="spellStart"/>
-      <w:r>
-        <w:rPr>
-          <w:rFonts w:ascii="Times New Roman" w:hAnsi="Times New Roman" w:cs="Times New Roman"/>
-          <w:sz w:val="24"/>
-          <w:szCs w:val="24"/>
-        </w:rPr>
-        <w:t>WampServer</w:t>
-      </w:r>
-      <w:proofErr w:type="spellEnd"/>
-      <w:r>
-        <w:rPr>
-          <w:rFonts w:ascii="Times New Roman" w:hAnsi="Times New Roman" w:cs="Times New Roman"/>
-          <w:sz w:val="24"/>
-          <w:szCs w:val="24"/>
-        </w:rPr>
-        <w:t xml:space="preserve"> </w:t>
+        <w:t xml:space="preserve">A WampServer </w:t>
       </w:r>
       <w:proofErr w:type="spellStart"/>
       <w:r>
@@ -5896,25 +5843,7 @@
           <w:sz w:val="24"/>
           <w:szCs w:val="24"/>
         </w:rPr>
-        <w:t xml:space="preserve"> </w:t>
-      </w:r>
-      <w:proofErr w:type="spellStart"/>
-      <w:r>
-        <w:rPr>
-          <w:rFonts w:ascii="Times New Roman" w:hAnsi="Times New Roman" w:cs="Times New Roman"/>
-          <w:sz w:val="24"/>
-          <w:szCs w:val="24"/>
-        </w:rPr>
-        <w:t>MariaDB</w:t>
-      </w:r>
-      <w:proofErr w:type="spellEnd"/>
-      <w:r>
-        <w:rPr>
-          <w:rFonts w:ascii="Times New Roman" w:hAnsi="Times New Roman" w:cs="Times New Roman"/>
-          <w:sz w:val="24"/>
-          <w:szCs w:val="24"/>
-        </w:rPr>
-        <w:t xml:space="preserve">-t </w:t>
+        <w:t xml:space="preserve"> MariaDB-t </w:t>
       </w:r>
       <w:proofErr w:type="spellStart"/>
       <w:r>
@@ -5932,25 +5861,7 @@
           <w:sz w:val="24"/>
           <w:szCs w:val="24"/>
         </w:rPr>
-        <w:t xml:space="preserve">. A </w:t>
-      </w:r>
-      <w:proofErr w:type="spellStart"/>
-      <w:r>
-        <w:rPr>
-          <w:rFonts w:ascii="Times New Roman" w:hAnsi="Times New Roman" w:cs="Times New Roman"/>
-          <w:sz w:val="24"/>
-          <w:szCs w:val="24"/>
-        </w:rPr>
-        <w:t>PhpMyAdmin</w:t>
-      </w:r>
-      <w:proofErr w:type="spellEnd"/>
-      <w:r>
-        <w:rPr>
-          <w:rFonts w:ascii="Times New Roman" w:hAnsi="Times New Roman" w:cs="Times New Roman"/>
-          <w:sz w:val="24"/>
-          <w:szCs w:val="24"/>
-        </w:rPr>
-        <w:t xml:space="preserve"> </w:t>
+        <w:t xml:space="preserve">. A PhpMyAdmin </w:t>
       </w:r>
       <w:proofErr w:type="spellStart"/>
       <w:r>
@@ -6084,25 +5995,7 @@
           <w:sz w:val="24"/>
           <w:szCs w:val="24"/>
         </w:rPr>
-        <w:t xml:space="preserve"> </w:t>
-      </w:r>
-      <w:proofErr w:type="spellStart"/>
-      <w:r>
-        <w:rPr>
-          <w:rFonts w:ascii="Times New Roman" w:hAnsi="Times New Roman" w:cs="Times New Roman"/>
-          <w:sz w:val="24"/>
-          <w:szCs w:val="24"/>
-        </w:rPr>
-        <w:t>MariaDB</w:t>
-      </w:r>
-      <w:proofErr w:type="spellEnd"/>
-      <w:r>
-        <w:rPr>
-          <w:rFonts w:ascii="Times New Roman" w:hAnsi="Times New Roman" w:cs="Times New Roman"/>
-          <w:sz w:val="24"/>
-          <w:szCs w:val="24"/>
-        </w:rPr>
-        <w:t xml:space="preserve"> </w:t>
+        <w:t xml:space="preserve"> MariaDB </w:t>
       </w:r>
       <w:proofErr w:type="spellStart"/>
       <w:r>
@@ -6148,23 +6041,13 @@
           <w:szCs w:val="24"/>
         </w:rPr>
       </w:pPr>
-      <w:proofErr w:type="spellStart"/>
-      <w:r>
-        <w:rPr>
-          <w:rFonts w:ascii="Times New Roman" w:hAnsi="Times New Roman" w:cs="Times New Roman"/>
-          <w:sz w:val="24"/>
-          <w:szCs w:val="24"/>
-        </w:rPr>
-        <w:t>Az</w:t>
-      </w:r>
-      <w:proofErr w:type="spellEnd"/>
-      <w:r>
-        <w:rPr>
-          <w:rFonts w:ascii="Times New Roman" w:hAnsi="Times New Roman" w:cs="Times New Roman"/>
-          <w:sz w:val="24"/>
-          <w:szCs w:val="24"/>
-        </w:rPr>
-        <w:t xml:space="preserve"> </w:t>
+      <w:r>
+        <w:rPr>
+          <w:rFonts w:ascii="Times New Roman" w:hAnsi="Times New Roman" w:cs="Times New Roman"/>
+          <w:sz w:val="24"/>
+          <w:szCs w:val="24"/>
+        </w:rPr>
+        <w:t xml:space="preserve">Az </w:t>
       </w:r>
       <w:proofErr w:type="spellStart"/>
       <w:r>
@@ -6552,7 +6435,6 @@
           <w:szCs w:val="24"/>
         </w:rPr>
       </w:pPr>
-      <w:proofErr w:type="spellStart"/>
       <w:r>
         <w:rPr>
           <w:rFonts w:ascii="Times New Roman" w:hAnsi="Times New Roman" w:cs="Times New Roman"/>
@@ -6561,18 +6443,7 @@
           <w:sz w:val="24"/>
           <w:szCs w:val="24"/>
         </w:rPr>
-        <w:t>Romain</w:t>
-      </w:r>
-      <w:proofErr w:type="spellEnd"/>
-      <w:r>
-        <w:rPr>
-          <w:rFonts w:ascii="Times New Roman" w:hAnsi="Times New Roman" w:cs="Times New Roman"/>
-          <w:b/>
-          <w:bCs/>
-          <w:sz w:val="24"/>
-          <w:szCs w:val="24"/>
-        </w:rPr>
-        <w:t xml:space="preserve"> Bourdon</w:t>
+        <w:t>Romain Bourdon</w:t>
       </w:r>
       <w:r>
         <w:rPr>
@@ -6598,25 +6469,7 @@
           <w:sz w:val="24"/>
           <w:szCs w:val="24"/>
         </w:rPr>
-        <w:t xml:space="preserve"> </w:t>
-      </w:r>
-      <w:proofErr w:type="spellStart"/>
-      <w:r>
-        <w:rPr>
-          <w:rFonts w:ascii="Times New Roman" w:hAnsi="Times New Roman" w:cs="Times New Roman"/>
-          <w:sz w:val="24"/>
-          <w:szCs w:val="24"/>
-        </w:rPr>
-        <w:t>ki</w:t>
-      </w:r>
-      <w:proofErr w:type="spellEnd"/>
-      <w:r>
-        <w:rPr>
-          <w:rFonts w:ascii="Times New Roman" w:hAnsi="Times New Roman" w:cs="Times New Roman"/>
-          <w:sz w:val="24"/>
-          <w:szCs w:val="24"/>
-        </w:rPr>
-        <w:t xml:space="preserve"> </w:t>
+        <w:t xml:space="preserve"> ki </w:t>
       </w:r>
       <w:proofErr w:type="spellStart"/>
       <w:r>
@@ -6904,25 +6757,7 @@
           <w:sz w:val="24"/>
           <w:szCs w:val="24"/>
         </w:rPr>
-        <w:t xml:space="preserve">. A </w:t>
-      </w:r>
-      <w:proofErr w:type="spellStart"/>
-      <w:r>
-        <w:rPr>
-          <w:rFonts w:ascii="Times New Roman" w:hAnsi="Times New Roman" w:cs="Times New Roman"/>
-          <w:sz w:val="24"/>
-          <w:szCs w:val="24"/>
-        </w:rPr>
-        <w:t>WampServer</w:t>
-      </w:r>
-      <w:proofErr w:type="spellEnd"/>
-      <w:r>
-        <w:rPr>
-          <w:rFonts w:ascii="Times New Roman" w:hAnsi="Times New Roman" w:cs="Times New Roman"/>
-          <w:sz w:val="24"/>
-          <w:szCs w:val="24"/>
-        </w:rPr>
-        <w:t xml:space="preserve"> a </w:t>
+        <w:t xml:space="preserve">. A WampServer a </w:t>
       </w:r>
       <w:proofErr w:type="spellStart"/>
       <w:r>
@@ -7837,25 +7672,7 @@
           <w:sz w:val="24"/>
           <w:szCs w:val="24"/>
         </w:rPr>
-        <w:t xml:space="preserve">. </w:t>
-      </w:r>
-      <w:proofErr w:type="spellStart"/>
-      <w:r>
-        <w:rPr>
-          <w:rFonts w:ascii="Times New Roman" w:hAnsi="Times New Roman" w:cs="Times New Roman"/>
-          <w:sz w:val="24"/>
-          <w:szCs w:val="24"/>
-        </w:rPr>
-        <w:t>Az</w:t>
-      </w:r>
-      <w:proofErr w:type="spellEnd"/>
-      <w:r>
-        <w:rPr>
-          <w:rFonts w:ascii="Times New Roman" w:hAnsi="Times New Roman" w:cs="Times New Roman"/>
-          <w:sz w:val="24"/>
-          <w:szCs w:val="24"/>
-        </w:rPr>
-        <w:t xml:space="preserve"> Apache a </w:t>
+        <w:t xml:space="preserve">. Az Apache a </w:t>
       </w:r>
       <w:proofErr w:type="spellStart"/>
       <w:r>
@@ -8969,7 +8786,25 @@
           <w:sz w:val="24"/>
           <w:szCs w:val="24"/>
         </w:rPr>
-        <w:t xml:space="preserve"> a MySQL-el </w:t>
+        <w:t xml:space="preserve"> a MySQL-</w:t>
+      </w:r>
+      <w:proofErr w:type="spellStart"/>
+      <w:r>
+        <w:rPr>
+          <w:rFonts w:ascii="Times New Roman" w:hAnsi="Times New Roman" w:cs="Times New Roman"/>
+          <w:sz w:val="24"/>
+          <w:szCs w:val="24"/>
+        </w:rPr>
+        <w:t>el</w:t>
+      </w:r>
+      <w:proofErr w:type="spellEnd"/>
+      <w:r>
+        <w:rPr>
+          <w:rFonts w:ascii="Times New Roman" w:hAnsi="Times New Roman" w:cs="Times New Roman"/>
+          <w:sz w:val="24"/>
+          <w:szCs w:val="24"/>
+        </w:rPr>
+        <w:t xml:space="preserve"> </w:t>
       </w:r>
       <w:proofErr w:type="spellStart"/>
       <w:r>
@@ -9235,25 +9070,7 @@
           <w:sz w:val="24"/>
           <w:szCs w:val="24"/>
         </w:rPr>
-        <w:t xml:space="preserve">. </w:t>
-      </w:r>
-      <w:proofErr w:type="spellStart"/>
-      <w:r>
-        <w:rPr>
-          <w:rFonts w:ascii="Times New Roman" w:hAnsi="Times New Roman" w:cs="Times New Roman"/>
-          <w:sz w:val="24"/>
-          <w:szCs w:val="24"/>
-        </w:rPr>
-        <w:t>Az</w:t>
-      </w:r>
-      <w:proofErr w:type="spellEnd"/>
-      <w:r>
-        <w:rPr>
-          <w:rFonts w:ascii="Times New Roman" w:hAnsi="Times New Roman" w:cs="Times New Roman"/>
-          <w:sz w:val="24"/>
-          <w:szCs w:val="24"/>
-        </w:rPr>
-        <w:t xml:space="preserve"> </w:t>
+        <w:t xml:space="preserve">. Az </w:t>
       </w:r>
       <w:proofErr w:type="spellStart"/>
       <w:r>
@@ -9485,25 +9302,7 @@
           <w:sz w:val="24"/>
           <w:szCs w:val="24"/>
         </w:rPr>
-        <w:t xml:space="preserve"> David </w:t>
-      </w:r>
-      <w:proofErr w:type="spellStart"/>
-      <w:r>
-        <w:rPr>
-          <w:rFonts w:ascii="Times New Roman" w:hAnsi="Times New Roman" w:cs="Times New Roman"/>
-          <w:sz w:val="24"/>
-          <w:szCs w:val="24"/>
-        </w:rPr>
-        <w:t>Axmark</w:t>
-      </w:r>
-      <w:proofErr w:type="spellEnd"/>
-      <w:r>
-        <w:rPr>
-          <w:rFonts w:ascii="Times New Roman" w:hAnsi="Times New Roman" w:cs="Times New Roman"/>
-          <w:sz w:val="24"/>
-          <w:szCs w:val="24"/>
-        </w:rPr>
-        <w:t xml:space="preserve">, Allan Larsson </w:t>
+        <w:t xml:space="preserve"> David Axmark, Allan Larsson </w:t>
       </w:r>
       <w:proofErr w:type="spellStart"/>
       <w:r>
@@ -9844,23 +9643,8 @@
           <w:shd w:val="clear" w:color="auto" w:fill="F8F9FA"/>
           <w:lang w:val="hu-HU" w:eastAsia="hu-HU"/>
         </w:rPr>
-        <w:t>ASP</w:t>
-      </w:r>
-      <w:proofErr w:type="gramStart"/>
-      <w:r>
-        <w:rPr>
-          <w:rFonts w:ascii="Times New Roman" w:hAnsi="Times New Roman" w:cs="Times New Roman"/>
-          <w:b/>
-          <w:bCs/>
-          <w:color w:val="1F1F1F"/>
-          <w:sz w:val="24"/>
-          <w:szCs w:val="24"/>
-          <w:shd w:val="clear" w:color="auto" w:fill="F8F9FA"/>
-          <w:lang w:val="hu-HU" w:eastAsia="hu-HU"/>
-        </w:rPr>
-        <w:t>.NET</w:t>
-      </w:r>
-      <w:proofErr w:type="gramEnd"/>
+        <w:t>ASP.NET</w:t>
+      </w:r>
       <w:r>
         <w:rPr>
           <w:rFonts w:ascii="Times New Roman" w:hAnsi="Times New Roman" w:cs="Times New Roman"/>
@@ -10195,14 +9979,9 @@
     </w:p>
     <w:p>
       <w:pPr>
+        <w:keepNext/>
         <w:spacing w:after="0" w:line="240" w:lineRule="auto"/>
         <w:ind w:right="-608" w:firstLine="708"/>
-        <w:rPr>
-          <w:rFonts w:ascii="Times New Roman" w:hAnsi="Times New Roman" w:cs="Times New Roman"/>
-          <w:sz w:val="24"/>
-          <w:szCs w:val="24"/>
-          <w:lang w:val="hu-HU" w:eastAsia="hu-HU"/>
-        </w:rPr>
       </w:pPr>
       <w:r>
         <w:rPr>
@@ -10213,51 +9992,27 @@
           <w:shd w:val="clear" w:color="auto" w:fill="F8F9FA"/>
           <w:lang w:val="hu-HU" w:eastAsia="hu-HU"/>
         </w:rPr>
-        <w:t xml:space="preserve">A Vezérlő kiválasztja a megjeleníteni kívánt nézetet, és ellátja a modellel. A Nézet a végső oldalt jeleníti meg a Modell adatai alapján. Megkönnyíti a “tiszta” modell osztályok létrehozását, és leegyszerűsíti a kapcsolódást az adatbázissal. Deklaratív módon határozza meg az érvényesítési szabályokat a C# </w:t>
-      </w:r>
-      <w:proofErr w:type="gramStart"/>
-      <w:r>
-        <w:rPr>
-          <w:rFonts w:ascii="Times New Roman" w:hAnsi="Times New Roman" w:cs="Times New Roman"/>
-          <w:color w:val="1F1F1F"/>
-          <w:sz w:val="24"/>
-          <w:szCs w:val="24"/>
-          <w:shd w:val="clear" w:color="auto" w:fill="F8F9FA"/>
+        <w:t>A Vezérlő kiválasztja a megjeleníteni kívánt nézetet, és ellátja a modellel. A Nézet a végső oldalt jeleníti meg a Modell adatai alapján. Megkönnyíti a “tiszta” modell osztályok létrehozását, és leegyszerűsíti a kapcsolódást az adatbázissal. Deklaratív módon határozza meg az érvényesítési szabályokat a C# attribútumok használatával, amelyeket a kliensen és a kiszolgálón alkalmaznak.</w:t>
+      </w:r>
+      <w:r>
+        <w:rPr>
+          <w:rFonts w:ascii="Times New Roman" w:hAnsi="Times New Roman" w:cs="Times New Roman"/>
+          <w:sz w:val="24"/>
+          <w:szCs w:val="24"/>
           <w:lang w:val="hu-HU" w:eastAsia="hu-HU"/>
         </w:rPr>
-        <w:t>attribútumok</w:t>
-      </w:r>
-      <w:proofErr w:type="gramEnd"/>
-      <w:r>
-        <w:rPr>
-          <w:rFonts w:ascii="Times New Roman" w:hAnsi="Times New Roman" w:cs="Times New Roman"/>
-          <w:color w:val="1F1F1F"/>
-          <w:sz w:val="24"/>
-          <w:szCs w:val="24"/>
-          <w:shd w:val="clear" w:color="auto" w:fill="F8F9FA"/>
+        <w:br/>
+      </w:r>
+      <w:r>
+        <w:rPr>
+          <w:rFonts w:ascii="Times New Roman" w:hAnsi="Times New Roman" w:cs="Times New Roman"/>
+          <w:noProof/>
+          <w:sz w:val="24"/>
+          <w:szCs w:val="24"/>
           <w:lang w:val="hu-HU" w:eastAsia="hu-HU"/>
         </w:rPr>
-        <w:t xml:space="preserve"> használatával, amelyeket a kliensen és a kiszolgálón alkalmaznak.</w:t>
-      </w:r>
-      <w:r>
-        <w:rPr>
-          <w:rFonts w:ascii="Times New Roman" w:hAnsi="Times New Roman" w:cs="Times New Roman"/>
-          <w:sz w:val="24"/>
-          <w:szCs w:val="24"/>
-          <w:lang w:val="hu-HU" w:eastAsia="hu-HU"/>
-        </w:rPr>
-        <w:br/>
-      </w:r>
-      <w:r>
-        <w:rPr>
-          <w:rFonts w:ascii="Times New Roman" w:hAnsi="Times New Roman" w:cs="Times New Roman"/>
-          <w:noProof/>
-          <w:sz w:val="24"/>
-          <w:szCs w:val="24"/>
-          <w:lang w:val="hu-HU" w:eastAsia="hu-HU"/>
-        </w:rPr>
         <w:drawing>
-          <wp:inline distT="0" distB="0" distL="0" distR="0" wp14:anchorId="7B3BEA3A" wp14:editId="70D6B5F8">
+          <wp:inline distT="0" distB="0" distL="0" distR="0" wp14:anchorId="7B3BEA3A" wp14:editId="0A14D6FD">
             <wp:extent cx="5760720" cy="4558989"/>
             <wp:effectExtent l="0" t="0" r="0" b="0"/>
             <wp:docPr id="1" name="Kép 1" descr="MVC3"/>
@@ -10308,6 +10063,75 @@
     </w:p>
     <w:p>
       <w:pPr>
+        <w:pStyle w:val="Kpalrs"/>
+        <w:jc w:val="center"/>
+        <w:rPr>
+          <w:rFonts w:ascii="Times New Roman" w:hAnsi="Times New Roman" w:cs="Times New Roman"/>
+          <w:sz w:val="24"/>
+          <w:szCs w:val="24"/>
+          <w:lang w:val="hu-HU" w:eastAsia="hu-HU"/>
+        </w:rPr>
+      </w:pPr>
+      <w:r>
+        <w:rPr>
+          <w:rFonts w:ascii="Times New Roman" w:hAnsi="Times New Roman" w:cs="Times New Roman"/>
+          <w:sz w:val="24"/>
+          <w:szCs w:val="24"/>
+          <w:lang w:val="hu-HU" w:eastAsia="hu-HU"/>
+        </w:rPr>
+        <w:fldChar w:fldCharType="begin"/>
+      </w:r>
+      <w:r>
+        <w:rPr>
+          <w:rFonts w:ascii="Times New Roman" w:hAnsi="Times New Roman" w:cs="Times New Roman"/>
+          <w:sz w:val="24"/>
+          <w:szCs w:val="24"/>
+          <w:lang w:val="hu-HU" w:eastAsia="hu-HU"/>
+        </w:rPr>
+        <w:instrText xml:space="preserve"> SEQ Adatbázis_szerkezet \* ARABIC </w:instrText>
+      </w:r>
+      <w:r>
+        <w:rPr>
+          <w:rFonts w:ascii="Times New Roman" w:hAnsi="Times New Roman" w:cs="Times New Roman"/>
+          <w:sz w:val="24"/>
+          <w:szCs w:val="24"/>
+          <w:lang w:val="hu-HU" w:eastAsia="hu-HU"/>
+        </w:rPr>
+        <w:fldChar w:fldCharType="separate"/>
+      </w:r>
+      <w:r>
+        <w:rPr>
+          <w:rFonts w:ascii="Times New Roman" w:hAnsi="Times New Roman" w:cs="Times New Roman"/>
+          <w:noProof/>
+          <w:sz w:val="24"/>
+          <w:szCs w:val="24"/>
+          <w:lang w:val="hu-HU" w:eastAsia="hu-HU"/>
+        </w:rPr>
+        <w:t>2</w:t>
+      </w:r>
+      <w:r>
+        <w:rPr>
+          <w:rFonts w:ascii="Times New Roman" w:hAnsi="Times New Roman" w:cs="Times New Roman"/>
+          <w:sz w:val="24"/>
+          <w:szCs w:val="24"/>
+          <w:lang w:val="hu-HU" w:eastAsia="hu-HU"/>
+        </w:rPr>
+        <w:fldChar w:fldCharType="end"/>
+      </w:r>
+      <w:r>
+        <w:t xml:space="preserve">. </w:t>
+      </w:r>
+      <w:proofErr w:type="spellStart"/>
+      <w:r>
+        <w:rPr>
+          <w:rFonts w:ascii="Times New Roman" w:hAnsi="Times New Roman" w:cs="Times New Roman"/>
+        </w:rPr>
+        <w:t>MVC_Modell</w:t>
+      </w:r>
+      <w:proofErr w:type="spellEnd"/>
+    </w:p>
+    <w:p>
+      <w:pPr>
         <w:spacing w:after="0" w:line="240" w:lineRule="auto"/>
         <w:ind w:right="-608" w:firstLine="708"/>
         <w:rPr>
@@ -10326,31 +10150,7 @@
           <w:shd w:val="clear" w:color="auto" w:fill="F8F9FA"/>
           <w:lang w:val="hu-HU" w:eastAsia="hu-HU"/>
         </w:rPr>
-        <w:t>Az ASP</w:t>
-      </w:r>
-      <w:proofErr w:type="gramStart"/>
-      <w:r>
-        <w:rPr>
-          <w:rFonts w:ascii="Times New Roman" w:hAnsi="Times New Roman" w:cs="Times New Roman"/>
-          <w:color w:val="1F1F1F"/>
-          <w:sz w:val="24"/>
-          <w:szCs w:val="24"/>
-          <w:shd w:val="clear" w:color="auto" w:fill="F8F9FA"/>
-          <w:lang w:val="hu-HU" w:eastAsia="hu-HU"/>
-        </w:rPr>
-        <w:t>.NET</w:t>
-      </w:r>
-      <w:proofErr w:type="gramEnd"/>
-      <w:r>
-        <w:rPr>
-          <w:rFonts w:ascii="Times New Roman" w:hAnsi="Times New Roman" w:cs="Times New Roman"/>
-          <w:color w:val="1F1F1F"/>
-          <w:sz w:val="24"/>
-          <w:szCs w:val="24"/>
-          <w:shd w:val="clear" w:color="auto" w:fill="F8F9FA"/>
-          <w:lang w:val="hu-HU" w:eastAsia="hu-HU"/>
-        </w:rPr>
-        <w:t xml:space="preserve"> továbbra is támogatott és frissített, ezért a legújabb fejlesztési eszközökkel lehet dolgozni benne, ami az egyik oka volt, hogy ezt a keretrendszert használjuk, a másik pedig, hogy az asztali alkalmazás programozási nyelve a C# volt, és mivel a keretrendszer támogatja azt, egyszerűbb megoldás volt egy programnyelvet használni a két projektrészhez, mint megtanulni egy teljesen újat.</w:t>
+        <w:t>Az ASP.NET továbbra is támogatott és frissített, ezért a legújabb fejlesztési eszközökkel lehet dolgozni benne, ami az egyik oka volt, hogy ezt a keretrendszert használjuk, a másik pedig, hogy az asztali alkalmazás programozási nyelve a C# volt, és mivel a keretrendszer támogatja azt, egyszerűbb megoldás volt egy programnyelvet használni a két projektrészhez, mint megtanulni egy teljesen újat.</w:t>
       </w:r>
     </w:p>
     <w:p/>
@@ -10363,15 +10163,8 @@
         </w:numPr>
       </w:pPr>
       <w:r>
-        <w:t xml:space="preserve">Web </w:t>
-      </w:r>
-      <w:proofErr w:type="spellStart"/>
-      <w:proofErr w:type="gramStart"/>
-      <w:r>
-        <w:t>Api</w:t>
-      </w:r>
-      <w:proofErr w:type="spellEnd"/>
-      <w:proofErr w:type="gramEnd"/>
+        <w:t>Web Api</w:t>
+      </w:r>
     </w:p>
     <w:p>
       <w:pPr>
@@ -10381,23 +10174,13 @@
           <w:szCs w:val="24"/>
         </w:rPr>
       </w:pPr>
-      <w:proofErr w:type="spellStart"/>
-      <w:r>
-        <w:rPr>
-          <w:rFonts w:ascii="Times New Roman" w:hAnsi="Times New Roman" w:cs="Times New Roman"/>
-          <w:sz w:val="24"/>
-          <w:szCs w:val="24"/>
-        </w:rPr>
-        <w:t>Az</w:t>
-      </w:r>
-      <w:proofErr w:type="spellEnd"/>
-      <w:r>
-        <w:rPr>
-          <w:rFonts w:ascii="Times New Roman" w:hAnsi="Times New Roman" w:cs="Times New Roman"/>
-          <w:sz w:val="24"/>
-          <w:szCs w:val="24"/>
-        </w:rPr>
-        <w:t xml:space="preserve"> API</w:t>
+      <w:r>
+        <w:rPr>
+          <w:rFonts w:ascii="Times New Roman" w:hAnsi="Times New Roman" w:cs="Times New Roman"/>
+          <w:sz w:val="24"/>
+          <w:szCs w:val="24"/>
+        </w:rPr>
+        <w:t>Az API</w:t>
       </w:r>
       <w:r>
         <w:rPr>
@@ -10656,6 +10439,7 @@
           <w:sz w:val="24"/>
           <w:szCs w:val="24"/>
         </w:rPr>
+        <w:lastRenderedPageBreak/>
         <w:t>számára</w:t>
       </w:r>
       <w:proofErr w:type="spellEnd"/>
@@ -10722,7 +10506,6 @@
         <w:t xml:space="preserve"> </w:t>
       </w:r>
       <w:proofErr w:type="spellStart"/>
-      <w:proofErr w:type="gramStart"/>
       <w:r>
         <w:rPr>
           <w:rFonts w:ascii="Times New Roman" w:hAnsi="Times New Roman" w:cs="Times New Roman"/>
@@ -10732,7 +10515,6 @@
         <w:t>az</w:t>
       </w:r>
       <w:proofErr w:type="spellEnd"/>
-      <w:proofErr w:type="gramEnd"/>
       <w:r>
         <w:rPr>
           <w:rFonts w:ascii="Times New Roman" w:hAnsi="Times New Roman" w:cs="Times New Roman"/>
@@ -10838,7 +10620,6 @@
           <w:sz w:val="24"/>
           <w:szCs w:val="24"/>
         </w:rPr>
-        <w:lastRenderedPageBreak/>
         <w:t>érdekében</w:t>
       </w:r>
       <w:proofErr w:type="spellEnd"/>
@@ -10858,23 +10639,13 @@
         </w:rPr>
         <w:t xml:space="preserve"> </w:t>
       </w:r>
-      <w:proofErr w:type="spellStart"/>
-      <w:r>
-        <w:rPr>
-          <w:rFonts w:ascii="Times New Roman" w:hAnsi="Times New Roman" w:cs="Times New Roman"/>
-          <w:sz w:val="24"/>
-          <w:szCs w:val="24"/>
-        </w:rPr>
-        <w:t>Az</w:t>
-      </w:r>
-      <w:proofErr w:type="spellEnd"/>
-      <w:r>
-        <w:rPr>
-          <w:rFonts w:ascii="Times New Roman" w:hAnsi="Times New Roman" w:cs="Times New Roman"/>
-          <w:sz w:val="24"/>
-          <w:szCs w:val="24"/>
-        </w:rPr>
-        <w:t xml:space="preserve"> API-k </w:t>
+      <w:r>
+        <w:rPr>
+          <w:rFonts w:ascii="Times New Roman" w:hAnsi="Times New Roman" w:cs="Times New Roman"/>
+          <w:sz w:val="24"/>
+          <w:szCs w:val="24"/>
+        </w:rPr>
+        <w:t xml:space="preserve">Az API-k </w:t>
       </w:r>
       <w:proofErr w:type="spellStart"/>
       <w:r>
@@ -11325,27 +11096,13 @@
           <w:szCs w:val="24"/>
         </w:rPr>
       </w:pPr>
-      <w:bookmarkStart w:id="7" w:name="_GoBack"/>
-      <w:bookmarkEnd w:id="7"/>
-      <w:proofErr w:type="spellStart"/>
-      <w:proofErr w:type="gramStart"/>
-      <w:r>
-        <w:rPr>
-          <w:rFonts w:ascii="Times New Roman" w:hAnsi="Times New Roman" w:cs="Times New Roman"/>
-          <w:sz w:val="24"/>
-          <w:szCs w:val="24"/>
-        </w:rPr>
-        <w:t>Az</w:t>
-      </w:r>
-      <w:proofErr w:type="spellEnd"/>
-      <w:proofErr w:type="gramEnd"/>
-      <w:r>
-        <w:rPr>
-          <w:rFonts w:ascii="Times New Roman" w:hAnsi="Times New Roman" w:cs="Times New Roman"/>
-          <w:sz w:val="24"/>
-          <w:szCs w:val="24"/>
-        </w:rPr>
-        <w:t xml:space="preserve"> API-</w:t>
+      <w:r>
+        <w:rPr>
+          <w:rFonts w:ascii="Times New Roman" w:hAnsi="Times New Roman" w:cs="Times New Roman"/>
+          <w:sz w:val="24"/>
+          <w:szCs w:val="24"/>
+        </w:rPr>
+        <w:t>Az API-</w:t>
       </w:r>
       <w:r>
         <w:rPr>
@@ -11685,27 +11442,7 @@
           <w:sz w:val="24"/>
           <w:szCs w:val="24"/>
         </w:rPr>
-        <w:t xml:space="preserve">. </w:t>
-      </w:r>
-      <w:proofErr w:type="spellStart"/>
-      <w:proofErr w:type="gramStart"/>
-      <w:r>
-        <w:rPr>
-          <w:rFonts w:ascii="Times New Roman" w:hAnsi="Times New Roman" w:cs="Times New Roman"/>
-          <w:sz w:val="24"/>
-          <w:szCs w:val="24"/>
-        </w:rPr>
-        <w:t>Az</w:t>
-      </w:r>
-      <w:proofErr w:type="spellEnd"/>
-      <w:proofErr w:type="gramEnd"/>
-      <w:r>
-        <w:rPr>
-          <w:rFonts w:ascii="Times New Roman" w:hAnsi="Times New Roman" w:cs="Times New Roman"/>
-          <w:sz w:val="24"/>
-          <w:szCs w:val="24"/>
-        </w:rPr>
-        <w:t xml:space="preserve"> </w:t>
+        <w:t xml:space="preserve">. Az </w:t>
       </w:r>
       <w:proofErr w:type="spellStart"/>
       <w:r>
@@ -11940,25 +11677,13 @@
           <w:szCs w:val="24"/>
         </w:rPr>
       </w:pPr>
-      <w:proofErr w:type="spellStart"/>
-      <w:proofErr w:type="gramStart"/>
-      <w:r>
-        <w:rPr>
-          <w:rFonts w:ascii="Times New Roman" w:hAnsi="Times New Roman" w:cs="Times New Roman"/>
-          <w:sz w:val="24"/>
-          <w:szCs w:val="24"/>
-        </w:rPr>
-        <w:t>Az</w:t>
-      </w:r>
-      <w:proofErr w:type="spellEnd"/>
-      <w:proofErr w:type="gramEnd"/>
-      <w:r>
-        <w:rPr>
-          <w:rFonts w:ascii="Times New Roman" w:hAnsi="Times New Roman" w:cs="Times New Roman"/>
-          <w:sz w:val="24"/>
-          <w:szCs w:val="24"/>
-        </w:rPr>
-        <w:t xml:space="preserve"> API-k </w:t>
+      <w:r>
+        <w:rPr>
+          <w:rFonts w:ascii="Times New Roman" w:hAnsi="Times New Roman" w:cs="Times New Roman"/>
+          <w:sz w:val="24"/>
+          <w:szCs w:val="24"/>
+        </w:rPr>
+        <w:t xml:space="preserve">Az API-k </w:t>
       </w:r>
       <w:proofErr w:type="spellStart"/>
       <w:r>
@@ -12391,7 +12116,6 @@
         <w:t xml:space="preserve"> </w:t>
       </w:r>
       <w:proofErr w:type="spellStart"/>
-      <w:proofErr w:type="gramStart"/>
       <w:r>
         <w:rPr>
           <w:rFonts w:ascii="Times New Roman" w:hAnsi="Times New Roman" w:cs="Times New Roman"/>
@@ -12401,7 +12125,6 @@
         <w:t>az</w:t>
       </w:r>
       <w:proofErr w:type="spellEnd"/>
-      <w:proofErr w:type="gramEnd"/>
       <w:r>
         <w:rPr>
           <w:rFonts w:ascii="Times New Roman" w:hAnsi="Times New Roman" w:cs="Times New Roman"/>
@@ -12784,7 +12507,6 @@
         <w:t xml:space="preserve"> </w:t>
       </w:r>
       <w:proofErr w:type="spellStart"/>
-      <w:proofErr w:type="gramStart"/>
       <w:r>
         <w:rPr>
           <w:rFonts w:ascii="Times New Roman" w:hAnsi="Times New Roman" w:cs="Times New Roman"/>
@@ -12794,7 +12516,6 @@
         <w:t>azt</w:t>
       </w:r>
       <w:proofErr w:type="spellEnd"/>
-      <w:proofErr w:type="gramEnd"/>
       <w:r>
         <w:rPr>
           <w:rFonts w:ascii="Times New Roman" w:hAnsi="Times New Roman" w:cs="Times New Roman"/>
@@ -13164,1040 +12885,23 @@
           <w:lang w:val="hu-HU" w:eastAsia="hu-HU"/>
         </w:rPr>
       </w:pPr>
-      <w:proofErr w:type="spellStart"/>
-      <w:r>
-        <w:rPr>
-          <w:rFonts w:ascii="Times New Roman" w:hAnsi="Times New Roman" w:cs="Times New Roman"/>
-          <w:sz w:val="24"/>
-          <w:szCs w:val="24"/>
-        </w:rPr>
-        <w:t>Az</w:t>
-      </w:r>
-      <w:proofErr w:type="spellEnd"/>
-      <w:r>
-        <w:rPr>
-          <w:rFonts w:ascii="Times New Roman" w:hAnsi="Times New Roman" w:cs="Times New Roman"/>
-          <w:sz w:val="24"/>
-          <w:szCs w:val="24"/>
-        </w:rPr>
-        <w:t xml:space="preserve"> Entity Framework </w:t>
-      </w:r>
-      <w:proofErr w:type="spellStart"/>
-      <w:r>
-        <w:rPr>
-          <w:rFonts w:ascii="Times New Roman" w:hAnsi="Times New Roman" w:cs="Times New Roman"/>
-          <w:sz w:val="24"/>
-          <w:szCs w:val="24"/>
-        </w:rPr>
-        <w:t>egy</w:t>
-      </w:r>
-      <w:proofErr w:type="spellEnd"/>
-      <w:r>
-        <w:rPr>
-          <w:rFonts w:ascii="Times New Roman" w:hAnsi="Times New Roman" w:cs="Times New Roman"/>
-          <w:sz w:val="24"/>
-          <w:szCs w:val="24"/>
-        </w:rPr>
-        <w:t xml:space="preserve"> </w:t>
-      </w:r>
-      <w:proofErr w:type="spellStart"/>
-      <w:r>
-        <w:rPr>
-          <w:rFonts w:ascii="Times New Roman" w:hAnsi="Times New Roman" w:cs="Times New Roman"/>
-          <w:sz w:val="24"/>
-          <w:szCs w:val="24"/>
-        </w:rPr>
-        <w:t>nyílt</w:t>
-      </w:r>
-      <w:proofErr w:type="spellEnd"/>
-      <w:r>
-        <w:rPr>
-          <w:rFonts w:ascii="Times New Roman" w:hAnsi="Times New Roman" w:cs="Times New Roman"/>
-          <w:sz w:val="24"/>
-          <w:szCs w:val="24"/>
-        </w:rPr>
-        <w:t xml:space="preserve"> </w:t>
-      </w:r>
-      <w:proofErr w:type="spellStart"/>
-      <w:r>
-        <w:rPr>
-          <w:rFonts w:ascii="Times New Roman" w:hAnsi="Times New Roman" w:cs="Times New Roman"/>
-          <w:sz w:val="24"/>
-          <w:szCs w:val="24"/>
-        </w:rPr>
-        <w:t>forráskódú</w:t>
-      </w:r>
-      <w:proofErr w:type="spellEnd"/>
-      <w:r>
-        <w:rPr>
-          <w:rFonts w:ascii="Times New Roman" w:hAnsi="Times New Roman" w:cs="Times New Roman"/>
-          <w:sz w:val="24"/>
-          <w:szCs w:val="24"/>
-        </w:rPr>
-        <w:t xml:space="preserve"> ORM-</w:t>
-      </w:r>
-      <w:proofErr w:type="spellStart"/>
-      <w:r>
-        <w:rPr>
-          <w:rFonts w:ascii="Times New Roman" w:hAnsi="Times New Roman" w:cs="Times New Roman"/>
-          <w:sz w:val="24"/>
-          <w:szCs w:val="24"/>
-        </w:rPr>
-        <w:t>keretrendszer</w:t>
-      </w:r>
-      <w:proofErr w:type="spellEnd"/>
-      <w:r>
-        <w:rPr>
-          <w:rFonts w:ascii="Times New Roman" w:hAnsi="Times New Roman" w:cs="Times New Roman"/>
-          <w:sz w:val="24"/>
-          <w:szCs w:val="24"/>
-        </w:rPr>
-        <w:t xml:space="preserve"> a Microsoft </w:t>
-      </w:r>
-      <w:proofErr w:type="spellStart"/>
-      <w:r>
-        <w:rPr>
-          <w:rFonts w:ascii="Times New Roman" w:hAnsi="Times New Roman" w:cs="Times New Roman"/>
-          <w:sz w:val="24"/>
-          <w:szCs w:val="24"/>
-        </w:rPr>
-        <w:t>által</w:t>
-      </w:r>
-      <w:proofErr w:type="spellEnd"/>
-      <w:r>
-        <w:rPr>
-          <w:rFonts w:ascii="Times New Roman" w:hAnsi="Times New Roman" w:cs="Times New Roman"/>
-          <w:sz w:val="24"/>
-          <w:szCs w:val="24"/>
-        </w:rPr>
-        <w:t xml:space="preserve"> </w:t>
-      </w:r>
-      <w:proofErr w:type="spellStart"/>
-      <w:r>
-        <w:rPr>
-          <w:rFonts w:ascii="Times New Roman" w:hAnsi="Times New Roman" w:cs="Times New Roman"/>
-          <w:sz w:val="24"/>
-          <w:szCs w:val="24"/>
-        </w:rPr>
-        <w:t>támogatott</w:t>
-      </w:r>
-      <w:proofErr w:type="spellEnd"/>
-      <w:r>
-        <w:rPr>
-          <w:rFonts w:ascii="Times New Roman" w:hAnsi="Times New Roman" w:cs="Times New Roman"/>
-          <w:sz w:val="24"/>
-          <w:szCs w:val="24"/>
-        </w:rPr>
-        <w:t xml:space="preserve"> .NET-</w:t>
-      </w:r>
-      <w:proofErr w:type="spellStart"/>
-      <w:r>
-        <w:rPr>
-          <w:rFonts w:ascii="Times New Roman" w:hAnsi="Times New Roman" w:cs="Times New Roman"/>
-          <w:sz w:val="24"/>
-          <w:szCs w:val="24"/>
-        </w:rPr>
-        <w:t>alkalmazásokhoz</w:t>
-      </w:r>
-      <w:proofErr w:type="spellEnd"/>
-      <w:r>
-        <w:rPr>
-          <w:rFonts w:ascii="Times New Roman" w:hAnsi="Times New Roman" w:cs="Times New Roman"/>
-          <w:sz w:val="24"/>
-          <w:szCs w:val="24"/>
-        </w:rPr>
-        <w:t xml:space="preserve">. </w:t>
-      </w:r>
-      <w:proofErr w:type="spellStart"/>
-      <w:r>
-        <w:rPr>
-          <w:rFonts w:ascii="Times New Roman" w:hAnsi="Times New Roman" w:cs="Times New Roman"/>
-          <w:sz w:val="24"/>
-          <w:szCs w:val="24"/>
-        </w:rPr>
-        <w:t>Lehetővé</w:t>
-      </w:r>
-      <w:proofErr w:type="spellEnd"/>
-      <w:r>
-        <w:rPr>
-          <w:rFonts w:ascii="Times New Roman" w:hAnsi="Times New Roman" w:cs="Times New Roman"/>
-          <w:sz w:val="24"/>
-          <w:szCs w:val="24"/>
-        </w:rPr>
-        <w:t xml:space="preserve"> </w:t>
-      </w:r>
-      <w:proofErr w:type="spellStart"/>
-      <w:r>
-        <w:rPr>
-          <w:rFonts w:ascii="Times New Roman" w:hAnsi="Times New Roman" w:cs="Times New Roman"/>
-          <w:sz w:val="24"/>
-          <w:szCs w:val="24"/>
-        </w:rPr>
-        <w:t>teszi</w:t>
-      </w:r>
-      <w:proofErr w:type="spellEnd"/>
-      <w:r>
-        <w:rPr>
-          <w:rFonts w:ascii="Times New Roman" w:hAnsi="Times New Roman" w:cs="Times New Roman"/>
-          <w:sz w:val="24"/>
-          <w:szCs w:val="24"/>
-        </w:rPr>
-        <w:t xml:space="preserve"> a </w:t>
-      </w:r>
-      <w:proofErr w:type="spellStart"/>
-      <w:r>
-        <w:rPr>
-          <w:rFonts w:ascii="Times New Roman" w:hAnsi="Times New Roman" w:cs="Times New Roman"/>
-          <w:sz w:val="24"/>
-          <w:szCs w:val="24"/>
-        </w:rPr>
-        <w:t>fejlesztők</w:t>
-      </w:r>
-      <w:proofErr w:type="spellEnd"/>
-      <w:r>
-        <w:rPr>
-          <w:rFonts w:ascii="Times New Roman" w:hAnsi="Times New Roman" w:cs="Times New Roman"/>
-          <w:sz w:val="24"/>
-          <w:szCs w:val="24"/>
-        </w:rPr>
-        <w:t xml:space="preserve"> </w:t>
-      </w:r>
-      <w:proofErr w:type="spellStart"/>
-      <w:r>
-        <w:rPr>
-          <w:rFonts w:ascii="Times New Roman" w:hAnsi="Times New Roman" w:cs="Times New Roman"/>
-          <w:sz w:val="24"/>
-          <w:szCs w:val="24"/>
-        </w:rPr>
-        <w:t>számára</w:t>
-      </w:r>
-      <w:proofErr w:type="spellEnd"/>
-      <w:r>
-        <w:rPr>
-          <w:rFonts w:ascii="Times New Roman" w:hAnsi="Times New Roman" w:cs="Times New Roman"/>
-          <w:sz w:val="24"/>
-          <w:szCs w:val="24"/>
-        </w:rPr>
-        <w:t xml:space="preserve">, </w:t>
-      </w:r>
-      <w:proofErr w:type="spellStart"/>
-      <w:r>
-        <w:rPr>
-          <w:rFonts w:ascii="Times New Roman" w:hAnsi="Times New Roman" w:cs="Times New Roman"/>
-          <w:sz w:val="24"/>
-          <w:szCs w:val="24"/>
-        </w:rPr>
-        <w:t>hogy</w:t>
-      </w:r>
-      <w:proofErr w:type="spellEnd"/>
-      <w:r>
-        <w:rPr>
-          <w:rFonts w:ascii="Times New Roman" w:hAnsi="Times New Roman" w:cs="Times New Roman"/>
-          <w:sz w:val="24"/>
-          <w:szCs w:val="24"/>
-        </w:rPr>
-        <w:t xml:space="preserve"> </w:t>
-      </w:r>
-      <w:proofErr w:type="spellStart"/>
-      <w:r>
-        <w:rPr>
-          <w:rFonts w:ascii="Times New Roman" w:hAnsi="Times New Roman" w:cs="Times New Roman"/>
-          <w:sz w:val="24"/>
-          <w:szCs w:val="24"/>
-        </w:rPr>
-        <w:t>tartományspecifikus</w:t>
-      </w:r>
-      <w:proofErr w:type="spellEnd"/>
-      <w:r>
-        <w:rPr>
-          <w:rFonts w:ascii="Times New Roman" w:hAnsi="Times New Roman" w:cs="Times New Roman"/>
-          <w:sz w:val="24"/>
-          <w:szCs w:val="24"/>
-        </w:rPr>
-        <w:t xml:space="preserve"> </w:t>
-      </w:r>
-      <w:proofErr w:type="spellStart"/>
-      <w:r>
-        <w:rPr>
-          <w:rFonts w:ascii="Times New Roman" w:hAnsi="Times New Roman" w:cs="Times New Roman"/>
-          <w:sz w:val="24"/>
-          <w:szCs w:val="24"/>
-        </w:rPr>
-        <w:t>osztályok</w:t>
-      </w:r>
-      <w:proofErr w:type="spellEnd"/>
-      <w:r>
-        <w:rPr>
-          <w:rFonts w:ascii="Times New Roman" w:hAnsi="Times New Roman" w:cs="Times New Roman"/>
-          <w:sz w:val="24"/>
-          <w:szCs w:val="24"/>
-        </w:rPr>
-        <w:t xml:space="preserve"> </w:t>
-      </w:r>
-      <w:proofErr w:type="spellStart"/>
-      <w:r>
-        <w:rPr>
-          <w:rFonts w:ascii="Times New Roman" w:hAnsi="Times New Roman" w:cs="Times New Roman"/>
-          <w:sz w:val="24"/>
-          <w:szCs w:val="24"/>
-        </w:rPr>
-        <w:t>objektumai</w:t>
-      </w:r>
-      <w:proofErr w:type="spellEnd"/>
-      <w:r>
-        <w:rPr>
-          <w:rFonts w:ascii="Times New Roman" w:hAnsi="Times New Roman" w:cs="Times New Roman"/>
-          <w:sz w:val="24"/>
-          <w:szCs w:val="24"/>
-        </w:rPr>
-        <w:t xml:space="preserve"> </w:t>
-      </w:r>
-      <w:proofErr w:type="spellStart"/>
-      <w:r>
-        <w:rPr>
-          <w:rFonts w:ascii="Times New Roman" w:hAnsi="Times New Roman" w:cs="Times New Roman"/>
-          <w:sz w:val="24"/>
-          <w:szCs w:val="24"/>
-        </w:rPr>
-        <w:t>segítségével</w:t>
-      </w:r>
-      <w:proofErr w:type="spellEnd"/>
-      <w:r>
-        <w:rPr>
-          <w:rFonts w:ascii="Times New Roman" w:hAnsi="Times New Roman" w:cs="Times New Roman"/>
-          <w:sz w:val="24"/>
-          <w:szCs w:val="24"/>
-        </w:rPr>
-        <w:t xml:space="preserve"> </w:t>
-      </w:r>
-      <w:proofErr w:type="spellStart"/>
-      <w:r>
-        <w:rPr>
-          <w:rFonts w:ascii="Times New Roman" w:hAnsi="Times New Roman" w:cs="Times New Roman"/>
-          <w:sz w:val="24"/>
-          <w:szCs w:val="24"/>
-        </w:rPr>
-        <w:t>dolgozzanak</w:t>
-      </w:r>
-      <w:proofErr w:type="spellEnd"/>
-      <w:r>
-        <w:rPr>
-          <w:rFonts w:ascii="Times New Roman" w:hAnsi="Times New Roman" w:cs="Times New Roman"/>
-          <w:sz w:val="24"/>
-          <w:szCs w:val="24"/>
-        </w:rPr>
-        <w:t xml:space="preserve"> </w:t>
-      </w:r>
-      <w:proofErr w:type="spellStart"/>
-      <w:proofErr w:type="gramStart"/>
-      <w:r>
-        <w:rPr>
-          <w:rFonts w:ascii="Times New Roman" w:hAnsi="Times New Roman" w:cs="Times New Roman"/>
-          <w:sz w:val="24"/>
-          <w:szCs w:val="24"/>
-        </w:rPr>
-        <w:t>az</w:t>
-      </w:r>
-      <w:proofErr w:type="spellEnd"/>
-      <w:proofErr w:type="gramEnd"/>
-      <w:r>
-        <w:rPr>
-          <w:rFonts w:ascii="Times New Roman" w:hAnsi="Times New Roman" w:cs="Times New Roman"/>
-          <w:sz w:val="24"/>
-          <w:szCs w:val="24"/>
-        </w:rPr>
-        <w:t xml:space="preserve"> </w:t>
-      </w:r>
-      <w:proofErr w:type="spellStart"/>
-      <w:r>
-        <w:rPr>
-          <w:rFonts w:ascii="Times New Roman" w:hAnsi="Times New Roman" w:cs="Times New Roman"/>
-          <w:sz w:val="24"/>
-          <w:szCs w:val="24"/>
-        </w:rPr>
-        <w:t>adatokkal</w:t>
-      </w:r>
-      <w:proofErr w:type="spellEnd"/>
-      <w:r>
-        <w:rPr>
-          <w:rFonts w:ascii="Times New Roman" w:hAnsi="Times New Roman" w:cs="Times New Roman"/>
-          <w:sz w:val="24"/>
-          <w:szCs w:val="24"/>
-        </w:rPr>
-        <w:t xml:space="preserve"> </w:t>
-      </w:r>
-      <w:proofErr w:type="spellStart"/>
-      <w:r>
-        <w:rPr>
-          <w:rFonts w:ascii="Times New Roman" w:hAnsi="Times New Roman" w:cs="Times New Roman"/>
-          <w:sz w:val="24"/>
-          <w:szCs w:val="24"/>
-        </w:rPr>
-        <w:t>anélkül</w:t>
-      </w:r>
-      <w:proofErr w:type="spellEnd"/>
-      <w:r>
-        <w:rPr>
-          <w:rFonts w:ascii="Times New Roman" w:hAnsi="Times New Roman" w:cs="Times New Roman"/>
-          <w:sz w:val="24"/>
-          <w:szCs w:val="24"/>
-        </w:rPr>
-        <w:t xml:space="preserve">, </w:t>
-      </w:r>
-      <w:proofErr w:type="spellStart"/>
-      <w:r>
-        <w:rPr>
-          <w:rFonts w:ascii="Times New Roman" w:hAnsi="Times New Roman" w:cs="Times New Roman"/>
-          <w:sz w:val="24"/>
-          <w:szCs w:val="24"/>
-        </w:rPr>
-        <w:t>hogy</w:t>
-      </w:r>
-      <w:proofErr w:type="spellEnd"/>
-      <w:r>
-        <w:rPr>
-          <w:rFonts w:ascii="Times New Roman" w:hAnsi="Times New Roman" w:cs="Times New Roman"/>
-          <w:sz w:val="24"/>
-          <w:szCs w:val="24"/>
-        </w:rPr>
-        <w:t xml:space="preserve"> a </w:t>
-      </w:r>
-      <w:proofErr w:type="spellStart"/>
-      <w:r>
-        <w:rPr>
-          <w:rFonts w:ascii="Times New Roman" w:hAnsi="Times New Roman" w:cs="Times New Roman"/>
-          <w:sz w:val="24"/>
-          <w:szCs w:val="24"/>
-        </w:rPr>
-        <w:t>mögöttes</w:t>
-      </w:r>
-      <w:proofErr w:type="spellEnd"/>
-      <w:r>
-        <w:rPr>
-          <w:rFonts w:ascii="Times New Roman" w:hAnsi="Times New Roman" w:cs="Times New Roman"/>
-          <w:sz w:val="24"/>
-          <w:szCs w:val="24"/>
-        </w:rPr>
-        <w:t xml:space="preserve"> </w:t>
-      </w:r>
-      <w:proofErr w:type="spellStart"/>
-      <w:r>
-        <w:rPr>
-          <w:rFonts w:ascii="Times New Roman" w:hAnsi="Times New Roman" w:cs="Times New Roman"/>
-          <w:sz w:val="24"/>
-          <w:szCs w:val="24"/>
-        </w:rPr>
-        <w:t>adatbázistáblákra</w:t>
-      </w:r>
-      <w:proofErr w:type="spellEnd"/>
-      <w:r>
-        <w:rPr>
-          <w:rFonts w:ascii="Times New Roman" w:hAnsi="Times New Roman" w:cs="Times New Roman"/>
-          <w:sz w:val="24"/>
-          <w:szCs w:val="24"/>
-        </w:rPr>
-        <w:t xml:space="preserve"> </w:t>
-      </w:r>
-      <w:proofErr w:type="spellStart"/>
-      <w:r>
-        <w:rPr>
-          <w:rFonts w:ascii="Times New Roman" w:hAnsi="Times New Roman" w:cs="Times New Roman"/>
-          <w:sz w:val="24"/>
-          <w:szCs w:val="24"/>
-        </w:rPr>
-        <w:t>és</w:t>
-      </w:r>
-      <w:proofErr w:type="spellEnd"/>
-      <w:r>
-        <w:rPr>
-          <w:rFonts w:ascii="Times New Roman" w:hAnsi="Times New Roman" w:cs="Times New Roman"/>
-          <w:sz w:val="24"/>
-          <w:szCs w:val="24"/>
-        </w:rPr>
-        <w:t xml:space="preserve"> </w:t>
-      </w:r>
-      <w:proofErr w:type="spellStart"/>
-      <w:r>
-        <w:rPr>
-          <w:rFonts w:ascii="Times New Roman" w:hAnsi="Times New Roman" w:cs="Times New Roman"/>
-          <w:sz w:val="24"/>
-          <w:szCs w:val="24"/>
-        </w:rPr>
-        <w:t>oszlopokra</w:t>
-      </w:r>
-      <w:proofErr w:type="spellEnd"/>
-      <w:r>
-        <w:rPr>
-          <w:rFonts w:ascii="Times New Roman" w:hAnsi="Times New Roman" w:cs="Times New Roman"/>
-          <w:sz w:val="24"/>
-          <w:szCs w:val="24"/>
-        </w:rPr>
-        <w:t xml:space="preserve"> </w:t>
-      </w:r>
-      <w:proofErr w:type="spellStart"/>
-      <w:r>
-        <w:rPr>
-          <w:rFonts w:ascii="Times New Roman" w:hAnsi="Times New Roman" w:cs="Times New Roman"/>
-          <w:sz w:val="24"/>
-          <w:szCs w:val="24"/>
-        </w:rPr>
-        <w:t>kellene</w:t>
-      </w:r>
-      <w:proofErr w:type="spellEnd"/>
-      <w:r>
-        <w:rPr>
-          <w:rFonts w:ascii="Times New Roman" w:hAnsi="Times New Roman" w:cs="Times New Roman"/>
-          <w:sz w:val="24"/>
-          <w:szCs w:val="24"/>
-        </w:rPr>
-        <w:t xml:space="preserve"> </w:t>
-      </w:r>
-      <w:proofErr w:type="spellStart"/>
-      <w:r>
-        <w:rPr>
-          <w:rFonts w:ascii="Times New Roman" w:hAnsi="Times New Roman" w:cs="Times New Roman"/>
-          <w:sz w:val="24"/>
-          <w:szCs w:val="24"/>
-        </w:rPr>
-        <w:t>összpontosítaniuk</w:t>
-      </w:r>
-      <w:proofErr w:type="spellEnd"/>
-      <w:r>
-        <w:rPr>
-          <w:rFonts w:ascii="Times New Roman" w:hAnsi="Times New Roman" w:cs="Times New Roman"/>
-          <w:sz w:val="24"/>
-          <w:szCs w:val="24"/>
-        </w:rPr>
-        <w:t xml:space="preserve">, </w:t>
-      </w:r>
-      <w:proofErr w:type="spellStart"/>
-      <w:r>
-        <w:rPr>
-          <w:rFonts w:ascii="Times New Roman" w:hAnsi="Times New Roman" w:cs="Times New Roman"/>
-          <w:sz w:val="24"/>
-          <w:szCs w:val="24"/>
-        </w:rPr>
-        <w:t>ahol</w:t>
-      </w:r>
-      <w:proofErr w:type="spellEnd"/>
-      <w:r>
-        <w:rPr>
-          <w:rFonts w:ascii="Times New Roman" w:hAnsi="Times New Roman" w:cs="Times New Roman"/>
-          <w:sz w:val="24"/>
-          <w:szCs w:val="24"/>
-        </w:rPr>
-        <w:t xml:space="preserve"> </w:t>
-      </w:r>
-      <w:proofErr w:type="spellStart"/>
-      <w:r>
-        <w:rPr>
-          <w:rFonts w:ascii="Times New Roman" w:hAnsi="Times New Roman" w:cs="Times New Roman"/>
-          <w:sz w:val="24"/>
-          <w:szCs w:val="24"/>
-        </w:rPr>
-        <w:t>ezeket</w:t>
-      </w:r>
-      <w:proofErr w:type="spellEnd"/>
-      <w:r>
-        <w:rPr>
-          <w:rFonts w:ascii="Times New Roman" w:hAnsi="Times New Roman" w:cs="Times New Roman"/>
-          <w:sz w:val="24"/>
-          <w:szCs w:val="24"/>
-        </w:rPr>
-        <w:t xml:space="preserve"> </w:t>
-      </w:r>
-      <w:proofErr w:type="spellStart"/>
-      <w:r>
-        <w:rPr>
-          <w:rFonts w:ascii="Times New Roman" w:hAnsi="Times New Roman" w:cs="Times New Roman"/>
-          <w:sz w:val="24"/>
-          <w:szCs w:val="24"/>
-        </w:rPr>
-        <w:t>az</w:t>
-      </w:r>
-      <w:proofErr w:type="spellEnd"/>
-      <w:r>
-        <w:rPr>
-          <w:rFonts w:ascii="Times New Roman" w:hAnsi="Times New Roman" w:cs="Times New Roman"/>
-          <w:sz w:val="24"/>
-          <w:szCs w:val="24"/>
-        </w:rPr>
-        <w:t xml:space="preserve"> </w:t>
-      </w:r>
-      <w:proofErr w:type="spellStart"/>
-      <w:r>
-        <w:rPr>
-          <w:rFonts w:ascii="Times New Roman" w:hAnsi="Times New Roman" w:cs="Times New Roman"/>
-          <w:sz w:val="24"/>
-          <w:szCs w:val="24"/>
-        </w:rPr>
-        <w:t>adatokat</w:t>
-      </w:r>
-      <w:proofErr w:type="spellEnd"/>
-      <w:r>
-        <w:rPr>
-          <w:rFonts w:ascii="Times New Roman" w:hAnsi="Times New Roman" w:cs="Times New Roman"/>
-          <w:sz w:val="24"/>
-          <w:szCs w:val="24"/>
-        </w:rPr>
-        <w:t xml:space="preserve"> </w:t>
-      </w:r>
-      <w:proofErr w:type="spellStart"/>
-      <w:r>
-        <w:rPr>
-          <w:rFonts w:ascii="Times New Roman" w:hAnsi="Times New Roman" w:cs="Times New Roman"/>
-          <w:sz w:val="24"/>
-          <w:szCs w:val="24"/>
-        </w:rPr>
-        <w:t>tárolják</w:t>
-      </w:r>
-      <w:proofErr w:type="spellEnd"/>
-      <w:r>
-        <w:rPr>
-          <w:rFonts w:ascii="Times New Roman" w:hAnsi="Times New Roman" w:cs="Times New Roman"/>
-          <w:sz w:val="24"/>
-          <w:szCs w:val="24"/>
-        </w:rPr>
-        <w:t xml:space="preserve">. </w:t>
-      </w:r>
-      <w:proofErr w:type="spellStart"/>
-      <w:r>
-        <w:rPr>
-          <w:rFonts w:ascii="Times New Roman" w:hAnsi="Times New Roman" w:cs="Times New Roman"/>
-          <w:sz w:val="24"/>
-          <w:szCs w:val="24"/>
-        </w:rPr>
-        <w:t>Az</w:t>
-      </w:r>
-      <w:proofErr w:type="spellEnd"/>
-      <w:r>
-        <w:rPr>
-          <w:rFonts w:ascii="Times New Roman" w:hAnsi="Times New Roman" w:cs="Times New Roman"/>
-          <w:sz w:val="24"/>
-          <w:szCs w:val="24"/>
-        </w:rPr>
-        <w:t xml:space="preserve"> Entity Framework </w:t>
-      </w:r>
-      <w:proofErr w:type="spellStart"/>
-      <w:r>
-        <w:rPr>
-          <w:rFonts w:ascii="Times New Roman" w:hAnsi="Times New Roman" w:cs="Times New Roman"/>
-          <w:sz w:val="24"/>
-          <w:szCs w:val="24"/>
-        </w:rPr>
-        <w:t>segítségével</w:t>
-      </w:r>
-      <w:proofErr w:type="spellEnd"/>
-      <w:r>
-        <w:rPr>
-          <w:rFonts w:ascii="Times New Roman" w:hAnsi="Times New Roman" w:cs="Times New Roman"/>
-          <w:sz w:val="24"/>
-          <w:szCs w:val="24"/>
-        </w:rPr>
-        <w:t xml:space="preserve"> a </w:t>
-      </w:r>
-      <w:proofErr w:type="spellStart"/>
-      <w:r>
-        <w:rPr>
-          <w:rFonts w:ascii="Times New Roman" w:hAnsi="Times New Roman" w:cs="Times New Roman"/>
-          <w:sz w:val="24"/>
-          <w:szCs w:val="24"/>
-        </w:rPr>
-        <w:t>fejlesztők</w:t>
-      </w:r>
-      <w:proofErr w:type="spellEnd"/>
-      <w:r>
-        <w:rPr>
-          <w:rFonts w:ascii="Times New Roman" w:hAnsi="Times New Roman" w:cs="Times New Roman"/>
-          <w:sz w:val="24"/>
-          <w:szCs w:val="24"/>
-        </w:rPr>
-        <w:t xml:space="preserve"> </w:t>
-      </w:r>
-      <w:proofErr w:type="spellStart"/>
-      <w:r>
-        <w:rPr>
-          <w:rFonts w:ascii="Times New Roman" w:hAnsi="Times New Roman" w:cs="Times New Roman"/>
-          <w:sz w:val="24"/>
-          <w:szCs w:val="24"/>
-        </w:rPr>
-        <w:t>magasabb</w:t>
-      </w:r>
-      <w:proofErr w:type="spellEnd"/>
-      <w:r>
-        <w:rPr>
-          <w:rFonts w:ascii="Times New Roman" w:hAnsi="Times New Roman" w:cs="Times New Roman"/>
-          <w:sz w:val="24"/>
-          <w:szCs w:val="24"/>
-        </w:rPr>
-        <w:t xml:space="preserve"> </w:t>
-      </w:r>
-      <w:proofErr w:type="spellStart"/>
-      <w:r>
-        <w:rPr>
-          <w:rFonts w:ascii="Times New Roman" w:hAnsi="Times New Roman" w:cs="Times New Roman"/>
-          <w:sz w:val="24"/>
-          <w:szCs w:val="24"/>
-        </w:rPr>
-        <w:t>absztrakciós</w:t>
-      </w:r>
-      <w:proofErr w:type="spellEnd"/>
-      <w:r>
-        <w:rPr>
-          <w:rFonts w:ascii="Times New Roman" w:hAnsi="Times New Roman" w:cs="Times New Roman"/>
-          <w:sz w:val="24"/>
-          <w:szCs w:val="24"/>
-        </w:rPr>
-        <w:t xml:space="preserve"> </w:t>
-      </w:r>
-      <w:proofErr w:type="spellStart"/>
-      <w:r>
-        <w:rPr>
-          <w:rFonts w:ascii="Times New Roman" w:hAnsi="Times New Roman" w:cs="Times New Roman"/>
-          <w:sz w:val="24"/>
-          <w:szCs w:val="24"/>
-        </w:rPr>
-        <w:t>szinten</w:t>
-      </w:r>
-      <w:proofErr w:type="spellEnd"/>
-      <w:r>
-        <w:rPr>
-          <w:rFonts w:ascii="Times New Roman" w:hAnsi="Times New Roman" w:cs="Times New Roman"/>
-          <w:sz w:val="24"/>
-          <w:szCs w:val="24"/>
-        </w:rPr>
-        <w:t xml:space="preserve"> </w:t>
-      </w:r>
-      <w:proofErr w:type="spellStart"/>
-      <w:r>
-        <w:rPr>
-          <w:rFonts w:ascii="Times New Roman" w:hAnsi="Times New Roman" w:cs="Times New Roman"/>
-          <w:sz w:val="24"/>
-          <w:szCs w:val="24"/>
-        </w:rPr>
-        <w:t>dolgozhatnak</w:t>
-      </w:r>
-      <w:proofErr w:type="spellEnd"/>
-      <w:r>
-        <w:rPr>
-          <w:rFonts w:ascii="Times New Roman" w:hAnsi="Times New Roman" w:cs="Times New Roman"/>
-          <w:sz w:val="24"/>
-          <w:szCs w:val="24"/>
-        </w:rPr>
-        <w:t xml:space="preserve">, </w:t>
-      </w:r>
-      <w:proofErr w:type="spellStart"/>
-      <w:r>
-        <w:rPr>
-          <w:rFonts w:ascii="Times New Roman" w:hAnsi="Times New Roman" w:cs="Times New Roman"/>
-          <w:sz w:val="24"/>
-          <w:szCs w:val="24"/>
-        </w:rPr>
-        <w:t>amikor</w:t>
-      </w:r>
-      <w:proofErr w:type="spellEnd"/>
-      <w:r>
-        <w:rPr>
-          <w:rFonts w:ascii="Times New Roman" w:hAnsi="Times New Roman" w:cs="Times New Roman"/>
-          <w:sz w:val="24"/>
-          <w:szCs w:val="24"/>
-        </w:rPr>
-        <w:t xml:space="preserve"> </w:t>
-      </w:r>
-      <w:proofErr w:type="spellStart"/>
-      <w:r>
-        <w:rPr>
-          <w:rFonts w:ascii="Times New Roman" w:hAnsi="Times New Roman" w:cs="Times New Roman"/>
-          <w:sz w:val="24"/>
-          <w:szCs w:val="24"/>
-        </w:rPr>
-        <w:t>adatokkal</w:t>
-      </w:r>
-      <w:proofErr w:type="spellEnd"/>
-      <w:r>
-        <w:rPr>
-          <w:rFonts w:ascii="Times New Roman" w:hAnsi="Times New Roman" w:cs="Times New Roman"/>
-          <w:sz w:val="24"/>
-          <w:szCs w:val="24"/>
-        </w:rPr>
-        <w:t xml:space="preserve"> </w:t>
-      </w:r>
-      <w:proofErr w:type="spellStart"/>
-      <w:r>
-        <w:rPr>
-          <w:rFonts w:ascii="Times New Roman" w:hAnsi="Times New Roman" w:cs="Times New Roman"/>
-          <w:sz w:val="24"/>
-          <w:szCs w:val="24"/>
-        </w:rPr>
-        <w:t>foglalkoznak</w:t>
-      </w:r>
-      <w:proofErr w:type="spellEnd"/>
-      <w:r>
-        <w:rPr>
-          <w:rFonts w:ascii="Times New Roman" w:hAnsi="Times New Roman" w:cs="Times New Roman"/>
-          <w:sz w:val="24"/>
-          <w:szCs w:val="24"/>
-        </w:rPr>
-        <w:t xml:space="preserve">, </w:t>
-      </w:r>
-      <w:proofErr w:type="spellStart"/>
-      <w:r>
-        <w:rPr>
-          <w:rFonts w:ascii="Times New Roman" w:hAnsi="Times New Roman" w:cs="Times New Roman"/>
-          <w:sz w:val="24"/>
-          <w:szCs w:val="24"/>
-        </w:rPr>
-        <w:t>és</w:t>
-      </w:r>
-      <w:proofErr w:type="spellEnd"/>
-      <w:r>
-        <w:rPr>
-          <w:rFonts w:ascii="Times New Roman" w:hAnsi="Times New Roman" w:cs="Times New Roman"/>
-          <w:sz w:val="24"/>
-          <w:szCs w:val="24"/>
-        </w:rPr>
-        <w:t xml:space="preserve"> </w:t>
-      </w:r>
-      <w:proofErr w:type="spellStart"/>
-      <w:r>
-        <w:rPr>
-          <w:rFonts w:ascii="Times New Roman" w:hAnsi="Times New Roman" w:cs="Times New Roman"/>
-          <w:sz w:val="24"/>
-          <w:szCs w:val="24"/>
-        </w:rPr>
-        <w:t>adatorientált</w:t>
-      </w:r>
-      <w:proofErr w:type="spellEnd"/>
-      <w:r>
-        <w:rPr>
-          <w:rFonts w:ascii="Times New Roman" w:hAnsi="Times New Roman" w:cs="Times New Roman"/>
-          <w:sz w:val="24"/>
-          <w:szCs w:val="24"/>
-        </w:rPr>
-        <w:t xml:space="preserve"> </w:t>
-      </w:r>
-      <w:proofErr w:type="spellStart"/>
-      <w:r>
-        <w:rPr>
-          <w:rFonts w:ascii="Times New Roman" w:hAnsi="Times New Roman" w:cs="Times New Roman"/>
-          <w:sz w:val="24"/>
-          <w:szCs w:val="24"/>
-        </w:rPr>
-        <w:t>alkalmazásokat</w:t>
-      </w:r>
-      <w:proofErr w:type="spellEnd"/>
-      <w:r>
-        <w:rPr>
-          <w:rFonts w:ascii="Times New Roman" w:hAnsi="Times New Roman" w:cs="Times New Roman"/>
-          <w:sz w:val="24"/>
-          <w:szCs w:val="24"/>
-        </w:rPr>
-        <w:t xml:space="preserve"> </w:t>
-      </w:r>
-      <w:proofErr w:type="spellStart"/>
-      <w:r>
-        <w:rPr>
-          <w:rFonts w:ascii="Times New Roman" w:hAnsi="Times New Roman" w:cs="Times New Roman"/>
-          <w:sz w:val="24"/>
-          <w:szCs w:val="24"/>
-        </w:rPr>
-        <w:t>hozhatnak</w:t>
-      </w:r>
-      <w:proofErr w:type="spellEnd"/>
-      <w:r>
-        <w:rPr>
-          <w:rFonts w:ascii="Times New Roman" w:hAnsi="Times New Roman" w:cs="Times New Roman"/>
-          <w:sz w:val="24"/>
-          <w:szCs w:val="24"/>
-        </w:rPr>
-        <w:t xml:space="preserve"> </w:t>
-      </w:r>
-      <w:proofErr w:type="spellStart"/>
-      <w:r>
-        <w:rPr>
-          <w:rFonts w:ascii="Times New Roman" w:hAnsi="Times New Roman" w:cs="Times New Roman"/>
-          <w:sz w:val="24"/>
-          <w:szCs w:val="24"/>
-        </w:rPr>
-        <w:t>létre</w:t>
-      </w:r>
-      <w:proofErr w:type="spellEnd"/>
-      <w:r>
-        <w:rPr>
-          <w:rFonts w:ascii="Times New Roman" w:hAnsi="Times New Roman" w:cs="Times New Roman"/>
-          <w:sz w:val="24"/>
-          <w:szCs w:val="24"/>
-        </w:rPr>
-        <w:t xml:space="preserve"> </w:t>
-      </w:r>
-      <w:proofErr w:type="spellStart"/>
-      <w:r>
-        <w:rPr>
-          <w:rFonts w:ascii="Times New Roman" w:hAnsi="Times New Roman" w:cs="Times New Roman"/>
-          <w:sz w:val="24"/>
-          <w:szCs w:val="24"/>
-        </w:rPr>
-        <w:t>és</w:t>
-      </w:r>
-      <w:proofErr w:type="spellEnd"/>
-      <w:r>
-        <w:rPr>
-          <w:rFonts w:ascii="Times New Roman" w:hAnsi="Times New Roman" w:cs="Times New Roman"/>
-          <w:sz w:val="24"/>
-          <w:szCs w:val="24"/>
-        </w:rPr>
-        <w:t xml:space="preserve"> </w:t>
-      </w:r>
-      <w:proofErr w:type="spellStart"/>
-      <w:r>
-        <w:rPr>
-          <w:rFonts w:ascii="Times New Roman" w:hAnsi="Times New Roman" w:cs="Times New Roman"/>
-          <w:sz w:val="24"/>
-          <w:szCs w:val="24"/>
-        </w:rPr>
-        <w:t>karbantarthatnak</w:t>
-      </w:r>
-      <w:proofErr w:type="spellEnd"/>
-      <w:r>
-        <w:rPr>
-          <w:rFonts w:ascii="Times New Roman" w:hAnsi="Times New Roman" w:cs="Times New Roman"/>
-          <w:sz w:val="24"/>
-          <w:szCs w:val="24"/>
-        </w:rPr>
-        <w:t xml:space="preserve"> </w:t>
-      </w:r>
-      <w:proofErr w:type="spellStart"/>
-      <w:r>
-        <w:rPr>
-          <w:rFonts w:ascii="Times New Roman" w:hAnsi="Times New Roman" w:cs="Times New Roman"/>
-          <w:sz w:val="24"/>
-          <w:szCs w:val="24"/>
-        </w:rPr>
-        <w:t>kevesebb</w:t>
-      </w:r>
-      <w:proofErr w:type="spellEnd"/>
-      <w:r>
-        <w:rPr>
-          <w:rFonts w:ascii="Times New Roman" w:hAnsi="Times New Roman" w:cs="Times New Roman"/>
-          <w:sz w:val="24"/>
-          <w:szCs w:val="24"/>
-        </w:rPr>
-        <w:t xml:space="preserve"> </w:t>
-      </w:r>
-      <w:proofErr w:type="spellStart"/>
-      <w:r>
-        <w:rPr>
-          <w:rFonts w:ascii="Times New Roman" w:hAnsi="Times New Roman" w:cs="Times New Roman"/>
-          <w:sz w:val="24"/>
-          <w:szCs w:val="24"/>
-        </w:rPr>
-        <w:t>kóddal</w:t>
-      </w:r>
-      <w:proofErr w:type="spellEnd"/>
-      <w:r>
-        <w:rPr>
-          <w:rFonts w:ascii="Times New Roman" w:hAnsi="Times New Roman" w:cs="Times New Roman"/>
-          <w:sz w:val="24"/>
-          <w:szCs w:val="24"/>
-        </w:rPr>
-        <w:t xml:space="preserve"> a </w:t>
-      </w:r>
-      <w:proofErr w:type="spellStart"/>
-      <w:r>
-        <w:rPr>
-          <w:rFonts w:ascii="Times New Roman" w:hAnsi="Times New Roman" w:cs="Times New Roman"/>
-          <w:sz w:val="24"/>
-          <w:szCs w:val="24"/>
-        </w:rPr>
-        <w:t>hagyományos</w:t>
-      </w:r>
-      <w:proofErr w:type="spellEnd"/>
-      <w:r>
-        <w:rPr>
-          <w:rFonts w:ascii="Times New Roman" w:hAnsi="Times New Roman" w:cs="Times New Roman"/>
-          <w:sz w:val="24"/>
-          <w:szCs w:val="24"/>
-        </w:rPr>
-        <w:t xml:space="preserve"> </w:t>
-      </w:r>
-      <w:proofErr w:type="spellStart"/>
-      <w:r>
-        <w:rPr>
-          <w:rFonts w:ascii="Times New Roman" w:hAnsi="Times New Roman" w:cs="Times New Roman"/>
-          <w:sz w:val="24"/>
-          <w:szCs w:val="24"/>
-        </w:rPr>
-        <w:t>alkalmazásokhoz</w:t>
-      </w:r>
-      <w:proofErr w:type="spellEnd"/>
-      <w:r>
-        <w:rPr>
-          <w:rFonts w:ascii="Times New Roman" w:hAnsi="Times New Roman" w:cs="Times New Roman"/>
-          <w:sz w:val="24"/>
-          <w:szCs w:val="24"/>
-        </w:rPr>
-        <w:t xml:space="preserve"> </w:t>
-      </w:r>
-      <w:proofErr w:type="spellStart"/>
-      <w:r>
-        <w:rPr>
-          <w:rFonts w:ascii="Times New Roman" w:hAnsi="Times New Roman" w:cs="Times New Roman"/>
-          <w:sz w:val="24"/>
-          <w:szCs w:val="24"/>
-        </w:rPr>
-        <w:t>képest</w:t>
-      </w:r>
-      <w:proofErr w:type="spellEnd"/>
-      <w:r>
-        <w:rPr>
-          <w:rFonts w:ascii="Times New Roman" w:hAnsi="Times New Roman" w:cs="Times New Roman"/>
-          <w:sz w:val="24"/>
-          <w:szCs w:val="24"/>
-        </w:rPr>
-        <w:t>.</w:t>
-      </w:r>
-      <w:r>
-        <w:rPr>
-          <w:rFonts w:ascii="Times New Roman" w:hAnsi="Times New Roman" w:cs="Times New Roman"/>
-          <w:noProof/>
-          <w:sz w:val="24"/>
-          <w:szCs w:val="24"/>
-          <w:lang w:val="hu-HU" w:eastAsia="hu-HU"/>
-        </w:rPr>
-        <w:t xml:space="preserve"> </w:t>
-      </w:r>
-    </w:p>
-    <w:p>
-      <w:pPr>
-        <w:rPr>
-          <w:rFonts w:ascii="Times New Roman" w:hAnsi="Times New Roman" w:cs="Times New Roman"/>
-          <w:noProof/>
-          <w:sz w:val="24"/>
-          <w:szCs w:val="24"/>
-          <w:lang w:val="hu-HU" w:eastAsia="hu-HU"/>
-        </w:rPr>
-      </w:pPr>
-      <w:r>
-        <w:rPr>
-          <w:rFonts w:ascii="Times New Roman" w:hAnsi="Times New Roman" w:cs="Times New Roman"/>
-          <w:noProof/>
-          <w:sz w:val="24"/>
-          <w:szCs w:val="24"/>
-          <w:lang w:val="hu-HU" w:eastAsia="hu-HU"/>
-        </w:rPr>
-        <w:t>Az Entity Framework API (EF6 és EF Core) magában foglalja a tartomány (entitás) osztályok adatbázissémához való leképezését, a LINQ-lekérdezések SQL-be ​​való lefordítását és végrehajtását, az entitásokon az élettartamuk során bekövetkezett változások nyomon követését és a változtatások mentését az adatbázisban.</w:t>
-      </w:r>
-    </w:p>
-    <w:p>
       <w:r>
         <w:rPr>
           <w:noProof/>
           <w:lang w:val="hu-HU" w:eastAsia="hu-HU"/>
         </w:rPr>
         <w:drawing>
-          <wp:inline distT="0" distB="0" distL="0" distR="0" wp14:anchorId="789CAAEF" wp14:editId="153E0202">
-            <wp:extent cx="2066290" cy="2505075"/>
+          <wp:anchor distT="180340" distB="0" distL="114300" distR="114300" simplePos="0" relativeHeight="251659264" behindDoc="0" locked="0" layoutInCell="1" allowOverlap="1" wp14:anchorId="789CAAEF" wp14:editId="2E273995">
+            <wp:simplePos x="0" y="0"/>
+            <wp:positionH relativeFrom="margin">
+              <wp:align>left</wp:align>
+            </wp:positionH>
+            <wp:positionV relativeFrom="margin">
+              <wp:posOffset>4613910</wp:posOffset>
+            </wp:positionV>
+            <wp:extent cx="2066400" cy="2505600"/>
             <wp:effectExtent l="0" t="0" r="0" b="9525"/>
+            <wp:wrapSquare wrapText="bothSides"/>
             <wp:docPr id="2" name="Kép 2" descr="C:\Users\Péter\AppData\Local\Microsoft\Windows\INetCache\Content.Word\ef-in-app-architecture.png"/>
             <wp:cNvGraphicFramePr>
               <a:graphicFrameLocks xmlns:a="http://schemas.openxmlformats.org/drawingml/2006/main" noChangeAspect="1"/>
@@ -14227,7 +12931,7 @@
                   <pic:spPr bwMode="auto">
                     <a:xfrm>
                       <a:off x="0" y="0"/>
-                      <a:ext cx="2066290" cy="2505075"/>
+                      <a:ext cx="2066400" cy="2505600"/>
                     </a:xfrm>
                     <a:prstGeom prst="rect">
                       <a:avLst/>
@@ -14240,9 +12944,1067 @@
                 </pic:pic>
               </a:graphicData>
             </a:graphic>
-          </wp:inline>
+            <wp14:sizeRelH relativeFrom="margin">
+              <wp14:pctWidth>0</wp14:pctWidth>
+            </wp14:sizeRelH>
+            <wp14:sizeRelV relativeFrom="margin">
+              <wp14:pctHeight>0</wp14:pctHeight>
+            </wp14:sizeRelV>
+          </wp:anchor>
         </w:drawing>
       </w:r>
+      <w:r>
+        <w:rPr>
+          <w:rFonts w:ascii="Times New Roman" w:hAnsi="Times New Roman" w:cs="Times New Roman"/>
+          <w:sz w:val="24"/>
+          <w:szCs w:val="24"/>
+        </w:rPr>
+        <w:t xml:space="preserve">Az Entity Framework </w:t>
+      </w:r>
+      <w:proofErr w:type="spellStart"/>
+      <w:r>
+        <w:rPr>
+          <w:rFonts w:ascii="Times New Roman" w:hAnsi="Times New Roman" w:cs="Times New Roman"/>
+          <w:sz w:val="24"/>
+          <w:szCs w:val="24"/>
+        </w:rPr>
+        <w:t>egy</w:t>
+      </w:r>
+      <w:proofErr w:type="spellEnd"/>
+      <w:r>
+        <w:rPr>
+          <w:rFonts w:ascii="Times New Roman" w:hAnsi="Times New Roman" w:cs="Times New Roman"/>
+          <w:sz w:val="24"/>
+          <w:szCs w:val="24"/>
+        </w:rPr>
+        <w:t xml:space="preserve"> </w:t>
+      </w:r>
+      <w:proofErr w:type="spellStart"/>
+      <w:r>
+        <w:rPr>
+          <w:rFonts w:ascii="Times New Roman" w:hAnsi="Times New Roman" w:cs="Times New Roman"/>
+          <w:sz w:val="24"/>
+          <w:szCs w:val="24"/>
+        </w:rPr>
+        <w:t>nyílt</w:t>
+      </w:r>
+      <w:proofErr w:type="spellEnd"/>
+      <w:r>
+        <w:rPr>
+          <w:rFonts w:ascii="Times New Roman" w:hAnsi="Times New Roman" w:cs="Times New Roman"/>
+          <w:sz w:val="24"/>
+          <w:szCs w:val="24"/>
+        </w:rPr>
+        <w:t xml:space="preserve"> </w:t>
+      </w:r>
+      <w:proofErr w:type="spellStart"/>
+      <w:r>
+        <w:rPr>
+          <w:rFonts w:ascii="Times New Roman" w:hAnsi="Times New Roman" w:cs="Times New Roman"/>
+          <w:sz w:val="24"/>
+          <w:szCs w:val="24"/>
+        </w:rPr>
+        <w:t>forráskódú</w:t>
+      </w:r>
+      <w:proofErr w:type="spellEnd"/>
+      <w:r>
+        <w:rPr>
+          <w:rFonts w:ascii="Times New Roman" w:hAnsi="Times New Roman" w:cs="Times New Roman"/>
+          <w:sz w:val="24"/>
+          <w:szCs w:val="24"/>
+        </w:rPr>
+        <w:t xml:space="preserve"> ORM-</w:t>
+      </w:r>
+      <w:proofErr w:type="spellStart"/>
+      <w:r>
+        <w:rPr>
+          <w:rFonts w:ascii="Times New Roman" w:hAnsi="Times New Roman" w:cs="Times New Roman"/>
+          <w:sz w:val="24"/>
+          <w:szCs w:val="24"/>
+        </w:rPr>
+        <w:t>keretrendszer</w:t>
+      </w:r>
+      <w:proofErr w:type="spellEnd"/>
+      <w:r>
+        <w:rPr>
+          <w:rFonts w:ascii="Times New Roman" w:hAnsi="Times New Roman" w:cs="Times New Roman"/>
+          <w:sz w:val="24"/>
+          <w:szCs w:val="24"/>
+        </w:rPr>
+        <w:t xml:space="preserve"> a Microsoft </w:t>
+      </w:r>
+      <w:proofErr w:type="spellStart"/>
+      <w:r>
+        <w:rPr>
+          <w:rFonts w:ascii="Times New Roman" w:hAnsi="Times New Roman" w:cs="Times New Roman"/>
+          <w:sz w:val="24"/>
+          <w:szCs w:val="24"/>
+        </w:rPr>
+        <w:t>által</w:t>
+      </w:r>
+      <w:proofErr w:type="spellEnd"/>
+      <w:r>
+        <w:rPr>
+          <w:rFonts w:ascii="Times New Roman" w:hAnsi="Times New Roman" w:cs="Times New Roman"/>
+          <w:sz w:val="24"/>
+          <w:szCs w:val="24"/>
+        </w:rPr>
+        <w:t xml:space="preserve"> </w:t>
+      </w:r>
+      <w:proofErr w:type="spellStart"/>
+      <w:r>
+        <w:rPr>
+          <w:rFonts w:ascii="Times New Roman" w:hAnsi="Times New Roman" w:cs="Times New Roman"/>
+          <w:sz w:val="24"/>
+          <w:szCs w:val="24"/>
+        </w:rPr>
+        <w:t>támogatott</w:t>
+      </w:r>
+      <w:proofErr w:type="spellEnd"/>
+      <w:r>
+        <w:rPr>
+          <w:rFonts w:ascii="Times New Roman" w:hAnsi="Times New Roman" w:cs="Times New Roman"/>
+          <w:sz w:val="24"/>
+          <w:szCs w:val="24"/>
+        </w:rPr>
+        <w:t xml:space="preserve"> .NET-</w:t>
+      </w:r>
+      <w:proofErr w:type="spellStart"/>
+      <w:r>
+        <w:rPr>
+          <w:rFonts w:ascii="Times New Roman" w:hAnsi="Times New Roman" w:cs="Times New Roman"/>
+          <w:sz w:val="24"/>
+          <w:szCs w:val="24"/>
+        </w:rPr>
+        <w:t>alkalmazásokhoz</w:t>
+      </w:r>
+      <w:proofErr w:type="spellEnd"/>
+      <w:r>
+        <w:rPr>
+          <w:rFonts w:ascii="Times New Roman" w:hAnsi="Times New Roman" w:cs="Times New Roman"/>
+          <w:sz w:val="24"/>
+          <w:szCs w:val="24"/>
+        </w:rPr>
+        <w:t xml:space="preserve">. </w:t>
+      </w:r>
+      <w:proofErr w:type="spellStart"/>
+      <w:r>
+        <w:rPr>
+          <w:rFonts w:ascii="Times New Roman" w:hAnsi="Times New Roman" w:cs="Times New Roman"/>
+          <w:sz w:val="24"/>
+          <w:szCs w:val="24"/>
+        </w:rPr>
+        <w:t>Lehetővé</w:t>
+      </w:r>
+      <w:proofErr w:type="spellEnd"/>
+      <w:r>
+        <w:rPr>
+          <w:rFonts w:ascii="Times New Roman" w:hAnsi="Times New Roman" w:cs="Times New Roman"/>
+          <w:sz w:val="24"/>
+          <w:szCs w:val="24"/>
+        </w:rPr>
+        <w:t xml:space="preserve"> </w:t>
+      </w:r>
+      <w:proofErr w:type="spellStart"/>
+      <w:r>
+        <w:rPr>
+          <w:rFonts w:ascii="Times New Roman" w:hAnsi="Times New Roman" w:cs="Times New Roman"/>
+          <w:sz w:val="24"/>
+          <w:szCs w:val="24"/>
+        </w:rPr>
+        <w:t>teszi</w:t>
+      </w:r>
+      <w:proofErr w:type="spellEnd"/>
+      <w:r>
+        <w:rPr>
+          <w:rFonts w:ascii="Times New Roman" w:hAnsi="Times New Roman" w:cs="Times New Roman"/>
+          <w:sz w:val="24"/>
+          <w:szCs w:val="24"/>
+        </w:rPr>
+        <w:t xml:space="preserve"> a </w:t>
+      </w:r>
+      <w:proofErr w:type="spellStart"/>
+      <w:r>
+        <w:rPr>
+          <w:rFonts w:ascii="Times New Roman" w:hAnsi="Times New Roman" w:cs="Times New Roman"/>
+          <w:sz w:val="24"/>
+          <w:szCs w:val="24"/>
+        </w:rPr>
+        <w:t>fejlesztők</w:t>
+      </w:r>
+      <w:proofErr w:type="spellEnd"/>
+      <w:r>
+        <w:rPr>
+          <w:rFonts w:ascii="Times New Roman" w:hAnsi="Times New Roman" w:cs="Times New Roman"/>
+          <w:sz w:val="24"/>
+          <w:szCs w:val="24"/>
+        </w:rPr>
+        <w:t xml:space="preserve"> </w:t>
+      </w:r>
+      <w:proofErr w:type="spellStart"/>
+      <w:r>
+        <w:rPr>
+          <w:rFonts w:ascii="Times New Roman" w:hAnsi="Times New Roman" w:cs="Times New Roman"/>
+          <w:sz w:val="24"/>
+          <w:szCs w:val="24"/>
+        </w:rPr>
+        <w:t>számára</w:t>
+      </w:r>
+      <w:proofErr w:type="spellEnd"/>
+      <w:r>
+        <w:rPr>
+          <w:rFonts w:ascii="Times New Roman" w:hAnsi="Times New Roman" w:cs="Times New Roman"/>
+          <w:sz w:val="24"/>
+          <w:szCs w:val="24"/>
+        </w:rPr>
+        <w:t xml:space="preserve">, </w:t>
+      </w:r>
+      <w:proofErr w:type="spellStart"/>
+      <w:r>
+        <w:rPr>
+          <w:rFonts w:ascii="Times New Roman" w:hAnsi="Times New Roman" w:cs="Times New Roman"/>
+          <w:sz w:val="24"/>
+          <w:szCs w:val="24"/>
+        </w:rPr>
+        <w:t>hogy</w:t>
+      </w:r>
+      <w:proofErr w:type="spellEnd"/>
+      <w:r>
+        <w:rPr>
+          <w:rFonts w:ascii="Times New Roman" w:hAnsi="Times New Roman" w:cs="Times New Roman"/>
+          <w:sz w:val="24"/>
+          <w:szCs w:val="24"/>
+        </w:rPr>
+        <w:t xml:space="preserve"> </w:t>
+      </w:r>
+      <w:proofErr w:type="spellStart"/>
+      <w:r>
+        <w:rPr>
+          <w:rFonts w:ascii="Times New Roman" w:hAnsi="Times New Roman" w:cs="Times New Roman"/>
+          <w:sz w:val="24"/>
+          <w:szCs w:val="24"/>
+        </w:rPr>
+        <w:t>tartományspecifikus</w:t>
+      </w:r>
+      <w:proofErr w:type="spellEnd"/>
+      <w:r>
+        <w:rPr>
+          <w:rFonts w:ascii="Times New Roman" w:hAnsi="Times New Roman" w:cs="Times New Roman"/>
+          <w:sz w:val="24"/>
+          <w:szCs w:val="24"/>
+        </w:rPr>
+        <w:t xml:space="preserve"> </w:t>
+      </w:r>
+      <w:proofErr w:type="spellStart"/>
+      <w:r>
+        <w:rPr>
+          <w:rFonts w:ascii="Times New Roman" w:hAnsi="Times New Roman" w:cs="Times New Roman"/>
+          <w:sz w:val="24"/>
+          <w:szCs w:val="24"/>
+        </w:rPr>
+        <w:t>osztályok</w:t>
+      </w:r>
+      <w:proofErr w:type="spellEnd"/>
+      <w:r>
+        <w:rPr>
+          <w:rFonts w:ascii="Times New Roman" w:hAnsi="Times New Roman" w:cs="Times New Roman"/>
+          <w:sz w:val="24"/>
+          <w:szCs w:val="24"/>
+        </w:rPr>
+        <w:t xml:space="preserve"> </w:t>
+      </w:r>
+      <w:proofErr w:type="spellStart"/>
+      <w:r>
+        <w:rPr>
+          <w:rFonts w:ascii="Times New Roman" w:hAnsi="Times New Roman" w:cs="Times New Roman"/>
+          <w:sz w:val="24"/>
+          <w:szCs w:val="24"/>
+        </w:rPr>
+        <w:t>objektumai</w:t>
+      </w:r>
+      <w:proofErr w:type="spellEnd"/>
+      <w:r>
+        <w:rPr>
+          <w:rFonts w:ascii="Times New Roman" w:hAnsi="Times New Roman" w:cs="Times New Roman"/>
+          <w:sz w:val="24"/>
+          <w:szCs w:val="24"/>
+        </w:rPr>
+        <w:t xml:space="preserve"> </w:t>
+      </w:r>
+      <w:proofErr w:type="spellStart"/>
+      <w:r>
+        <w:rPr>
+          <w:rFonts w:ascii="Times New Roman" w:hAnsi="Times New Roman" w:cs="Times New Roman"/>
+          <w:sz w:val="24"/>
+          <w:szCs w:val="24"/>
+        </w:rPr>
+        <w:t>segítségével</w:t>
+      </w:r>
+      <w:proofErr w:type="spellEnd"/>
+      <w:r>
+        <w:rPr>
+          <w:rFonts w:ascii="Times New Roman" w:hAnsi="Times New Roman" w:cs="Times New Roman"/>
+          <w:sz w:val="24"/>
+          <w:szCs w:val="24"/>
+        </w:rPr>
+        <w:t xml:space="preserve"> </w:t>
+      </w:r>
+      <w:proofErr w:type="spellStart"/>
+      <w:r>
+        <w:rPr>
+          <w:rFonts w:ascii="Times New Roman" w:hAnsi="Times New Roman" w:cs="Times New Roman"/>
+          <w:sz w:val="24"/>
+          <w:szCs w:val="24"/>
+        </w:rPr>
+        <w:t>dolgozzanak</w:t>
+      </w:r>
+      <w:proofErr w:type="spellEnd"/>
+      <w:r>
+        <w:rPr>
+          <w:rFonts w:ascii="Times New Roman" w:hAnsi="Times New Roman" w:cs="Times New Roman"/>
+          <w:sz w:val="24"/>
+          <w:szCs w:val="24"/>
+        </w:rPr>
+        <w:t xml:space="preserve"> </w:t>
+      </w:r>
+      <w:proofErr w:type="spellStart"/>
+      <w:r>
+        <w:rPr>
+          <w:rFonts w:ascii="Times New Roman" w:hAnsi="Times New Roman" w:cs="Times New Roman"/>
+          <w:sz w:val="24"/>
+          <w:szCs w:val="24"/>
+        </w:rPr>
+        <w:t>az</w:t>
+      </w:r>
+      <w:proofErr w:type="spellEnd"/>
+      <w:r>
+        <w:rPr>
+          <w:rFonts w:ascii="Times New Roman" w:hAnsi="Times New Roman" w:cs="Times New Roman"/>
+          <w:sz w:val="24"/>
+          <w:szCs w:val="24"/>
+        </w:rPr>
+        <w:t xml:space="preserve"> </w:t>
+      </w:r>
+      <w:proofErr w:type="spellStart"/>
+      <w:r>
+        <w:rPr>
+          <w:rFonts w:ascii="Times New Roman" w:hAnsi="Times New Roman" w:cs="Times New Roman"/>
+          <w:sz w:val="24"/>
+          <w:szCs w:val="24"/>
+        </w:rPr>
+        <w:t>adatokkal</w:t>
+      </w:r>
+      <w:proofErr w:type="spellEnd"/>
+      <w:r>
+        <w:rPr>
+          <w:rFonts w:ascii="Times New Roman" w:hAnsi="Times New Roman" w:cs="Times New Roman"/>
+          <w:sz w:val="24"/>
+          <w:szCs w:val="24"/>
+        </w:rPr>
+        <w:t xml:space="preserve"> </w:t>
+      </w:r>
+      <w:proofErr w:type="spellStart"/>
+      <w:r>
+        <w:rPr>
+          <w:rFonts w:ascii="Times New Roman" w:hAnsi="Times New Roman" w:cs="Times New Roman"/>
+          <w:sz w:val="24"/>
+          <w:szCs w:val="24"/>
+        </w:rPr>
+        <w:t>anélkül</w:t>
+      </w:r>
+      <w:proofErr w:type="spellEnd"/>
+      <w:r>
+        <w:rPr>
+          <w:rFonts w:ascii="Times New Roman" w:hAnsi="Times New Roman" w:cs="Times New Roman"/>
+          <w:sz w:val="24"/>
+          <w:szCs w:val="24"/>
+        </w:rPr>
+        <w:t xml:space="preserve">, </w:t>
+      </w:r>
+      <w:proofErr w:type="spellStart"/>
+      <w:r>
+        <w:rPr>
+          <w:rFonts w:ascii="Times New Roman" w:hAnsi="Times New Roman" w:cs="Times New Roman"/>
+          <w:sz w:val="24"/>
+          <w:szCs w:val="24"/>
+        </w:rPr>
+        <w:t>hogy</w:t>
+      </w:r>
+      <w:proofErr w:type="spellEnd"/>
+      <w:r>
+        <w:rPr>
+          <w:rFonts w:ascii="Times New Roman" w:hAnsi="Times New Roman" w:cs="Times New Roman"/>
+          <w:sz w:val="24"/>
+          <w:szCs w:val="24"/>
+        </w:rPr>
+        <w:t xml:space="preserve"> a </w:t>
+      </w:r>
+      <w:proofErr w:type="spellStart"/>
+      <w:r>
+        <w:rPr>
+          <w:rFonts w:ascii="Times New Roman" w:hAnsi="Times New Roman" w:cs="Times New Roman"/>
+          <w:sz w:val="24"/>
+          <w:szCs w:val="24"/>
+        </w:rPr>
+        <w:t>mögöttes</w:t>
+      </w:r>
+      <w:proofErr w:type="spellEnd"/>
+      <w:r>
+        <w:rPr>
+          <w:rFonts w:ascii="Times New Roman" w:hAnsi="Times New Roman" w:cs="Times New Roman"/>
+          <w:sz w:val="24"/>
+          <w:szCs w:val="24"/>
+        </w:rPr>
+        <w:t xml:space="preserve"> </w:t>
+      </w:r>
+      <w:proofErr w:type="spellStart"/>
+      <w:r>
+        <w:rPr>
+          <w:rFonts w:ascii="Times New Roman" w:hAnsi="Times New Roman" w:cs="Times New Roman"/>
+          <w:sz w:val="24"/>
+          <w:szCs w:val="24"/>
+        </w:rPr>
+        <w:t>adatbázistáblákra</w:t>
+      </w:r>
+      <w:proofErr w:type="spellEnd"/>
+      <w:r>
+        <w:rPr>
+          <w:rFonts w:ascii="Times New Roman" w:hAnsi="Times New Roman" w:cs="Times New Roman"/>
+          <w:sz w:val="24"/>
+          <w:szCs w:val="24"/>
+        </w:rPr>
+        <w:t xml:space="preserve"> </w:t>
+      </w:r>
+      <w:proofErr w:type="spellStart"/>
+      <w:r>
+        <w:rPr>
+          <w:rFonts w:ascii="Times New Roman" w:hAnsi="Times New Roman" w:cs="Times New Roman"/>
+          <w:sz w:val="24"/>
+          <w:szCs w:val="24"/>
+        </w:rPr>
+        <w:t>és</w:t>
+      </w:r>
+      <w:proofErr w:type="spellEnd"/>
+      <w:r>
+        <w:rPr>
+          <w:rFonts w:ascii="Times New Roman" w:hAnsi="Times New Roman" w:cs="Times New Roman"/>
+          <w:sz w:val="24"/>
+          <w:szCs w:val="24"/>
+        </w:rPr>
+        <w:t xml:space="preserve"> </w:t>
+      </w:r>
+      <w:proofErr w:type="spellStart"/>
+      <w:r>
+        <w:rPr>
+          <w:rFonts w:ascii="Times New Roman" w:hAnsi="Times New Roman" w:cs="Times New Roman"/>
+          <w:sz w:val="24"/>
+          <w:szCs w:val="24"/>
+        </w:rPr>
+        <w:t>oszlopokra</w:t>
+      </w:r>
+      <w:proofErr w:type="spellEnd"/>
+      <w:r>
+        <w:rPr>
+          <w:rFonts w:ascii="Times New Roman" w:hAnsi="Times New Roman" w:cs="Times New Roman"/>
+          <w:sz w:val="24"/>
+          <w:szCs w:val="24"/>
+        </w:rPr>
+        <w:t xml:space="preserve"> </w:t>
+      </w:r>
+      <w:proofErr w:type="spellStart"/>
+      <w:r>
+        <w:rPr>
+          <w:rFonts w:ascii="Times New Roman" w:hAnsi="Times New Roman" w:cs="Times New Roman"/>
+          <w:sz w:val="24"/>
+          <w:szCs w:val="24"/>
+        </w:rPr>
+        <w:t>kellene</w:t>
+      </w:r>
+      <w:proofErr w:type="spellEnd"/>
+      <w:r>
+        <w:rPr>
+          <w:rFonts w:ascii="Times New Roman" w:hAnsi="Times New Roman" w:cs="Times New Roman"/>
+          <w:sz w:val="24"/>
+          <w:szCs w:val="24"/>
+        </w:rPr>
+        <w:t xml:space="preserve"> </w:t>
+      </w:r>
+      <w:proofErr w:type="spellStart"/>
+      <w:r>
+        <w:rPr>
+          <w:rFonts w:ascii="Times New Roman" w:hAnsi="Times New Roman" w:cs="Times New Roman"/>
+          <w:sz w:val="24"/>
+          <w:szCs w:val="24"/>
+        </w:rPr>
+        <w:t>összpontosítaniuk</w:t>
+      </w:r>
+      <w:proofErr w:type="spellEnd"/>
+      <w:r>
+        <w:rPr>
+          <w:rFonts w:ascii="Times New Roman" w:hAnsi="Times New Roman" w:cs="Times New Roman"/>
+          <w:sz w:val="24"/>
+          <w:szCs w:val="24"/>
+        </w:rPr>
+        <w:t xml:space="preserve">, </w:t>
+      </w:r>
+      <w:proofErr w:type="spellStart"/>
+      <w:r>
+        <w:rPr>
+          <w:rFonts w:ascii="Times New Roman" w:hAnsi="Times New Roman" w:cs="Times New Roman"/>
+          <w:sz w:val="24"/>
+          <w:szCs w:val="24"/>
+        </w:rPr>
+        <w:t>ahol</w:t>
+      </w:r>
+      <w:proofErr w:type="spellEnd"/>
+      <w:r>
+        <w:rPr>
+          <w:rFonts w:ascii="Times New Roman" w:hAnsi="Times New Roman" w:cs="Times New Roman"/>
+          <w:sz w:val="24"/>
+          <w:szCs w:val="24"/>
+        </w:rPr>
+        <w:t xml:space="preserve"> </w:t>
+      </w:r>
+      <w:proofErr w:type="spellStart"/>
+      <w:r>
+        <w:rPr>
+          <w:rFonts w:ascii="Times New Roman" w:hAnsi="Times New Roman" w:cs="Times New Roman"/>
+          <w:sz w:val="24"/>
+          <w:szCs w:val="24"/>
+        </w:rPr>
+        <w:t>ezeket</w:t>
+      </w:r>
+      <w:proofErr w:type="spellEnd"/>
+      <w:r>
+        <w:rPr>
+          <w:rFonts w:ascii="Times New Roman" w:hAnsi="Times New Roman" w:cs="Times New Roman"/>
+          <w:sz w:val="24"/>
+          <w:szCs w:val="24"/>
+        </w:rPr>
+        <w:t xml:space="preserve"> </w:t>
+      </w:r>
+      <w:proofErr w:type="spellStart"/>
+      <w:r>
+        <w:rPr>
+          <w:rFonts w:ascii="Times New Roman" w:hAnsi="Times New Roman" w:cs="Times New Roman"/>
+          <w:sz w:val="24"/>
+          <w:szCs w:val="24"/>
+        </w:rPr>
+        <w:t>az</w:t>
+      </w:r>
+      <w:proofErr w:type="spellEnd"/>
+      <w:r>
+        <w:rPr>
+          <w:rFonts w:ascii="Times New Roman" w:hAnsi="Times New Roman" w:cs="Times New Roman"/>
+          <w:sz w:val="24"/>
+          <w:szCs w:val="24"/>
+        </w:rPr>
+        <w:t xml:space="preserve"> </w:t>
+      </w:r>
+      <w:proofErr w:type="spellStart"/>
+      <w:r>
+        <w:rPr>
+          <w:rFonts w:ascii="Times New Roman" w:hAnsi="Times New Roman" w:cs="Times New Roman"/>
+          <w:sz w:val="24"/>
+          <w:szCs w:val="24"/>
+        </w:rPr>
+        <w:t>adatokat</w:t>
+      </w:r>
+      <w:proofErr w:type="spellEnd"/>
+      <w:r>
+        <w:rPr>
+          <w:rFonts w:ascii="Times New Roman" w:hAnsi="Times New Roman" w:cs="Times New Roman"/>
+          <w:sz w:val="24"/>
+          <w:szCs w:val="24"/>
+        </w:rPr>
+        <w:t xml:space="preserve"> </w:t>
+      </w:r>
+      <w:proofErr w:type="spellStart"/>
+      <w:r>
+        <w:rPr>
+          <w:rFonts w:ascii="Times New Roman" w:hAnsi="Times New Roman" w:cs="Times New Roman"/>
+          <w:sz w:val="24"/>
+          <w:szCs w:val="24"/>
+        </w:rPr>
+        <w:t>tárolják</w:t>
+      </w:r>
+      <w:proofErr w:type="spellEnd"/>
+      <w:r>
+        <w:rPr>
+          <w:rFonts w:ascii="Times New Roman" w:hAnsi="Times New Roman" w:cs="Times New Roman"/>
+          <w:sz w:val="24"/>
+          <w:szCs w:val="24"/>
+        </w:rPr>
+        <w:t xml:space="preserve">. Az Entity Framework </w:t>
+      </w:r>
+      <w:proofErr w:type="spellStart"/>
+      <w:r>
+        <w:rPr>
+          <w:rFonts w:ascii="Times New Roman" w:hAnsi="Times New Roman" w:cs="Times New Roman"/>
+          <w:sz w:val="24"/>
+          <w:szCs w:val="24"/>
+        </w:rPr>
+        <w:t>segítségével</w:t>
+      </w:r>
+      <w:proofErr w:type="spellEnd"/>
+      <w:r>
+        <w:rPr>
+          <w:rFonts w:ascii="Times New Roman" w:hAnsi="Times New Roman" w:cs="Times New Roman"/>
+          <w:sz w:val="24"/>
+          <w:szCs w:val="24"/>
+        </w:rPr>
+        <w:t xml:space="preserve"> a </w:t>
+      </w:r>
+      <w:proofErr w:type="spellStart"/>
+      <w:r>
+        <w:rPr>
+          <w:rFonts w:ascii="Times New Roman" w:hAnsi="Times New Roman" w:cs="Times New Roman"/>
+          <w:sz w:val="24"/>
+          <w:szCs w:val="24"/>
+        </w:rPr>
+        <w:t>fejlesztők</w:t>
+      </w:r>
+      <w:proofErr w:type="spellEnd"/>
+      <w:r>
+        <w:rPr>
+          <w:rFonts w:ascii="Times New Roman" w:hAnsi="Times New Roman" w:cs="Times New Roman"/>
+          <w:sz w:val="24"/>
+          <w:szCs w:val="24"/>
+        </w:rPr>
+        <w:t xml:space="preserve"> </w:t>
+      </w:r>
+      <w:proofErr w:type="spellStart"/>
+      <w:r>
+        <w:rPr>
+          <w:rFonts w:ascii="Times New Roman" w:hAnsi="Times New Roman" w:cs="Times New Roman"/>
+          <w:sz w:val="24"/>
+          <w:szCs w:val="24"/>
+        </w:rPr>
+        <w:t>magasabb</w:t>
+      </w:r>
+      <w:proofErr w:type="spellEnd"/>
+      <w:r>
+        <w:rPr>
+          <w:rFonts w:ascii="Times New Roman" w:hAnsi="Times New Roman" w:cs="Times New Roman"/>
+          <w:sz w:val="24"/>
+          <w:szCs w:val="24"/>
+        </w:rPr>
+        <w:t xml:space="preserve"> </w:t>
+      </w:r>
+      <w:proofErr w:type="spellStart"/>
+      <w:r>
+        <w:rPr>
+          <w:rFonts w:ascii="Times New Roman" w:hAnsi="Times New Roman" w:cs="Times New Roman"/>
+          <w:sz w:val="24"/>
+          <w:szCs w:val="24"/>
+        </w:rPr>
+        <w:t>absztrakciós</w:t>
+      </w:r>
+      <w:proofErr w:type="spellEnd"/>
+      <w:r>
+        <w:rPr>
+          <w:rFonts w:ascii="Times New Roman" w:hAnsi="Times New Roman" w:cs="Times New Roman"/>
+          <w:sz w:val="24"/>
+          <w:szCs w:val="24"/>
+        </w:rPr>
+        <w:t xml:space="preserve"> </w:t>
+      </w:r>
+      <w:proofErr w:type="spellStart"/>
+      <w:r>
+        <w:rPr>
+          <w:rFonts w:ascii="Times New Roman" w:hAnsi="Times New Roman" w:cs="Times New Roman"/>
+          <w:sz w:val="24"/>
+          <w:szCs w:val="24"/>
+        </w:rPr>
+        <w:t>szinten</w:t>
+      </w:r>
+      <w:proofErr w:type="spellEnd"/>
+      <w:r>
+        <w:rPr>
+          <w:rFonts w:ascii="Times New Roman" w:hAnsi="Times New Roman" w:cs="Times New Roman"/>
+          <w:sz w:val="24"/>
+          <w:szCs w:val="24"/>
+        </w:rPr>
+        <w:t xml:space="preserve"> </w:t>
+      </w:r>
+      <w:proofErr w:type="spellStart"/>
+      <w:r>
+        <w:rPr>
+          <w:rFonts w:ascii="Times New Roman" w:hAnsi="Times New Roman" w:cs="Times New Roman"/>
+          <w:sz w:val="24"/>
+          <w:szCs w:val="24"/>
+        </w:rPr>
+        <w:t>dolgozhatnak</w:t>
+      </w:r>
+      <w:proofErr w:type="spellEnd"/>
+      <w:r>
+        <w:rPr>
+          <w:rFonts w:ascii="Times New Roman" w:hAnsi="Times New Roman" w:cs="Times New Roman"/>
+          <w:sz w:val="24"/>
+          <w:szCs w:val="24"/>
+        </w:rPr>
+        <w:t xml:space="preserve">, </w:t>
+      </w:r>
+      <w:proofErr w:type="spellStart"/>
+      <w:r>
+        <w:rPr>
+          <w:rFonts w:ascii="Times New Roman" w:hAnsi="Times New Roman" w:cs="Times New Roman"/>
+          <w:sz w:val="24"/>
+          <w:szCs w:val="24"/>
+        </w:rPr>
+        <w:t>amikor</w:t>
+      </w:r>
+      <w:proofErr w:type="spellEnd"/>
+      <w:r>
+        <w:rPr>
+          <w:rFonts w:ascii="Times New Roman" w:hAnsi="Times New Roman" w:cs="Times New Roman"/>
+          <w:sz w:val="24"/>
+          <w:szCs w:val="24"/>
+        </w:rPr>
+        <w:t xml:space="preserve"> </w:t>
+      </w:r>
+      <w:proofErr w:type="spellStart"/>
+      <w:r>
+        <w:rPr>
+          <w:rFonts w:ascii="Times New Roman" w:hAnsi="Times New Roman" w:cs="Times New Roman"/>
+          <w:sz w:val="24"/>
+          <w:szCs w:val="24"/>
+        </w:rPr>
+        <w:t>adatokkal</w:t>
+      </w:r>
+      <w:proofErr w:type="spellEnd"/>
+      <w:r>
+        <w:rPr>
+          <w:rFonts w:ascii="Times New Roman" w:hAnsi="Times New Roman" w:cs="Times New Roman"/>
+          <w:sz w:val="24"/>
+          <w:szCs w:val="24"/>
+        </w:rPr>
+        <w:t xml:space="preserve"> </w:t>
+      </w:r>
+      <w:proofErr w:type="spellStart"/>
+      <w:r>
+        <w:rPr>
+          <w:rFonts w:ascii="Times New Roman" w:hAnsi="Times New Roman" w:cs="Times New Roman"/>
+          <w:sz w:val="24"/>
+          <w:szCs w:val="24"/>
+        </w:rPr>
+        <w:t>foglalkoznak</w:t>
+      </w:r>
+      <w:proofErr w:type="spellEnd"/>
+      <w:r>
+        <w:rPr>
+          <w:rFonts w:ascii="Times New Roman" w:hAnsi="Times New Roman" w:cs="Times New Roman"/>
+          <w:sz w:val="24"/>
+          <w:szCs w:val="24"/>
+        </w:rPr>
+        <w:t xml:space="preserve">, </w:t>
+      </w:r>
+      <w:proofErr w:type="spellStart"/>
+      <w:r>
+        <w:rPr>
+          <w:rFonts w:ascii="Times New Roman" w:hAnsi="Times New Roman" w:cs="Times New Roman"/>
+          <w:sz w:val="24"/>
+          <w:szCs w:val="24"/>
+        </w:rPr>
+        <w:t>és</w:t>
+      </w:r>
+      <w:proofErr w:type="spellEnd"/>
+      <w:r>
+        <w:rPr>
+          <w:rFonts w:ascii="Times New Roman" w:hAnsi="Times New Roman" w:cs="Times New Roman"/>
+          <w:sz w:val="24"/>
+          <w:szCs w:val="24"/>
+        </w:rPr>
+        <w:t xml:space="preserve"> </w:t>
+      </w:r>
+      <w:proofErr w:type="spellStart"/>
+      <w:r>
+        <w:rPr>
+          <w:rFonts w:ascii="Times New Roman" w:hAnsi="Times New Roman" w:cs="Times New Roman"/>
+          <w:sz w:val="24"/>
+          <w:szCs w:val="24"/>
+        </w:rPr>
+        <w:t>adatorientált</w:t>
+      </w:r>
+      <w:proofErr w:type="spellEnd"/>
+      <w:r>
+        <w:rPr>
+          <w:rFonts w:ascii="Times New Roman" w:hAnsi="Times New Roman" w:cs="Times New Roman"/>
+          <w:sz w:val="24"/>
+          <w:szCs w:val="24"/>
+        </w:rPr>
+        <w:t xml:space="preserve"> </w:t>
+      </w:r>
+      <w:proofErr w:type="spellStart"/>
+      <w:r>
+        <w:rPr>
+          <w:rFonts w:ascii="Times New Roman" w:hAnsi="Times New Roman" w:cs="Times New Roman"/>
+          <w:sz w:val="24"/>
+          <w:szCs w:val="24"/>
+        </w:rPr>
+        <w:t>alkalmazásokat</w:t>
+      </w:r>
+      <w:proofErr w:type="spellEnd"/>
+      <w:r>
+        <w:rPr>
+          <w:rFonts w:ascii="Times New Roman" w:hAnsi="Times New Roman" w:cs="Times New Roman"/>
+          <w:sz w:val="24"/>
+          <w:szCs w:val="24"/>
+        </w:rPr>
+        <w:t xml:space="preserve"> </w:t>
+      </w:r>
+      <w:proofErr w:type="spellStart"/>
+      <w:r>
+        <w:rPr>
+          <w:rFonts w:ascii="Times New Roman" w:hAnsi="Times New Roman" w:cs="Times New Roman"/>
+          <w:sz w:val="24"/>
+          <w:szCs w:val="24"/>
+        </w:rPr>
+        <w:t>hozhatnak</w:t>
+      </w:r>
+      <w:proofErr w:type="spellEnd"/>
+      <w:r>
+        <w:rPr>
+          <w:rFonts w:ascii="Times New Roman" w:hAnsi="Times New Roman" w:cs="Times New Roman"/>
+          <w:sz w:val="24"/>
+          <w:szCs w:val="24"/>
+        </w:rPr>
+        <w:t xml:space="preserve"> </w:t>
+      </w:r>
+      <w:proofErr w:type="spellStart"/>
+      <w:r>
+        <w:rPr>
+          <w:rFonts w:ascii="Times New Roman" w:hAnsi="Times New Roman" w:cs="Times New Roman"/>
+          <w:sz w:val="24"/>
+          <w:szCs w:val="24"/>
+        </w:rPr>
+        <w:t>létre</w:t>
+      </w:r>
+      <w:proofErr w:type="spellEnd"/>
+      <w:r>
+        <w:rPr>
+          <w:rFonts w:ascii="Times New Roman" w:hAnsi="Times New Roman" w:cs="Times New Roman"/>
+          <w:sz w:val="24"/>
+          <w:szCs w:val="24"/>
+        </w:rPr>
+        <w:t xml:space="preserve"> </w:t>
+      </w:r>
+      <w:proofErr w:type="spellStart"/>
+      <w:r>
+        <w:rPr>
+          <w:rFonts w:ascii="Times New Roman" w:hAnsi="Times New Roman" w:cs="Times New Roman"/>
+          <w:sz w:val="24"/>
+          <w:szCs w:val="24"/>
+        </w:rPr>
+        <w:t>és</w:t>
+      </w:r>
+      <w:proofErr w:type="spellEnd"/>
+      <w:r>
+        <w:rPr>
+          <w:rFonts w:ascii="Times New Roman" w:hAnsi="Times New Roman" w:cs="Times New Roman"/>
+          <w:sz w:val="24"/>
+          <w:szCs w:val="24"/>
+        </w:rPr>
+        <w:t xml:space="preserve"> </w:t>
+      </w:r>
+      <w:proofErr w:type="spellStart"/>
+      <w:r>
+        <w:rPr>
+          <w:rFonts w:ascii="Times New Roman" w:hAnsi="Times New Roman" w:cs="Times New Roman"/>
+          <w:sz w:val="24"/>
+          <w:szCs w:val="24"/>
+        </w:rPr>
+        <w:t>karbantarthatnak</w:t>
+      </w:r>
+      <w:proofErr w:type="spellEnd"/>
+      <w:r>
+        <w:rPr>
+          <w:rFonts w:ascii="Times New Roman" w:hAnsi="Times New Roman" w:cs="Times New Roman"/>
+          <w:sz w:val="24"/>
+          <w:szCs w:val="24"/>
+        </w:rPr>
+        <w:t xml:space="preserve"> </w:t>
+      </w:r>
+      <w:proofErr w:type="spellStart"/>
+      <w:r>
+        <w:rPr>
+          <w:rFonts w:ascii="Times New Roman" w:hAnsi="Times New Roman" w:cs="Times New Roman"/>
+          <w:sz w:val="24"/>
+          <w:szCs w:val="24"/>
+        </w:rPr>
+        <w:t>kevesebb</w:t>
+      </w:r>
+      <w:proofErr w:type="spellEnd"/>
+      <w:r>
+        <w:rPr>
+          <w:rFonts w:ascii="Times New Roman" w:hAnsi="Times New Roman" w:cs="Times New Roman"/>
+          <w:sz w:val="24"/>
+          <w:szCs w:val="24"/>
+        </w:rPr>
+        <w:t xml:space="preserve"> </w:t>
+      </w:r>
+      <w:proofErr w:type="spellStart"/>
+      <w:r>
+        <w:rPr>
+          <w:rFonts w:ascii="Times New Roman" w:hAnsi="Times New Roman" w:cs="Times New Roman"/>
+          <w:sz w:val="24"/>
+          <w:szCs w:val="24"/>
+        </w:rPr>
+        <w:t>kóddal</w:t>
+      </w:r>
+      <w:proofErr w:type="spellEnd"/>
+      <w:r>
+        <w:rPr>
+          <w:rFonts w:ascii="Times New Roman" w:hAnsi="Times New Roman" w:cs="Times New Roman"/>
+          <w:sz w:val="24"/>
+          <w:szCs w:val="24"/>
+        </w:rPr>
+        <w:t xml:space="preserve"> a </w:t>
+      </w:r>
+      <w:proofErr w:type="spellStart"/>
+      <w:r>
+        <w:rPr>
+          <w:rFonts w:ascii="Times New Roman" w:hAnsi="Times New Roman" w:cs="Times New Roman"/>
+          <w:sz w:val="24"/>
+          <w:szCs w:val="24"/>
+        </w:rPr>
+        <w:t>hagyományos</w:t>
+      </w:r>
+      <w:proofErr w:type="spellEnd"/>
+      <w:r>
+        <w:rPr>
+          <w:rFonts w:ascii="Times New Roman" w:hAnsi="Times New Roman" w:cs="Times New Roman"/>
+          <w:sz w:val="24"/>
+          <w:szCs w:val="24"/>
+        </w:rPr>
+        <w:t xml:space="preserve"> </w:t>
+      </w:r>
+      <w:proofErr w:type="spellStart"/>
+      <w:r>
+        <w:rPr>
+          <w:rFonts w:ascii="Times New Roman" w:hAnsi="Times New Roman" w:cs="Times New Roman"/>
+          <w:sz w:val="24"/>
+          <w:szCs w:val="24"/>
+        </w:rPr>
+        <w:t>alkalmazásokhoz</w:t>
+      </w:r>
+      <w:proofErr w:type="spellEnd"/>
+      <w:r>
+        <w:rPr>
+          <w:rFonts w:ascii="Times New Roman" w:hAnsi="Times New Roman" w:cs="Times New Roman"/>
+          <w:sz w:val="24"/>
+          <w:szCs w:val="24"/>
+        </w:rPr>
+        <w:t xml:space="preserve"> </w:t>
+      </w:r>
+      <w:proofErr w:type="spellStart"/>
+      <w:r>
+        <w:rPr>
+          <w:rFonts w:ascii="Times New Roman" w:hAnsi="Times New Roman" w:cs="Times New Roman"/>
+          <w:sz w:val="24"/>
+          <w:szCs w:val="24"/>
+        </w:rPr>
+        <w:t>képest</w:t>
+      </w:r>
+      <w:proofErr w:type="spellEnd"/>
+      <w:r>
+        <w:rPr>
+          <w:rFonts w:ascii="Times New Roman" w:hAnsi="Times New Roman" w:cs="Times New Roman"/>
+          <w:sz w:val="24"/>
+          <w:szCs w:val="24"/>
+        </w:rPr>
+        <w:t>.</w:t>
+      </w:r>
+      <w:r>
+        <w:rPr>
+          <w:rFonts w:ascii="Times New Roman" w:hAnsi="Times New Roman" w:cs="Times New Roman"/>
+          <w:noProof/>
+          <w:sz w:val="24"/>
+          <w:szCs w:val="24"/>
+          <w:lang w:val="hu-HU" w:eastAsia="hu-HU"/>
+        </w:rPr>
+        <w:t xml:space="preserve"> </w:t>
+      </w:r>
+    </w:p>
+    <w:p>
+      <w:pPr>
+        <w:rPr>
+          <w:rFonts w:ascii="Times New Roman" w:hAnsi="Times New Roman" w:cs="Times New Roman"/>
+          <w:noProof/>
+          <w:sz w:val="24"/>
+          <w:szCs w:val="24"/>
+          <w:lang w:val="hu-HU" w:eastAsia="hu-HU"/>
+        </w:rPr>
+      </w:pPr>
+      <w:r>
+        <w:rPr>
+          <w:rFonts w:ascii="Times New Roman" w:hAnsi="Times New Roman" w:cs="Times New Roman"/>
+          <w:noProof/>
+          <w:sz w:val="24"/>
+          <w:szCs w:val="24"/>
+          <w:lang w:val="hu-HU" w:eastAsia="hu-HU"/>
+        </w:rPr>
+        <w:t>Az Entity Framework API (EF6 és EF Core) magában foglalja a tartomány (entitás) osztályok adatbázissémához való leképezését, a LINQ-lekérdezések SQL-be ​​való lefordítását és végrehajtását, az entitásokon az élettartamuk során bekövetkezett változások nyomon követését és a változtatások mentését az adatbázisban.</w:t>
+      </w:r>
+    </w:p>
+    <w:p>
+      <w:pPr>
+        <w:keepNext/>
+      </w:pPr>
+    </w:p>
+    <w:p>
+      <w:pPr>
+        <w:pStyle w:val="Kpalrs"/>
+        <w:ind w:left="851"/>
+        <w:rPr>
+          <w:rFonts w:ascii="Times New Roman" w:hAnsi="Times New Roman" w:cs="Times New Roman"/>
+        </w:rPr>
+      </w:pPr>
+      <w:r>
+        <w:rPr>
+          <w:rFonts w:ascii="Times New Roman" w:hAnsi="Times New Roman" w:cs="Times New Roman"/>
+        </w:rPr>
+        <w:fldChar w:fldCharType="begin"/>
+      </w:r>
+      <w:r>
+        <w:rPr>
+          <w:rFonts w:ascii="Times New Roman" w:hAnsi="Times New Roman" w:cs="Times New Roman"/>
+        </w:rPr>
+        <w:instrText xml:space="preserve"> SEQ Adatbázis_szerkezet \* ARABIC </w:instrText>
+      </w:r>
+      <w:r>
+        <w:rPr>
+          <w:rFonts w:ascii="Times New Roman" w:hAnsi="Times New Roman" w:cs="Times New Roman"/>
+        </w:rPr>
+        <w:fldChar w:fldCharType="separate"/>
+      </w:r>
+      <w:r>
+        <w:rPr>
+          <w:rFonts w:ascii="Times New Roman" w:hAnsi="Times New Roman" w:cs="Times New Roman"/>
+          <w:noProof/>
+        </w:rPr>
+        <w:t>3</w:t>
+      </w:r>
+      <w:r>
+        <w:rPr>
+          <w:rFonts w:ascii="Times New Roman" w:hAnsi="Times New Roman" w:cs="Times New Roman"/>
+        </w:rPr>
+        <w:fldChar w:fldCharType="end"/>
+      </w:r>
+      <w:r>
+        <w:rPr>
+          <w:rFonts w:ascii="Times New Roman" w:hAnsi="Times New Roman" w:cs="Times New Roman"/>
+        </w:rPr>
+        <w:t xml:space="preserve">. </w:t>
+      </w:r>
+      <w:proofErr w:type="spellStart"/>
+      <w:r>
+        <w:rPr>
+          <w:rFonts w:ascii="Times New Roman" w:hAnsi="Times New Roman" w:cs="Times New Roman"/>
+        </w:rPr>
+        <w:t>Entity_Framwork</w:t>
+      </w:r>
+      <w:proofErr w:type="spellEnd"/>
     </w:p>
     <w:p/>
     <w:sectPr>
@@ -14257,7 +14019,7 @@
 </file>
 
 <file path=word/endnotes.xml><?xml version="1.0" encoding="utf-8"?>
-<w:endnotes xmlns:wpc="http://schemas.microsoft.com/office/word/2010/wordprocessingCanvas" xmlns:cx="http://schemas.microsoft.com/office/drawing/2014/chartex" xmlns:cx1="http://schemas.microsoft.com/office/drawing/2015/9/8/chartex" xmlns:mc="http://schemas.openxmlformats.org/markup-compatibility/2006" xmlns:o="urn:schemas-microsoft-com:office:office" xmlns:r="http://schemas.openxmlformats.org/officeDocument/2006/relationships" xmlns:m="http://schemas.openxmlformats.org/officeDocument/2006/math" xmlns:v="urn:schemas-microsoft-com:vml" xmlns:wp14="http://schemas.microsoft.com/office/word/2010/wordprocessingDrawing" xmlns:wp="http://schemas.openxmlformats.org/drawingml/2006/wordprocessingDrawing" xmlns:w10="urn:schemas-microsoft-com:office:word" xmlns:w="http://schemas.openxmlformats.org/wordprocessingml/2006/main" xmlns:w14="http://schemas.microsoft.com/office/word/2010/wordml" xmlns:w15="http://schemas.microsoft.com/office/word/2012/wordml" xmlns:w16se="http://schemas.microsoft.com/office/word/2015/wordml/symex" xmlns:wpg="http://schemas.microsoft.com/office/word/2010/wordprocessingGroup" xmlns:wpi="http://schemas.microsoft.com/office/word/2010/wordprocessingInk" xmlns:wne="http://schemas.microsoft.com/office/word/2006/wordml" xmlns:wps="http://schemas.microsoft.com/office/word/2010/wordprocessingShape" mc:Ignorable="w14 w15 w16se wp14">
+<w:endnotes xmlns:wpc="http://schemas.microsoft.com/office/word/2010/wordprocessingCanvas" xmlns:cx="http://schemas.microsoft.com/office/drawing/2014/chartex" xmlns:cx1="http://schemas.microsoft.com/office/drawing/2015/9/8/chartex" xmlns:cx2="http://schemas.microsoft.com/office/drawing/2015/10/21/chartex" xmlns:cx3="http://schemas.microsoft.com/office/drawing/2016/5/9/chartex" xmlns:cx4="http://schemas.microsoft.com/office/drawing/2016/5/10/chartex" xmlns:cx5="http://schemas.microsoft.com/office/drawing/2016/5/11/chartex" xmlns:cx6="http://schemas.microsoft.com/office/drawing/2016/5/12/chartex" xmlns:cx7="http://schemas.microsoft.com/office/drawing/2016/5/13/chartex" xmlns:cx8="http://schemas.microsoft.com/office/drawing/2016/5/14/chartex" xmlns:mc="http://schemas.openxmlformats.org/markup-compatibility/2006" xmlns:aink="http://schemas.microsoft.com/office/drawing/2016/ink" xmlns:am3d="http://schemas.microsoft.com/office/drawing/2017/model3d" xmlns:o="urn:schemas-microsoft-com:office:office" xmlns:oel="http://schemas.microsoft.com/office/2019/extlst" xmlns:r="http://schemas.openxmlformats.org/officeDocument/2006/relationships" xmlns:m="http://schemas.openxmlformats.org/officeDocument/2006/math" xmlns:v="urn:schemas-microsoft-com:vml" xmlns:wp14="http://schemas.microsoft.com/office/word/2010/wordprocessingDrawing" xmlns:wp="http://schemas.openxmlformats.org/drawingml/2006/wordprocessingDrawing" xmlns:w10="urn:schemas-microsoft-com:office:word" xmlns:w="http://schemas.openxmlformats.org/wordprocessingml/2006/main" xmlns:w14="http://schemas.microsoft.com/office/word/2010/wordml" xmlns:w15="http://schemas.microsoft.com/office/word/2012/wordml" xmlns:w16cex="http://schemas.microsoft.com/office/word/2018/wordml/cex" xmlns:w16cid="http://schemas.microsoft.com/office/word/2016/wordml/cid" xmlns:w16="http://schemas.microsoft.com/office/word/2018/wordml" xmlns:w16du="http://schemas.microsoft.com/office/word/2023/wordml/word16du" xmlns:w16sdtdh="http://schemas.microsoft.com/office/word/2020/wordml/sdtdatahash" xmlns:w16se="http://schemas.microsoft.com/office/word/2015/wordml/symex" xmlns:wpg="http://schemas.microsoft.com/office/word/2010/wordprocessingGroup" xmlns:wpi="http://schemas.microsoft.com/office/word/2010/wordprocessingInk" xmlns:wne="http://schemas.microsoft.com/office/word/2006/wordml" xmlns:wps="http://schemas.microsoft.com/office/word/2010/wordprocessingShape" mc:Ignorable="w14 w15 w16se w16cid w16 w16cex w16sdtdh w16du wp14">
   <w:endnote w:type="separator" w:id="-1">
     <w:p>
       <w:pPr>
@@ -14282,7 +14044,7 @@
 </file>
 
 <file path=word/footer1.xml><?xml version="1.0" encoding="utf-8"?>
-<w:ftr xmlns:wpc="http://schemas.microsoft.com/office/word/2010/wordprocessingCanvas" xmlns:cx="http://schemas.microsoft.com/office/drawing/2014/chartex" xmlns:cx1="http://schemas.microsoft.com/office/drawing/2015/9/8/chartex" xmlns:mc="http://schemas.openxmlformats.org/markup-compatibility/2006" xmlns:o="urn:schemas-microsoft-com:office:office" xmlns:r="http://schemas.openxmlformats.org/officeDocument/2006/relationships" xmlns:m="http://schemas.openxmlformats.org/officeDocument/2006/math" xmlns:v="urn:schemas-microsoft-com:vml" xmlns:wp14="http://schemas.microsoft.com/office/word/2010/wordprocessingDrawing" xmlns:wp="http://schemas.openxmlformats.org/drawingml/2006/wordprocessingDrawing" xmlns:w10="urn:schemas-microsoft-com:office:word" xmlns:w="http://schemas.openxmlformats.org/wordprocessingml/2006/main" xmlns:w14="http://schemas.microsoft.com/office/word/2010/wordml" xmlns:w15="http://schemas.microsoft.com/office/word/2012/wordml" xmlns:w16se="http://schemas.microsoft.com/office/word/2015/wordml/symex" xmlns:wpg="http://schemas.microsoft.com/office/word/2010/wordprocessingGroup" xmlns:wpi="http://schemas.microsoft.com/office/word/2010/wordprocessingInk" xmlns:wne="http://schemas.microsoft.com/office/word/2006/wordml" xmlns:wps="http://schemas.microsoft.com/office/word/2010/wordprocessingShape" mc:Ignorable="w14 w15 w16se wp14">
+<w:ftr xmlns:wpc="http://schemas.microsoft.com/office/word/2010/wordprocessingCanvas" xmlns:cx="http://schemas.microsoft.com/office/drawing/2014/chartex" xmlns:cx1="http://schemas.microsoft.com/office/drawing/2015/9/8/chartex" xmlns:cx2="http://schemas.microsoft.com/office/drawing/2015/10/21/chartex" xmlns:cx3="http://schemas.microsoft.com/office/drawing/2016/5/9/chartex" xmlns:cx4="http://schemas.microsoft.com/office/drawing/2016/5/10/chartex" xmlns:cx5="http://schemas.microsoft.com/office/drawing/2016/5/11/chartex" xmlns:cx6="http://schemas.microsoft.com/office/drawing/2016/5/12/chartex" xmlns:cx7="http://schemas.microsoft.com/office/drawing/2016/5/13/chartex" xmlns:cx8="http://schemas.microsoft.com/office/drawing/2016/5/14/chartex" xmlns:mc="http://schemas.openxmlformats.org/markup-compatibility/2006" xmlns:aink="http://schemas.microsoft.com/office/drawing/2016/ink" xmlns:am3d="http://schemas.microsoft.com/office/drawing/2017/model3d" xmlns:o="urn:schemas-microsoft-com:office:office" xmlns:oel="http://schemas.microsoft.com/office/2019/extlst" xmlns:r="http://schemas.openxmlformats.org/officeDocument/2006/relationships" xmlns:m="http://schemas.openxmlformats.org/officeDocument/2006/math" xmlns:v="urn:schemas-microsoft-com:vml" xmlns:wp14="http://schemas.microsoft.com/office/word/2010/wordprocessingDrawing" xmlns:wp="http://schemas.openxmlformats.org/drawingml/2006/wordprocessingDrawing" xmlns:w10="urn:schemas-microsoft-com:office:word" xmlns:w="http://schemas.openxmlformats.org/wordprocessingml/2006/main" xmlns:w14="http://schemas.microsoft.com/office/word/2010/wordml" xmlns:w15="http://schemas.microsoft.com/office/word/2012/wordml" xmlns:w16cex="http://schemas.microsoft.com/office/word/2018/wordml/cex" xmlns:w16cid="http://schemas.microsoft.com/office/word/2016/wordml/cid" xmlns:w16="http://schemas.microsoft.com/office/word/2018/wordml" xmlns:w16du="http://schemas.microsoft.com/office/word/2023/wordml/word16du" xmlns:w16sdtdh="http://schemas.microsoft.com/office/word/2020/wordml/sdtdatahash" xmlns:w16se="http://schemas.microsoft.com/office/word/2015/wordml/symex" xmlns:wpg="http://schemas.microsoft.com/office/word/2010/wordprocessingGroup" xmlns:wpi="http://schemas.microsoft.com/office/word/2010/wordprocessingInk" xmlns:wne="http://schemas.microsoft.com/office/word/2006/wordml" xmlns:wps="http://schemas.microsoft.com/office/word/2010/wordprocessingShape" mc:Ignorable="w14 w15 w16se w16cid w16 w16cex w16sdtdh w16du wp14">
   <w:sdt>
     <w:sdtPr>
       <w:id w:val="-1556546486"/>
@@ -14363,7 +14125,7 @@
 </file>
 
 <file path=word/footnotes.xml><?xml version="1.0" encoding="utf-8"?>
-<w:footnotes xmlns:wpc="http://schemas.microsoft.com/office/word/2010/wordprocessingCanvas" xmlns:cx="http://schemas.microsoft.com/office/drawing/2014/chartex" xmlns:cx1="http://schemas.microsoft.com/office/drawing/2015/9/8/chartex" xmlns:mc="http://schemas.openxmlformats.org/markup-compatibility/2006" xmlns:o="urn:schemas-microsoft-com:office:office" xmlns:r="http://schemas.openxmlformats.org/officeDocument/2006/relationships" xmlns:m="http://schemas.openxmlformats.org/officeDocument/2006/math" xmlns:v="urn:schemas-microsoft-com:vml" xmlns:wp14="http://schemas.microsoft.com/office/word/2010/wordprocessingDrawing" xmlns:wp="http://schemas.openxmlformats.org/drawingml/2006/wordprocessingDrawing" xmlns:w10="urn:schemas-microsoft-com:office:word" xmlns:w="http://schemas.openxmlformats.org/wordprocessingml/2006/main" xmlns:w14="http://schemas.microsoft.com/office/word/2010/wordml" xmlns:w15="http://schemas.microsoft.com/office/word/2012/wordml" xmlns:w16se="http://schemas.microsoft.com/office/word/2015/wordml/symex" xmlns:wpg="http://schemas.microsoft.com/office/word/2010/wordprocessingGroup" xmlns:wpi="http://schemas.microsoft.com/office/word/2010/wordprocessingInk" xmlns:wne="http://schemas.microsoft.com/office/word/2006/wordml" xmlns:wps="http://schemas.microsoft.com/office/word/2010/wordprocessingShape" mc:Ignorable="w14 w15 w16se wp14">
+<w:footnotes xmlns:wpc="http://schemas.microsoft.com/office/word/2010/wordprocessingCanvas" xmlns:cx="http://schemas.microsoft.com/office/drawing/2014/chartex" xmlns:cx1="http://schemas.microsoft.com/office/drawing/2015/9/8/chartex" xmlns:cx2="http://schemas.microsoft.com/office/drawing/2015/10/21/chartex" xmlns:cx3="http://schemas.microsoft.com/office/drawing/2016/5/9/chartex" xmlns:cx4="http://schemas.microsoft.com/office/drawing/2016/5/10/chartex" xmlns:cx5="http://schemas.microsoft.com/office/drawing/2016/5/11/chartex" xmlns:cx6="http://schemas.microsoft.com/office/drawing/2016/5/12/chartex" xmlns:cx7="http://schemas.microsoft.com/office/drawing/2016/5/13/chartex" xmlns:cx8="http://schemas.microsoft.com/office/drawing/2016/5/14/chartex" xmlns:mc="http://schemas.openxmlformats.org/markup-compatibility/2006" xmlns:aink="http://schemas.microsoft.com/office/drawing/2016/ink" xmlns:am3d="http://schemas.microsoft.com/office/drawing/2017/model3d" xmlns:o="urn:schemas-microsoft-com:office:office" xmlns:oel="http://schemas.microsoft.com/office/2019/extlst" xmlns:r="http://schemas.openxmlformats.org/officeDocument/2006/relationships" xmlns:m="http://schemas.openxmlformats.org/officeDocument/2006/math" xmlns:v="urn:schemas-microsoft-com:vml" xmlns:wp14="http://schemas.microsoft.com/office/word/2010/wordprocessingDrawing" xmlns:wp="http://schemas.openxmlformats.org/drawingml/2006/wordprocessingDrawing" xmlns:w10="urn:schemas-microsoft-com:office:word" xmlns:w="http://schemas.openxmlformats.org/wordprocessingml/2006/main" xmlns:w14="http://schemas.microsoft.com/office/word/2010/wordml" xmlns:w15="http://schemas.microsoft.com/office/word/2012/wordml" xmlns:w16cex="http://schemas.microsoft.com/office/word/2018/wordml/cex" xmlns:w16cid="http://schemas.microsoft.com/office/word/2016/wordml/cid" xmlns:w16="http://schemas.microsoft.com/office/word/2018/wordml" xmlns:w16du="http://schemas.microsoft.com/office/word/2023/wordml/word16du" xmlns:w16sdtdh="http://schemas.microsoft.com/office/word/2020/wordml/sdtdatahash" xmlns:w16se="http://schemas.microsoft.com/office/word/2015/wordml/symex" xmlns:wpg="http://schemas.microsoft.com/office/word/2010/wordprocessingGroup" xmlns:wpi="http://schemas.microsoft.com/office/word/2010/wordprocessingInk" xmlns:wne="http://schemas.microsoft.com/office/word/2006/wordml" xmlns:wps="http://schemas.microsoft.com/office/word/2010/wordprocessingShape" mc:Ignorable="w14 w15 w16se w16cid w16 w16cex w16sdtdh w16du wp14">
   <w:footnote w:type="separator" w:id="-1">
     <w:p>
       <w:pPr>
@@ -14388,7 +14150,7 @@
 </file>
 
 <file path=word/numbering.xml><?xml version="1.0" encoding="utf-8"?>
-<w:numbering xmlns:wpc="http://schemas.microsoft.com/office/word/2010/wordprocessingCanvas" xmlns:cx="http://schemas.microsoft.com/office/drawing/2014/chartex" xmlns:cx1="http://schemas.microsoft.com/office/drawing/2015/9/8/chartex" xmlns:mc="http://schemas.openxmlformats.org/markup-compatibility/2006" xmlns:o="urn:schemas-microsoft-com:office:office" xmlns:r="http://schemas.openxmlformats.org/officeDocument/2006/relationships" xmlns:m="http://schemas.openxmlformats.org/officeDocument/2006/math" xmlns:v="urn:schemas-microsoft-com:vml" xmlns:wp14="http://schemas.microsoft.com/office/word/2010/wordprocessingDrawing" xmlns:wp="http://schemas.openxmlformats.org/drawingml/2006/wordprocessingDrawing" xmlns:w10="urn:schemas-microsoft-com:office:word" xmlns:w="http://schemas.openxmlformats.org/wordprocessingml/2006/main" xmlns:w14="http://schemas.microsoft.com/office/word/2010/wordml" xmlns:w15="http://schemas.microsoft.com/office/word/2012/wordml" xmlns:w16se="http://schemas.microsoft.com/office/word/2015/wordml/symex" xmlns:wpg="http://schemas.microsoft.com/office/word/2010/wordprocessingGroup" xmlns:wpi="http://schemas.microsoft.com/office/word/2010/wordprocessingInk" xmlns:wne="http://schemas.microsoft.com/office/word/2006/wordml" xmlns:wps="http://schemas.microsoft.com/office/word/2010/wordprocessingShape" mc:Ignorable="w14 w15 w16se wp14">
+<w:numbering xmlns:wpc="http://schemas.microsoft.com/office/word/2010/wordprocessingCanvas" xmlns:cx="http://schemas.microsoft.com/office/drawing/2014/chartex" xmlns:cx1="http://schemas.microsoft.com/office/drawing/2015/9/8/chartex" xmlns:cx2="http://schemas.microsoft.com/office/drawing/2015/10/21/chartex" xmlns:cx3="http://schemas.microsoft.com/office/drawing/2016/5/9/chartex" xmlns:cx4="http://schemas.microsoft.com/office/drawing/2016/5/10/chartex" xmlns:cx5="http://schemas.microsoft.com/office/drawing/2016/5/11/chartex" xmlns:cx6="http://schemas.microsoft.com/office/drawing/2016/5/12/chartex" xmlns:cx7="http://schemas.microsoft.com/office/drawing/2016/5/13/chartex" xmlns:cx8="http://schemas.microsoft.com/office/drawing/2016/5/14/chartex" xmlns:mc="http://schemas.openxmlformats.org/markup-compatibility/2006" xmlns:aink="http://schemas.microsoft.com/office/drawing/2016/ink" xmlns:am3d="http://schemas.microsoft.com/office/drawing/2017/model3d" xmlns:o="urn:schemas-microsoft-com:office:office" xmlns:oel="http://schemas.microsoft.com/office/2019/extlst" xmlns:r="http://schemas.openxmlformats.org/officeDocument/2006/relationships" xmlns:m="http://schemas.openxmlformats.org/officeDocument/2006/math" xmlns:v="urn:schemas-microsoft-com:vml" xmlns:wp14="http://schemas.microsoft.com/office/word/2010/wordprocessingDrawing" xmlns:wp="http://schemas.openxmlformats.org/drawingml/2006/wordprocessingDrawing" xmlns:w10="urn:schemas-microsoft-com:office:word" xmlns:w="http://schemas.openxmlformats.org/wordprocessingml/2006/main" xmlns:w14="http://schemas.microsoft.com/office/word/2010/wordml" xmlns:w15="http://schemas.microsoft.com/office/word/2012/wordml" xmlns:w16cex="http://schemas.microsoft.com/office/word/2018/wordml/cex" xmlns:w16cid="http://schemas.microsoft.com/office/word/2016/wordml/cid" xmlns:w16="http://schemas.microsoft.com/office/word/2018/wordml" xmlns:w16du="http://schemas.microsoft.com/office/word/2023/wordml/word16du" xmlns:w16sdtdh="http://schemas.microsoft.com/office/word/2020/wordml/sdtdatahash" xmlns:w16se="http://schemas.microsoft.com/office/word/2015/wordml/symex" xmlns:wpg="http://schemas.microsoft.com/office/word/2010/wordprocessingGroup" xmlns:wpi="http://schemas.microsoft.com/office/word/2010/wordprocessingInk" xmlns:wne="http://schemas.microsoft.com/office/word/2006/wordml" xmlns:wps="http://schemas.microsoft.com/office/word/2010/wordprocessingShape" mc:Ignorable="w14 w15 w16se w16cid w16 w16cex w16sdtdh w16du wp14">
   <w:abstractNum w:abstractNumId="0" w15:restartNumberingAfterBreak="0">
     <w:nsid w:val="0A0F02D6"/>
     <w:multiLevelType w:val="multilevel"/>
@@ -14761,23 +14523,23 @@
       </w:pPr>
     </w:lvl>
   </w:abstractNum>
-  <w:num w:numId="1">
+  <w:num w:numId="1" w16cid:durableId="303855011">
     <w:abstractNumId w:val="3"/>
   </w:num>
-  <w:num w:numId="2">
+  <w:num w:numId="2" w16cid:durableId="13463091">
     <w:abstractNumId w:val="1"/>
   </w:num>
-  <w:num w:numId="3">
+  <w:num w:numId="3" w16cid:durableId="1689746125">
     <w:abstractNumId w:val="0"/>
   </w:num>
-  <w:num w:numId="4">
+  <w:num w:numId="4" w16cid:durableId="783310775">
     <w:abstractNumId w:val="2"/>
   </w:num>
 </w:numbering>
 </file>
 
 <file path=word/styles.xml><?xml version="1.0" encoding="utf-8"?>
-<w:styles xmlns:mc="http://schemas.openxmlformats.org/markup-compatibility/2006" xmlns:r="http://schemas.openxmlformats.org/officeDocument/2006/relationships" xmlns:w="http://schemas.openxmlformats.org/wordprocessingml/2006/main" xmlns:w14="http://schemas.microsoft.com/office/word/2010/wordml" xmlns:w15="http://schemas.microsoft.com/office/word/2012/wordml" xmlns:w16se="http://schemas.microsoft.com/office/word/2015/wordml/symex" mc:Ignorable="w14 w15 w16se">
+<w:styles xmlns:mc="http://schemas.openxmlformats.org/markup-compatibility/2006" xmlns:r="http://schemas.openxmlformats.org/officeDocument/2006/relationships" xmlns:w="http://schemas.openxmlformats.org/wordprocessingml/2006/main" xmlns:w14="http://schemas.microsoft.com/office/word/2010/wordml" xmlns:w15="http://schemas.microsoft.com/office/word/2012/wordml" xmlns:w16cex="http://schemas.microsoft.com/office/word/2018/wordml/cex" xmlns:w16cid="http://schemas.microsoft.com/office/word/2016/wordml/cid" xmlns:w16="http://schemas.microsoft.com/office/word/2018/wordml" xmlns:w16du="http://schemas.microsoft.com/office/word/2023/wordml/word16du" xmlns:w16sdtdh="http://schemas.microsoft.com/office/word/2020/wordml/sdtdatahash" xmlns:w16se="http://schemas.microsoft.com/office/word/2015/wordml/symex" mc:Ignorable="w14 w15 w16se w16cid w16 w16cex w16sdtdh w16du">
   <w:docDefaults>
     <w:rPrDefault>
       <w:rPr>
@@ -14795,7 +14557,7 @@
       </w:pPr>
     </w:pPrDefault>
   </w:docDefaults>
-  <w:latentStyles w:defLockedState="0" w:defUIPriority="99" w:defSemiHidden="0" w:defUnhideWhenUsed="0" w:defQFormat="0" w:count="371">
+  <w:latentStyles w:defLockedState="0" w:defUIPriority="99" w:defSemiHidden="0" w:defUnhideWhenUsed="0" w:defQFormat="0" w:count="376">
     <w:lsdException w:name="Normal" w:uiPriority="0" w:qFormat="1"/>
     <w:lsdException w:name="heading 1" w:uiPriority="9" w:qFormat="1"/>
     <w:lsdException w:name="heading 2" w:semiHidden="1" w:uiPriority="9" w:unhideWhenUsed="1" w:qFormat="1"/>
@@ -15167,6 +14929,11 @@
     <w:lsdException w:name="List Table 5 Dark Accent 6" w:uiPriority="50"/>
     <w:lsdException w:name="List Table 6 Colorful Accent 6" w:uiPriority="51"/>
     <w:lsdException w:name="List Table 7 Colorful Accent 6" w:uiPriority="52"/>
+    <w:lsdException w:name="Mention" w:semiHidden="1" w:unhideWhenUsed="1"/>
+    <w:lsdException w:name="Smart Hyperlink" w:semiHidden="1" w:unhideWhenUsed="1"/>
+    <w:lsdException w:name="Hashtag" w:semiHidden="1" w:unhideWhenUsed="1"/>
+    <w:lsdException w:name="Unresolved Mention" w:semiHidden="1" w:unhideWhenUsed="1"/>
+    <w:lsdException w:name="Smart Link" w:semiHidden="1" w:unhideWhenUsed="1"/>
   </w:latentStyles>
   <w:style w:type="paragraph" w:default="1" w:styleId="Norml">
     <w:name w:val="Normal"/>
@@ -15211,6 +14978,7 @@
   <w:style w:type="character" w:default="1" w:styleId="Bekezdsalapbettpusa">
     <w:name w:val="Default Paragraph Font"/>
     <w:uiPriority w:val="1"/>
+    <w:semiHidden/>
     <w:unhideWhenUsed/>
   </w:style>
   <w:style w:type="table" w:default="1" w:styleId="Normltblzat">
@@ -15399,8 +15167,8 @@
       <w:contextualSpacing/>
     </w:pPr>
   </w:style>
-  <w:style w:type="character" w:customStyle="1" w:styleId="UnresolvedMention">
-    <w:name w:val="Unresolved Mention"/>
+  <w:style w:type="character" w:customStyle="1" w:styleId="Feloldatlanmegemlts1">
+    <w:name w:val="Feloldatlan megemlítés1"/>
     <w:basedOn w:val="Bekezdsalapbettpusa"/>
     <w:uiPriority w:val="99"/>
     <w:semiHidden/>

--- a/Documents/Ambrus-Szesztai-Oláh_Záródolgozat.docx
+++ b/Documents/Ambrus-Szesztai-Oláh_Záródolgozat.docx
@@ -892,7 +892,7 @@
           <w:r>
             <w:fldChar w:fldCharType="separate"/>
           </w:r>
-          <w:hyperlink w:anchor="_Toc164414894" w:history="1">
+          <w:hyperlink w:anchor="_Toc164664969" w:history="1">
             <w:r>
               <w:rPr>
                 <w:rStyle w:val="Hiperhivatkozs"/>
@@ -937,7 +937,7 @@
                 <w:noProof/>
                 <w:webHidden/>
               </w:rPr>
-              <w:instrText xml:space="preserve"> PAGEREF _Toc164414894 \h </w:instrText>
+              <w:instrText xml:space="preserve"> PAGEREF _Toc164664969 \h </w:instrText>
             </w:r>
             <w:r>
               <w:rPr>
@@ -984,7 +984,7 @@
               <w14:ligatures w14:val="standardContextual"/>
             </w:rPr>
           </w:pPr>
-          <w:hyperlink w:anchor="_Toc164414895" w:history="1">
+          <w:hyperlink w:anchor="_Toc164664970" w:history="1">
             <w:r>
               <w:rPr>
                 <w:rStyle w:val="Hiperhivatkozs"/>
@@ -1029,7 +1029,7 @@
                 <w:noProof/>
                 <w:webHidden/>
               </w:rPr>
-              <w:instrText xml:space="preserve"> PAGEREF _Toc164414895 \h </w:instrText>
+              <w:instrText xml:space="preserve"> PAGEREF _Toc164664970 \h </w:instrText>
             </w:r>
             <w:r>
               <w:rPr>
@@ -1076,7 +1076,7 @@
               <w14:ligatures w14:val="standardContextual"/>
             </w:rPr>
           </w:pPr>
-          <w:hyperlink w:anchor="_Toc164414896" w:history="1">
+          <w:hyperlink w:anchor="_Toc164664971" w:history="1">
             <w:r>
               <w:rPr>
                 <w:rStyle w:val="Hiperhivatkozs"/>
@@ -1121,7 +1121,7 @@
                 <w:noProof/>
                 <w:webHidden/>
               </w:rPr>
-              <w:instrText xml:space="preserve"> PAGEREF _Toc164414896 \h </w:instrText>
+              <w:instrText xml:space="preserve"> PAGEREF _Toc164664971 \h </w:instrText>
             </w:r>
             <w:r>
               <w:rPr>
@@ -1168,7 +1168,7 @@
               <w14:ligatures w14:val="standardContextual"/>
             </w:rPr>
           </w:pPr>
-          <w:hyperlink w:anchor="_Toc164414897" w:history="1">
+          <w:hyperlink w:anchor="_Toc164664972" w:history="1">
             <w:r>
               <w:rPr>
                 <w:rStyle w:val="Hiperhivatkozs"/>
@@ -1213,7 +1213,7 @@
                 <w:noProof/>
                 <w:webHidden/>
               </w:rPr>
-              <w:instrText xml:space="preserve"> PAGEREF _Toc164414897 \h </w:instrText>
+              <w:instrText xml:space="preserve"> PAGEREF _Toc164664972 \h </w:instrText>
             </w:r>
             <w:r>
               <w:rPr>
@@ -1260,7 +1260,7 @@
               <w14:ligatures w14:val="standardContextual"/>
             </w:rPr>
           </w:pPr>
-          <w:hyperlink w:anchor="_Toc164414898" w:history="1">
+          <w:hyperlink w:anchor="_Toc164664973" w:history="1">
             <w:r>
               <w:rPr>
                 <w:rStyle w:val="Hiperhivatkozs"/>
@@ -1305,7 +1305,7 @@
                 <w:noProof/>
                 <w:webHidden/>
               </w:rPr>
-              <w:instrText xml:space="preserve"> PAGEREF _Toc164414898 \h </w:instrText>
+              <w:instrText xml:space="preserve"> PAGEREF _Toc164664973 \h </w:instrText>
             </w:r>
             <w:r>
               <w:rPr>
@@ -1352,7 +1352,7 @@
               <w14:ligatures w14:val="standardContextual"/>
             </w:rPr>
           </w:pPr>
-          <w:hyperlink w:anchor="_Toc164414899" w:history="1">
+          <w:hyperlink w:anchor="_Toc164664974" w:history="1">
             <w:r>
               <w:rPr>
                 <w:rStyle w:val="Hiperhivatkozs"/>
@@ -1397,7 +1397,7 @@
                 <w:noProof/>
                 <w:webHidden/>
               </w:rPr>
-              <w:instrText xml:space="preserve"> PAGEREF _Toc164414899 \h </w:instrText>
+              <w:instrText xml:space="preserve"> PAGEREF _Toc164664974 \h </w:instrText>
             </w:r>
             <w:r>
               <w:rPr>
@@ -1444,7 +1444,7 @@
               <w14:ligatures w14:val="standardContextual"/>
             </w:rPr>
           </w:pPr>
-          <w:hyperlink w:anchor="_Toc164414900" w:history="1">
+          <w:hyperlink w:anchor="_Toc164664975" w:history="1">
             <w:r>
               <w:rPr>
                 <w:rStyle w:val="Hiperhivatkozs"/>
@@ -1489,7 +1489,7 @@
                 <w:noProof/>
                 <w:webHidden/>
               </w:rPr>
-              <w:instrText xml:space="preserve"> PAGEREF _Toc164414900 \h </w:instrText>
+              <w:instrText xml:space="preserve"> PAGEREF _Toc164664975 \h </w:instrText>
             </w:r>
             <w:r>
               <w:rPr>
@@ -1521,6 +1521,190 @@
           </w:hyperlink>
         </w:p>
         <w:p>
+          <w:pPr>
+            <w:pStyle w:val="TJ1"/>
+            <w:tabs>
+              <w:tab w:val="left" w:pos="880"/>
+              <w:tab w:val="right" w:leader="dot" w:pos="9062"/>
+            </w:tabs>
+            <w:rPr>
+              <w:rFonts w:asciiTheme="minorHAnsi" w:eastAsiaTheme="minorEastAsia" w:hAnsiTheme="minorHAnsi" w:cstheme="minorBidi"/>
+              <w:noProof/>
+              <w:kern w:val="2"/>
+              <w:sz w:val="22"/>
+              <w:lang w:val="hu-HU" w:eastAsia="hu-HU"/>
+              <w14:ligatures w14:val="standardContextual"/>
+            </w:rPr>
+          </w:pPr>
+          <w:hyperlink w:anchor="_Toc164664976" w:history="1">
+            <w:r>
+              <w:rPr>
+                <w:rStyle w:val="Hiperhivatkozs"/>
+                <w:noProof/>
+              </w:rPr>
+              <w:t>2.2.2.</w:t>
+            </w:r>
+            <w:r>
+              <w:rPr>
+                <w:rFonts w:asciiTheme="minorHAnsi" w:eastAsiaTheme="minorEastAsia" w:hAnsiTheme="minorHAnsi" w:cstheme="minorBidi"/>
+                <w:noProof/>
+                <w:kern w:val="2"/>
+                <w:sz w:val="22"/>
+                <w:lang w:val="hu-HU" w:eastAsia="hu-HU"/>
+                <w14:ligatures w14:val="standardContextual"/>
+              </w:rPr>
+              <w:tab/>
+            </w:r>
+            <w:r>
+              <w:rPr>
+                <w:rStyle w:val="Hiperhivatkozs"/>
+                <w:noProof/>
+              </w:rPr>
+              <w:t>Web Api</w:t>
+            </w:r>
+            <w:r>
+              <w:rPr>
+                <w:noProof/>
+                <w:webHidden/>
+              </w:rPr>
+              <w:tab/>
+            </w:r>
+            <w:r>
+              <w:rPr>
+                <w:noProof/>
+                <w:webHidden/>
+              </w:rPr>
+              <w:fldChar w:fldCharType="begin"/>
+            </w:r>
+            <w:r>
+              <w:rPr>
+                <w:noProof/>
+                <w:webHidden/>
+              </w:rPr>
+              <w:instrText xml:space="preserve"> PAGEREF _Toc164664976 \h </w:instrText>
+            </w:r>
+            <w:r>
+              <w:rPr>
+                <w:noProof/>
+                <w:webHidden/>
+              </w:rPr>
+            </w:r>
+            <w:r>
+              <w:rPr>
+                <w:noProof/>
+                <w:webHidden/>
+              </w:rPr>
+              <w:fldChar w:fldCharType="separate"/>
+            </w:r>
+            <w:r>
+              <w:rPr>
+                <w:noProof/>
+                <w:webHidden/>
+              </w:rPr>
+              <w:t>7</w:t>
+            </w:r>
+            <w:r>
+              <w:rPr>
+                <w:noProof/>
+                <w:webHidden/>
+              </w:rPr>
+              <w:fldChar w:fldCharType="end"/>
+            </w:r>
+          </w:hyperlink>
+        </w:p>
+        <w:p>
+          <w:pPr>
+            <w:pStyle w:val="TJ1"/>
+            <w:tabs>
+              <w:tab w:val="left" w:pos="660"/>
+              <w:tab w:val="right" w:leader="dot" w:pos="9062"/>
+            </w:tabs>
+            <w:rPr>
+              <w:rFonts w:asciiTheme="minorHAnsi" w:eastAsiaTheme="minorEastAsia" w:hAnsiTheme="minorHAnsi" w:cstheme="minorBidi"/>
+              <w:noProof/>
+              <w:kern w:val="2"/>
+              <w:sz w:val="22"/>
+              <w:lang w:val="hu-HU" w:eastAsia="hu-HU"/>
+              <w14:ligatures w14:val="standardContextual"/>
+            </w:rPr>
+          </w:pPr>
+          <w:hyperlink w:anchor="_Toc164664977" w:history="1">
+            <w:r>
+              <w:rPr>
+                <w:rStyle w:val="Hiperhivatkozs"/>
+                <w:noProof/>
+              </w:rPr>
+              <w:t>2.3.</w:t>
+            </w:r>
+            <w:r>
+              <w:rPr>
+                <w:rFonts w:asciiTheme="minorHAnsi" w:eastAsiaTheme="minorEastAsia" w:hAnsiTheme="minorHAnsi" w:cstheme="minorBidi"/>
+                <w:noProof/>
+                <w:kern w:val="2"/>
+                <w:sz w:val="22"/>
+                <w:lang w:val="hu-HU" w:eastAsia="hu-HU"/>
+                <w14:ligatures w14:val="standardContextual"/>
+              </w:rPr>
+              <w:tab/>
+            </w:r>
+            <w:r>
+              <w:rPr>
+                <w:rStyle w:val="Hiperhivatkozs"/>
+                <w:noProof/>
+              </w:rPr>
+              <w:t>Entity Framework</w:t>
+            </w:r>
+            <w:r>
+              <w:rPr>
+                <w:noProof/>
+                <w:webHidden/>
+              </w:rPr>
+              <w:tab/>
+            </w:r>
+            <w:r>
+              <w:rPr>
+                <w:noProof/>
+                <w:webHidden/>
+              </w:rPr>
+              <w:fldChar w:fldCharType="begin"/>
+            </w:r>
+            <w:r>
+              <w:rPr>
+                <w:noProof/>
+                <w:webHidden/>
+              </w:rPr>
+              <w:instrText xml:space="preserve"> PAGEREF _Toc164664977 \h </w:instrText>
+            </w:r>
+            <w:r>
+              <w:rPr>
+                <w:noProof/>
+                <w:webHidden/>
+              </w:rPr>
+            </w:r>
+            <w:r>
+              <w:rPr>
+                <w:noProof/>
+                <w:webHidden/>
+              </w:rPr>
+              <w:fldChar w:fldCharType="separate"/>
+            </w:r>
+            <w:r>
+              <w:rPr>
+                <w:noProof/>
+                <w:webHidden/>
+              </w:rPr>
+              <w:t>8</w:t>
+            </w:r>
+            <w:r>
+              <w:rPr>
+                <w:noProof/>
+                <w:webHidden/>
+              </w:rPr>
+              <w:fldChar w:fldCharType="end"/>
+            </w:r>
+          </w:hyperlink>
+        </w:p>
+        <w:p>
           <w:r>
             <w:rPr>
               <w:b/>
@@ -1539,6 +1723,12 @@
           <w:sz w:val="24"/>
           <w:szCs w:val="24"/>
         </w:rPr>
+        <w:sectPr>
+          <w:pgSz w:w="11906" w:h="16838"/>
+          <w:pgMar w:top="1417" w:right="1417" w:bottom="1417" w:left="1417" w:header="708" w:footer="708" w:gutter="0"/>
+          <w:cols w:space="708"/>
+          <w:docGrid w:linePitch="360"/>
+        </w:sectPr>
       </w:pPr>
       <w:r>
         <w:rPr>
@@ -1548,6 +1738,16 @@
         </w:rPr>
         <w:br w:type="page"/>
       </w:r>
+    </w:p>
+    <w:p>
+      <w:pPr>
+        <w:spacing w:line="259" w:lineRule="auto"/>
+        <w:rPr>
+          <w:rFonts w:ascii="Times New Roman" w:hAnsi="Times New Roman" w:cs="Times New Roman"/>
+          <w:sz w:val="24"/>
+          <w:szCs w:val="24"/>
+        </w:rPr>
+      </w:pPr>
     </w:p>
     <w:p>
       <w:pPr>
@@ -1557,10 +1757,9 @@
           <w:numId w:val="3"/>
         </w:numPr>
       </w:pPr>
-      <w:bookmarkStart w:id="0" w:name="_Toc164414894"/>
-      <w:proofErr w:type="spellStart"/>
-      <w:r>
-        <w:lastRenderedPageBreak/>
+      <w:bookmarkStart w:id="0" w:name="_Toc164664969"/>
+      <w:proofErr w:type="spellStart"/>
+      <w:r>
         <w:t>Bevezetés</w:t>
       </w:r>
       <w:bookmarkEnd w:id="0"/>
@@ -3938,7 +4137,7 @@
           <w:numId w:val="3"/>
         </w:numPr>
       </w:pPr>
-      <w:bookmarkStart w:id="1" w:name="_Toc164414895"/>
+      <w:bookmarkStart w:id="1" w:name="_Toc164664970"/>
       <w:proofErr w:type="spellStart"/>
       <w:r>
         <w:lastRenderedPageBreak/>
@@ -3959,7 +4158,7 @@
       <w:pPr>
         <w:pStyle w:val="Cmsor1"/>
       </w:pPr>
-      <w:bookmarkStart w:id="2" w:name="_Toc164414896"/>
+      <w:bookmarkStart w:id="2" w:name="_Toc164664971"/>
       <w:proofErr w:type="spellStart"/>
       <w:r>
         <w:t>Adatbázis</w:t>
@@ -3984,7 +4183,7 @@
           <w:lang w:val="hu-HU" w:eastAsia="hu-HU"/>
         </w:rPr>
         <w:drawing>
-          <wp:anchor distT="0" distB="0" distL="114300" distR="114300" simplePos="0" relativeHeight="251658240" behindDoc="0" locked="0" layoutInCell="1" allowOverlap="1" wp14:anchorId="1484A728" wp14:editId="5C885457">
+          <wp:anchor distT="0" distB="0" distL="114300" distR="114300" simplePos="0" relativeHeight="251658240" behindDoc="0" locked="0" layoutInCell="1" allowOverlap="1" wp14:anchorId="1484A728" wp14:editId="3497B02E">
             <wp:simplePos x="0" y="0"/>
             <wp:positionH relativeFrom="margin">
               <wp:align>center</wp:align>
@@ -5636,7 +5835,7 @@
           <w:numId w:val="3"/>
         </w:numPr>
       </w:pPr>
-      <w:bookmarkStart w:id="3" w:name="_Toc164414897"/>
+      <w:bookmarkStart w:id="3" w:name="_Toc164664972"/>
       <w:r>
         <w:t>W</w:t>
       </w:r>
@@ -8833,7 +9032,7 @@
           <w:numId w:val="3"/>
         </w:numPr>
       </w:pPr>
-      <w:bookmarkStart w:id="4" w:name="_Toc164414898"/>
+      <w:bookmarkStart w:id="4" w:name="_Toc164664973"/>
       <w:r>
         <w:t>MySQL:</w:t>
       </w:r>
@@ -9585,7 +9784,7 @@
       <w:pPr>
         <w:pStyle w:val="Cmsor1"/>
       </w:pPr>
-      <w:bookmarkStart w:id="5" w:name="_Toc164414899"/>
+      <w:bookmarkStart w:id="5" w:name="_Toc164664974"/>
       <w:proofErr w:type="spellStart"/>
       <w:r>
         <w:t>BackEnd</w:t>
@@ -9604,7 +9803,7 @@
           <w:numId w:val="3"/>
         </w:numPr>
       </w:pPr>
-      <w:bookmarkStart w:id="6" w:name="_Toc164414900"/>
+      <w:bookmarkStart w:id="6" w:name="_Toc164664975"/>
       <w:r>
         <w:t>ASP.NET</w:t>
       </w:r>
@@ -10012,7 +10211,7 @@
           <w:lang w:val="hu-HU" w:eastAsia="hu-HU"/>
         </w:rPr>
         <w:drawing>
-          <wp:inline distT="0" distB="0" distL="0" distR="0" wp14:anchorId="7B3BEA3A" wp14:editId="0A14D6FD">
+          <wp:inline distT="0" distB="0" distL="0" distR="0" wp14:anchorId="7B3BEA3A" wp14:editId="04D32DFB">
             <wp:extent cx="5760720" cy="4558989"/>
             <wp:effectExtent l="0" t="0" r="0" b="0"/>
             <wp:docPr id="1" name="Kép 1" descr="MVC3"/>
@@ -10162,9 +10361,11 @@
           <w:numId w:val="3"/>
         </w:numPr>
       </w:pPr>
+      <w:bookmarkStart w:id="7" w:name="_Toc164664976"/>
       <w:r>
         <w:t>Web Api</w:t>
       </w:r>
+      <w:bookmarkEnd w:id="7"/>
     </w:p>
     <w:p>
       <w:pPr>
@@ -12871,9 +13072,11 @@
       <w:pPr>
         <w:pStyle w:val="Cmsor1"/>
       </w:pPr>
+      <w:bookmarkStart w:id="8" w:name="_Toc164664977"/>
       <w:r>
         <w:t>Entity Framework</w:t>
       </w:r>
+      <w:bookmarkEnd w:id="8"/>
     </w:p>
     <w:p>
       <w:pPr>
@@ -13949,7 +14152,13 @@
     </w:p>
     <w:p>
       <w:pPr>
-        <w:keepNext/>
+        <w:rPr>
+          <w:rFonts w:ascii="Times New Roman" w:hAnsi="Times New Roman" w:cs="Times New Roman"/>
+          <w:noProof/>
+          <w:sz w:val="24"/>
+          <w:szCs w:val="24"/>
+          <w:lang w:val="hu-HU" w:eastAsia="hu-HU"/>
+        </w:rPr>
       </w:pPr>
     </w:p>
     <w:p>
@@ -14007,10 +14216,12 @@
       <w:proofErr w:type="spellEnd"/>
     </w:p>
     <w:p/>
+    <w:p/>
     <w:sectPr>
       <w:footerReference w:type="default" r:id="rId15"/>
       <w:pgSz w:w="11906" w:h="16838"/>
       <w:pgMar w:top="1417" w:right="1417" w:bottom="1417" w:left="1417" w:header="708" w:footer="708" w:gutter="0"/>
+      <w:pgNumType w:start="1"/>
       <w:cols w:space="708"/>
       <w:docGrid w:linePitch="360"/>
     </w:sectPr>
@@ -14047,7 +14258,7 @@
 <w:ftr xmlns:wpc="http://schemas.microsoft.com/office/word/2010/wordprocessingCanvas" xmlns:cx="http://schemas.microsoft.com/office/drawing/2014/chartex" xmlns:cx1="http://schemas.microsoft.com/office/drawing/2015/9/8/chartex" xmlns:cx2="http://schemas.microsoft.com/office/drawing/2015/10/21/chartex" xmlns:cx3="http://schemas.microsoft.com/office/drawing/2016/5/9/chartex" xmlns:cx4="http://schemas.microsoft.com/office/drawing/2016/5/10/chartex" xmlns:cx5="http://schemas.microsoft.com/office/drawing/2016/5/11/chartex" xmlns:cx6="http://schemas.microsoft.com/office/drawing/2016/5/12/chartex" xmlns:cx7="http://schemas.microsoft.com/office/drawing/2016/5/13/chartex" xmlns:cx8="http://schemas.microsoft.com/office/drawing/2016/5/14/chartex" xmlns:mc="http://schemas.openxmlformats.org/markup-compatibility/2006" xmlns:aink="http://schemas.microsoft.com/office/drawing/2016/ink" xmlns:am3d="http://schemas.microsoft.com/office/drawing/2017/model3d" xmlns:o="urn:schemas-microsoft-com:office:office" xmlns:oel="http://schemas.microsoft.com/office/2019/extlst" xmlns:r="http://schemas.openxmlformats.org/officeDocument/2006/relationships" xmlns:m="http://schemas.openxmlformats.org/officeDocument/2006/math" xmlns:v="urn:schemas-microsoft-com:vml" xmlns:wp14="http://schemas.microsoft.com/office/word/2010/wordprocessingDrawing" xmlns:wp="http://schemas.openxmlformats.org/drawingml/2006/wordprocessingDrawing" xmlns:w10="urn:schemas-microsoft-com:office:word" xmlns:w="http://schemas.openxmlformats.org/wordprocessingml/2006/main" xmlns:w14="http://schemas.microsoft.com/office/word/2010/wordml" xmlns:w15="http://schemas.microsoft.com/office/word/2012/wordml" xmlns:w16cex="http://schemas.microsoft.com/office/word/2018/wordml/cex" xmlns:w16cid="http://schemas.microsoft.com/office/word/2016/wordml/cid" xmlns:w16="http://schemas.microsoft.com/office/word/2018/wordml" xmlns:w16du="http://schemas.microsoft.com/office/word/2023/wordml/word16du" xmlns:w16sdtdh="http://schemas.microsoft.com/office/word/2020/wordml/sdtdatahash" xmlns:w16se="http://schemas.microsoft.com/office/word/2015/wordml/symex" xmlns:wpg="http://schemas.microsoft.com/office/word/2010/wordprocessingGroup" xmlns:wpi="http://schemas.microsoft.com/office/word/2010/wordprocessingInk" xmlns:wne="http://schemas.microsoft.com/office/word/2006/wordml" xmlns:wps="http://schemas.microsoft.com/office/word/2010/wordprocessingShape" mc:Ignorable="w14 w15 w16se w16cid w16 w16cex w16sdtdh w16du wp14">
   <w:sdt>
     <w:sdtPr>
-      <w:id w:val="-1556546486"/>
+      <w:id w:val="-771473353"/>
       <w:docPartObj>
         <w:docPartGallery w:val="Page Numbers (Bottom of Page)"/>
         <w:docPartUnique/>
